--- a/Supporting Documentation/Report.docx
+++ b/Supporting Documentation/Report.docx
@@ -197,7 +197,7 @@
               </mc:Choice>
               <mc:Fallback>
                 <w:pict>
-                  <v:shapetype w14:anchorId="01641B58" id="_x0000_t32" coordsize="21600,21600" o:spt="32" o:oned="t" path="m,l21600,21600e" filled="f">
+                  <v:shapetype w14:anchorId="7450B4C3" id="_x0000_t32" coordsize="21600,21600" o:spt="32" o:oned="t" path="m,l21600,21600e" filled="f">
                     <v:path arrowok="t" fillok="f" o:connecttype="none"/>
                     <o:lock v:ext="edit" shapetype="t"/>
                   </v:shapetype>
@@ -264,7 +264,7 @@
       <w:r>
         <w:fldChar w:fldCharType="separate"/>
       </w:r>
-      <w:hyperlink w:anchor="_Toc407805343" w:history="1">
+      <w:hyperlink w:anchor="_Toc407879026" w:history="1">
         <w:r>
           <w:rPr>
             <w:rStyle w:val="Hyperlink"/>
@@ -291,7 +291,7 @@
             <w:noProof/>
             <w:webHidden/>
           </w:rPr>
-          <w:instrText xml:space="preserve"> PAGEREF _Toc407805343 \h </w:instrText>
+          <w:instrText xml:space="preserve"> PAGEREF _Toc407879026 \h </w:instrText>
         </w:r>
         <w:r>
           <w:rPr>
@@ -335,7 +335,7 @@
           <w:lang w:eastAsia="en-IN"/>
         </w:rPr>
       </w:pPr>
-      <w:hyperlink w:anchor="_Toc407805344" w:history="1">
+      <w:hyperlink w:anchor="_Toc407879027" w:history="1">
         <w:r>
           <w:rPr>
             <w:rStyle w:val="Hyperlink"/>
@@ -362,7 +362,7 @@
             <w:noProof/>
             <w:webHidden/>
           </w:rPr>
-          <w:instrText xml:space="preserve"> PAGEREF _Toc407805344 \h </w:instrText>
+          <w:instrText xml:space="preserve"> PAGEREF _Toc407879027 \h </w:instrText>
         </w:r>
         <w:r>
           <w:rPr>
@@ -394,8 +394,1664 @@
       </w:hyperlink>
     </w:p>
     <w:p>
+      <w:pPr>
+        <w:pStyle w:val="TOC2"/>
+        <w:tabs>
+          <w:tab w:val="right" w:leader="dot" w:pos="9016"/>
+        </w:tabs>
+        <w:rPr>
+          <w:rFonts w:asciiTheme="minorHAnsi" w:eastAsiaTheme="minorEastAsia" w:hAnsiTheme="minorHAnsi"/>
+          <w:noProof/>
+          <w:sz w:val="22"/>
+          <w:lang w:eastAsia="en-IN"/>
+        </w:rPr>
+      </w:pPr>
+      <w:hyperlink w:anchor="_Toc407879028" w:history="1">
+        <w:r>
+          <w:rPr>
+            <w:rStyle w:val="Hyperlink"/>
+            <w:noProof/>
+          </w:rPr>
+          <w:t>ACKNOWLEDGEMENT</w:t>
+        </w:r>
+        <w:r>
+          <w:rPr>
+            <w:noProof/>
+            <w:webHidden/>
+          </w:rPr>
+          <w:tab/>
+        </w:r>
+        <w:r>
+          <w:rPr>
+            <w:noProof/>
+            <w:webHidden/>
+          </w:rPr>
+          <w:fldChar w:fldCharType="begin"/>
+        </w:r>
+        <w:r>
+          <w:rPr>
+            <w:noProof/>
+            <w:webHidden/>
+          </w:rPr>
+          <w:instrText xml:space="preserve"> PAGEREF _Toc407879028 \h </w:instrText>
+        </w:r>
+        <w:r>
+          <w:rPr>
+            <w:noProof/>
+            <w:webHidden/>
+          </w:rPr>
+        </w:r>
+        <w:r>
+          <w:rPr>
+            <w:noProof/>
+            <w:webHidden/>
+          </w:rPr>
+          <w:fldChar w:fldCharType="separate"/>
+        </w:r>
+        <w:r>
+          <w:rPr>
+            <w:noProof/>
+            <w:webHidden/>
+          </w:rPr>
+          <w:t>4</w:t>
+        </w:r>
+        <w:r>
+          <w:rPr>
+            <w:noProof/>
+            <w:webHidden/>
+          </w:rPr>
+          <w:fldChar w:fldCharType="end"/>
+        </w:r>
+      </w:hyperlink>
+    </w:p>
+    <w:p>
+      <w:pPr>
+        <w:pStyle w:val="TOC2"/>
+        <w:tabs>
+          <w:tab w:val="right" w:leader="dot" w:pos="9016"/>
+        </w:tabs>
+        <w:rPr>
+          <w:rFonts w:asciiTheme="minorHAnsi" w:eastAsiaTheme="minorEastAsia" w:hAnsiTheme="minorHAnsi"/>
+          <w:noProof/>
+          <w:sz w:val="22"/>
+          <w:lang w:eastAsia="en-IN"/>
+        </w:rPr>
+      </w:pPr>
+      <w:hyperlink w:anchor="_Toc407879029" w:history="1">
+        <w:r>
+          <w:rPr>
+            <w:rStyle w:val="Hyperlink"/>
+            <w:noProof/>
+          </w:rPr>
+          <w:t>SUMMARY</w:t>
+        </w:r>
+        <w:r>
+          <w:rPr>
+            <w:noProof/>
+            <w:webHidden/>
+          </w:rPr>
+          <w:tab/>
+        </w:r>
+        <w:r>
+          <w:rPr>
+            <w:noProof/>
+            <w:webHidden/>
+          </w:rPr>
+          <w:fldChar w:fldCharType="begin"/>
+        </w:r>
+        <w:r>
+          <w:rPr>
+            <w:noProof/>
+            <w:webHidden/>
+          </w:rPr>
+          <w:instrText xml:space="preserve"> PAGEREF _Toc407879029 \h </w:instrText>
+        </w:r>
+        <w:r>
+          <w:rPr>
+            <w:noProof/>
+            <w:webHidden/>
+          </w:rPr>
+        </w:r>
+        <w:r>
+          <w:rPr>
+            <w:noProof/>
+            <w:webHidden/>
+          </w:rPr>
+          <w:fldChar w:fldCharType="separate"/>
+        </w:r>
+        <w:r>
+          <w:rPr>
+            <w:noProof/>
+            <w:webHidden/>
+          </w:rPr>
+          <w:t>5</w:t>
+        </w:r>
+        <w:r>
+          <w:rPr>
+            <w:noProof/>
+            <w:webHidden/>
+          </w:rPr>
+          <w:fldChar w:fldCharType="end"/>
+        </w:r>
+      </w:hyperlink>
+    </w:p>
+    <w:p>
+      <w:pPr>
+        <w:pStyle w:val="TOC2"/>
+        <w:tabs>
+          <w:tab w:val="right" w:leader="dot" w:pos="9016"/>
+        </w:tabs>
+        <w:rPr>
+          <w:rFonts w:asciiTheme="minorHAnsi" w:eastAsiaTheme="minorEastAsia" w:hAnsiTheme="minorHAnsi"/>
+          <w:noProof/>
+          <w:sz w:val="22"/>
+          <w:lang w:eastAsia="en-IN"/>
+        </w:rPr>
+      </w:pPr>
+      <w:hyperlink w:anchor="_Toc407879030" w:history="1">
+        <w:r>
+          <w:rPr>
+            <w:rStyle w:val="Hyperlink"/>
+            <w:noProof/>
+          </w:rPr>
+          <w:t>LIST OF FIGURES</w:t>
+        </w:r>
+        <w:r>
+          <w:rPr>
+            <w:noProof/>
+            <w:webHidden/>
+          </w:rPr>
+          <w:tab/>
+        </w:r>
+        <w:r>
+          <w:rPr>
+            <w:noProof/>
+            <w:webHidden/>
+          </w:rPr>
+          <w:fldChar w:fldCharType="begin"/>
+        </w:r>
+        <w:r>
+          <w:rPr>
+            <w:noProof/>
+            <w:webHidden/>
+          </w:rPr>
+          <w:instrText xml:space="preserve"> PAGEREF _Toc407879030 \h </w:instrText>
+        </w:r>
+        <w:r>
+          <w:rPr>
+            <w:noProof/>
+            <w:webHidden/>
+          </w:rPr>
+        </w:r>
+        <w:r>
+          <w:rPr>
+            <w:noProof/>
+            <w:webHidden/>
+          </w:rPr>
+          <w:fldChar w:fldCharType="separate"/>
+        </w:r>
+        <w:r>
+          <w:rPr>
+            <w:noProof/>
+            <w:webHidden/>
+          </w:rPr>
+          <w:t>6</w:t>
+        </w:r>
+        <w:r>
+          <w:rPr>
+            <w:noProof/>
+            <w:webHidden/>
+          </w:rPr>
+          <w:fldChar w:fldCharType="end"/>
+        </w:r>
+      </w:hyperlink>
+    </w:p>
+    <w:p>
+      <w:pPr>
+        <w:pStyle w:val="TOC2"/>
+        <w:tabs>
+          <w:tab w:val="right" w:leader="dot" w:pos="9016"/>
+        </w:tabs>
+        <w:rPr>
+          <w:rFonts w:asciiTheme="minorHAnsi" w:eastAsiaTheme="minorEastAsia" w:hAnsiTheme="minorHAnsi"/>
+          <w:noProof/>
+          <w:sz w:val="22"/>
+          <w:lang w:eastAsia="en-IN"/>
+        </w:rPr>
+      </w:pPr>
+      <w:hyperlink w:anchor="_Toc407879031" w:history="1">
+        <w:r>
+          <w:rPr>
+            <w:rStyle w:val="Hyperlink"/>
+            <w:noProof/>
+          </w:rPr>
+          <w:t>LIST OF TABLES</w:t>
+        </w:r>
+        <w:r>
+          <w:rPr>
+            <w:noProof/>
+            <w:webHidden/>
+          </w:rPr>
+          <w:tab/>
+        </w:r>
+        <w:r>
+          <w:rPr>
+            <w:noProof/>
+            <w:webHidden/>
+          </w:rPr>
+          <w:fldChar w:fldCharType="begin"/>
+        </w:r>
+        <w:r>
+          <w:rPr>
+            <w:noProof/>
+            <w:webHidden/>
+          </w:rPr>
+          <w:instrText xml:space="preserve"> PAGEREF _Toc407879031 \h </w:instrText>
+        </w:r>
+        <w:r>
+          <w:rPr>
+            <w:noProof/>
+            <w:webHidden/>
+          </w:rPr>
+        </w:r>
+        <w:r>
+          <w:rPr>
+            <w:noProof/>
+            <w:webHidden/>
+          </w:rPr>
+          <w:fldChar w:fldCharType="separate"/>
+        </w:r>
+        <w:r>
+          <w:rPr>
+            <w:noProof/>
+            <w:webHidden/>
+          </w:rPr>
+          <w:t>7</w:t>
+        </w:r>
+        <w:r>
+          <w:rPr>
+            <w:noProof/>
+            <w:webHidden/>
+          </w:rPr>
+          <w:fldChar w:fldCharType="end"/>
+        </w:r>
+      </w:hyperlink>
+    </w:p>
+    <w:p>
+      <w:pPr>
+        <w:pStyle w:val="TOC2"/>
+        <w:tabs>
+          <w:tab w:val="right" w:leader="dot" w:pos="9016"/>
+        </w:tabs>
+        <w:rPr>
+          <w:rFonts w:asciiTheme="minorHAnsi" w:eastAsiaTheme="minorEastAsia" w:hAnsiTheme="minorHAnsi"/>
+          <w:noProof/>
+          <w:sz w:val="22"/>
+          <w:lang w:eastAsia="en-IN"/>
+        </w:rPr>
+      </w:pPr>
+      <w:hyperlink w:anchor="_Toc407879032" w:history="1">
+        <w:r>
+          <w:rPr>
+            <w:rStyle w:val="Hyperlink"/>
+            <w:noProof/>
+          </w:rPr>
+          <w:t>LIST OF SYMBOLS AND ACRONYMS</w:t>
+        </w:r>
+        <w:r>
+          <w:rPr>
+            <w:noProof/>
+            <w:webHidden/>
+          </w:rPr>
+          <w:tab/>
+        </w:r>
+        <w:r>
+          <w:rPr>
+            <w:noProof/>
+            <w:webHidden/>
+          </w:rPr>
+          <w:fldChar w:fldCharType="begin"/>
+        </w:r>
+        <w:r>
+          <w:rPr>
+            <w:noProof/>
+            <w:webHidden/>
+          </w:rPr>
+          <w:instrText xml:space="preserve"> PAGEREF _Toc407879032 \h </w:instrText>
+        </w:r>
+        <w:r>
+          <w:rPr>
+            <w:noProof/>
+            <w:webHidden/>
+          </w:rPr>
+        </w:r>
+        <w:r>
+          <w:rPr>
+            <w:noProof/>
+            <w:webHidden/>
+          </w:rPr>
+          <w:fldChar w:fldCharType="separate"/>
+        </w:r>
+        <w:r>
+          <w:rPr>
+            <w:noProof/>
+            <w:webHidden/>
+          </w:rPr>
+          <w:t>8</w:t>
+        </w:r>
+        <w:r>
+          <w:rPr>
+            <w:noProof/>
+            <w:webHidden/>
+          </w:rPr>
+          <w:fldChar w:fldCharType="end"/>
+        </w:r>
+      </w:hyperlink>
+    </w:p>
+    <w:p>
+      <w:pPr>
+        <w:pStyle w:val="TOC1"/>
+        <w:tabs>
+          <w:tab w:val="right" w:leader="dot" w:pos="9016"/>
+        </w:tabs>
+        <w:rPr>
+          <w:rFonts w:asciiTheme="minorHAnsi" w:eastAsiaTheme="minorEastAsia" w:hAnsiTheme="minorHAnsi"/>
+          <w:noProof/>
+          <w:sz w:val="22"/>
+          <w:lang w:eastAsia="en-IN"/>
+        </w:rPr>
+      </w:pPr>
+      <w:hyperlink w:anchor="_Toc407879033" w:history="1">
+        <w:r>
+          <w:rPr>
+            <w:rStyle w:val="Hyperlink"/>
+            <w:noProof/>
+          </w:rPr>
+          <w:t>Chapter 1. INTRODUCTION</w:t>
+        </w:r>
+        <w:r>
+          <w:rPr>
+            <w:noProof/>
+            <w:webHidden/>
+          </w:rPr>
+          <w:tab/>
+        </w:r>
+        <w:r>
+          <w:rPr>
+            <w:noProof/>
+            <w:webHidden/>
+          </w:rPr>
+          <w:fldChar w:fldCharType="begin"/>
+        </w:r>
+        <w:r>
+          <w:rPr>
+            <w:noProof/>
+            <w:webHidden/>
+          </w:rPr>
+          <w:instrText xml:space="preserve"> PAGEREF _Toc407879033 \h </w:instrText>
+        </w:r>
+        <w:r>
+          <w:rPr>
+            <w:noProof/>
+            <w:webHidden/>
+          </w:rPr>
+        </w:r>
+        <w:r>
+          <w:rPr>
+            <w:noProof/>
+            <w:webHidden/>
+          </w:rPr>
+          <w:fldChar w:fldCharType="separate"/>
+        </w:r>
+        <w:r>
+          <w:rPr>
+            <w:noProof/>
+            <w:webHidden/>
+          </w:rPr>
+          <w:t>9</w:t>
+        </w:r>
+        <w:r>
+          <w:rPr>
+            <w:noProof/>
+            <w:webHidden/>
+          </w:rPr>
+          <w:fldChar w:fldCharType="end"/>
+        </w:r>
+      </w:hyperlink>
+    </w:p>
+    <w:p>
+      <w:pPr>
+        <w:pStyle w:val="TOC2"/>
+        <w:tabs>
+          <w:tab w:val="right" w:leader="dot" w:pos="9016"/>
+        </w:tabs>
+        <w:rPr>
+          <w:rFonts w:asciiTheme="minorHAnsi" w:eastAsiaTheme="minorEastAsia" w:hAnsiTheme="minorHAnsi"/>
+          <w:noProof/>
+          <w:sz w:val="22"/>
+          <w:lang w:eastAsia="en-IN"/>
+        </w:rPr>
+      </w:pPr>
+      <w:hyperlink w:anchor="_Toc407879034" w:history="1">
+        <w:r>
+          <w:rPr>
+            <w:rStyle w:val="Hyperlink"/>
+            <w:noProof/>
+          </w:rPr>
+          <w:t>1.1 GENERAL INTRODUCTION</w:t>
+        </w:r>
+        <w:r>
+          <w:rPr>
+            <w:noProof/>
+            <w:webHidden/>
+          </w:rPr>
+          <w:tab/>
+        </w:r>
+        <w:r>
+          <w:rPr>
+            <w:noProof/>
+            <w:webHidden/>
+          </w:rPr>
+          <w:fldChar w:fldCharType="begin"/>
+        </w:r>
+        <w:r>
+          <w:rPr>
+            <w:noProof/>
+            <w:webHidden/>
+          </w:rPr>
+          <w:instrText xml:space="preserve"> PAGEREF _Toc407879034 \h </w:instrText>
+        </w:r>
+        <w:r>
+          <w:rPr>
+            <w:noProof/>
+            <w:webHidden/>
+          </w:rPr>
+        </w:r>
+        <w:r>
+          <w:rPr>
+            <w:noProof/>
+            <w:webHidden/>
+          </w:rPr>
+          <w:fldChar w:fldCharType="separate"/>
+        </w:r>
+        <w:r>
+          <w:rPr>
+            <w:noProof/>
+            <w:webHidden/>
+          </w:rPr>
+          <w:t>9</w:t>
+        </w:r>
+        <w:r>
+          <w:rPr>
+            <w:noProof/>
+            <w:webHidden/>
+          </w:rPr>
+          <w:fldChar w:fldCharType="end"/>
+        </w:r>
+      </w:hyperlink>
+    </w:p>
+    <w:p>
+      <w:pPr>
+        <w:pStyle w:val="TOC2"/>
+        <w:tabs>
+          <w:tab w:val="right" w:leader="dot" w:pos="9016"/>
+        </w:tabs>
+        <w:rPr>
+          <w:rFonts w:asciiTheme="minorHAnsi" w:eastAsiaTheme="minorEastAsia" w:hAnsiTheme="minorHAnsi"/>
+          <w:noProof/>
+          <w:sz w:val="22"/>
+          <w:lang w:eastAsia="en-IN"/>
+        </w:rPr>
+      </w:pPr>
+      <w:hyperlink w:anchor="_Toc407879035" w:history="1">
+        <w:r>
+          <w:rPr>
+            <w:rStyle w:val="Hyperlink"/>
+            <w:noProof/>
+          </w:rPr>
+          <w:t>1.2 CURRENT RELEVANT PROBLEMS</w:t>
+        </w:r>
+        <w:r>
+          <w:rPr>
+            <w:noProof/>
+            <w:webHidden/>
+          </w:rPr>
+          <w:tab/>
+        </w:r>
+        <w:r>
+          <w:rPr>
+            <w:noProof/>
+            <w:webHidden/>
+          </w:rPr>
+          <w:fldChar w:fldCharType="begin"/>
+        </w:r>
+        <w:r>
+          <w:rPr>
+            <w:noProof/>
+            <w:webHidden/>
+          </w:rPr>
+          <w:instrText xml:space="preserve"> PAGEREF _Toc407879035 \h </w:instrText>
+        </w:r>
+        <w:r>
+          <w:rPr>
+            <w:noProof/>
+            <w:webHidden/>
+          </w:rPr>
+        </w:r>
+        <w:r>
+          <w:rPr>
+            <w:noProof/>
+            <w:webHidden/>
+          </w:rPr>
+          <w:fldChar w:fldCharType="separate"/>
+        </w:r>
+        <w:r>
+          <w:rPr>
+            <w:noProof/>
+            <w:webHidden/>
+          </w:rPr>
+          <w:t>10</w:t>
+        </w:r>
+        <w:r>
+          <w:rPr>
+            <w:noProof/>
+            <w:webHidden/>
+          </w:rPr>
+          <w:fldChar w:fldCharType="end"/>
+        </w:r>
+      </w:hyperlink>
+    </w:p>
+    <w:p>
+      <w:pPr>
+        <w:pStyle w:val="TOC2"/>
+        <w:tabs>
+          <w:tab w:val="right" w:leader="dot" w:pos="9016"/>
+        </w:tabs>
+        <w:rPr>
+          <w:rFonts w:asciiTheme="minorHAnsi" w:eastAsiaTheme="minorEastAsia" w:hAnsiTheme="minorHAnsi"/>
+          <w:noProof/>
+          <w:sz w:val="22"/>
+          <w:lang w:eastAsia="en-IN"/>
+        </w:rPr>
+      </w:pPr>
+      <w:hyperlink w:anchor="_Toc407879036" w:history="1">
+        <w:r>
+          <w:rPr>
+            <w:rStyle w:val="Hyperlink"/>
+            <w:noProof/>
+          </w:rPr>
+          <w:t>1.3 PROBLEM STATEMENT</w:t>
+        </w:r>
+        <w:r>
+          <w:rPr>
+            <w:noProof/>
+            <w:webHidden/>
+          </w:rPr>
+          <w:tab/>
+        </w:r>
+        <w:r>
+          <w:rPr>
+            <w:noProof/>
+            <w:webHidden/>
+          </w:rPr>
+          <w:fldChar w:fldCharType="begin"/>
+        </w:r>
+        <w:r>
+          <w:rPr>
+            <w:noProof/>
+            <w:webHidden/>
+          </w:rPr>
+          <w:instrText xml:space="preserve"> PAGEREF _Toc407879036 \h </w:instrText>
+        </w:r>
+        <w:r>
+          <w:rPr>
+            <w:noProof/>
+            <w:webHidden/>
+          </w:rPr>
+        </w:r>
+        <w:r>
+          <w:rPr>
+            <w:noProof/>
+            <w:webHidden/>
+          </w:rPr>
+          <w:fldChar w:fldCharType="separate"/>
+        </w:r>
+        <w:r>
+          <w:rPr>
+            <w:noProof/>
+            <w:webHidden/>
+          </w:rPr>
+          <w:t>11</w:t>
+        </w:r>
+        <w:r>
+          <w:rPr>
+            <w:noProof/>
+            <w:webHidden/>
+          </w:rPr>
+          <w:fldChar w:fldCharType="end"/>
+        </w:r>
+      </w:hyperlink>
+    </w:p>
+    <w:p>
+      <w:pPr>
+        <w:pStyle w:val="TOC2"/>
+        <w:tabs>
+          <w:tab w:val="right" w:leader="dot" w:pos="9016"/>
+        </w:tabs>
+        <w:rPr>
+          <w:rFonts w:asciiTheme="minorHAnsi" w:eastAsiaTheme="minorEastAsia" w:hAnsiTheme="minorHAnsi"/>
+          <w:noProof/>
+          <w:sz w:val="22"/>
+          <w:lang w:eastAsia="en-IN"/>
+        </w:rPr>
+      </w:pPr>
+      <w:hyperlink w:anchor="_Toc407879037" w:history="1">
+        <w:r>
+          <w:rPr>
+            <w:rStyle w:val="Hyperlink"/>
+            <w:noProof/>
+          </w:rPr>
+          <w:t>1.4 OVERVIEW OF SOLUTION</w:t>
+        </w:r>
+        <w:r>
+          <w:rPr>
+            <w:noProof/>
+            <w:webHidden/>
+          </w:rPr>
+          <w:tab/>
+        </w:r>
+        <w:r>
+          <w:rPr>
+            <w:noProof/>
+            <w:webHidden/>
+          </w:rPr>
+          <w:fldChar w:fldCharType="begin"/>
+        </w:r>
+        <w:r>
+          <w:rPr>
+            <w:noProof/>
+            <w:webHidden/>
+          </w:rPr>
+          <w:instrText xml:space="preserve"> PAGEREF _Toc407879037 \h </w:instrText>
+        </w:r>
+        <w:r>
+          <w:rPr>
+            <w:noProof/>
+            <w:webHidden/>
+          </w:rPr>
+        </w:r>
+        <w:r>
+          <w:rPr>
+            <w:noProof/>
+            <w:webHidden/>
+          </w:rPr>
+          <w:fldChar w:fldCharType="separate"/>
+        </w:r>
+        <w:r>
+          <w:rPr>
+            <w:noProof/>
+            <w:webHidden/>
+          </w:rPr>
+          <w:t>12</w:t>
+        </w:r>
+        <w:r>
+          <w:rPr>
+            <w:noProof/>
+            <w:webHidden/>
+          </w:rPr>
+          <w:fldChar w:fldCharType="end"/>
+        </w:r>
+      </w:hyperlink>
+    </w:p>
+    <w:p>
+      <w:pPr>
+        <w:pStyle w:val="TOC1"/>
+        <w:tabs>
+          <w:tab w:val="right" w:leader="dot" w:pos="9016"/>
+        </w:tabs>
+        <w:rPr>
+          <w:rFonts w:asciiTheme="minorHAnsi" w:eastAsiaTheme="minorEastAsia" w:hAnsiTheme="minorHAnsi"/>
+          <w:noProof/>
+          <w:sz w:val="22"/>
+          <w:lang w:eastAsia="en-IN"/>
+        </w:rPr>
+      </w:pPr>
+      <w:hyperlink w:anchor="_Toc407879038" w:history="1">
+        <w:r>
+          <w:rPr>
+            <w:rStyle w:val="Hyperlink"/>
+            <w:noProof/>
+          </w:rPr>
+          <w:t>CHAPTER 2. BACKGROUND STUDY</w:t>
+        </w:r>
+        <w:r>
+          <w:rPr>
+            <w:noProof/>
+            <w:webHidden/>
+          </w:rPr>
+          <w:tab/>
+        </w:r>
+        <w:r>
+          <w:rPr>
+            <w:noProof/>
+            <w:webHidden/>
+          </w:rPr>
+          <w:fldChar w:fldCharType="begin"/>
+        </w:r>
+        <w:r>
+          <w:rPr>
+            <w:noProof/>
+            <w:webHidden/>
+          </w:rPr>
+          <w:instrText xml:space="preserve"> PAGEREF _Toc407879038 \h </w:instrText>
+        </w:r>
+        <w:r>
+          <w:rPr>
+            <w:noProof/>
+            <w:webHidden/>
+          </w:rPr>
+        </w:r>
+        <w:r>
+          <w:rPr>
+            <w:noProof/>
+            <w:webHidden/>
+          </w:rPr>
+          <w:fldChar w:fldCharType="separate"/>
+        </w:r>
+        <w:r>
+          <w:rPr>
+            <w:noProof/>
+            <w:webHidden/>
+          </w:rPr>
+          <w:t>13</w:t>
+        </w:r>
+        <w:r>
+          <w:rPr>
+            <w:noProof/>
+            <w:webHidden/>
+          </w:rPr>
+          <w:fldChar w:fldCharType="end"/>
+        </w:r>
+      </w:hyperlink>
+    </w:p>
+    <w:p>
+      <w:pPr>
+        <w:pStyle w:val="TOC2"/>
+        <w:tabs>
+          <w:tab w:val="right" w:leader="dot" w:pos="9016"/>
+        </w:tabs>
+        <w:rPr>
+          <w:rFonts w:asciiTheme="minorHAnsi" w:eastAsiaTheme="minorEastAsia" w:hAnsiTheme="minorHAnsi"/>
+          <w:noProof/>
+          <w:sz w:val="22"/>
+          <w:lang w:eastAsia="en-IN"/>
+        </w:rPr>
+      </w:pPr>
+      <w:hyperlink w:anchor="_Toc407879039" w:history="1">
+        <w:r>
+          <w:rPr>
+            <w:rStyle w:val="Hyperlink"/>
+            <w:noProof/>
+          </w:rPr>
+          <w:t>2.1 LITERATURE SURVEY</w:t>
+        </w:r>
+        <w:r>
+          <w:rPr>
+            <w:noProof/>
+            <w:webHidden/>
+          </w:rPr>
+          <w:tab/>
+        </w:r>
+        <w:r>
+          <w:rPr>
+            <w:noProof/>
+            <w:webHidden/>
+          </w:rPr>
+          <w:fldChar w:fldCharType="begin"/>
+        </w:r>
+        <w:r>
+          <w:rPr>
+            <w:noProof/>
+            <w:webHidden/>
+          </w:rPr>
+          <w:instrText xml:space="preserve"> PAGEREF _Toc407879039 \h </w:instrText>
+        </w:r>
+        <w:r>
+          <w:rPr>
+            <w:noProof/>
+            <w:webHidden/>
+          </w:rPr>
+        </w:r>
+        <w:r>
+          <w:rPr>
+            <w:noProof/>
+            <w:webHidden/>
+          </w:rPr>
+          <w:fldChar w:fldCharType="separate"/>
+        </w:r>
+        <w:r>
+          <w:rPr>
+            <w:noProof/>
+            <w:webHidden/>
+          </w:rPr>
+          <w:t>13</w:t>
+        </w:r>
+        <w:r>
+          <w:rPr>
+            <w:noProof/>
+            <w:webHidden/>
+          </w:rPr>
+          <w:fldChar w:fldCharType="end"/>
+        </w:r>
+      </w:hyperlink>
+    </w:p>
+    <w:p>
+      <w:pPr>
+        <w:pStyle w:val="TOC3"/>
+        <w:tabs>
+          <w:tab w:val="right" w:leader="dot" w:pos="9016"/>
+        </w:tabs>
+        <w:rPr>
+          <w:rFonts w:asciiTheme="minorHAnsi" w:eastAsiaTheme="minorEastAsia" w:hAnsiTheme="minorHAnsi"/>
+          <w:noProof/>
+          <w:sz w:val="22"/>
+          <w:lang w:eastAsia="en-IN"/>
+        </w:rPr>
+      </w:pPr>
+      <w:hyperlink w:anchor="_Toc407879040" w:history="1">
+        <w:r>
+          <w:rPr>
+            <w:rStyle w:val="Hyperlink"/>
+            <w:noProof/>
+          </w:rPr>
+          <w:t>2.1.1 SUMMARY OF PAPERS</w:t>
+        </w:r>
+        <w:r>
+          <w:rPr>
+            <w:noProof/>
+            <w:webHidden/>
+          </w:rPr>
+          <w:tab/>
+        </w:r>
+        <w:r>
+          <w:rPr>
+            <w:noProof/>
+            <w:webHidden/>
+          </w:rPr>
+          <w:fldChar w:fldCharType="begin"/>
+        </w:r>
+        <w:r>
+          <w:rPr>
+            <w:noProof/>
+            <w:webHidden/>
+          </w:rPr>
+          <w:instrText xml:space="preserve"> PAGEREF _Toc407879040 \h </w:instrText>
+        </w:r>
+        <w:r>
+          <w:rPr>
+            <w:noProof/>
+            <w:webHidden/>
+          </w:rPr>
+        </w:r>
+        <w:r>
+          <w:rPr>
+            <w:noProof/>
+            <w:webHidden/>
+          </w:rPr>
+          <w:fldChar w:fldCharType="separate"/>
+        </w:r>
+        <w:r>
+          <w:rPr>
+            <w:noProof/>
+            <w:webHidden/>
+          </w:rPr>
+          <w:t>13</w:t>
+        </w:r>
+        <w:r>
+          <w:rPr>
+            <w:noProof/>
+            <w:webHidden/>
+          </w:rPr>
+          <w:fldChar w:fldCharType="end"/>
+        </w:r>
+      </w:hyperlink>
+    </w:p>
+    <w:p>
+      <w:pPr>
+        <w:pStyle w:val="TOC3"/>
+        <w:tabs>
+          <w:tab w:val="right" w:leader="dot" w:pos="9016"/>
+        </w:tabs>
+        <w:rPr>
+          <w:rFonts w:asciiTheme="minorHAnsi" w:eastAsiaTheme="minorEastAsia" w:hAnsiTheme="minorHAnsi"/>
+          <w:noProof/>
+          <w:sz w:val="22"/>
+          <w:lang w:eastAsia="en-IN"/>
+        </w:rPr>
+      </w:pPr>
+      <w:hyperlink w:anchor="_Toc407879041" w:history="1">
+        <w:r>
+          <w:rPr>
+            <w:rStyle w:val="Hyperlink"/>
+            <w:noProof/>
+          </w:rPr>
+          <w:t>2.1.2 INTEGRATED SUMMARY OF LITERATURE</w:t>
+        </w:r>
+        <w:r>
+          <w:rPr>
+            <w:noProof/>
+            <w:webHidden/>
+          </w:rPr>
+          <w:tab/>
+        </w:r>
+        <w:r>
+          <w:rPr>
+            <w:noProof/>
+            <w:webHidden/>
+          </w:rPr>
+          <w:fldChar w:fldCharType="begin"/>
+        </w:r>
+        <w:r>
+          <w:rPr>
+            <w:noProof/>
+            <w:webHidden/>
+          </w:rPr>
+          <w:instrText xml:space="preserve"> PAGEREF _Toc407879041 \h </w:instrText>
+        </w:r>
+        <w:r>
+          <w:rPr>
+            <w:noProof/>
+            <w:webHidden/>
+          </w:rPr>
+        </w:r>
+        <w:r>
+          <w:rPr>
+            <w:noProof/>
+            <w:webHidden/>
+          </w:rPr>
+          <w:fldChar w:fldCharType="separate"/>
+        </w:r>
+        <w:r>
+          <w:rPr>
+            <w:noProof/>
+            <w:webHidden/>
+          </w:rPr>
+          <w:t>17</w:t>
+        </w:r>
+        <w:r>
+          <w:rPr>
+            <w:noProof/>
+            <w:webHidden/>
+          </w:rPr>
+          <w:fldChar w:fldCharType="end"/>
+        </w:r>
+      </w:hyperlink>
+    </w:p>
+    <w:p>
+      <w:pPr>
+        <w:pStyle w:val="TOC3"/>
+        <w:tabs>
+          <w:tab w:val="right" w:leader="dot" w:pos="9016"/>
+        </w:tabs>
+        <w:rPr>
+          <w:rFonts w:asciiTheme="minorHAnsi" w:eastAsiaTheme="minorEastAsia" w:hAnsiTheme="minorHAnsi"/>
+          <w:noProof/>
+          <w:sz w:val="22"/>
+          <w:lang w:eastAsia="en-IN"/>
+        </w:rPr>
+      </w:pPr>
+      <w:hyperlink w:anchor="_Toc407879042" w:history="1">
+        <w:r>
+          <w:rPr>
+            <w:rStyle w:val="Hyperlink"/>
+            <w:noProof/>
+          </w:rPr>
+          <w:t>2.1.3 COMPARISON OF EXISTING APPROACHES WITH PROBLEM STATEMENT.</w:t>
+        </w:r>
+        <w:r>
+          <w:rPr>
+            <w:noProof/>
+            <w:webHidden/>
+          </w:rPr>
+          <w:tab/>
+        </w:r>
+        <w:r>
+          <w:rPr>
+            <w:noProof/>
+            <w:webHidden/>
+          </w:rPr>
+          <w:fldChar w:fldCharType="begin"/>
+        </w:r>
+        <w:r>
+          <w:rPr>
+            <w:noProof/>
+            <w:webHidden/>
+          </w:rPr>
+          <w:instrText xml:space="preserve"> PAGEREF _Toc407879042 \h </w:instrText>
+        </w:r>
+        <w:r>
+          <w:rPr>
+            <w:noProof/>
+            <w:webHidden/>
+          </w:rPr>
+        </w:r>
+        <w:r>
+          <w:rPr>
+            <w:noProof/>
+            <w:webHidden/>
+          </w:rPr>
+          <w:fldChar w:fldCharType="separate"/>
+        </w:r>
+        <w:r>
+          <w:rPr>
+            <w:noProof/>
+            <w:webHidden/>
+          </w:rPr>
+          <w:t>18</w:t>
+        </w:r>
+        <w:r>
+          <w:rPr>
+            <w:noProof/>
+            <w:webHidden/>
+          </w:rPr>
+          <w:fldChar w:fldCharType="end"/>
+        </w:r>
+      </w:hyperlink>
+    </w:p>
+    <w:p>
+      <w:pPr>
+        <w:pStyle w:val="TOC2"/>
+        <w:tabs>
+          <w:tab w:val="right" w:leader="dot" w:pos="9016"/>
+        </w:tabs>
+        <w:rPr>
+          <w:rFonts w:asciiTheme="minorHAnsi" w:eastAsiaTheme="minorEastAsia" w:hAnsiTheme="minorHAnsi"/>
+          <w:noProof/>
+          <w:sz w:val="22"/>
+          <w:lang w:eastAsia="en-IN"/>
+        </w:rPr>
+      </w:pPr>
+      <w:hyperlink w:anchor="_Toc407879043" w:history="1">
+        <w:r>
+          <w:rPr>
+            <w:rStyle w:val="Hyperlink"/>
+            <w:noProof/>
+          </w:rPr>
+          <w:t>2.2 DETAILS OF EMPIRICAL STUDY</w:t>
+        </w:r>
+        <w:r>
+          <w:rPr>
+            <w:noProof/>
+            <w:webHidden/>
+          </w:rPr>
+          <w:tab/>
+        </w:r>
+        <w:r>
+          <w:rPr>
+            <w:noProof/>
+            <w:webHidden/>
+          </w:rPr>
+          <w:fldChar w:fldCharType="begin"/>
+        </w:r>
+        <w:r>
+          <w:rPr>
+            <w:noProof/>
+            <w:webHidden/>
+          </w:rPr>
+          <w:instrText xml:space="preserve"> PAGEREF _Toc407879043 \h </w:instrText>
+        </w:r>
+        <w:r>
+          <w:rPr>
+            <w:noProof/>
+            <w:webHidden/>
+          </w:rPr>
+        </w:r>
+        <w:r>
+          <w:rPr>
+            <w:noProof/>
+            <w:webHidden/>
+          </w:rPr>
+          <w:fldChar w:fldCharType="separate"/>
+        </w:r>
+        <w:r>
+          <w:rPr>
+            <w:noProof/>
+            <w:webHidden/>
+          </w:rPr>
+          <w:t>19</w:t>
+        </w:r>
+        <w:r>
+          <w:rPr>
+            <w:noProof/>
+            <w:webHidden/>
+          </w:rPr>
+          <w:fldChar w:fldCharType="end"/>
+        </w:r>
+      </w:hyperlink>
+    </w:p>
+    <w:p>
+      <w:pPr>
+        <w:pStyle w:val="TOC3"/>
+        <w:tabs>
+          <w:tab w:val="right" w:leader="dot" w:pos="9016"/>
+        </w:tabs>
+        <w:rPr>
+          <w:rFonts w:asciiTheme="minorHAnsi" w:eastAsiaTheme="minorEastAsia" w:hAnsiTheme="minorHAnsi"/>
+          <w:noProof/>
+          <w:sz w:val="22"/>
+          <w:lang w:eastAsia="en-IN"/>
+        </w:rPr>
+      </w:pPr>
+      <w:hyperlink w:anchor="_Toc407879044" w:history="1">
+        <w:r>
+          <w:rPr>
+            <w:rStyle w:val="Hyperlink"/>
+            <w:noProof/>
+          </w:rPr>
+          <w:t>2.2.1 Field Survey</w:t>
+        </w:r>
+        <w:r>
+          <w:rPr>
+            <w:noProof/>
+            <w:webHidden/>
+          </w:rPr>
+          <w:tab/>
+        </w:r>
+        <w:r>
+          <w:rPr>
+            <w:noProof/>
+            <w:webHidden/>
+          </w:rPr>
+          <w:fldChar w:fldCharType="begin"/>
+        </w:r>
+        <w:r>
+          <w:rPr>
+            <w:noProof/>
+            <w:webHidden/>
+          </w:rPr>
+          <w:instrText xml:space="preserve"> PAGEREF _Toc407879044 \h </w:instrText>
+        </w:r>
+        <w:r>
+          <w:rPr>
+            <w:noProof/>
+            <w:webHidden/>
+          </w:rPr>
+        </w:r>
+        <w:r>
+          <w:rPr>
+            <w:noProof/>
+            <w:webHidden/>
+          </w:rPr>
+          <w:fldChar w:fldCharType="separate"/>
+        </w:r>
+        <w:r>
+          <w:rPr>
+            <w:noProof/>
+            <w:webHidden/>
+          </w:rPr>
+          <w:t>19</w:t>
+        </w:r>
+        <w:r>
+          <w:rPr>
+            <w:noProof/>
+            <w:webHidden/>
+          </w:rPr>
+          <w:fldChar w:fldCharType="end"/>
+        </w:r>
+      </w:hyperlink>
+    </w:p>
+    <w:p>
+      <w:pPr>
+        <w:pStyle w:val="TOC3"/>
+        <w:tabs>
+          <w:tab w:val="right" w:leader="dot" w:pos="9016"/>
+        </w:tabs>
+        <w:rPr>
+          <w:rFonts w:asciiTheme="minorHAnsi" w:eastAsiaTheme="minorEastAsia" w:hAnsiTheme="minorHAnsi"/>
+          <w:noProof/>
+          <w:sz w:val="22"/>
+          <w:lang w:eastAsia="en-IN"/>
+        </w:rPr>
+      </w:pPr>
+      <w:hyperlink w:anchor="_Toc407879045" w:history="1">
+        <w:r>
+          <w:rPr>
+            <w:rStyle w:val="Hyperlink"/>
+            <w:noProof/>
+          </w:rPr>
+          <w:t>2.2.2 Experimental Studies</w:t>
+        </w:r>
+        <w:r>
+          <w:rPr>
+            <w:noProof/>
+            <w:webHidden/>
+          </w:rPr>
+          <w:tab/>
+        </w:r>
+        <w:r>
+          <w:rPr>
+            <w:noProof/>
+            <w:webHidden/>
+          </w:rPr>
+          <w:fldChar w:fldCharType="begin"/>
+        </w:r>
+        <w:r>
+          <w:rPr>
+            <w:noProof/>
+            <w:webHidden/>
+          </w:rPr>
+          <w:instrText xml:space="preserve"> PAGEREF _Toc407879045 \h </w:instrText>
+        </w:r>
+        <w:r>
+          <w:rPr>
+            <w:noProof/>
+            <w:webHidden/>
+          </w:rPr>
+        </w:r>
+        <w:r>
+          <w:rPr>
+            <w:noProof/>
+            <w:webHidden/>
+          </w:rPr>
+          <w:fldChar w:fldCharType="separate"/>
+        </w:r>
+        <w:r>
+          <w:rPr>
+            <w:noProof/>
+            <w:webHidden/>
+          </w:rPr>
+          <w:t>19</w:t>
+        </w:r>
+        <w:r>
+          <w:rPr>
+            <w:noProof/>
+            <w:webHidden/>
+          </w:rPr>
+          <w:fldChar w:fldCharType="end"/>
+        </w:r>
+      </w:hyperlink>
+    </w:p>
+    <w:p>
+      <w:pPr>
+        <w:pStyle w:val="TOC3"/>
+        <w:tabs>
+          <w:tab w:val="right" w:leader="dot" w:pos="9016"/>
+        </w:tabs>
+        <w:rPr>
+          <w:rFonts w:asciiTheme="minorHAnsi" w:eastAsiaTheme="minorEastAsia" w:hAnsiTheme="minorHAnsi"/>
+          <w:noProof/>
+          <w:sz w:val="22"/>
+          <w:lang w:eastAsia="en-IN"/>
+        </w:rPr>
+      </w:pPr>
+      <w:hyperlink w:anchor="_Toc407879046" w:history="1">
+        <w:r>
+          <w:rPr>
+            <w:rStyle w:val="Hyperlink"/>
+            <w:noProof/>
+          </w:rPr>
+          <w:t>2.2.3 New Tools/Technologies</w:t>
+        </w:r>
+        <w:r>
+          <w:rPr>
+            <w:noProof/>
+            <w:webHidden/>
+          </w:rPr>
+          <w:tab/>
+        </w:r>
+        <w:r>
+          <w:rPr>
+            <w:noProof/>
+            <w:webHidden/>
+          </w:rPr>
+          <w:fldChar w:fldCharType="begin"/>
+        </w:r>
+        <w:r>
+          <w:rPr>
+            <w:noProof/>
+            <w:webHidden/>
+          </w:rPr>
+          <w:instrText xml:space="preserve"> PAGEREF _Toc407879046 \h </w:instrText>
+        </w:r>
+        <w:r>
+          <w:rPr>
+            <w:noProof/>
+            <w:webHidden/>
+          </w:rPr>
+        </w:r>
+        <w:r>
+          <w:rPr>
+            <w:noProof/>
+            <w:webHidden/>
+          </w:rPr>
+          <w:fldChar w:fldCharType="separate"/>
+        </w:r>
+        <w:r>
+          <w:rPr>
+            <w:noProof/>
+            <w:webHidden/>
+          </w:rPr>
+          <w:t>19</w:t>
+        </w:r>
+        <w:r>
+          <w:rPr>
+            <w:noProof/>
+            <w:webHidden/>
+          </w:rPr>
+          <w:fldChar w:fldCharType="end"/>
+        </w:r>
+      </w:hyperlink>
+    </w:p>
+    <w:p>
       <w:r>
         <w:fldChar w:fldCharType="end"/>
+      </w:r>
+    </w:p>
+    <w:p>
+      <w:r>
+        <w:br w:type="page"/>
+      </w:r>
+    </w:p>
+    <w:p>
+      <w:pPr>
+        <w:pStyle w:val="Heading2"/>
+      </w:pPr>
+      <w:bookmarkStart w:id="0" w:name="_Toc407879026"/>
+      <w:r>
+        <w:lastRenderedPageBreak/>
+        <w:t>DECLARATION</w:t>
+      </w:r>
+      <w:bookmarkEnd w:id="0"/>
+    </w:p>
+    <w:p>
+      <w:pPr>
+        <w:rPr>
+          <w:szCs w:val="24"/>
+        </w:rPr>
+      </w:pPr>
+    </w:p>
+    <w:p>
+      <w:pPr>
+        <w:pStyle w:val="BodyText"/>
+        <w:rPr>
+          <w:rFonts w:ascii="Times New Roman" w:hAnsi="Times New Roman"/>
+          <w:szCs w:val="24"/>
+        </w:rPr>
+      </w:pPr>
+      <w:r>
+        <w:rPr>
+          <w:rFonts w:ascii="Times New Roman" w:hAnsi="Times New Roman"/>
+          <w:szCs w:val="24"/>
+        </w:rPr>
+        <w:t>We hereby de</w:t>
+      </w:r>
+      <w:r>
+        <w:rPr>
+          <w:rFonts w:ascii="Times New Roman" w:hAnsi="Times New Roman"/>
+          <w:szCs w:val="24"/>
+        </w:rPr>
+        <w:t xml:space="preserve">clare that this submission is </w:t>
+      </w:r>
+      <w:r>
+        <w:rPr>
+          <w:rFonts w:ascii="Times New Roman" w:hAnsi="Times New Roman"/>
+          <w:szCs w:val="24"/>
+        </w:rPr>
+        <w:t>our own work and that, to the best of my knowledge and belief, it contains no material previously published or written by another person nor material which has been accepted for the award of any other degree or diploma of the university or other institute of higher learning, except where due acknowledgment has been made in the text.</w:t>
+      </w:r>
+    </w:p>
+    <w:p>
+      <w:pPr>
+        <w:rPr>
+          <w:szCs w:val="24"/>
+        </w:rPr>
+      </w:pPr>
+    </w:p>
+    <w:p>
+      <w:pPr>
+        <w:rPr>
+          <w:szCs w:val="24"/>
+        </w:rPr>
+      </w:pPr>
+      <w:r>
+        <w:rPr>
+          <w:szCs w:val="24"/>
+        </w:rPr>
+        <w:t>Place:</w:t>
+      </w:r>
+      <w:r>
+        <w:rPr>
+          <w:szCs w:val="24"/>
+        </w:rPr>
+        <w:t xml:space="preserve">       Noida</w:t>
+      </w:r>
+      <w:r>
+        <w:rPr>
+          <w:szCs w:val="24"/>
+        </w:rPr>
+        <w:t xml:space="preserve">                              Signature:</w:t>
+      </w:r>
+    </w:p>
+    <w:p>
+      <w:pPr>
+        <w:rPr>
+          <w:szCs w:val="24"/>
+        </w:rPr>
+      </w:pPr>
+      <w:r>
+        <w:rPr>
+          <w:szCs w:val="24"/>
+        </w:rPr>
+        <w:t xml:space="preserve">Date:        </w:t>
+      </w:r>
+      <w:r>
+        <w:rPr>
+          <w:szCs w:val="24"/>
+        </w:rPr>
+        <w:t>Jan 02, 2015</w:t>
+      </w:r>
+      <w:r>
+        <w:rPr>
+          <w:szCs w:val="24"/>
+        </w:rPr>
+        <w:t xml:space="preserve">          </w:t>
+      </w:r>
+      <w:r>
+        <w:rPr>
+          <w:szCs w:val="24"/>
+        </w:rPr>
+        <w:tab/>
+        <w:t xml:space="preserve">         Name: Mahima </w:t>
+      </w:r>
+      <w:proofErr w:type="spellStart"/>
+      <w:r>
+        <w:rPr>
+          <w:szCs w:val="24"/>
+        </w:rPr>
+        <w:t>Goel</w:t>
+      </w:r>
+      <w:proofErr w:type="spellEnd"/>
+    </w:p>
+    <w:p>
+      <w:pPr>
+        <w:ind w:left="2880"/>
+        <w:rPr>
+          <w:szCs w:val="24"/>
+        </w:rPr>
+      </w:pPr>
+      <w:r>
+        <w:rPr>
+          <w:szCs w:val="24"/>
+        </w:rPr>
+        <w:t xml:space="preserve">        </w:t>
+      </w:r>
+      <w:r>
+        <w:rPr>
+          <w:szCs w:val="24"/>
+        </w:rPr>
+        <w:t xml:space="preserve"> </w:t>
+      </w:r>
+      <w:proofErr w:type="spellStart"/>
+      <w:r>
+        <w:rPr>
+          <w:szCs w:val="24"/>
+        </w:rPr>
+        <w:t>Enrollment</w:t>
+      </w:r>
+      <w:proofErr w:type="spellEnd"/>
+      <w:r>
+        <w:rPr>
+          <w:szCs w:val="24"/>
+        </w:rPr>
+        <w:t xml:space="preserve"> No</w:t>
+      </w:r>
+      <w:r>
+        <w:rPr>
+          <w:szCs w:val="24"/>
+        </w:rPr>
+        <w:t>: 11103499</w:t>
+      </w:r>
+    </w:p>
+    <w:p>
+      <w:r>
+        <w:tab/>
+      </w:r>
+      <w:r>
+        <w:tab/>
+      </w:r>
+      <w:r>
+        <w:tab/>
+      </w:r>
+      <w:r>
+        <w:tab/>
+        <w:t xml:space="preserve">         Signature: </w:t>
+      </w:r>
+    </w:p>
+    <w:p>
+      <w:r>
+        <w:tab/>
+      </w:r>
+      <w:r>
+        <w:tab/>
+      </w:r>
+      <w:r>
+        <w:tab/>
+      </w:r>
+      <w:r>
+        <w:tab/>
+        <w:t xml:space="preserve">         Name: </w:t>
+      </w:r>
+      <w:proofErr w:type="spellStart"/>
+      <w:r>
+        <w:t>Shivam</w:t>
+      </w:r>
+      <w:proofErr w:type="spellEnd"/>
+      <w:r>
+        <w:t xml:space="preserve"> Tiwari</w:t>
+      </w:r>
+      <w:r>
+        <w:t xml:space="preserve"> </w:t>
+      </w:r>
+    </w:p>
+    <w:p>
+      <w:r>
+        <w:tab/>
+      </w:r>
+      <w:r>
+        <w:tab/>
+      </w:r>
+      <w:r>
+        <w:tab/>
+      </w:r>
+      <w:r>
+        <w:tab/>
+        <w:t xml:space="preserve">         </w:t>
+      </w:r>
+      <w:proofErr w:type="spellStart"/>
+      <w:r>
+        <w:t>Enrollment</w:t>
+      </w:r>
+      <w:proofErr w:type="spellEnd"/>
+      <w:r>
+        <w:t xml:space="preserve"> No:</w:t>
+      </w:r>
+      <w:r>
+        <w:t xml:space="preserve"> </w:t>
+      </w:r>
+      <w:r>
+        <w:t>1110</w:t>
+      </w:r>
+      <w:r>
+        <w:t>4718</w:t>
+      </w:r>
+    </w:p>
+    <w:p>
+      <w:r>
+        <w:tab/>
+      </w:r>
+      <w:r>
+        <w:tab/>
+      </w:r>
+      <w:r>
+        <w:tab/>
+      </w:r>
+      <w:r>
+        <w:tab/>
+        <w:t xml:space="preserve">         Signature: </w:t>
+      </w:r>
+    </w:p>
+    <w:p>
+      <w:r>
+        <w:tab/>
+      </w:r>
+      <w:r>
+        <w:tab/>
+      </w:r>
+      <w:r>
+        <w:tab/>
+      </w:r>
+      <w:r>
+        <w:tab/>
+        <w:t xml:space="preserve">         Name: </w:t>
+      </w:r>
+      <w:proofErr w:type="spellStart"/>
+      <w:r>
+        <w:t>Siddharth</w:t>
+      </w:r>
+      <w:proofErr w:type="spellEnd"/>
+      <w:r>
+        <w:t xml:space="preserve"> </w:t>
+      </w:r>
+      <w:proofErr w:type="spellStart"/>
+      <w:r>
+        <w:t>Taneja</w:t>
+      </w:r>
+      <w:proofErr w:type="spellEnd"/>
+    </w:p>
+    <w:p>
+      <w:r>
+        <w:tab/>
+      </w:r>
+      <w:r>
+        <w:tab/>
+      </w:r>
+      <w:r>
+        <w:tab/>
+      </w:r>
+      <w:r>
+        <w:tab/>
+        <w:t xml:space="preserve">         </w:t>
+      </w:r>
+      <w:proofErr w:type="spellStart"/>
+      <w:r>
+        <w:t>Enrollment</w:t>
+      </w:r>
+      <w:proofErr w:type="spellEnd"/>
+      <w:r>
+        <w:t xml:space="preserve"> No: 1110</w:t>
+      </w:r>
+      <w:r>
+        <w:t>3586</w:t>
       </w:r>
     </w:p>
     <w:p/>
@@ -411,1094 +2067,1023 @@
     <w:p/>
     <w:p/>
     <w:p/>
+    <w:p>
+      <w:pPr>
+        <w:pStyle w:val="Heading2"/>
+        <w:rPr>
+          <w:rFonts w:eastAsiaTheme="minorHAnsi" w:cstheme="minorBidi"/>
+          <w:color w:val="auto"/>
+          <w:sz w:val="24"/>
+          <w:szCs w:val="22"/>
+        </w:rPr>
+      </w:pPr>
+    </w:p>
+    <w:p/>
+    <w:p>
+      <w:pPr>
+        <w:pStyle w:val="Heading2"/>
+      </w:pPr>
+      <w:bookmarkStart w:id="1" w:name="_Toc407879027"/>
+      <w:r>
+        <w:lastRenderedPageBreak/>
+        <w:t>CERTIFICATE</w:t>
+      </w:r>
+      <w:bookmarkEnd w:id="1"/>
+    </w:p>
+    <w:p>
+      <w:pPr>
+        <w:rPr>
+          <w:szCs w:val="24"/>
+        </w:rPr>
+      </w:pPr>
+    </w:p>
+    <w:p>
+      <w:pPr>
+        <w:spacing w:line="360" w:lineRule="auto"/>
+        <w:jc w:val="both"/>
+        <w:rPr>
+          <w:szCs w:val="24"/>
+        </w:rPr>
+      </w:pPr>
+      <w:r>
+        <w:rPr>
+          <w:szCs w:val="24"/>
+        </w:rPr>
+        <w:t>This is to certify that the work titled “</w:t>
+      </w:r>
+      <w:r>
+        <w:rPr>
+          <w:b/>
+          <w:szCs w:val="24"/>
+        </w:rPr>
+        <w:t>JSPHINX</w:t>
+      </w:r>
+      <w:r>
+        <w:rPr>
+          <w:szCs w:val="24"/>
+        </w:rPr>
+        <w:t>” submitted by</w:t>
+      </w:r>
+      <w:r>
+        <w:rPr>
+          <w:szCs w:val="24"/>
+        </w:rPr>
+        <w:t xml:space="preserve"> “</w:t>
+      </w:r>
+      <w:r>
+        <w:rPr>
+          <w:b/>
+          <w:szCs w:val="24"/>
+        </w:rPr>
+        <w:t>MAHIIMA GOEL, SHIVAM TIWARI AND SIDDHARTH TANEJA</w:t>
+      </w:r>
+      <w:r>
+        <w:rPr>
+          <w:szCs w:val="24"/>
+        </w:rPr>
+        <w:t xml:space="preserve">” in partial fulfilment for the award of degree of </w:t>
+      </w:r>
+      <w:proofErr w:type="spellStart"/>
+      <w:r>
+        <w:rPr>
+          <w:b/>
+          <w:szCs w:val="24"/>
+        </w:rPr>
+        <w:t>B.Tech</w:t>
+      </w:r>
+      <w:proofErr w:type="spellEnd"/>
+      <w:r>
+        <w:rPr>
+          <w:b/>
+          <w:szCs w:val="24"/>
+        </w:rPr>
+        <w:t xml:space="preserve"> </w:t>
+      </w:r>
+      <w:r>
+        <w:rPr>
+          <w:szCs w:val="24"/>
+        </w:rPr>
+        <w:t xml:space="preserve">of </w:t>
+      </w:r>
+      <w:proofErr w:type="spellStart"/>
+      <w:r>
+        <w:rPr>
+          <w:szCs w:val="24"/>
+        </w:rPr>
+        <w:t>Jaypee</w:t>
+      </w:r>
+      <w:proofErr w:type="spellEnd"/>
+      <w:r>
+        <w:rPr>
+          <w:szCs w:val="24"/>
+        </w:rPr>
+        <w:t xml:space="preserve"> Institute of Information Technology University, Noida has been carried out under my supervision. This work has not been submitted partially or wholly to any other University or Institute for the award of this or any other degree or diploma. </w:t>
+      </w:r>
+    </w:p>
+    <w:p>
+      <w:pPr>
+        <w:spacing w:line="360" w:lineRule="auto"/>
+        <w:jc w:val="both"/>
+        <w:rPr>
+          <w:szCs w:val="24"/>
+        </w:rPr>
+      </w:pPr>
+    </w:p>
+    <w:p>
+      <w:pPr>
+        <w:spacing w:line="360" w:lineRule="auto"/>
+        <w:jc w:val="both"/>
+        <w:rPr>
+          <w:szCs w:val="24"/>
+        </w:rPr>
+      </w:pPr>
+    </w:p>
+    <w:p>
+      <w:pPr>
+        <w:spacing w:line="360" w:lineRule="auto"/>
+        <w:jc w:val="both"/>
+        <w:rPr>
+          <w:szCs w:val="24"/>
+        </w:rPr>
+      </w:pPr>
+      <w:r>
+        <w:rPr>
+          <w:szCs w:val="24"/>
+        </w:rPr>
+        <w:t xml:space="preserve">Signature of Supervisor </w:t>
+      </w:r>
+      <w:r>
+        <w:rPr>
+          <w:szCs w:val="24"/>
+        </w:rPr>
+        <w:tab/>
+        <w:t>……………………..</w:t>
+      </w:r>
+    </w:p>
+    <w:p>
+      <w:pPr>
+        <w:spacing w:line="360" w:lineRule="auto"/>
+        <w:jc w:val="both"/>
+        <w:rPr>
+          <w:szCs w:val="24"/>
+        </w:rPr>
+      </w:pPr>
+      <w:r>
+        <w:rPr>
+          <w:szCs w:val="24"/>
+        </w:rPr>
+        <w:t>Name of Supervisor</w:t>
+      </w:r>
+      <w:r>
+        <w:rPr>
+          <w:szCs w:val="24"/>
+        </w:rPr>
+        <w:tab/>
+        <w:t>……………………..</w:t>
+      </w:r>
+    </w:p>
+    <w:p>
+      <w:pPr>
+        <w:spacing w:line="360" w:lineRule="auto"/>
+        <w:jc w:val="both"/>
+        <w:rPr>
+          <w:szCs w:val="24"/>
+        </w:rPr>
+      </w:pPr>
+      <w:r>
+        <w:rPr>
+          <w:szCs w:val="24"/>
+        </w:rPr>
+        <w:t>Designation</w:t>
+      </w:r>
+      <w:r>
+        <w:rPr>
+          <w:szCs w:val="24"/>
+        </w:rPr>
+        <w:tab/>
+      </w:r>
+      <w:r>
+        <w:rPr>
+          <w:szCs w:val="24"/>
+        </w:rPr>
+        <w:tab/>
+        <w:t>……………………..</w:t>
+      </w:r>
+    </w:p>
+    <w:p>
+      <w:pPr>
+        <w:rPr>
+          <w:szCs w:val="24"/>
+        </w:rPr>
+      </w:pPr>
+      <w:r>
+        <w:rPr>
+          <w:szCs w:val="24"/>
+        </w:rPr>
+        <w:t>Date</w:t>
+      </w:r>
+      <w:r>
+        <w:rPr>
+          <w:szCs w:val="24"/>
+        </w:rPr>
+        <w:tab/>
+      </w:r>
+      <w:r>
+        <w:rPr>
+          <w:szCs w:val="24"/>
+        </w:rPr>
+        <w:tab/>
+      </w:r>
+      <w:r>
+        <w:rPr>
+          <w:szCs w:val="24"/>
+        </w:rPr>
+        <w:tab/>
+        <w:t>……………………..</w:t>
+      </w:r>
+    </w:p>
+    <w:p>
+      <w:pPr>
+        <w:rPr>
+          <w:rFonts w:eastAsiaTheme="majorEastAsia" w:cstheme="majorBidi"/>
+          <w:color w:val="2E74B5" w:themeColor="accent1" w:themeShade="BF"/>
+          <w:sz w:val="28"/>
+          <w:szCs w:val="26"/>
+        </w:rPr>
+      </w:pPr>
+      <w:r>
+        <w:br w:type="page"/>
+      </w:r>
+    </w:p>
+    <w:p>
+      <w:pPr>
+        <w:pStyle w:val="Heading2"/>
+      </w:pPr>
+      <w:bookmarkStart w:id="2" w:name="_Toc407879028"/>
+      <w:r>
+        <w:lastRenderedPageBreak/>
+        <w:t>ACKNOWLEDGEMENT</w:t>
+      </w:r>
+      <w:bookmarkEnd w:id="2"/>
+    </w:p>
+    <w:p/>
+    <w:p>
+      <w:pPr>
+        <w:pStyle w:val="NormalWeb"/>
+        <w:shd w:val="clear" w:color="auto" w:fill="FFFFFF"/>
+        <w:spacing w:before="0" w:beforeAutospacing="0" w:after="0" w:afterAutospacing="0" w:line="300" w:lineRule="atLeast"/>
+        <w:textAlignment w:val="baseline"/>
+        <w:rPr>
+          <w:color w:val="555555"/>
+        </w:rPr>
+      </w:pPr>
+      <w:r>
+        <w:rPr>
+          <w:color w:val="555555"/>
+        </w:rPr>
+        <w:t>In performing our project</w:t>
+      </w:r>
+      <w:r>
+        <w:rPr>
+          <w:color w:val="555555"/>
+        </w:rPr>
+        <w:t>, we had to take the help and guideline of some respected persons, who</w:t>
+      </w:r>
+      <w:r>
+        <w:rPr>
+          <w:color w:val="555555"/>
+        </w:rPr>
+        <w:t xml:space="preserve"> deserve our greatest gratitude</w:t>
+      </w:r>
+      <w:r>
+        <w:rPr>
+          <w:color w:val="555555"/>
+        </w:rPr>
+        <w:t>. We would like to show our gratitude</w:t>
+      </w:r>
+      <w:r>
+        <w:rPr>
+          <w:color w:val="555555"/>
+        </w:rPr>
+        <w:t xml:space="preserve"> </w:t>
+      </w:r>
+      <w:r>
+        <w:rPr>
+          <w:rStyle w:val="Strong"/>
+          <w:rFonts w:eastAsiaTheme="majorEastAsia"/>
+          <w:color w:val="555555"/>
+          <w:bdr w:val="none" w:sz="0" w:space="0" w:color="auto" w:frame="1"/>
+        </w:rPr>
+        <w:t>Mr</w:t>
+      </w:r>
+      <w:r>
+        <w:rPr>
+          <w:rStyle w:val="Strong"/>
+          <w:rFonts w:eastAsiaTheme="majorEastAsia"/>
+          <w:color w:val="555555"/>
+          <w:bdr w:val="none" w:sz="0" w:space="0" w:color="auto" w:frame="1"/>
+        </w:rPr>
+        <w:t xml:space="preserve">. Kishore Kumar Y., Assistant Professor, </w:t>
+      </w:r>
+      <w:proofErr w:type="spellStart"/>
+      <w:r>
+        <w:rPr>
+          <w:rStyle w:val="Strong"/>
+          <w:rFonts w:eastAsiaTheme="majorEastAsia"/>
+          <w:color w:val="555555"/>
+          <w:bdr w:val="none" w:sz="0" w:space="0" w:color="auto" w:frame="1"/>
+        </w:rPr>
+        <w:t>Jaypee</w:t>
+      </w:r>
+      <w:proofErr w:type="spellEnd"/>
+      <w:r>
+        <w:rPr>
+          <w:rStyle w:val="Strong"/>
+          <w:rFonts w:eastAsiaTheme="majorEastAsia"/>
+          <w:color w:val="555555"/>
+          <w:bdr w:val="none" w:sz="0" w:space="0" w:color="auto" w:frame="1"/>
+        </w:rPr>
+        <w:t xml:space="preserve"> Institute </w:t>
+      </w:r>
+      <w:proofErr w:type="gramStart"/>
+      <w:r>
+        <w:rPr>
+          <w:rStyle w:val="Strong"/>
+          <w:rFonts w:eastAsiaTheme="majorEastAsia"/>
+          <w:color w:val="555555"/>
+          <w:bdr w:val="none" w:sz="0" w:space="0" w:color="auto" w:frame="1"/>
+        </w:rPr>
+        <w:t>Of</w:t>
+      </w:r>
+      <w:proofErr w:type="gramEnd"/>
+      <w:r>
+        <w:rPr>
+          <w:rStyle w:val="Strong"/>
+          <w:rFonts w:eastAsiaTheme="majorEastAsia"/>
+          <w:color w:val="555555"/>
+          <w:bdr w:val="none" w:sz="0" w:space="0" w:color="auto" w:frame="1"/>
+        </w:rPr>
+        <w:t xml:space="preserve"> Information Technology</w:t>
+      </w:r>
+      <w:r>
+        <w:rPr>
+          <w:rStyle w:val="apple-converted-space"/>
+          <w:b/>
+          <w:bCs/>
+          <w:color w:val="555555"/>
+          <w:bdr w:val="none" w:sz="0" w:space="0" w:color="auto" w:frame="1"/>
+        </w:rPr>
+        <w:t> </w:t>
+      </w:r>
+      <w:r>
+        <w:rPr>
+          <w:color w:val="555555"/>
+        </w:rPr>
+        <w:t xml:space="preserve">for giving us a good guideline for </w:t>
+      </w:r>
+      <w:r>
+        <w:rPr>
+          <w:color w:val="555555"/>
+        </w:rPr>
+        <w:t>the project</w:t>
+      </w:r>
+      <w:r>
+        <w:rPr>
+          <w:color w:val="555555"/>
+        </w:rPr>
+        <w:t xml:space="preserve"> throughout numerous consultations. We would also like to expand our deepest gratitude to all those who have directly and indirectly guided us in writing this assignment.</w:t>
+      </w:r>
+    </w:p>
+    <w:p>
+      <w:pPr>
+        <w:pStyle w:val="NormalWeb"/>
+        <w:shd w:val="clear" w:color="auto" w:fill="FFFFFF"/>
+        <w:spacing w:before="0" w:beforeAutospacing="0" w:after="300" w:afterAutospacing="0" w:line="300" w:lineRule="atLeast"/>
+        <w:textAlignment w:val="baseline"/>
+        <w:rPr>
+          <w:rStyle w:val="Emphasis"/>
+          <w:i w:val="0"/>
+          <w:color w:val="555555"/>
+          <w:bdr w:val="none" w:sz="0" w:space="0" w:color="auto" w:frame="1"/>
+        </w:rPr>
+      </w:pPr>
+    </w:p>
+    <w:p>
+      <w:pPr>
+        <w:pStyle w:val="NormalWeb"/>
+        <w:shd w:val="clear" w:color="auto" w:fill="FFFFFF"/>
+        <w:spacing w:before="0" w:beforeAutospacing="0" w:after="300" w:afterAutospacing="0" w:line="300" w:lineRule="atLeast"/>
+        <w:textAlignment w:val="baseline"/>
+        <w:rPr>
+          <w:color w:val="555555"/>
+        </w:rPr>
+      </w:pPr>
+      <w:r>
+        <w:rPr>
+          <w:color w:val="555555"/>
+        </w:rPr>
+        <w:t xml:space="preserve">Many people, especially our classmates and team members itself, have made valuable comment suggestions on this proposal which gave us an inspiration to improve our </w:t>
+      </w:r>
+      <w:r>
+        <w:rPr>
+          <w:color w:val="555555"/>
+        </w:rPr>
+        <w:t>project</w:t>
+      </w:r>
+      <w:r>
+        <w:rPr>
+          <w:color w:val="555555"/>
+        </w:rPr>
+        <w:t xml:space="preserve">. We thank all the people for their help directly and indirectly </w:t>
+      </w:r>
+      <w:r>
+        <w:rPr>
+          <w:color w:val="555555"/>
+        </w:rPr>
+        <w:t>in the same</w:t>
+      </w:r>
+      <w:r>
+        <w:rPr>
+          <w:color w:val="555555"/>
+        </w:rPr>
+        <w:t>.</w:t>
+      </w:r>
+    </w:p>
+    <w:p>
+      <w:pPr>
+        <w:rPr>
+          <w:szCs w:val="24"/>
+        </w:rPr>
+      </w:pPr>
+    </w:p>
+    <w:p>
+      <w:pPr>
+        <w:spacing w:line="360" w:lineRule="auto"/>
+        <w:jc w:val="both"/>
+        <w:rPr>
+          <w:szCs w:val="24"/>
+        </w:rPr>
+      </w:pPr>
+      <w:r>
+        <w:rPr>
+          <w:szCs w:val="24"/>
+        </w:rPr>
+        <w:t>Sign</w:t>
+      </w:r>
+      <w:r>
+        <w:rPr>
+          <w:szCs w:val="24"/>
+        </w:rPr>
+        <w:t>ature of the Student</w:t>
+      </w:r>
+      <w:r>
+        <w:rPr>
+          <w:szCs w:val="24"/>
+        </w:rPr>
+        <w:tab/>
+        <w:t>……………………..</w:t>
+      </w:r>
+    </w:p>
+    <w:p>
+      <w:pPr>
+        <w:spacing w:line="360" w:lineRule="auto"/>
+        <w:jc w:val="both"/>
+        <w:rPr>
+          <w:szCs w:val="24"/>
+        </w:rPr>
+      </w:pPr>
+      <w:r>
+        <w:rPr>
+          <w:szCs w:val="24"/>
+        </w:rPr>
+        <w:t>Name of Student</w:t>
+      </w:r>
+      <w:r>
+        <w:rPr>
+          <w:szCs w:val="24"/>
+        </w:rPr>
+        <w:tab/>
+      </w:r>
+      <w:r>
+        <w:rPr>
+          <w:szCs w:val="24"/>
+        </w:rPr>
+        <w:tab/>
+      </w:r>
+      <w:r>
+        <w:rPr>
+          <w:szCs w:val="24"/>
+        </w:rPr>
+        <w:t xml:space="preserve">Mahima </w:t>
+      </w:r>
+      <w:proofErr w:type="spellStart"/>
+      <w:r>
+        <w:rPr>
+          <w:szCs w:val="24"/>
+        </w:rPr>
+        <w:t>Goel</w:t>
+      </w:r>
+      <w:proofErr w:type="spellEnd"/>
+    </w:p>
+    <w:p>
+      <w:pPr>
+        <w:spacing w:line="360" w:lineRule="auto"/>
+        <w:jc w:val="both"/>
+        <w:rPr>
+          <w:szCs w:val="24"/>
+        </w:rPr>
+      </w:pPr>
+      <w:proofErr w:type="spellStart"/>
+      <w:r>
+        <w:rPr>
+          <w:szCs w:val="24"/>
+        </w:rPr>
+        <w:t>Enrollment</w:t>
+      </w:r>
+      <w:proofErr w:type="spellEnd"/>
+      <w:r>
+        <w:rPr>
+          <w:szCs w:val="24"/>
+        </w:rPr>
+        <w:t xml:space="preserve"> Number </w:t>
+      </w:r>
+      <w:r>
+        <w:rPr>
+          <w:szCs w:val="24"/>
+        </w:rPr>
+        <w:tab/>
+      </w:r>
+      <w:r>
+        <w:rPr>
+          <w:szCs w:val="24"/>
+        </w:rPr>
+        <w:tab/>
+        <w:t>11103499</w:t>
+      </w:r>
+    </w:p>
+    <w:p>
+      <w:pPr>
+        <w:spacing w:line="360" w:lineRule="auto"/>
+        <w:jc w:val="both"/>
+        <w:rPr>
+          <w:szCs w:val="24"/>
+        </w:rPr>
+      </w:pPr>
+      <w:r>
+        <w:rPr>
+          <w:szCs w:val="24"/>
+        </w:rPr>
+        <w:t>Sign</w:t>
+      </w:r>
+      <w:r>
+        <w:rPr>
+          <w:szCs w:val="24"/>
+        </w:rPr>
+        <w:t>ature of the Student</w:t>
+      </w:r>
+      <w:r>
+        <w:rPr>
+          <w:szCs w:val="24"/>
+        </w:rPr>
+        <w:tab/>
+      </w:r>
+    </w:p>
+    <w:p>
+      <w:pPr>
+        <w:spacing w:line="360" w:lineRule="auto"/>
+        <w:jc w:val="both"/>
+        <w:rPr>
+          <w:szCs w:val="24"/>
+        </w:rPr>
+      </w:pPr>
+      <w:r>
+        <w:rPr>
+          <w:szCs w:val="24"/>
+        </w:rPr>
+        <w:t>Name of Student</w:t>
+      </w:r>
+      <w:r>
+        <w:rPr>
+          <w:szCs w:val="24"/>
+        </w:rPr>
+        <w:tab/>
+      </w:r>
+      <w:r>
+        <w:rPr>
+          <w:szCs w:val="24"/>
+        </w:rPr>
+        <w:tab/>
+      </w:r>
+      <w:proofErr w:type="spellStart"/>
+      <w:r>
+        <w:rPr>
+          <w:szCs w:val="24"/>
+        </w:rPr>
+        <w:t>Shivam</w:t>
+      </w:r>
+      <w:proofErr w:type="spellEnd"/>
+      <w:r>
+        <w:rPr>
+          <w:szCs w:val="24"/>
+        </w:rPr>
+        <w:t xml:space="preserve"> Tiwari</w:t>
+      </w:r>
+      <w:r>
+        <w:rPr>
+          <w:szCs w:val="24"/>
+        </w:rPr>
+        <w:t xml:space="preserve"> </w:t>
+      </w:r>
+    </w:p>
+    <w:p>
+      <w:pPr>
+        <w:spacing w:line="360" w:lineRule="auto"/>
+        <w:jc w:val="both"/>
+        <w:rPr>
+          <w:szCs w:val="24"/>
+        </w:rPr>
+      </w:pPr>
+      <w:proofErr w:type="spellStart"/>
+      <w:r>
+        <w:rPr>
+          <w:szCs w:val="24"/>
+        </w:rPr>
+        <w:t>Enrollment</w:t>
+      </w:r>
+      <w:proofErr w:type="spellEnd"/>
+      <w:r>
+        <w:rPr>
+          <w:szCs w:val="24"/>
+        </w:rPr>
+        <w:t xml:space="preserve"> Number</w:t>
+      </w:r>
+      <w:r>
+        <w:rPr>
+          <w:szCs w:val="24"/>
+        </w:rPr>
+        <w:tab/>
+      </w:r>
+      <w:r>
+        <w:rPr>
+          <w:szCs w:val="24"/>
+        </w:rPr>
+        <w:tab/>
+        <w:t>11104718</w:t>
+      </w:r>
+    </w:p>
+    <w:p>
+      <w:pPr>
+        <w:spacing w:line="360" w:lineRule="auto"/>
+        <w:jc w:val="both"/>
+        <w:rPr>
+          <w:szCs w:val="24"/>
+        </w:rPr>
+      </w:pPr>
+      <w:r>
+        <w:rPr>
+          <w:szCs w:val="24"/>
+        </w:rPr>
+        <w:t>Sign</w:t>
+      </w:r>
+      <w:r>
+        <w:rPr>
+          <w:szCs w:val="24"/>
+        </w:rPr>
+        <w:t>ature of the Student</w:t>
+      </w:r>
+      <w:r>
+        <w:rPr>
+          <w:szCs w:val="24"/>
+        </w:rPr>
+        <w:tab/>
+        <w:t>……………………..</w:t>
+      </w:r>
+    </w:p>
+    <w:p>
+      <w:pPr>
+        <w:spacing w:line="360" w:lineRule="auto"/>
+        <w:jc w:val="both"/>
+        <w:rPr>
+          <w:szCs w:val="24"/>
+        </w:rPr>
+      </w:pPr>
+      <w:r>
+        <w:rPr>
+          <w:szCs w:val="24"/>
+        </w:rPr>
+        <w:t>Name of Student</w:t>
+      </w:r>
+      <w:r>
+        <w:rPr>
+          <w:szCs w:val="24"/>
+        </w:rPr>
+        <w:tab/>
+      </w:r>
+      <w:r>
+        <w:rPr>
+          <w:szCs w:val="24"/>
+        </w:rPr>
+        <w:tab/>
+      </w:r>
+      <w:proofErr w:type="spellStart"/>
+      <w:r>
+        <w:rPr>
+          <w:szCs w:val="24"/>
+        </w:rPr>
+        <w:t>Siddharth</w:t>
+      </w:r>
+      <w:proofErr w:type="spellEnd"/>
+      <w:r>
+        <w:rPr>
+          <w:szCs w:val="24"/>
+        </w:rPr>
+        <w:t xml:space="preserve"> </w:t>
+      </w:r>
+      <w:proofErr w:type="spellStart"/>
+      <w:r>
+        <w:rPr>
+          <w:szCs w:val="24"/>
+        </w:rPr>
+        <w:t>Taneja</w:t>
+      </w:r>
+      <w:proofErr w:type="spellEnd"/>
+    </w:p>
+    <w:p>
+      <w:pPr>
+        <w:spacing w:line="360" w:lineRule="auto"/>
+        <w:jc w:val="both"/>
+        <w:rPr>
+          <w:szCs w:val="24"/>
+        </w:rPr>
+      </w:pPr>
+      <w:proofErr w:type="spellStart"/>
+      <w:r>
+        <w:rPr>
+          <w:szCs w:val="24"/>
+        </w:rPr>
+        <w:t>Enrollment</w:t>
+      </w:r>
+      <w:proofErr w:type="spellEnd"/>
+      <w:r>
+        <w:rPr>
+          <w:szCs w:val="24"/>
+        </w:rPr>
+        <w:t xml:space="preserve"> Number</w:t>
+      </w:r>
+      <w:r>
+        <w:rPr>
+          <w:szCs w:val="24"/>
+        </w:rPr>
+        <w:tab/>
+      </w:r>
+      <w:r>
+        <w:rPr>
+          <w:szCs w:val="24"/>
+        </w:rPr>
+        <w:tab/>
+        <w:t>11103586</w:t>
+      </w:r>
+    </w:p>
+    <w:p>
+      <w:pPr>
+        <w:spacing w:line="360" w:lineRule="auto"/>
+        <w:jc w:val="both"/>
+        <w:rPr>
+          <w:szCs w:val="24"/>
+        </w:rPr>
+      </w:pPr>
+    </w:p>
+    <w:p>
+      <w:pPr>
+        <w:spacing w:line="360" w:lineRule="auto"/>
+        <w:jc w:val="both"/>
+        <w:rPr>
+          <w:szCs w:val="24"/>
+        </w:rPr>
+      </w:pPr>
+      <w:r>
+        <w:rPr>
+          <w:szCs w:val="24"/>
+        </w:rPr>
+        <w:t>Date</w:t>
+      </w:r>
+      <w:r>
+        <w:rPr>
+          <w:szCs w:val="24"/>
+        </w:rPr>
+        <w:tab/>
+        <w:t>: Jan 02, 2015</w:t>
+      </w:r>
+    </w:p>
     <w:p/>
     <w:p/>
     <w:p/>
     <w:p/>
     <w:p/>
+    <w:p>
+      <w:pPr>
+        <w:pStyle w:val="Heading2"/>
+      </w:pPr>
+      <w:bookmarkStart w:id="3" w:name="_Toc407879029"/>
+      <w:r>
+        <w:lastRenderedPageBreak/>
+        <w:t>SUMMARY</w:t>
+      </w:r>
+      <w:bookmarkEnd w:id="3"/>
+    </w:p>
     <w:p/>
     <w:p/>
+    <w:p>
+      <w:pPr>
+        <w:jc w:val="both"/>
+      </w:pPr>
+      <w:proofErr w:type="spellStart"/>
+      <w:r>
+        <w:t>JSphinx</w:t>
+      </w:r>
+      <w:proofErr w:type="spellEnd"/>
+      <w:r>
+        <w:t xml:space="preserve">, in its final stage, will be an API wrapped over CMU Sphinx 4 API. It will provide the required functionality to tackle the problems mentioned in the problem statement while providing abstraction from CMU </w:t>
+      </w:r>
+      <w:proofErr w:type="spellStart"/>
+      <w:r>
+        <w:t>SPhinx</w:t>
+      </w:r>
+      <w:proofErr w:type="spellEnd"/>
+      <w:r>
+        <w:t xml:space="preserve"> API to the developers. All functions and features of CMU Sphinx 4 will be relayed across and additional features will be added. </w:t>
+      </w:r>
+    </w:p>
+    <w:p>
+      <w:pPr>
+        <w:jc w:val="both"/>
+      </w:pPr>
+    </w:p>
+    <w:p>
+      <w:pPr>
+        <w:jc w:val="both"/>
+      </w:pPr>
+      <w:r>
+        <w:t xml:space="preserve">Machine Learning and training algorithms for phonetics identification are already present in CMU Sphinx 4. Machine Learning and training algorithms for accent recognition, sharing training set across devices, </w:t>
+      </w:r>
+      <w:proofErr w:type="spellStart"/>
+      <w:r>
+        <w:t>etc</w:t>
+      </w:r>
+      <w:proofErr w:type="spellEnd"/>
+      <w:r>
+        <w:t xml:space="preserve"> will be in the </w:t>
+      </w:r>
+      <w:proofErr w:type="spellStart"/>
+      <w:r>
+        <w:t>JSphinx</w:t>
+      </w:r>
+      <w:proofErr w:type="spellEnd"/>
+      <w:r>
+        <w:t xml:space="preserve"> module.</w:t>
+      </w:r>
+    </w:p>
+    <w:p>
+      <w:pPr>
+        <w:jc w:val="both"/>
+      </w:pPr>
+    </w:p>
+    <w:p>
+      <w:pPr>
+        <w:jc w:val="both"/>
+      </w:pPr>
+      <w:r>
+        <w:t xml:space="preserve">We will, primarily, use Java for code development and Maven architecture. In its final stage we would convert it into a </w:t>
+      </w:r>
+      <w:proofErr w:type="spellStart"/>
+      <w:r>
+        <w:t>Sonatype</w:t>
+      </w:r>
+      <w:proofErr w:type="spellEnd"/>
+      <w:r>
+        <w:t xml:space="preserve"> OSS repository API.</w:t>
+      </w:r>
+    </w:p>
+    <w:p>
+      <w:r>
+        <w:br w:type="page"/>
+      </w:r>
+    </w:p>
+    <w:p>
+      <w:pPr>
+        <w:pStyle w:val="Heading2"/>
+      </w:pPr>
+      <w:bookmarkStart w:id="4" w:name="_Toc407879030"/>
+      <w:r>
+        <w:lastRenderedPageBreak/>
+        <w:t>LIST OF FIGURES</w:t>
+      </w:r>
+      <w:bookmarkEnd w:id="4"/>
+    </w:p>
+    <w:p>
+      <w:pPr>
+        <w:rPr>
+          <w:rFonts w:eastAsiaTheme="majorEastAsia" w:cstheme="majorBidi"/>
+          <w:color w:val="2E74B5" w:themeColor="accent1" w:themeShade="BF"/>
+          <w:sz w:val="28"/>
+          <w:szCs w:val="26"/>
+        </w:rPr>
+      </w:pPr>
+      <w:r>
+        <w:br w:type="page"/>
+      </w:r>
+    </w:p>
+    <w:p>
+      <w:pPr>
+        <w:pStyle w:val="Heading2"/>
+      </w:pPr>
+      <w:bookmarkStart w:id="5" w:name="_Toc407879031"/>
+      <w:r>
+        <w:lastRenderedPageBreak/>
+        <w:t>LIST OF TABLES</w:t>
+      </w:r>
+      <w:bookmarkEnd w:id="5"/>
+    </w:p>
+    <w:p>
+      <w:pPr>
+        <w:rPr>
+          <w:rFonts w:eastAsiaTheme="majorEastAsia" w:cstheme="majorBidi"/>
+          <w:color w:val="2E74B5" w:themeColor="accent1" w:themeShade="BF"/>
+          <w:sz w:val="28"/>
+          <w:szCs w:val="26"/>
+        </w:rPr>
+      </w:pPr>
+      <w:r>
+        <w:br w:type="page"/>
+      </w:r>
+    </w:p>
+    <w:p>
+      <w:pPr>
+        <w:pStyle w:val="Heading2"/>
+      </w:pPr>
+      <w:bookmarkStart w:id="6" w:name="_Toc407879032"/>
+      <w:r>
+        <w:lastRenderedPageBreak/>
+        <w:t>L</w:t>
+      </w:r>
+      <w:r>
+        <w:t>IST OF SYMBOLS AND ACRONYMS</w:t>
+      </w:r>
+      <w:bookmarkEnd w:id="6"/>
+    </w:p>
+    <w:p>
+      <w:pPr>
+        <w:rPr>
+          <w:rFonts w:eastAsiaTheme="majorEastAsia" w:cstheme="majorBidi"/>
+          <w:color w:val="2E74B5" w:themeColor="accent1" w:themeShade="BF"/>
+          <w:sz w:val="32"/>
+          <w:szCs w:val="32"/>
+        </w:rPr>
+      </w:pPr>
+      <w:r>
+        <w:br w:type="page"/>
+      </w:r>
+    </w:p>
+    <w:p>
+      <w:pPr>
+        <w:pStyle w:val="Heading1"/>
+        <w:jc w:val="center"/>
+      </w:pPr>
+      <w:bookmarkStart w:id="7" w:name="_Toc407879033"/>
+      <w:r>
+        <w:lastRenderedPageBreak/>
+        <w:t>Chapter 1. INTRODUCTION</w:t>
+      </w:r>
+      <w:bookmarkEnd w:id="7"/>
+    </w:p>
     <w:p/>
     <w:p/>
-    <w:p/>
-    <w:p/>
     <w:p>
       <w:pPr>
         <w:pStyle w:val="Heading2"/>
-        <w:rPr>
-          <w:rFonts w:eastAsiaTheme="minorHAnsi" w:cstheme="minorBidi"/>
-          <w:color w:val="auto"/>
-          <w:sz w:val="24"/>
-          <w:szCs w:val="22"/>
-        </w:rPr>
-      </w:pPr>
-    </w:p>
-    <w:p>
-      <w:pPr>
-        <w:pStyle w:val="Heading2"/>
-      </w:pPr>
-      <w:bookmarkStart w:id="0" w:name="_Toc407805343"/>
-      <w:r>
-        <w:t>DECLARATION</w:t>
-      </w:r>
-      <w:bookmarkEnd w:id="0"/>
-    </w:p>
-    <w:p>
-      <w:pPr>
-        <w:rPr>
-          <w:szCs w:val="24"/>
-        </w:rPr>
-      </w:pPr>
-    </w:p>
-    <w:p>
-      <w:pPr>
-        <w:pStyle w:val="BodyText"/>
-        <w:rPr>
-          <w:rFonts w:ascii="Times New Roman" w:hAnsi="Times New Roman"/>
-          <w:szCs w:val="24"/>
-        </w:rPr>
-      </w:pPr>
-      <w:r>
-        <w:rPr>
-          <w:rFonts w:ascii="Times New Roman" w:hAnsi="Times New Roman"/>
-          <w:szCs w:val="24"/>
-        </w:rPr>
-        <w:t>We hereby de</w:t>
-      </w:r>
-      <w:r>
-        <w:rPr>
-          <w:rFonts w:ascii="Times New Roman" w:hAnsi="Times New Roman"/>
-          <w:szCs w:val="24"/>
-        </w:rPr>
-        <w:t xml:space="preserve">clare that this submission is </w:t>
-      </w:r>
-      <w:r>
-        <w:rPr>
-          <w:rFonts w:ascii="Times New Roman" w:hAnsi="Times New Roman"/>
-          <w:szCs w:val="24"/>
-        </w:rPr>
-        <w:t>our own work and that, to the best of my knowledge and belief, it contains no material previously published or written by another person nor material which has been accepted for the award of any other degree or diploma of the university or other institute of higher learning, except where due acknowledgment has been made in the text.</w:t>
-      </w:r>
-    </w:p>
-    <w:p>
-      <w:pPr>
-        <w:rPr>
-          <w:szCs w:val="24"/>
-        </w:rPr>
-      </w:pPr>
-    </w:p>
-    <w:p>
-      <w:pPr>
-        <w:rPr>
-          <w:szCs w:val="24"/>
-        </w:rPr>
-      </w:pPr>
-      <w:r>
-        <w:rPr>
-          <w:szCs w:val="24"/>
-        </w:rPr>
-        <w:t>Place:</w:t>
-      </w:r>
-      <w:r>
-        <w:rPr>
-          <w:szCs w:val="24"/>
-        </w:rPr>
-        <w:t xml:space="preserve">       Noida</w:t>
-      </w:r>
-      <w:r>
-        <w:rPr>
-          <w:szCs w:val="24"/>
-        </w:rPr>
-        <w:t xml:space="preserve">                              Signature:</w:t>
-      </w:r>
-    </w:p>
-    <w:p>
-      <w:pPr>
-        <w:rPr>
-          <w:szCs w:val="24"/>
-        </w:rPr>
-      </w:pPr>
-      <w:r>
-        <w:rPr>
-          <w:szCs w:val="24"/>
-        </w:rPr>
-        <w:t xml:space="preserve">Date:        </w:t>
-      </w:r>
-      <w:r>
-        <w:rPr>
-          <w:szCs w:val="24"/>
-        </w:rPr>
-        <w:t>Jan 02, 2015</w:t>
-      </w:r>
-      <w:r>
-        <w:rPr>
-          <w:szCs w:val="24"/>
-        </w:rPr>
-        <w:t xml:space="preserve">          </w:t>
-      </w:r>
-      <w:r>
-        <w:rPr>
-          <w:szCs w:val="24"/>
-        </w:rPr>
-        <w:tab/>
-        <w:t xml:space="preserve">         Name: Mahima Goel</w:t>
-      </w:r>
-    </w:p>
-    <w:p>
-      <w:pPr>
-        <w:ind w:left="2880"/>
-        <w:rPr>
-          <w:szCs w:val="24"/>
-        </w:rPr>
-      </w:pPr>
-      <w:r>
-        <w:rPr>
-          <w:szCs w:val="24"/>
-        </w:rPr>
-        <w:t xml:space="preserve">        </w:t>
-      </w:r>
-      <w:r>
-        <w:rPr>
-          <w:szCs w:val="24"/>
-        </w:rPr>
-        <w:t xml:space="preserve"> Enrollment No</w:t>
-      </w:r>
-      <w:r>
-        <w:rPr>
-          <w:szCs w:val="24"/>
-        </w:rPr>
-        <w:t>: 11103499</w:t>
-      </w:r>
-    </w:p>
-    <w:p>
-      <w:r>
-        <w:tab/>
-      </w:r>
-      <w:r>
-        <w:tab/>
-      </w:r>
-      <w:r>
-        <w:tab/>
-      </w:r>
-      <w:r>
-        <w:tab/>
-        <w:t xml:space="preserve">         Signature: </w:t>
-      </w:r>
-    </w:p>
-    <w:p>
-      <w:r>
-        <w:tab/>
-      </w:r>
-      <w:r>
-        <w:tab/>
-      </w:r>
-      <w:r>
-        <w:tab/>
-      </w:r>
-      <w:r>
-        <w:tab/>
-        <w:t xml:space="preserve">         Name: </w:t>
-      </w:r>
-      <w:r>
-        <w:t>Shivam Tiwari</w:t>
-      </w:r>
-      <w:r>
-        <w:t xml:space="preserve"> </w:t>
-      </w:r>
-    </w:p>
-    <w:p>
-      <w:r>
-        <w:tab/>
-      </w:r>
-      <w:r>
-        <w:tab/>
-      </w:r>
-      <w:r>
-        <w:tab/>
-      </w:r>
-      <w:r>
-        <w:tab/>
-        <w:t xml:space="preserve">         Enrollment No:</w:t>
-      </w:r>
-      <w:r>
-        <w:t xml:space="preserve"> </w:t>
-      </w:r>
-      <w:r>
-        <w:t>1110</w:t>
-      </w:r>
-      <w:r>
-        <w:t>4718</w:t>
-      </w:r>
-    </w:p>
-    <w:p>
-      <w:r>
-        <w:tab/>
-      </w:r>
-      <w:r>
-        <w:tab/>
-      </w:r>
-      <w:r>
-        <w:tab/>
-      </w:r>
-      <w:r>
-        <w:tab/>
-        <w:t xml:space="preserve">         Signature: </w:t>
-      </w:r>
-    </w:p>
-    <w:p>
-      <w:r>
-        <w:tab/>
-      </w:r>
-      <w:r>
-        <w:tab/>
-      </w:r>
-      <w:r>
-        <w:tab/>
-      </w:r>
-      <w:r>
-        <w:tab/>
-        <w:t xml:space="preserve">         Name: </w:t>
-      </w:r>
-      <w:r>
-        <w:t>Siddharth Taneja</w:t>
-      </w:r>
-    </w:p>
-    <w:p>
-      <w:r>
-        <w:tab/>
-      </w:r>
-      <w:r>
-        <w:tab/>
-      </w:r>
-      <w:r>
-        <w:tab/>
-      </w:r>
-      <w:r>
-        <w:tab/>
-        <w:t xml:space="preserve">         Enrollment No: 1110</w:t>
-      </w:r>
-      <w:r>
-        <w:t>3586</w:t>
-      </w:r>
-    </w:p>
-    <w:p/>
-    <w:p/>
-    <w:p/>
-    <w:p/>
-    <w:p/>
-    <w:p/>
-    <w:p/>
-    <w:p/>
-    <w:p/>
-    <w:p/>
-    <w:p/>
-    <w:p/>
-    <w:p/>
-    <w:p>
-      <w:pPr>
-        <w:pStyle w:val="Heading2"/>
-        <w:rPr>
-          <w:rFonts w:eastAsiaTheme="minorHAnsi" w:cstheme="minorBidi"/>
-          <w:color w:val="auto"/>
-          <w:sz w:val="24"/>
-          <w:szCs w:val="22"/>
-        </w:rPr>
-      </w:pPr>
-    </w:p>
-    <w:p/>
-    <w:p>
-      <w:pPr>
-        <w:pStyle w:val="Heading2"/>
-      </w:pPr>
-      <w:bookmarkStart w:id="1" w:name="_Toc407805344"/>
-      <w:r>
-        <w:t>CERTIFICATE</w:t>
-      </w:r>
-      <w:bookmarkEnd w:id="1"/>
-    </w:p>
-    <w:p>
-      <w:pPr>
-        <w:rPr>
-          <w:szCs w:val="24"/>
-        </w:rPr>
-      </w:pPr>
-    </w:p>
-    <w:p>
-      <w:pPr>
-        <w:spacing w:line="360" w:lineRule="auto"/>
-        <w:jc w:val="both"/>
-        <w:rPr>
-          <w:szCs w:val="24"/>
-        </w:rPr>
-      </w:pPr>
-      <w:r>
-        <w:rPr>
-          <w:szCs w:val="24"/>
-        </w:rPr>
-        <w:t>This is to certify that the work titled “</w:t>
-      </w:r>
-      <w:r>
-        <w:rPr>
-          <w:b/>
-          <w:szCs w:val="24"/>
-        </w:rPr>
-        <w:t>JSPHINX</w:t>
-      </w:r>
-      <w:r>
-        <w:rPr>
-          <w:szCs w:val="24"/>
-        </w:rPr>
-        <w:t>” submitted by</w:t>
-      </w:r>
-      <w:r>
-        <w:rPr>
-          <w:szCs w:val="24"/>
-        </w:rPr>
-        <w:t xml:space="preserve"> “</w:t>
-      </w:r>
-      <w:r>
-        <w:rPr>
-          <w:b/>
-          <w:szCs w:val="24"/>
-        </w:rPr>
-        <w:t>MAHIIMA GOEL, SHIVAM TIWARI AND SIDDHARTH TANEJA</w:t>
-      </w:r>
-      <w:r>
-        <w:rPr>
-          <w:szCs w:val="24"/>
-        </w:rPr>
-        <w:t xml:space="preserve">” in partial </w:t>
-      </w:r>
-      <w:r>
-        <w:rPr>
-          <w:szCs w:val="24"/>
-        </w:rPr>
-        <w:t>fulfilment</w:t>
-      </w:r>
-      <w:r>
-        <w:rPr>
-          <w:szCs w:val="24"/>
-        </w:rPr>
-        <w:t xml:space="preserve"> for the award of degree of </w:t>
-      </w:r>
-      <w:r>
-        <w:rPr>
-          <w:b/>
-          <w:szCs w:val="24"/>
-        </w:rPr>
-        <w:t xml:space="preserve">B.Tech </w:t>
-      </w:r>
-      <w:r>
-        <w:rPr>
-          <w:szCs w:val="24"/>
-        </w:rPr>
-        <w:t xml:space="preserve">of Jaypee Institute of Information Technology University, Noida has been carried out under my supervision. This work has not been submitted partially or wholly to any other University or Institute for the award of this or any other degree or diploma. </w:t>
-      </w:r>
-    </w:p>
-    <w:p>
-      <w:pPr>
-        <w:spacing w:line="360" w:lineRule="auto"/>
-        <w:jc w:val="both"/>
-        <w:rPr>
-          <w:szCs w:val="24"/>
-        </w:rPr>
-      </w:pPr>
-    </w:p>
-    <w:p>
-      <w:pPr>
-        <w:spacing w:line="360" w:lineRule="auto"/>
-        <w:jc w:val="both"/>
-        <w:rPr>
-          <w:szCs w:val="24"/>
-        </w:rPr>
-      </w:pPr>
-    </w:p>
-    <w:p>
-      <w:pPr>
-        <w:spacing w:line="360" w:lineRule="auto"/>
-        <w:jc w:val="both"/>
-        <w:rPr>
-          <w:szCs w:val="24"/>
-        </w:rPr>
-      </w:pPr>
-      <w:r>
-        <w:rPr>
-          <w:szCs w:val="24"/>
-        </w:rPr>
-        <w:t xml:space="preserve">Signature of Supervisor </w:t>
-      </w:r>
-      <w:r>
-        <w:rPr>
-          <w:szCs w:val="24"/>
-        </w:rPr>
-        <w:tab/>
-        <w:t>……………………..</w:t>
-      </w:r>
-    </w:p>
-    <w:p>
-      <w:pPr>
-        <w:spacing w:line="360" w:lineRule="auto"/>
-        <w:jc w:val="both"/>
-        <w:rPr>
-          <w:szCs w:val="24"/>
-        </w:rPr>
-      </w:pPr>
-      <w:r>
-        <w:rPr>
-          <w:szCs w:val="24"/>
-        </w:rPr>
-        <w:t>Name of Supervisor</w:t>
-      </w:r>
-      <w:r>
-        <w:rPr>
-          <w:szCs w:val="24"/>
-        </w:rPr>
-        <w:tab/>
-        <w:t>……………………..</w:t>
-      </w:r>
-    </w:p>
-    <w:p>
-      <w:pPr>
-        <w:spacing w:line="360" w:lineRule="auto"/>
-        <w:jc w:val="both"/>
-        <w:rPr>
-          <w:szCs w:val="24"/>
-        </w:rPr>
-      </w:pPr>
-      <w:r>
-        <w:rPr>
-          <w:szCs w:val="24"/>
-        </w:rPr>
-        <w:t>Designation</w:t>
-      </w:r>
-      <w:r>
-        <w:rPr>
-          <w:szCs w:val="24"/>
-        </w:rPr>
-        <w:tab/>
-      </w:r>
-      <w:r>
-        <w:rPr>
-          <w:szCs w:val="24"/>
-        </w:rPr>
-        <w:tab/>
-        <w:t>……………………..</w:t>
-      </w:r>
-    </w:p>
-    <w:p>
-      <w:pPr>
-        <w:rPr>
-          <w:szCs w:val="24"/>
-        </w:rPr>
-      </w:pPr>
-      <w:r>
-        <w:rPr>
-          <w:szCs w:val="24"/>
-        </w:rPr>
-        <w:t>Date</w:t>
-      </w:r>
-      <w:r>
-        <w:rPr>
-          <w:szCs w:val="24"/>
-        </w:rPr>
-        <w:tab/>
-      </w:r>
-      <w:r>
-        <w:rPr>
-          <w:szCs w:val="24"/>
-        </w:rPr>
-        <w:tab/>
-      </w:r>
-      <w:r>
-        <w:rPr>
-          <w:szCs w:val="24"/>
-        </w:rPr>
-        <w:tab/>
-        <w:t>……………………..</w:t>
-      </w:r>
-    </w:p>
-    <w:p>
-      <w:pPr>
-        <w:rPr>
-          <w:szCs w:val="24"/>
-        </w:rPr>
-      </w:pPr>
-    </w:p>
-    <w:p>
-      <w:pPr>
-        <w:rPr>
-          <w:szCs w:val="24"/>
-        </w:rPr>
-      </w:pPr>
-    </w:p>
-    <w:p>
-      <w:pPr>
-        <w:rPr>
-          <w:szCs w:val="24"/>
-        </w:rPr>
-      </w:pPr>
-    </w:p>
-    <w:p>
-      <w:pPr>
-        <w:rPr>
-          <w:szCs w:val="24"/>
-        </w:rPr>
-      </w:pPr>
-    </w:p>
-    <w:p>
-      <w:pPr>
-        <w:rPr>
-          <w:szCs w:val="24"/>
-        </w:rPr>
-      </w:pPr>
-    </w:p>
-    <w:p>
-      <w:pPr>
-        <w:rPr>
-          <w:szCs w:val="24"/>
-        </w:rPr>
-      </w:pPr>
-    </w:p>
-    <w:p>
-      <w:pPr>
-        <w:rPr>
-          <w:szCs w:val="24"/>
-        </w:rPr>
-      </w:pPr>
-    </w:p>
-    <w:p>
-      <w:pPr>
-        <w:rPr>
-          <w:szCs w:val="24"/>
-        </w:rPr>
-      </w:pPr>
-    </w:p>
-    <w:p>
-      <w:pPr>
-        <w:rPr>
-          <w:szCs w:val="24"/>
-        </w:rPr>
-      </w:pPr>
-    </w:p>
-    <w:p>
-      <w:pPr>
-        <w:rPr>
-          <w:szCs w:val="24"/>
-        </w:rPr>
-      </w:pPr>
-    </w:p>
-    <w:p>
-      <w:pPr>
-        <w:rPr>
-          <w:szCs w:val="24"/>
-        </w:rPr>
-      </w:pPr>
-    </w:p>
-    <w:p>
-      <w:pPr>
-        <w:rPr>
-          <w:szCs w:val="24"/>
-        </w:rPr>
-      </w:pPr>
-    </w:p>
-    <w:p>
-      <w:pPr>
-        <w:rPr>
-          <w:szCs w:val="24"/>
-        </w:rPr>
-      </w:pPr>
-    </w:p>
-    <w:p>
-      <w:pPr>
-        <w:rPr>
-          <w:szCs w:val="24"/>
-        </w:rPr>
-      </w:pPr>
-    </w:p>
-    <w:p>
-      <w:pPr>
-        <w:pStyle w:val="Heading2"/>
-      </w:pPr>
-      <w:r>
-        <w:lastRenderedPageBreak/>
-        <w:t>ACKNOWLEDGEMENT</w:t>
-      </w:r>
-    </w:p>
-    <w:p/>
-    <w:p>
-      <w:pPr>
-        <w:pStyle w:val="NormalWeb"/>
-        <w:shd w:val="clear" w:color="auto" w:fill="FFFFFF"/>
-        <w:spacing w:before="0" w:beforeAutospacing="0" w:after="0" w:afterAutospacing="0" w:line="300" w:lineRule="atLeast"/>
-        <w:textAlignment w:val="baseline"/>
-        <w:rPr>
-          <w:color w:val="555555"/>
-        </w:rPr>
-      </w:pPr>
-      <w:r>
-        <w:rPr>
-          <w:color w:val="555555"/>
-        </w:rPr>
-        <w:t>In performing our project</w:t>
-      </w:r>
-      <w:r>
-        <w:rPr>
-          <w:color w:val="555555"/>
-        </w:rPr>
-        <w:t>, we had to take the help and guideline of some respected persons, who</w:t>
-      </w:r>
-      <w:r>
-        <w:rPr>
-          <w:color w:val="555555"/>
-        </w:rPr>
-        <w:t xml:space="preserve"> deserve our greatest gratitude</w:t>
-      </w:r>
-      <w:r>
-        <w:rPr>
-          <w:color w:val="555555"/>
-        </w:rPr>
-        <w:t>. We would like to show our gratitude</w:t>
-      </w:r>
-      <w:r>
-        <w:rPr>
-          <w:color w:val="555555"/>
-        </w:rPr>
-        <w:t xml:space="preserve"> </w:t>
-      </w:r>
-      <w:r>
-        <w:rPr>
-          <w:rStyle w:val="Strong"/>
-          <w:rFonts w:eastAsiaTheme="majorEastAsia"/>
-          <w:color w:val="555555"/>
-          <w:bdr w:val="none" w:sz="0" w:space="0" w:color="auto" w:frame="1"/>
-        </w:rPr>
-        <w:t>Mr</w:t>
-      </w:r>
-      <w:r>
-        <w:rPr>
-          <w:rStyle w:val="Strong"/>
-          <w:rFonts w:eastAsiaTheme="majorEastAsia"/>
-          <w:color w:val="555555"/>
-          <w:bdr w:val="none" w:sz="0" w:space="0" w:color="auto" w:frame="1"/>
-        </w:rPr>
-        <w:t>. Kishore Kumar Y., Assistant Professor, Jaypee Institute Of Information Technology</w:t>
-      </w:r>
-      <w:r>
-        <w:rPr>
-          <w:rStyle w:val="apple-converted-space"/>
-          <w:b/>
-          <w:bCs/>
-          <w:color w:val="555555"/>
-          <w:bdr w:val="none" w:sz="0" w:space="0" w:color="auto" w:frame="1"/>
-        </w:rPr>
-        <w:t> </w:t>
-      </w:r>
-      <w:r>
-        <w:rPr>
-          <w:color w:val="555555"/>
-        </w:rPr>
-        <w:t xml:space="preserve">for giving us a good guideline for </w:t>
-      </w:r>
-      <w:r>
-        <w:rPr>
-          <w:color w:val="555555"/>
-        </w:rPr>
-        <w:t>the project</w:t>
-      </w:r>
-      <w:r>
-        <w:rPr>
-          <w:color w:val="555555"/>
-        </w:rPr>
-        <w:t xml:space="preserve"> throughout numerous consultations. We would also like to expand our deepest gratitude to all those who have directly and indirectly guided us in writing this assignment.</w:t>
-      </w:r>
-    </w:p>
-    <w:p>
-      <w:pPr>
-        <w:pStyle w:val="NormalWeb"/>
-        <w:shd w:val="clear" w:color="auto" w:fill="FFFFFF"/>
-        <w:spacing w:before="0" w:beforeAutospacing="0" w:after="300" w:afterAutospacing="0" w:line="300" w:lineRule="atLeast"/>
-        <w:textAlignment w:val="baseline"/>
-        <w:rPr>
-          <w:rStyle w:val="Emphasis"/>
-          <w:i w:val="0"/>
-          <w:color w:val="555555"/>
-          <w:bdr w:val="none" w:sz="0" w:space="0" w:color="auto" w:frame="1"/>
-        </w:rPr>
-      </w:pPr>
-    </w:p>
-    <w:p>
-      <w:pPr>
-        <w:pStyle w:val="NormalWeb"/>
-        <w:shd w:val="clear" w:color="auto" w:fill="FFFFFF"/>
-        <w:spacing w:before="0" w:beforeAutospacing="0" w:after="300" w:afterAutospacing="0" w:line="300" w:lineRule="atLeast"/>
-        <w:textAlignment w:val="baseline"/>
-        <w:rPr>
-          <w:color w:val="555555"/>
-        </w:rPr>
-      </w:pPr>
-      <w:r>
-        <w:rPr>
-          <w:color w:val="555555"/>
-        </w:rPr>
-        <w:t xml:space="preserve">Many people, especially our classmates and team members itself, have made valuable comment suggestions on this proposal which gave us an inspiration to improve our </w:t>
-      </w:r>
-      <w:r>
-        <w:rPr>
-          <w:color w:val="555555"/>
-        </w:rPr>
-        <w:t>project</w:t>
-      </w:r>
-      <w:r>
-        <w:rPr>
-          <w:color w:val="555555"/>
-        </w:rPr>
-        <w:t xml:space="preserve">. We thank all the people for their help directly and indirectly </w:t>
-      </w:r>
-      <w:r>
-        <w:rPr>
-          <w:color w:val="555555"/>
-        </w:rPr>
-        <w:t>in the same</w:t>
-      </w:r>
-      <w:r>
-        <w:rPr>
-          <w:color w:val="555555"/>
-        </w:rPr>
-        <w:t>.</w:t>
-      </w:r>
-    </w:p>
-    <w:p>
-      <w:pPr>
-        <w:rPr>
-          <w:szCs w:val="24"/>
-        </w:rPr>
-      </w:pPr>
-    </w:p>
-    <w:p>
-      <w:pPr>
-        <w:spacing w:line="360" w:lineRule="auto"/>
-        <w:jc w:val="both"/>
-        <w:rPr>
-          <w:szCs w:val="24"/>
-        </w:rPr>
-      </w:pPr>
-      <w:r>
-        <w:rPr>
-          <w:szCs w:val="24"/>
-        </w:rPr>
-        <w:t>Sign</w:t>
-      </w:r>
-      <w:r>
-        <w:rPr>
-          <w:szCs w:val="24"/>
-        </w:rPr>
-        <w:t>ature of the Student</w:t>
-      </w:r>
-      <w:r>
-        <w:rPr>
-          <w:szCs w:val="24"/>
-        </w:rPr>
-        <w:tab/>
-        <w:t>……………………..</w:t>
-      </w:r>
-    </w:p>
-    <w:p>
-      <w:pPr>
-        <w:spacing w:line="360" w:lineRule="auto"/>
-        <w:jc w:val="both"/>
-        <w:rPr>
-          <w:szCs w:val="24"/>
-        </w:rPr>
-      </w:pPr>
-      <w:r>
-        <w:rPr>
-          <w:szCs w:val="24"/>
-        </w:rPr>
-        <w:t>Name of Student</w:t>
-      </w:r>
-      <w:r>
-        <w:rPr>
-          <w:szCs w:val="24"/>
-        </w:rPr>
-        <w:tab/>
-      </w:r>
-      <w:r>
-        <w:rPr>
-          <w:szCs w:val="24"/>
-        </w:rPr>
-        <w:tab/>
-      </w:r>
-      <w:r>
-        <w:rPr>
-          <w:szCs w:val="24"/>
-        </w:rPr>
-        <w:t>Mahima Goel</w:t>
-      </w:r>
-    </w:p>
-    <w:p>
-      <w:pPr>
-        <w:spacing w:line="360" w:lineRule="auto"/>
-        <w:jc w:val="both"/>
-        <w:rPr>
-          <w:szCs w:val="24"/>
-        </w:rPr>
-      </w:pPr>
-      <w:r>
-        <w:rPr>
-          <w:szCs w:val="24"/>
-        </w:rPr>
-        <w:t xml:space="preserve">Enrollment Number </w:t>
-      </w:r>
-      <w:r>
-        <w:rPr>
-          <w:szCs w:val="24"/>
-        </w:rPr>
-        <w:tab/>
-      </w:r>
-      <w:r>
-        <w:rPr>
-          <w:szCs w:val="24"/>
-        </w:rPr>
-        <w:tab/>
-        <w:t>11103499</w:t>
-      </w:r>
-    </w:p>
-    <w:p>
-      <w:pPr>
-        <w:spacing w:line="360" w:lineRule="auto"/>
-        <w:jc w:val="both"/>
-        <w:rPr>
-          <w:szCs w:val="24"/>
-        </w:rPr>
-      </w:pPr>
-      <w:r>
-        <w:rPr>
-          <w:szCs w:val="24"/>
-        </w:rPr>
-        <w:t>Sign</w:t>
-      </w:r>
-      <w:r>
-        <w:rPr>
-          <w:szCs w:val="24"/>
-        </w:rPr>
-        <w:t>ature of the Student</w:t>
-      </w:r>
-      <w:r>
-        <w:rPr>
-          <w:szCs w:val="24"/>
-        </w:rPr>
-        <w:tab/>
-      </w:r>
-    </w:p>
-    <w:p>
-      <w:pPr>
-        <w:spacing w:line="360" w:lineRule="auto"/>
-        <w:jc w:val="both"/>
-        <w:rPr>
-          <w:szCs w:val="24"/>
-        </w:rPr>
-      </w:pPr>
-      <w:r>
-        <w:rPr>
-          <w:szCs w:val="24"/>
-        </w:rPr>
-        <w:t>Name of Student</w:t>
-      </w:r>
-      <w:r>
-        <w:rPr>
-          <w:szCs w:val="24"/>
-        </w:rPr>
-        <w:tab/>
-      </w:r>
-      <w:r>
-        <w:rPr>
-          <w:szCs w:val="24"/>
-        </w:rPr>
-        <w:tab/>
-      </w:r>
-      <w:r>
-        <w:rPr>
-          <w:szCs w:val="24"/>
-        </w:rPr>
-        <w:t>Shivam Tiwari</w:t>
-      </w:r>
-      <w:r>
-        <w:rPr>
-          <w:szCs w:val="24"/>
-        </w:rPr>
-        <w:t xml:space="preserve"> </w:t>
-      </w:r>
-    </w:p>
-    <w:p>
-      <w:pPr>
-        <w:spacing w:line="360" w:lineRule="auto"/>
-        <w:jc w:val="both"/>
-        <w:rPr>
-          <w:szCs w:val="24"/>
-        </w:rPr>
-      </w:pPr>
-      <w:r>
-        <w:rPr>
-          <w:szCs w:val="24"/>
-        </w:rPr>
-        <w:t>Enrollment Number</w:t>
-      </w:r>
-      <w:r>
-        <w:rPr>
-          <w:szCs w:val="24"/>
-        </w:rPr>
-        <w:tab/>
-      </w:r>
-      <w:r>
-        <w:rPr>
-          <w:szCs w:val="24"/>
-        </w:rPr>
-        <w:tab/>
-        <w:t>11104718</w:t>
-      </w:r>
-    </w:p>
-    <w:p>
-      <w:pPr>
-        <w:spacing w:line="360" w:lineRule="auto"/>
-        <w:jc w:val="both"/>
-        <w:rPr>
-          <w:szCs w:val="24"/>
-        </w:rPr>
-      </w:pPr>
-      <w:r>
-        <w:rPr>
-          <w:szCs w:val="24"/>
-        </w:rPr>
-        <w:t>Sign</w:t>
-      </w:r>
-      <w:r>
-        <w:rPr>
-          <w:szCs w:val="24"/>
-        </w:rPr>
-        <w:t>ature of the Student</w:t>
-      </w:r>
-      <w:r>
-        <w:rPr>
-          <w:szCs w:val="24"/>
-        </w:rPr>
-        <w:tab/>
-        <w:t>……………………..</w:t>
-      </w:r>
-    </w:p>
-    <w:p>
-      <w:pPr>
-        <w:spacing w:line="360" w:lineRule="auto"/>
-        <w:jc w:val="both"/>
-        <w:rPr>
-          <w:szCs w:val="24"/>
-        </w:rPr>
-      </w:pPr>
-      <w:r>
-        <w:rPr>
-          <w:szCs w:val="24"/>
-        </w:rPr>
-        <w:t>Name of Student</w:t>
-      </w:r>
-      <w:r>
-        <w:rPr>
-          <w:szCs w:val="24"/>
-        </w:rPr>
-        <w:tab/>
-      </w:r>
-      <w:r>
-        <w:rPr>
-          <w:szCs w:val="24"/>
-        </w:rPr>
-        <w:tab/>
-      </w:r>
-      <w:r>
-        <w:rPr>
-          <w:szCs w:val="24"/>
-        </w:rPr>
-        <w:t>Siddharth Taneja</w:t>
-      </w:r>
-    </w:p>
-    <w:p>
-      <w:pPr>
-        <w:spacing w:line="360" w:lineRule="auto"/>
-        <w:jc w:val="both"/>
-        <w:rPr>
-          <w:szCs w:val="24"/>
-        </w:rPr>
-      </w:pPr>
-      <w:r>
-        <w:rPr>
-          <w:szCs w:val="24"/>
-        </w:rPr>
-        <w:t>Enrollment Number</w:t>
-      </w:r>
-      <w:r>
-        <w:rPr>
-          <w:szCs w:val="24"/>
-        </w:rPr>
-        <w:tab/>
-      </w:r>
-      <w:r>
-        <w:rPr>
-          <w:szCs w:val="24"/>
-        </w:rPr>
-        <w:tab/>
-        <w:t>11103586</w:t>
-      </w:r>
-    </w:p>
-    <w:p>
-      <w:pPr>
-        <w:spacing w:line="360" w:lineRule="auto"/>
-        <w:jc w:val="both"/>
-        <w:rPr>
-          <w:szCs w:val="24"/>
-        </w:rPr>
-      </w:pPr>
-    </w:p>
-    <w:p>
-      <w:pPr>
-        <w:spacing w:line="360" w:lineRule="auto"/>
-        <w:jc w:val="both"/>
-        <w:rPr>
-          <w:szCs w:val="24"/>
-        </w:rPr>
-      </w:pPr>
-      <w:r>
-        <w:rPr>
-          <w:szCs w:val="24"/>
-        </w:rPr>
-        <w:t>Date</w:t>
-      </w:r>
-      <w:r>
-        <w:rPr>
-          <w:szCs w:val="24"/>
-        </w:rPr>
-        <w:tab/>
-        <w:t>: Jan 02, 2015</w:t>
-      </w:r>
-    </w:p>
-    <w:p/>
-    <w:p/>
-    <w:p/>
-    <w:p/>
-    <w:p/>
-    <w:p/>
-    <w:p>
-      <w:pPr>
-        <w:pStyle w:val="Heading2"/>
-      </w:pPr>
-      <w:r>
-        <w:lastRenderedPageBreak/>
-        <w:t>SUMMARY</w:t>
-      </w:r>
-    </w:p>
-    <w:p/>
-    <w:p>
-      <w:pPr>
-        <w:jc w:val="both"/>
-      </w:pPr>
-      <w:r>
-        <w:t>JSphinx is a development over CMU Sphinx which integrates phonetic analysis &amp; speaker identity with already existing speech to text API. This is intended to solve two problems</w:t>
+      </w:pPr>
+      <w:bookmarkStart w:id="8" w:name="_Toc407879034"/>
+      <w:r>
+        <w:t>1.1 GENERAL INTRODUCTION</w:t>
+      </w:r>
+      <w:bookmarkEnd w:id="8"/>
+    </w:p>
+    <w:p>
+      <w:pPr>
+        <w:jc w:val="both"/>
+      </w:pPr>
+    </w:p>
+    <w:p>
+      <w:pPr>
+        <w:jc w:val="both"/>
+      </w:pPr>
+      <w:proofErr w:type="spellStart"/>
+      <w:r>
+        <w:t>JSphinx</w:t>
+      </w:r>
+      <w:proofErr w:type="spellEnd"/>
+      <w:r>
+        <w:t xml:space="preserve"> is a development over CMU Sphinx which integrates phonetic analysis &amp; speaker identity with already existing speech to text API. This is intended to solve two problems</w:t>
       </w:r>
     </w:p>
     <w:p>
@@ -1525,9 +3110,13 @@
       <w:r>
         <w:br/>
       </w:r>
-      <w:r>
-        <w:br/>
-        <w:t>This is intended to share and sync the learning/training data on one device with all other devices of the same user.</w:t>
+      <w:proofErr w:type="gramStart"/>
+      <w:r>
+        <w:t>This</w:t>
+      </w:r>
+      <w:proofErr w:type="gramEnd"/>
+      <w:r>
+        <w:t xml:space="preserve"> is intended to share and sync the learning/training data on one device with all other devices of the same user.</w:t>
       </w:r>
     </w:p>
     <w:p>
@@ -1558,119 +3147,4593 @@
       </w:r>
       <w:r>
         <w:br/>
-      </w:r>
-      <w:r>
-        <w:br/>
         <w:t>People from various cultures and geographies have different accents. Any modern speech to text program can be gradually trained to cater to accent of the user. But it takes time to train and personalize the speech to text program. Keeping a track of distinctive phonetic signatures mapped to similar learning sets can help in faster training of such programs.</w:t>
       </w:r>
+    </w:p>
+    <w:p>
+      <w:pPr>
+        <w:rPr>
+          <w:rFonts w:eastAsiaTheme="majorEastAsia" w:cstheme="majorBidi"/>
+          <w:color w:val="2E74B5" w:themeColor="accent1" w:themeShade="BF"/>
+          <w:sz w:val="28"/>
+          <w:szCs w:val="26"/>
+        </w:rPr>
+      </w:pPr>
+      <w:r>
+        <w:br w:type="page"/>
+      </w:r>
+    </w:p>
+    <w:p>
+      <w:pPr>
+        <w:pStyle w:val="Heading2"/>
+      </w:pPr>
+      <w:bookmarkStart w:id="9" w:name="_Toc407879035"/>
+      <w:r>
+        <w:lastRenderedPageBreak/>
+        <w:t>1.2 CURRENT RELEVANT PROBLEMS</w:t>
+      </w:r>
+      <w:bookmarkEnd w:id="9"/>
+    </w:p>
+    <w:p/>
+    <w:p>
+      <w:r>
+        <w:t>A few current open problems that we were able to pin point are</w:t>
+      </w:r>
+    </w:p>
+    <w:p/>
+    <w:p>
+      <w:pPr>
+        <w:numPr>
+          <w:ilvl w:val="0"/>
+          <w:numId w:val="2"/>
+        </w:numPr>
+        <w:spacing w:after="0" w:line="276" w:lineRule="auto"/>
+        <w:ind w:hanging="359"/>
+        <w:contextualSpacing/>
+      </w:pPr>
+      <w:r>
+        <w:t>Standardization of speech to text API and establishing a common universal speaker identity wouldn’t be easy as applications are vendor specific.</w:t>
+      </w:r>
+    </w:p>
+    <w:p>
+      <w:pPr>
+        <w:numPr>
+          <w:ilvl w:val="0"/>
+          <w:numId w:val="2"/>
+        </w:numPr>
+        <w:spacing w:after="0" w:line="276" w:lineRule="auto"/>
+        <w:ind w:hanging="359"/>
+        <w:contextualSpacing/>
+      </w:pPr>
+      <w:r>
+        <w:t xml:space="preserve">Creating a database to train and test </w:t>
+      </w:r>
+      <w:proofErr w:type="spellStart"/>
+      <w:r>
+        <w:t>JSphinx</w:t>
+      </w:r>
+      <w:proofErr w:type="spellEnd"/>
+      <w:r>
+        <w:t xml:space="preserve"> is a tedious task considering the variations in accents that are essential to this project.</w:t>
+      </w:r>
+    </w:p>
+    <w:p>
+      <w:pPr>
+        <w:rPr>
+          <w:rFonts w:eastAsiaTheme="majorEastAsia" w:cstheme="majorBidi"/>
+          <w:color w:val="2E74B5" w:themeColor="accent1" w:themeShade="BF"/>
+          <w:sz w:val="28"/>
+          <w:szCs w:val="26"/>
+        </w:rPr>
+      </w:pPr>
+      <w:r>
+        <w:br w:type="page"/>
+      </w:r>
+    </w:p>
+    <w:p>
+      <w:pPr>
+        <w:pStyle w:val="Heading2"/>
+      </w:pPr>
+      <w:bookmarkStart w:id="10" w:name="_Toc407879036"/>
+      <w:r>
+        <w:lastRenderedPageBreak/>
+        <w:t>1.3 PROBLEM STATEMENT</w:t>
+      </w:r>
+      <w:bookmarkEnd w:id="10"/>
     </w:p>
     <w:p/>
     <w:p/>
+    <w:p>
+      <w:pPr>
+        <w:jc w:val="both"/>
+      </w:pPr>
+      <w:r>
+        <w:t>Speech to text applications are changing the way we perceive, control and interact with IT products around us. Using techniques like Machine Learning and AI to train the application and personalize it to user’s tone we have increased the usability of such applications.  However, there are two main problems with such systems.</w:t>
+      </w:r>
+    </w:p>
+    <w:p>
+      <w:pPr>
+        <w:jc w:val="both"/>
+      </w:pPr>
+    </w:p>
+    <w:p>
+      <w:pPr>
+        <w:numPr>
+          <w:ilvl w:val="0"/>
+          <w:numId w:val="3"/>
+        </w:numPr>
+        <w:spacing w:after="0" w:line="276" w:lineRule="auto"/>
+        <w:ind w:hanging="359"/>
+        <w:contextualSpacing/>
+        <w:jc w:val="both"/>
+      </w:pPr>
+      <w:r>
+        <w:t>If a user uses speech to text applications on N devices, then he trains each one of them independently to suit his accent. There is no universal speaker identity which allows to share learning data across devices.</w:t>
+      </w:r>
+      <w:r>
+        <w:br/>
+      </w:r>
+    </w:p>
+    <w:p>
+      <w:pPr>
+        <w:numPr>
+          <w:ilvl w:val="0"/>
+          <w:numId w:val="3"/>
+        </w:numPr>
+        <w:spacing w:after="0" w:line="276" w:lineRule="auto"/>
+        <w:ind w:hanging="359"/>
+        <w:contextualSpacing/>
+        <w:jc w:val="both"/>
+      </w:pPr>
+      <w:r>
+        <w:t>Each user trains his own device. Even though many users from same culture of geolocations have similar accents there is no way to use this fact to increase the performance of speech to text applications.</w:t>
+      </w:r>
+    </w:p>
+    <w:p>
+      <w:pPr>
+        <w:jc w:val="both"/>
+      </w:pPr>
+    </w:p>
+    <w:p>
+      <w:pPr>
+        <w:jc w:val="both"/>
+      </w:pPr>
+      <w:r>
+        <w:t xml:space="preserve">Through </w:t>
+      </w:r>
+      <w:proofErr w:type="spellStart"/>
+      <w:r>
+        <w:t>JSphinx</w:t>
+      </w:r>
+      <w:proofErr w:type="spellEnd"/>
+      <w:r>
+        <w:t xml:space="preserve"> we will try to solve these two problems.</w:t>
+      </w:r>
+    </w:p>
+    <w:p>
+      <w:pPr>
+        <w:pStyle w:val="Heading2"/>
+      </w:pPr>
+      <w:r>
+        <w:br w:type="page"/>
+      </w:r>
+      <w:bookmarkStart w:id="11" w:name="_Toc407879037"/>
+      <w:r>
+        <w:lastRenderedPageBreak/>
+        <w:t>1.4 OVERVIEW OF SOLUTION</w:t>
+      </w:r>
+      <w:bookmarkEnd w:id="11"/>
+    </w:p>
     <w:p/>
+    <w:p>
+      <w:pPr>
+        <w:jc w:val="both"/>
+      </w:pPr>
+      <w:r>
+        <w:t xml:space="preserve">CMU Sphinx already applies Machine Learning techniques in the speech to text application and trains itself according to a user’s accent. To solve the two problems mentioned above we will encapsulate CMU Sphinx in </w:t>
+      </w:r>
+      <w:proofErr w:type="spellStart"/>
+      <w:r>
+        <w:t>JSphinx</w:t>
+      </w:r>
+      <w:proofErr w:type="spellEnd"/>
+      <w:r>
+        <w:t xml:space="preserve">. CMU Sphinx Engine (and database) will be accessed through the API and will run on the CMU architecture. </w:t>
+      </w:r>
+      <w:proofErr w:type="spellStart"/>
+      <w:r>
+        <w:t>JSphinx</w:t>
+      </w:r>
+      <w:proofErr w:type="spellEnd"/>
+      <w:r>
+        <w:t xml:space="preserve"> will interface with it as an inside module. It will have its own engine to extract signature phonetics and choose best fit text for a particular speech. It will use Machine learning and AI to achieve this. This data will be stored in </w:t>
+      </w:r>
+      <w:proofErr w:type="spellStart"/>
+      <w:r>
+        <w:t>JSphinx</w:t>
+      </w:r>
+      <w:proofErr w:type="spellEnd"/>
+      <w:r>
+        <w:t xml:space="preserve"> database and will run on our architecture. </w:t>
+      </w:r>
+    </w:p>
+    <w:p>
+      <w:pPr>
+        <w:jc w:val="both"/>
+      </w:pPr>
+    </w:p>
+    <w:p>
+      <w:r>
+        <w:t xml:space="preserve">In basic terms </w:t>
+      </w:r>
+      <w:proofErr w:type="spellStart"/>
+      <w:r>
+        <w:t>JSphinx</w:t>
+      </w:r>
+      <w:proofErr w:type="spellEnd"/>
+      <w:r>
+        <w:t xml:space="preserve"> uses CMU </w:t>
+      </w:r>
+      <w:proofErr w:type="spellStart"/>
+      <w:r>
+        <w:t>SPhinx</w:t>
+      </w:r>
+      <w:proofErr w:type="spellEnd"/>
+      <w:r>
+        <w:t xml:space="preserve"> as a module for speech to text processing and solves the two problems mentioned in the problem statement itself.</w:t>
+      </w:r>
+    </w:p>
+    <w:p>
+      <w:r>
+        <w:br w:type="page"/>
+      </w:r>
+    </w:p>
+    <w:p>
+      <w:pPr>
+        <w:pStyle w:val="Heading1"/>
+        <w:jc w:val="center"/>
+      </w:pPr>
+      <w:bookmarkStart w:id="12" w:name="_Toc407879038"/>
+      <w:r>
+        <w:lastRenderedPageBreak/>
+        <w:t>CHAPTER 2. BACKGROUND STUDY</w:t>
+      </w:r>
+      <w:bookmarkEnd w:id="12"/>
+    </w:p>
     <w:p/>
+    <w:p>
+      <w:pPr>
+        <w:pStyle w:val="Heading2"/>
+      </w:pPr>
+      <w:bookmarkStart w:id="13" w:name="_Toc407879039"/>
+      <w:r>
+        <w:t>2.1 LITERATURE SURVEY</w:t>
+      </w:r>
+      <w:bookmarkEnd w:id="13"/>
+    </w:p>
     <w:p/>
+    <w:p>
+      <w:pPr>
+        <w:pStyle w:val="Heading3"/>
+      </w:pPr>
+      <w:bookmarkStart w:id="14" w:name="_Toc407879040"/>
+      <w:r>
+        <w:t>2.1.1 SUMMARY OF PAPERS</w:t>
+      </w:r>
+      <w:bookmarkEnd w:id="14"/>
+    </w:p>
+    <w:p>
+      <w:pPr>
+        <w:rPr>
+          <w:b/>
+        </w:rPr>
+      </w:pPr>
+      <w:r>
+        <w:rPr>
+          <w:b/>
+        </w:rPr>
+        <w:t>Paper 1</w:t>
+      </w:r>
+    </w:p>
+    <w:p>
+      <w:pPr>
+        <w:jc w:val="both"/>
+      </w:pPr>
+    </w:p>
+    <w:p>
+      <w:pPr>
+        <w:jc w:val="both"/>
+      </w:pPr>
+      <w:r>
+        <w:rPr>
+          <w:u w:val="single"/>
+        </w:rPr>
+        <w:t>Title</w:t>
+      </w:r>
+      <w:r>
+        <w:tab/>
+      </w:r>
+      <w:r>
+        <w:tab/>
+      </w:r>
+      <w:r>
+        <w:tab/>
+        <w:t>:</w:t>
+      </w:r>
+      <w:r>
+        <w:tab/>
+        <w:t xml:space="preserve">Environmental Robustness in Automatic Speech Recognition </w:t>
+      </w:r>
+    </w:p>
+    <w:p>
+      <w:pPr>
+        <w:jc w:val="both"/>
+      </w:pPr>
+      <w:r>
+        <w:rPr>
+          <w:u w:val="single"/>
+        </w:rPr>
+        <w:t>Authors</w:t>
+      </w:r>
+      <w:r>
+        <w:tab/>
+      </w:r>
+      <w:r>
+        <w:tab/>
+        <w:t>:</w:t>
+      </w:r>
+      <w:r>
+        <w:tab/>
+        <w:t xml:space="preserve">Alejandro </w:t>
+      </w:r>
+      <w:proofErr w:type="spellStart"/>
+      <w:r>
+        <w:t>Acero</w:t>
+      </w:r>
+      <w:proofErr w:type="spellEnd"/>
+      <w:r>
+        <w:t>, Richard M. Stern</w:t>
+      </w:r>
+    </w:p>
+    <w:p>
+      <w:pPr>
+        <w:jc w:val="both"/>
+      </w:pPr>
+      <w:r>
+        <w:rPr>
+          <w:u w:val="single"/>
+        </w:rPr>
+        <w:t xml:space="preserve">Year </w:t>
+      </w:r>
+      <w:proofErr w:type="gramStart"/>
+      <w:r>
+        <w:rPr>
+          <w:u w:val="single"/>
+        </w:rPr>
+        <w:t>Of</w:t>
+      </w:r>
+      <w:proofErr w:type="gramEnd"/>
+      <w:r>
+        <w:rPr>
+          <w:u w:val="single"/>
+        </w:rPr>
+        <w:t xml:space="preserve"> Publication</w:t>
+      </w:r>
+      <w:r>
+        <w:tab/>
+        <w:t>:</w:t>
+      </w:r>
+      <w:r>
+        <w:tab/>
+        <w:t>1990</w:t>
+      </w:r>
+      <w:r>
+        <w:tab/>
+      </w:r>
+    </w:p>
+    <w:p>
+      <w:pPr>
+        <w:jc w:val="both"/>
+      </w:pPr>
+      <w:r>
+        <w:rPr>
+          <w:u w:val="single"/>
+        </w:rPr>
+        <w:t>Publishing Details</w:t>
+      </w:r>
+      <w:r>
+        <w:tab/>
+        <w:t>:</w:t>
+      </w:r>
+      <w:r>
+        <w:tab/>
+        <w:t xml:space="preserve">Department of Electrical and Computer Engineering and        </w:t>
+      </w:r>
+    </w:p>
+    <w:p>
+      <w:pPr>
+        <w:jc w:val="both"/>
+      </w:pPr>
+      <w:r>
+        <w:t xml:space="preserve">                                               </w:t>
+      </w:r>
+      <w:r>
+        <w:tab/>
+        <w:t xml:space="preserve">School of Computer Science, Carnegie Mellon University, </w:t>
+      </w:r>
+      <w:r>
+        <w:tab/>
+      </w:r>
+      <w:r>
+        <w:tab/>
+      </w:r>
+      <w:r>
+        <w:tab/>
+      </w:r>
+      <w:r>
+        <w:tab/>
+      </w:r>
+      <w:r>
+        <w:tab/>
+      </w:r>
+      <w:proofErr w:type="gramStart"/>
+      <w:r>
+        <w:t>Pittsburgh ,</w:t>
+      </w:r>
+      <w:proofErr w:type="gramEnd"/>
+      <w:r>
+        <w:t xml:space="preserve"> Pennsylvania</w:t>
+      </w:r>
+    </w:p>
+    <w:p>
+      <w:pPr>
+        <w:jc w:val="both"/>
+      </w:pPr>
+    </w:p>
+    <w:p>
+      <w:pPr>
+        <w:jc w:val="both"/>
+      </w:pPr>
+    </w:p>
+    <w:p>
+      <w:pPr>
+        <w:jc w:val="both"/>
+      </w:pPr>
+      <w:r>
+        <w:rPr>
+          <w:u w:val="single"/>
+        </w:rPr>
+        <w:t>Summary</w:t>
+      </w:r>
+      <w:r>
+        <w:tab/>
+      </w:r>
+      <w:r>
+        <w:tab/>
+        <w:t xml:space="preserve">:    </w:t>
+      </w:r>
+      <w:r>
+        <w:rPr>
+          <w:rFonts w:eastAsia="Times New Roman" w:cs="Times New Roman"/>
+          <w:sz w:val="14"/>
+        </w:rPr>
+        <w:t xml:space="preserve"> </w:t>
+      </w:r>
+      <w:r>
+        <w:t>Efforts made to increase the robustness of CMU to the environment,</w:t>
+      </w:r>
+      <w:r>
+        <w:rPr>
+          <w:rFonts w:eastAsia="Times New Roman" w:cs="Times New Roman"/>
+          <w:sz w:val="14"/>
+        </w:rPr>
+        <w:t xml:space="preserve"> </w:t>
+      </w:r>
+      <w:r>
+        <w:t xml:space="preserve">two algorithms were proposed. First, SDCN, which adds a correction vector depending on the instantaneous SNR response of the </w:t>
+      </w:r>
+      <w:proofErr w:type="spellStart"/>
+      <w:r>
+        <w:t>input.Second</w:t>
+      </w:r>
+      <w:proofErr w:type="spellEnd"/>
+      <w:r>
+        <w:t xml:space="preserve">, </w:t>
+      </w:r>
+      <w:proofErr w:type="spellStart"/>
+      <w:r>
+        <w:t>CDCN</w:t>
+      </w:r>
+      <w:proofErr w:type="gramStart"/>
+      <w:r>
+        <w:t>,uses</w:t>
+      </w:r>
+      <w:proofErr w:type="spellEnd"/>
+      <w:proofErr w:type="gramEnd"/>
+      <w:r>
+        <w:t xml:space="preserve"> a maximum likelihood technique to estimate noise and spectral tilt in the context of an iterative </w:t>
+      </w:r>
+      <w:proofErr w:type="spellStart"/>
+      <w:r>
+        <w:t>algorithm.An</w:t>
+      </w:r>
+      <w:proofErr w:type="spellEnd"/>
+      <w:r>
+        <w:t xml:space="preserve"> alphanumeric database was tested on two microphones ,a close talking and a desk-top microphone. </w:t>
+      </w:r>
+    </w:p>
+    <w:p>
+      <w:pPr>
+        <w:tabs>
+          <w:tab w:val="left" w:pos="0"/>
+        </w:tabs>
+        <w:jc w:val="both"/>
+      </w:pPr>
+      <w:proofErr w:type="spellStart"/>
+      <w:r>
+        <w:rPr>
+          <w:u w:val="single"/>
+        </w:rPr>
+        <w:t>Weblink</w:t>
+      </w:r>
+      <w:proofErr w:type="spellEnd"/>
+      <w:r>
+        <w:rPr>
+          <w:u w:val="single"/>
+        </w:rPr>
+        <w:t xml:space="preserve"> </w:t>
+      </w:r>
+      <w:r>
+        <w:tab/>
+      </w:r>
+      <w:r>
+        <w:tab/>
+        <w:t>:</w:t>
+      </w:r>
+      <w:r>
+        <w:tab/>
+      </w:r>
+      <w:hyperlink r:id="rId8" w:anchor="folders/0B_8cThvSzWuNa21zdjFveEt6d0E/0B_8cThvSzWuNMzNibW1fMkJLbTQ/0B_8cThvSzWuNN180LVpXQ0lIcDA">
+        <w:r>
+          <w:rPr>
+            <w:color w:val="1155CC"/>
+            <w:u w:val="single"/>
+          </w:rPr>
+          <w:t xml:space="preserve">Paper 1 </w:t>
+        </w:r>
+      </w:hyperlink>
+    </w:p>
+    <w:p>
+      <w:pPr>
+        <w:tabs>
+          <w:tab w:val="left" w:pos="0"/>
+        </w:tabs>
+        <w:ind w:hanging="59"/>
+        <w:jc w:val="both"/>
+      </w:pPr>
+    </w:p>
+    <w:p>
+      <w:pPr>
+        <w:tabs>
+          <w:tab w:val="left" w:pos="0"/>
+        </w:tabs>
+        <w:ind w:hanging="59"/>
+        <w:jc w:val="both"/>
+      </w:pPr>
+    </w:p>
+    <w:p>
+      <w:pPr>
+        <w:rPr>
+          <w:b/>
+        </w:rPr>
+      </w:pPr>
+      <w:bookmarkStart w:id="15" w:name="h.in0c9sv6i75o" w:colFirst="0" w:colLast="0"/>
+      <w:bookmarkEnd w:id="15"/>
+      <w:r>
+        <w:rPr>
+          <w:b/>
+        </w:rPr>
+        <w:t xml:space="preserve">Paper 2  </w:t>
+      </w:r>
+    </w:p>
+    <w:p>
+      <w:pPr>
+        <w:tabs>
+          <w:tab w:val="left" w:pos="0"/>
+        </w:tabs>
+        <w:ind w:hanging="59"/>
+        <w:jc w:val="both"/>
+      </w:pPr>
+    </w:p>
+    <w:p>
+      <w:pPr>
+        <w:tabs>
+          <w:tab w:val="left" w:pos="0"/>
+        </w:tabs>
+        <w:ind w:hanging="59"/>
+        <w:jc w:val="both"/>
+      </w:pPr>
+      <w:r>
+        <w:rPr>
+          <w:u w:val="single"/>
+        </w:rPr>
+        <w:t>Title</w:t>
+      </w:r>
+      <w:r>
+        <w:t xml:space="preserve">   </w:t>
+      </w:r>
+      <w:r>
+        <w:tab/>
+      </w:r>
+      <w:r>
+        <w:tab/>
+      </w:r>
+      <w:r>
+        <w:tab/>
+        <w:t>:</w:t>
+      </w:r>
+      <w:r>
+        <w:tab/>
+        <w:t xml:space="preserve">The 1999 CMU 10X Real Time Broadcast News Transcription   </w:t>
+      </w:r>
+    </w:p>
+    <w:p>
+      <w:pPr>
+        <w:tabs>
+          <w:tab w:val="left" w:pos="0"/>
+        </w:tabs>
+        <w:ind w:hanging="59"/>
+        <w:jc w:val="both"/>
+      </w:pPr>
+      <w:r>
+        <w:t xml:space="preserve">                                                 System                                </w:t>
+      </w:r>
+    </w:p>
+    <w:p>
+      <w:pPr>
+        <w:tabs>
+          <w:tab w:val="left" w:pos="0"/>
+        </w:tabs>
+        <w:ind w:hanging="59"/>
+        <w:jc w:val="both"/>
+      </w:pPr>
+      <w:r>
+        <w:rPr>
+          <w:u w:val="single"/>
+        </w:rPr>
+        <w:t>Authors</w:t>
+      </w:r>
+      <w:r>
+        <w:tab/>
+      </w:r>
+      <w:r>
+        <w:tab/>
+        <w:t xml:space="preserve">            :</w:t>
+      </w:r>
+      <w:r>
+        <w:tab/>
+      </w:r>
+      <w:proofErr w:type="spellStart"/>
+      <w:r>
+        <w:t>Mosur</w:t>
+      </w:r>
+      <w:proofErr w:type="spellEnd"/>
+      <w:r>
+        <w:t xml:space="preserve"> </w:t>
+      </w:r>
+      <w:proofErr w:type="spellStart"/>
+      <w:r>
+        <w:t>Ravishankar</w:t>
+      </w:r>
+      <w:proofErr w:type="spellEnd"/>
+      <w:r>
+        <w:t xml:space="preserve">, Rita Shankar, </w:t>
+      </w:r>
+      <w:proofErr w:type="spellStart"/>
+      <w:r>
+        <w:t>Bhiksha</w:t>
+      </w:r>
+      <w:proofErr w:type="spellEnd"/>
+      <w:r>
+        <w:t xml:space="preserve"> Raj, Richard M.S.</w:t>
+      </w:r>
+    </w:p>
+    <w:p>
+      <w:pPr>
+        <w:tabs>
+          <w:tab w:val="left" w:pos="0"/>
+        </w:tabs>
+        <w:ind w:hanging="59"/>
+        <w:jc w:val="both"/>
+      </w:pPr>
+      <w:r>
+        <w:rPr>
+          <w:u w:val="single"/>
+        </w:rPr>
+        <w:t xml:space="preserve">Year </w:t>
+      </w:r>
+      <w:proofErr w:type="gramStart"/>
+      <w:r>
+        <w:rPr>
+          <w:u w:val="single"/>
+        </w:rPr>
+        <w:t>Of</w:t>
+      </w:r>
+      <w:proofErr w:type="gramEnd"/>
+      <w:r>
+        <w:rPr>
+          <w:u w:val="single"/>
+        </w:rPr>
+        <w:t xml:space="preserve"> Publication</w:t>
+      </w:r>
+      <w:r>
+        <w:tab/>
+        <w:t>:</w:t>
+      </w:r>
+      <w:r>
+        <w:tab/>
+        <w:t>2000</w:t>
+      </w:r>
+    </w:p>
+    <w:p>
+      <w:pPr>
+        <w:jc w:val="both"/>
+      </w:pPr>
+      <w:r>
+        <w:rPr>
+          <w:u w:val="single"/>
+        </w:rPr>
+        <w:t>Publishing Details</w:t>
+      </w:r>
+      <w:r>
+        <w:tab/>
+        <w:t>:</w:t>
+      </w:r>
+      <w:r>
+        <w:tab/>
+        <w:t xml:space="preserve">Department of Electrical and Computer Engineering and        </w:t>
+      </w:r>
+    </w:p>
+    <w:p>
+      <w:pPr>
+        <w:jc w:val="both"/>
+      </w:pPr>
+      <w:r>
+        <w:t xml:space="preserve">                                               </w:t>
+      </w:r>
+      <w:r>
+        <w:tab/>
+        <w:t xml:space="preserve">School of Computer Science, Carnegie Mellon University, </w:t>
+      </w:r>
+      <w:r>
+        <w:tab/>
+      </w:r>
+      <w:r>
+        <w:tab/>
+      </w:r>
+      <w:r>
+        <w:tab/>
+      </w:r>
+      <w:r>
+        <w:tab/>
+      </w:r>
+      <w:r>
+        <w:tab/>
+      </w:r>
+      <w:proofErr w:type="gramStart"/>
+      <w:r>
+        <w:t>Pittsburgh ,</w:t>
+      </w:r>
+      <w:proofErr w:type="gramEnd"/>
+      <w:r>
+        <w:t xml:space="preserve"> Pennsylvania</w:t>
+      </w:r>
+    </w:p>
+    <w:p>
+      <w:pPr>
+        <w:jc w:val="both"/>
+      </w:pPr>
+    </w:p>
+    <w:p>
+      <w:pPr>
+        <w:tabs>
+          <w:tab w:val="left" w:pos="0"/>
+        </w:tabs>
+        <w:ind w:hanging="59"/>
+        <w:jc w:val="both"/>
+      </w:pPr>
+    </w:p>
+    <w:p>
+      <w:pPr>
+        <w:tabs>
+          <w:tab w:val="left" w:pos="0"/>
+        </w:tabs>
+      </w:pPr>
+      <w:r>
+        <w:rPr>
+          <w:u w:val="single"/>
+        </w:rPr>
+        <w:t>Summary</w:t>
+      </w:r>
+      <w:r>
+        <w:tab/>
+        <w:t>:</w:t>
+      </w:r>
+      <w:r>
+        <w:tab/>
+        <w:t xml:space="preserve">Describes the architecture of the CMU-SPHINX-III fast </w:t>
+      </w:r>
+      <w:proofErr w:type="gramStart"/>
+      <w:r>
+        <w:t xml:space="preserve">decoder </w:t>
+      </w:r>
+      <w:r>
+        <w:rPr>
+          <w:rFonts w:ascii="Calibri" w:eastAsia="Calibri" w:hAnsi="Calibri" w:cs="Calibri"/>
+        </w:rPr>
+        <w:t xml:space="preserve"> </w:t>
+      </w:r>
+      <w:r>
+        <w:t>and</w:t>
+      </w:r>
+      <w:proofErr w:type="gramEnd"/>
+    </w:p>
+    <w:p>
+      <w:pPr>
+        <w:tabs>
+          <w:tab w:val="left" w:pos="0"/>
+        </w:tabs>
+      </w:pPr>
+      <w:r>
+        <w:tab/>
+      </w:r>
+      <w:r>
+        <w:tab/>
+      </w:r>
+      <w:r>
+        <w:tab/>
+      </w:r>
+      <w:proofErr w:type="gramStart"/>
+      <w:r>
+        <w:t>the</w:t>
+      </w:r>
+      <w:proofErr w:type="gramEnd"/>
+      <w:r>
+        <w:t xml:space="preserve"> various components of the recognition system. The </w:t>
+      </w:r>
+    </w:p>
+    <w:p>
+      <w:pPr>
+        <w:tabs>
+          <w:tab w:val="left" w:pos="0"/>
+        </w:tabs>
+        <w:ind w:hanging="59"/>
+      </w:pPr>
+      <w:r>
+        <w:t xml:space="preserve">                                     </w:t>
+      </w:r>
+      <w:proofErr w:type="gramStart"/>
+      <w:r>
+        <w:t>two</w:t>
+      </w:r>
+      <w:proofErr w:type="gramEnd"/>
+      <w:r>
+        <w:rPr>
+          <w:rFonts w:ascii="Calibri" w:eastAsia="Calibri" w:hAnsi="Calibri" w:cs="Calibri"/>
+        </w:rPr>
+        <w:t xml:space="preserve"> </w:t>
+      </w:r>
+      <w:proofErr w:type="spellStart"/>
+      <w:r>
+        <w:t>models,full</w:t>
+      </w:r>
+      <w:proofErr w:type="spellEnd"/>
+      <w:r>
+        <w:t xml:space="preserve"> bandwidth  and narrow </w:t>
+      </w:r>
+      <w:proofErr w:type="spellStart"/>
+      <w:r>
+        <w:t>bandwidth,were</w:t>
+      </w:r>
+      <w:proofErr w:type="spellEnd"/>
+      <w:r>
+        <w:t xml:space="preserve"> </w:t>
+      </w:r>
+    </w:p>
+    <w:p>
+      <w:pPr>
+        <w:tabs>
+          <w:tab w:val="left" w:pos="0"/>
+        </w:tabs>
+        <w:ind w:hanging="59"/>
+      </w:pPr>
+      <w:r>
+        <w:t xml:space="preserve">                                     </w:t>
+      </w:r>
+      <w:proofErr w:type="gramStart"/>
+      <w:r>
+        <w:t>and</w:t>
+      </w:r>
+      <w:proofErr w:type="gramEnd"/>
+      <w:r>
+        <w:t xml:space="preserve"> the primary was tested. Various components of the CMU </w:t>
+      </w:r>
+    </w:p>
+    <w:p>
+      <w:pPr>
+        <w:tabs>
+          <w:tab w:val="left" w:pos="0"/>
+        </w:tabs>
+        <w:ind w:hanging="59"/>
+      </w:pPr>
+      <w:r>
+        <w:rPr>
+          <w:rFonts w:ascii="Calibri" w:eastAsia="Calibri" w:hAnsi="Calibri" w:cs="Calibri"/>
+        </w:rPr>
+        <w:t xml:space="preserve">                                         </w:t>
+      </w:r>
+      <w:proofErr w:type="spellStart"/>
+      <w:proofErr w:type="gramStart"/>
+      <w:r>
+        <w:t>system,</w:t>
+      </w:r>
+      <w:proofErr w:type="gramEnd"/>
+      <w:r>
+        <w:t>namely,Signal</w:t>
+      </w:r>
+      <w:proofErr w:type="spellEnd"/>
+      <w:r>
+        <w:t xml:space="preserve"> </w:t>
+      </w:r>
+      <w:proofErr w:type="spellStart"/>
+      <w:r>
+        <w:t>processing,Segmentation,Acoustic</w:t>
+      </w:r>
+      <w:proofErr w:type="spellEnd"/>
+      <w:r>
+        <w:t xml:space="preserve"> </w:t>
+      </w:r>
+    </w:p>
+    <w:p>
+      <w:pPr>
+        <w:tabs>
+          <w:tab w:val="left" w:pos="0"/>
+        </w:tabs>
+        <w:ind w:hanging="59"/>
+      </w:pPr>
+      <w:r>
+        <w:rPr>
+          <w:rFonts w:ascii="Calibri" w:eastAsia="Calibri" w:hAnsi="Calibri" w:cs="Calibri"/>
+        </w:rPr>
+        <w:t xml:space="preserve">                                         </w:t>
+      </w:r>
+      <w:proofErr w:type="spellStart"/>
+      <w:proofErr w:type="gramStart"/>
+      <w:r>
+        <w:rPr>
+          <w:rFonts w:ascii="Calibri" w:eastAsia="Calibri" w:hAnsi="Calibri" w:cs="Calibri"/>
+        </w:rPr>
+        <w:t>models,</w:t>
+      </w:r>
+      <w:proofErr w:type="gramEnd"/>
+      <w:r>
+        <w:t>Language</w:t>
+      </w:r>
+      <w:proofErr w:type="spellEnd"/>
+      <w:r>
+        <w:t xml:space="preserve"> </w:t>
+      </w:r>
+      <w:proofErr w:type="spellStart"/>
+      <w:r>
+        <w:t>Models,were</w:t>
+      </w:r>
+      <w:proofErr w:type="spellEnd"/>
+      <w:r>
+        <w:t xml:space="preserve"> described and instantiated</w:t>
+      </w:r>
+      <w:r>
+        <w:rPr>
+          <w:rFonts w:ascii="Calibri" w:eastAsia="Calibri" w:hAnsi="Calibri" w:cs="Calibri"/>
+        </w:rPr>
+        <w:t xml:space="preserve">. </w:t>
+      </w:r>
+    </w:p>
+    <w:p>
+      <w:pPr>
+        <w:tabs>
+          <w:tab w:val="left" w:pos="0"/>
+        </w:tabs>
+        <w:ind w:hanging="59"/>
+      </w:pPr>
+      <w:r>
+        <w:rPr>
+          <w:u w:val="single"/>
+        </w:rPr>
+        <w:t>Web Link</w:t>
+      </w:r>
+      <w:r>
+        <w:tab/>
+        <w:t>:</w:t>
+      </w:r>
+      <w:r>
+        <w:tab/>
+      </w:r>
+      <w:hyperlink r:id="rId9">
+        <w:r>
+          <w:rPr>
+            <w:color w:val="1155CC"/>
+            <w:u w:val="single"/>
+          </w:rPr>
+          <w:t>Paper 2</w:t>
+        </w:r>
+      </w:hyperlink>
+    </w:p>
+    <w:p>
+      <w:pPr>
+        <w:tabs>
+          <w:tab w:val="left" w:pos="0"/>
+        </w:tabs>
+        <w:ind w:hanging="59"/>
+      </w:pPr>
+    </w:p>
+    <w:p>
+      <w:pPr>
+        <w:tabs>
+          <w:tab w:val="left" w:pos="0"/>
+        </w:tabs>
+        <w:ind w:hanging="59"/>
+      </w:pPr>
+    </w:p>
+    <w:p>
+      <w:pPr>
+        <w:rPr>
+          <w:b/>
+        </w:rPr>
+      </w:pPr>
+      <w:bookmarkStart w:id="16" w:name="h.e5erzcefm84x" w:colFirst="0" w:colLast="0"/>
+      <w:bookmarkEnd w:id="16"/>
+      <w:r>
+        <w:rPr>
+          <w:b/>
+        </w:rPr>
+        <w:t xml:space="preserve">Paper 3 </w:t>
+      </w:r>
+    </w:p>
+    <w:p>
+      <w:pPr>
+        <w:tabs>
+          <w:tab w:val="left" w:pos="0"/>
+        </w:tabs>
+      </w:pPr>
+    </w:p>
+    <w:p>
+      <w:pPr>
+        <w:tabs>
+          <w:tab w:val="left" w:pos="0"/>
+        </w:tabs>
+      </w:pPr>
+      <w:r>
+        <w:rPr>
+          <w:u w:val="single"/>
+        </w:rPr>
+        <w:t>Title</w:t>
+      </w:r>
+      <w:r>
+        <w:t xml:space="preserve"> </w:t>
+      </w:r>
+      <w:r>
+        <w:tab/>
+      </w:r>
+      <w:r>
+        <w:tab/>
+      </w:r>
+      <w:r>
+        <w:tab/>
+        <w:t>:</w:t>
+      </w:r>
+      <w:r>
+        <w:tab/>
+        <w:t xml:space="preserve">Speech Recognizer-Based Microphone Array Processing For </w:t>
+      </w:r>
+    </w:p>
+    <w:p>
+      <w:pPr>
+        <w:tabs>
+          <w:tab w:val="left" w:pos="0"/>
+        </w:tabs>
+      </w:pPr>
+      <w:r>
+        <w:t xml:space="preserve">                                                Robust Hands-Free Speech Recognition</w:t>
+      </w:r>
+    </w:p>
+    <w:p>
+      <w:pPr>
+        <w:tabs>
+          <w:tab w:val="left" w:pos="0"/>
+        </w:tabs>
+      </w:pPr>
+      <w:r>
+        <w:rPr>
+          <w:u w:val="single"/>
+        </w:rPr>
+        <w:t>Authors</w:t>
+      </w:r>
+      <w:r>
+        <w:tab/>
+      </w:r>
+      <w:r>
+        <w:tab/>
+        <w:t>:</w:t>
+      </w:r>
+      <w:r>
+        <w:tab/>
+        <w:t>Michael L.S</w:t>
+      </w:r>
+      <w:proofErr w:type="gramStart"/>
+      <w:r>
+        <w:t>. ,</w:t>
+      </w:r>
+      <w:proofErr w:type="gramEnd"/>
+      <w:r>
+        <w:t xml:space="preserve"> </w:t>
+      </w:r>
+      <w:proofErr w:type="spellStart"/>
+      <w:r>
+        <w:t>Bhiksha</w:t>
+      </w:r>
+      <w:proofErr w:type="spellEnd"/>
+      <w:r>
+        <w:t xml:space="preserve"> Raj, Richard M.S.</w:t>
+      </w:r>
+    </w:p>
+    <w:p>
+      <w:pPr>
+        <w:tabs>
+          <w:tab w:val="left" w:pos="0"/>
+        </w:tabs>
+      </w:pPr>
+      <w:r>
+        <w:rPr>
+          <w:u w:val="single"/>
+        </w:rPr>
+        <w:t xml:space="preserve">Year </w:t>
+      </w:r>
+      <w:proofErr w:type="gramStart"/>
+      <w:r>
+        <w:rPr>
+          <w:u w:val="single"/>
+        </w:rPr>
+        <w:t>Of</w:t>
+      </w:r>
+      <w:proofErr w:type="gramEnd"/>
+      <w:r>
+        <w:rPr>
+          <w:u w:val="single"/>
+        </w:rPr>
+        <w:t xml:space="preserve"> Publication</w:t>
+      </w:r>
+      <w:r>
+        <w:tab/>
+        <w:t>:</w:t>
+      </w:r>
+      <w:r>
+        <w:tab/>
+        <w:t>2002</w:t>
+      </w:r>
+      <w:r>
+        <w:tab/>
+      </w:r>
+    </w:p>
+    <w:p>
+      <w:pPr>
+        <w:jc w:val="both"/>
+      </w:pPr>
+      <w:r>
+        <w:rPr>
+          <w:u w:val="single"/>
+        </w:rPr>
+        <w:t xml:space="preserve">Publishing Details </w:t>
+      </w:r>
+      <w:r>
+        <w:tab/>
+        <w:t>:</w:t>
+      </w:r>
+      <w:r>
+        <w:tab/>
+        <w:t>1</w:t>
+      </w:r>
+      <w:proofErr w:type="gramStart"/>
+      <w:r>
+        <w:t>)Department</w:t>
+      </w:r>
+      <w:proofErr w:type="gramEnd"/>
+      <w:r>
+        <w:t xml:space="preserve"> of Electrical and Computer Engineering and        </w:t>
+      </w:r>
+    </w:p>
+    <w:p>
+      <w:r>
+        <w:t xml:space="preserve">                                               </w:t>
+      </w:r>
+      <w:r>
+        <w:tab/>
+        <w:t xml:space="preserve">School of Computer Science, Carnegie Mellon University, </w:t>
+      </w:r>
+      <w:r>
+        <w:tab/>
+      </w:r>
+      <w:r>
+        <w:tab/>
+      </w:r>
+      <w:r>
+        <w:tab/>
+      </w:r>
+      <w:r>
+        <w:tab/>
+      </w:r>
+      <w:r>
+        <w:tab/>
+      </w:r>
+      <w:proofErr w:type="gramStart"/>
+      <w:r>
+        <w:t>Pittsburgh ,</w:t>
+      </w:r>
+      <w:proofErr w:type="gramEnd"/>
+      <w:r>
+        <w:t xml:space="preserve"> Pennsylvania </w:t>
+      </w:r>
+    </w:p>
+    <w:p>
+      <w:pPr>
+        <w:tabs>
+          <w:tab w:val="left" w:pos="0"/>
+        </w:tabs>
+      </w:pPr>
+      <w:r>
+        <w:tab/>
+      </w:r>
+      <w:r>
+        <w:tab/>
+      </w:r>
+      <w:r>
+        <w:tab/>
+      </w:r>
+      <w:r>
+        <w:tab/>
+        <w:t>2) Mitsubishi Electric Research Labs, Cambridge, USA</w:t>
+      </w:r>
+    </w:p>
+    <w:p>
+      <w:pPr>
+        <w:tabs>
+          <w:tab w:val="left" w:pos="0"/>
+        </w:tabs>
+      </w:pPr>
+      <w:r>
+        <w:rPr>
+          <w:u w:val="single"/>
+        </w:rPr>
+        <w:t xml:space="preserve">Summary </w:t>
+      </w:r>
+      <w:r>
+        <w:tab/>
+      </w:r>
+      <w:r>
+        <w:tab/>
+        <w:t>:</w:t>
+      </w:r>
+      <w:r>
+        <w:tab/>
+        <w:t xml:space="preserve">A new array processing algorithm for microphone array </w:t>
+      </w:r>
+    </w:p>
+    <w:p>
+      <w:pPr>
+        <w:tabs>
+          <w:tab w:val="left" w:pos="0"/>
+        </w:tabs>
+      </w:pPr>
+      <w:r>
+        <w:tab/>
+      </w:r>
+      <w:r>
+        <w:tab/>
+      </w:r>
+      <w:r>
+        <w:tab/>
+      </w:r>
+      <w:r>
+        <w:tab/>
+      </w:r>
+      <w:proofErr w:type="gramStart"/>
+      <w:r>
+        <w:t>speech</w:t>
+      </w:r>
+      <w:proofErr w:type="gramEnd"/>
+      <w:r>
+        <w:t xml:space="preserve"> </w:t>
+      </w:r>
+      <w:proofErr w:type="spellStart"/>
+      <w:r>
+        <w:t>recog</w:t>
+      </w:r>
+      <w:proofErr w:type="spellEnd"/>
+      <w:r>
+        <w:t>.. The new algorithm uses an objective function</w:t>
+      </w:r>
+    </w:p>
+    <w:p>
+      <w:pPr>
+        <w:tabs>
+          <w:tab w:val="left" w:pos="0"/>
+        </w:tabs>
+      </w:pPr>
+      <w:r>
+        <w:tab/>
+      </w:r>
+      <w:r>
+        <w:tab/>
+      </w:r>
+      <w:r>
+        <w:tab/>
+      </w:r>
+      <w:r>
+        <w:tab/>
+      </w:r>
+      <w:proofErr w:type="gramStart"/>
+      <w:r>
+        <w:t>which</w:t>
+      </w:r>
+      <w:proofErr w:type="gramEnd"/>
+      <w:r>
+        <w:t xml:space="preserve"> utilizes information from the recognition system itself</w:t>
+      </w:r>
+    </w:p>
+    <w:p>
+      <w:pPr>
+        <w:tabs>
+          <w:tab w:val="left" w:pos="0"/>
+        </w:tabs>
+      </w:pPr>
+      <w:r>
+        <w:tab/>
+      </w:r>
+      <w:r>
+        <w:tab/>
+      </w:r>
+      <w:r>
+        <w:tab/>
+      </w:r>
+      <w:r>
+        <w:tab/>
+      </w:r>
+      <w:proofErr w:type="gramStart"/>
+      <w:r>
+        <w:t>to</w:t>
+      </w:r>
+      <w:proofErr w:type="gramEnd"/>
+      <w:r>
+        <w:t xml:space="preserve"> optimize the parameters of a filter-and-sum array processor</w:t>
+      </w:r>
+    </w:p>
+    <w:p>
+      <w:pPr>
+        <w:tabs>
+          <w:tab w:val="left" w:pos="0"/>
+        </w:tabs>
+        <w:ind w:left="2880"/>
+      </w:pPr>
+      <w:r>
+        <w:t xml:space="preserve">We see a 36% improvement of the new algorithm. </w:t>
+      </w:r>
+    </w:p>
+    <w:p>
+      <w:pPr>
+        <w:tabs>
+          <w:tab w:val="left" w:pos="0"/>
+        </w:tabs>
+      </w:pPr>
+      <w:r>
+        <w:rPr>
+          <w:u w:val="single"/>
+        </w:rPr>
+        <w:t xml:space="preserve">Web Link </w:t>
+      </w:r>
+      <w:r>
+        <w:tab/>
+      </w:r>
+      <w:r>
+        <w:tab/>
+        <w:t>:</w:t>
+      </w:r>
+      <w:r>
+        <w:tab/>
+      </w:r>
+      <w:hyperlink r:id="rId10">
+        <w:r>
+          <w:rPr>
+            <w:color w:val="1155CC"/>
+            <w:u w:val="single"/>
+          </w:rPr>
+          <w:t>Paper 3</w:t>
+        </w:r>
+      </w:hyperlink>
+    </w:p>
+    <w:p>
+      <w:pPr>
+        <w:tabs>
+          <w:tab w:val="left" w:pos="0"/>
+        </w:tabs>
+      </w:pPr>
+      <w:r>
+        <w:tab/>
+      </w:r>
+    </w:p>
+    <w:p>
+      <w:pPr>
+        <w:rPr>
+          <w:rFonts w:eastAsiaTheme="majorEastAsia" w:cstheme="majorBidi"/>
+          <w:color w:val="1F4D78" w:themeColor="accent1" w:themeShade="7F"/>
+          <w:sz w:val="26"/>
+          <w:szCs w:val="24"/>
+        </w:rPr>
+      </w:pPr>
+      <w:bookmarkStart w:id="17" w:name="h.cuq5rppnljb1" w:colFirst="0" w:colLast="0"/>
+      <w:bookmarkEnd w:id="17"/>
+      <w:r>
+        <w:br w:type="page"/>
+      </w:r>
+    </w:p>
+    <w:p>
+      <w:pPr>
+        <w:pStyle w:val="Heading3"/>
+        <w:tabs>
+          <w:tab w:val="left" w:pos="0"/>
+        </w:tabs>
+        <w:ind w:hanging="59"/>
+      </w:pPr>
+    </w:p>
+    <w:p>
+      <w:pPr>
+        <w:pStyle w:val="Heading3"/>
+        <w:tabs>
+          <w:tab w:val="left" w:pos="0"/>
+        </w:tabs>
+        <w:ind w:hanging="59"/>
+      </w:pPr>
+    </w:p>
+    <w:p>
+      <w:pPr>
+        <w:rPr>
+          <w:b/>
+        </w:rPr>
+      </w:pPr>
+      <w:r>
+        <w:rPr>
+          <w:b/>
+        </w:rPr>
+        <w:t xml:space="preserve">Paper 4 </w:t>
+      </w:r>
+    </w:p>
+    <w:p>
+      <w:pPr>
+        <w:tabs>
+          <w:tab w:val="left" w:pos="0"/>
+        </w:tabs>
+      </w:pPr>
+    </w:p>
+    <w:p>
+      <w:pPr>
+        <w:tabs>
+          <w:tab w:val="left" w:pos="0"/>
+        </w:tabs>
+      </w:pPr>
+      <w:r>
+        <w:rPr>
+          <w:u w:val="single"/>
+        </w:rPr>
+        <w:t xml:space="preserve">Title </w:t>
+      </w:r>
+      <w:r>
+        <w:tab/>
+      </w:r>
+      <w:r>
+        <w:tab/>
+      </w:r>
+      <w:r>
+        <w:tab/>
+        <w:t>:</w:t>
+      </w:r>
+      <w:r>
+        <w:tab/>
+        <w:t>HMM-Based Audio Keyword Generation</w:t>
+      </w:r>
+    </w:p>
+    <w:p>
+      <w:pPr>
+        <w:tabs>
+          <w:tab w:val="left" w:pos="0"/>
+        </w:tabs>
+      </w:pPr>
+      <w:r>
+        <w:rPr>
+          <w:u w:val="single"/>
+        </w:rPr>
+        <w:t>Authors</w:t>
+      </w:r>
+      <w:r>
+        <w:tab/>
+      </w:r>
+      <w:r>
+        <w:tab/>
+        <w:t>:</w:t>
+      </w:r>
+      <w:r>
+        <w:tab/>
+      </w:r>
+      <w:r>
+        <w:rPr>
+          <w:highlight w:val="white"/>
+        </w:rPr>
+        <w:t xml:space="preserve">Min Xu, Ling-Yu </w:t>
+      </w:r>
+      <w:proofErr w:type="spellStart"/>
+      <w:r>
+        <w:rPr>
+          <w:highlight w:val="white"/>
+        </w:rPr>
+        <w:t>Duan</w:t>
+      </w:r>
+      <w:proofErr w:type="spellEnd"/>
+      <w:r>
+        <w:rPr>
+          <w:highlight w:val="white"/>
+        </w:rPr>
+        <w:t xml:space="preserve">, </w:t>
+      </w:r>
+      <w:proofErr w:type="spellStart"/>
+      <w:r>
+        <w:rPr>
+          <w:highlight w:val="white"/>
+        </w:rPr>
+        <w:t>Jianfei</w:t>
+      </w:r>
+      <w:proofErr w:type="spellEnd"/>
+      <w:r>
+        <w:rPr>
+          <w:highlight w:val="white"/>
+        </w:rPr>
+        <w:t xml:space="preserve"> </w:t>
+      </w:r>
+      <w:proofErr w:type="spellStart"/>
+      <w:proofErr w:type="gramStart"/>
+      <w:r>
+        <w:rPr>
+          <w:highlight w:val="white"/>
+        </w:rPr>
+        <w:t>Cai</w:t>
+      </w:r>
+      <w:proofErr w:type="spellEnd"/>
+      <w:proofErr w:type="gramEnd"/>
+      <w:r>
+        <w:rPr>
+          <w:highlight w:val="white"/>
+        </w:rPr>
+        <w:t xml:space="preserve">, Liang-Tien Chia, </w:t>
+      </w:r>
+    </w:p>
+    <w:p>
+      <w:pPr>
+        <w:tabs>
+          <w:tab w:val="left" w:pos="0"/>
+        </w:tabs>
+      </w:pPr>
+      <w:r>
+        <w:rPr>
+          <w:highlight w:val="white"/>
+        </w:rPr>
+        <w:tab/>
+      </w:r>
+      <w:r>
+        <w:rPr>
+          <w:highlight w:val="white"/>
+        </w:rPr>
+        <w:tab/>
+      </w:r>
+      <w:r>
+        <w:rPr>
+          <w:highlight w:val="white"/>
+        </w:rPr>
+        <w:tab/>
+      </w:r>
+      <w:r>
+        <w:rPr>
+          <w:highlight w:val="white"/>
+        </w:rPr>
+        <w:tab/>
+      </w:r>
+      <w:proofErr w:type="spellStart"/>
+      <w:r>
+        <w:rPr>
+          <w:highlight w:val="white"/>
+        </w:rPr>
+        <w:t>Changsheng</w:t>
+      </w:r>
+      <w:proofErr w:type="spellEnd"/>
+      <w:r>
+        <w:rPr>
+          <w:highlight w:val="white"/>
+        </w:rPr>
+        <w:t xml:space="preserve"> Xu and Qi Tian</w:t>
+      </w:r>
+    </w:p>
+    <w:p>
+      <w:pPr>
+        <w:tabs>
+          <w:tab w:val="left" w:pos="0"/>
+        </w:tabs>
+      </w:pPr>
+      <w:r>
+        <w:rPr>
+          <w:u w:val="single"/>
+        </w:rPr>
+        <w:t xml:space="preserve">Year </w:t>
+      </w:r>
+      <w:proofErr w:type="gramStart"/>
+      <w:r>
+        <w:rPr>
+          <w:u w:val="single"/>
+        </w:rPr>
+        <w:t>Of</w:t>
+      </w:r>
+      <w:proofErr w:type="gramEnd"/>
+      <w:r>
+        <w:rPr>
+          <w:u w:val="single"/>
+        </w:rPr>
+        <w:t xml:space="preserve"> Publication</w:t>
+      </w:r>
+      <w:r>
+        <w:tab/>
+        <w:t>:</w:t>
+      </w:r>
+      <w:r>
+        <w:tab/>
+        <w:t>2004</w:t>
+      </w:r>
+      <w:r>
+        <w:tab/>
+      </w:r>
+    </w:p>
+    <w:p>
+      <w:pPr>
+        <w:jc w:val="both"/>
+      </w:pPr>
+      <w:r>
+        <w:rPr>
+          <w:u w:val="single"/>
+        </w:rPr>
+        <w:t xml:space="preserve">Publishing Details </w:t>
+      </w:r>
+      <w:r>
+        <w:tab/>
+        <w:t>:</w:t>
+      </w:r>
+      <w:r>
+        <w:tab/>
+        <w:t xml:space="preserve">1) </w:t>
+      </w:r>
+      <w:r>
+        <w:rPr>
+          <w:highlight w:val="white"/>
+        </w:rPr>
+        <w:t xml:space="preserve">School of Computer Engineering, </w:t>
+      </w:r>
+      <w:proofErr w:type="spellStart"/>
+      <w:r>
+        <w:rPr>
+          <w:highlight w:val="white"/>
+        </w:rPr>
+        <w:t>Nanyang</w:t>
+      </w:r>
+      <w:proofErr w:type="spellEnd"/>
+      <w:r>
+        <w:rPr>
+          <w:highlight w:val="white"/>
+        </w:rPr>
+        <w:t xml:space="preserve"> Technological</w:t>
+      </w:r>
+      <w:r>
+        <w:rPr>
+          <w:highlight w:val="white"/>
+        </w:rPr>
+        <w:tab/>
+      </w:r>
+      <w:r>
+        <w:rPr>
+          <w:highlight w:val="white"/>
+        </w:rPr>
+        <w:tab/>
+      </w:r>
+      <w:r>
+        <w:rPr>
+          <w:highlight w:val="white"/>
+        </w:rPr>
+        <w:tab/>
+      </w:r>
+      <w:r>
+        <w:rPr>
+          <w:highlight w:val="white"/>
+        </w:rPr>
+        <w:tab/>
+        <w:t xml:space="preserve">     University, Singapore</w:t>
+      </w:r>
+    </w:p>
+    <w:p>
+      <w:pPr>
+        <w:jc w:val="both"/>
+      </w:pPr>
+      <w:r>
+        <w:rPr>
+          <w:highlight w:val="white"/>
+        </w:rPr>
+        <w:tab/>
+      </w:r>
+      <w:r>
+        <w:rPr>
+          <w:highlight w:val="white"/>
+        </w:rPr>
+        <w:tab/>
+      </w:r>
+      <w:r>
+        <w:rPr>
+          <w:highlight w:val="white"/>
+        </w:rPr>
+        <w:tab/>
+      </w:r>
+      <w:r>
+        <w:rPr>
+          <w:highlight w:val="white"/>
+        </w:rPr>
+        <w:tab/>
+        <w:t xml:space="preserve">2) Institute for </w:t>
+      </w:r>
+      <w:proofErr w:type="spellStart"/>
+      <w:r>
+        <w:rPr>
+          <w:highlight w:val="white"/>
+        </w:rPr>
+        <w:t>Infocomm</w:t>
+      </w:r>
+      <w:proofErr w:type="spellEnd"/>
+      <w:r>
+        <w:rPr>
+          <w:highlight w:val="white"/>
+        </w:rPr>
+        <w:t xml:space="preserve"> Research, 21 </w:t>
+      </w:r>
+      <w:proofErr w:type="spellStart"/>
+      <w:r>
+        <w:rPr>
+          <w:highlight w:val="white"/>
+        </w:rPr>
+        <w:t>Heng</w:t>
+      </w:r>
+      <w:proofErr w:type="spellEnd"/>
+      <w:r>
+        <w:rPr>
+          <w:highlight w:val="white"/>
+        </w:rPr>
+        <w:t xml:space="preserve"> </w:t>
+      </w:r>
+      <w:proofErr w:type="spellStart"/>
+      <w:r>
+        <w:rPr>
+          <w:highlight w:val="white"/>
+        </w:rPr>
+        <w:t>Mui</w:t>
+      </w:r>
+      <w:proofErr w:type="spellEnd"/>
+      <w:r>
+        <w:rPr>
+          <w:highlight w:val="white"/>
+        </w:rPr>
+        <w:t xml:space="preserve"> </w:t>
+      </w:r>
+      <w:proofErr w:type="spellStart"/>
+      <w:r>
+        <w:rPr>
+          <w:highlight w:val="white"/>
+        </w:rPr>
+        <w:t>Keng</w:t>
+      </w:r>
+      <w:proofErr w:type="spellEnd"/>
+      <w:r>
+        <w:rPr>
+          <w:highlight w:val="white"/>
+        </w:rPr>
+        <w:t xml:space="preserve"> </w:t>
+      </w:r>
+    </w:p>
+    <w:p>
+      <w:pPr>
+        <w:jc w:val="both"/>
+      </w:pPr>
+      <w:r>
+        <w:rPr>
+          <w:highlight w:val="white"/>
+        </w:rPr>
+        <w:tab/>
+      </w:r>
+      <w:r>
+        <w:rPr>
+          <w:highlight w:val="white"/>
+        </w:rPr>
+        <w:tab/>
+      </w:r>
+      <w:r>
+        <w:rPr>
+          <w:highlight w:val="white"/>
+        </w:rPr>
+        <w:tab/>
+      </w:r>
+      <w:r>
+        <w:rPr>
+          <w:highlight w:val="white"/>
+        </w:rPr>
+        <w:tab/>
+        <w:t xml:space="preserve">    Terrace, Singapore</w:t>
+      </w:r>
+    </w:p>
+    <w:p>
+      <w:pPr>
+        <w:jc w:val="both"/>
+      </w:pPr>
+      <w:r>
+        <w:rPr>
+          <w:u w:val="single"/>
+        </w:rPr>
+        <w:t xml:space="preserve">Summary </w:t>
+      </w:r>
+      <w:r>
+        <w:tab/>
+      </w:r>
+      <w:r>
+        <w:tab/>
+        <w:t>:</w:t>
+      </w:r>
+      <w:r>
+        <w:tab/>
+      </w:r>
+      <w:r>
+        <w:rPr>
+          <w:highlight w:val="white"/>
+        </w:rPr>
+        <w:t>Proposed classification method based on Hidden Markov</w:t>
+      </w:r>
+    </w:p>
+    <w:p>
+      <w:pPr>
+        <w:jc w:val="both"/>
+      </w:pPr>
+      <w:r>
+        <w:rPr>
+          <w:highlight w:val="white"/>
+        </w:rPr>
+        <w:t xml:space="preserve">                                                Model (HMM) for audio keyword identification as an improved </w:t>
+      </w:r>
+    </w:p>
+    <w:p>
+      <w:pPr>
+        <w:jc w:val="both"/>
+      </w:pPr>
+      <w:r>
+        <w:rPr>
+          <w:highlight w:val="white"/>
+        </w:rPr>
+        <w:t xml:space="preserve">                                                </w:t>
+      </w:r>
+      <w:proofErr w:type="gramStart"/>
+      <w:r>
+        <w:rPr>
+          <w:highlight w:val="white"/>
+        </w:rPr>
+        <w:t>work</w:t>
+      </w:r>
+      <w:proofErr w:type="gramEnd"/>
+      <w:r>
+        <w:rPr>
+          <w:highlight w:val="white"/>
+        </w:rPr>
+        <w:t xml:space="preserve"> instead of using SVM classifier. Unlike the frame-</w:t>
+      </w:r>
+    </w:p>
+    <w:p>
+      <w:pPr>
+        <w:jc w:val="both"/>
+      </w:pPr>
+      <w:r>
+        <w:rPr>
+          <w:highlight w:val="white"/>
+        </w:rPr>
+        <w:t xml:space="preserve">                                                </w:t>
+      </w:r>
+      <w:proofErr w:type="gramStart"/>
+      <w:r>
+        <w:rPr>
+          <w:highlight w:val="white"/>
+        </w:rPr>
+        <w:t>based</w:t>
+      </w:r>
+      <w:proofErr w:type="gramEnd"/>
+      <w:r>
+        <w:rPr>
+          <w:highlight w:val="white"/>
+        </w:rPr>
+        <w:t xml:space="preserve"> SVM classification, HMM-based classifiers treat specific</w:t>
+      </w:r>
+    </w:p>
+    <w:p>
+      <w:r>
+        <w:rPr>
+          <w:highlight w:val="white"/>
+        </w:rPr>
+        <w:t xml:space="preserve">                                                </w:t>
+      </w:r>
+      <w:proofErr w:type="gramStart"/>
+      <w:r>
+        <w:rPr>
+          <w:highlight w:val="white"/>
+        </w:rPr>
+        <w:t>sound</w:t>
+      </w:r>
+      <w:proofErr w:type="gramEnd"/>
+      <w:r>
+        <w:rPr>
+          <w:highlight w:val="white"/>
+        </w:rPr>
+        <w:t xml:space="preserve"> as a continuous time series data and employ hidden  </w:t>
+      </w:r>
+    </w:p>
+    <w:p>
+      <w:pPr>
+        <w:ind w:left="2160" w:firstLine="720"/>
+      </w:pPr>
+      <w:proofErr w:type="gramStart"/>
+      <w:r>
+        <w:rPr>
+          <w:highlight w:val="white"/>
+        </w:rPr>
+        <w:t>states</w:t>
+      </w:r>
+      <w:proofErr w:type="gramEnd"/>
+      <w:r>
+        <w:rPr>
+          <w:highlight w:val="white"/>
+        </w:rPr>
+        <w:t xml:space="preserve"> transition to capture hidden information.    </w:t>
+      </w:r>
+    </w:p>
+    <w:p>
+      <w:r>
+        <w:rPr>
+          <w:highlight w:val="white"/>
+          <w:u w:val="single"/>
+        </w:rPr>
+        <w:t xml:space="preserve">Web Link </w:t>
+      </w:r>
+      <w:r>
+        <w:rPr>
+          <w:highlight w:val="white"/>
+        </w:rPr>
+        <w:tab/>
+      </w:r>
+      <w:r>
+        <w:rPr>
+          <w:highlight w:val="white"/>
+        </w:rPr>
+        <w:tab/>
+        <w:t>:</w:t>
+      </w:r>
+      <w:r>
+        <w:rPr>
+          <w:highlight w:val="white"/>
+        </w:rPr>
+        <w:tab/>
+      </w:r>
+      <w:hyperlink r:id="rId11">
+        <w:r>
+          <w:rPr>
+            <w:color w:val="1155CC"/>
+            <w:highlight w:val="white"/>
+            <w:u w:val="single"/>
+          </w:rPr>
+          <w:t>Paper 4</w:t>
+        </w:r>
+      </w:hyperlink>
+      <w:r>
+        <w:rPr>
+          <w:highlight w:val="white"/>
+        </w:rPr>
+        <w:t xml:space="preserve">                                                         </w:t>
+      </w:r>
+    </w:p>
+    <w:p>
+      <w:pPr>
+        <w:tabs>
+          <w:tab w:val="left" w:pos="0"/>
+        </w:tabs>
+        <w:ind w:hanging="59"/>
+        <w:jc w:val="both"/>
+      </w:pPr>
+    </w:p>
+    <w:p>
+      <w:pPr>
+        <w:tabs>
+          <w:tab w:val="left" w:pos="0"/>
+        </w:tabs>
+        <w:ind w:hanging="59"/>
+        <w:jc w:val="both"/>
+      </w:pPr>
+    </w:p>
+    <w:p>
+      <w:pPr>
+        <w:tabs>
+          <w:tab w:val="left" w:pos="0"/>
+        </w:tabs>
+        <w:ind w:hanging="59"/>
+        <w:jc w:val="both"/>
+      </w:pPr>
+    </w:p>
+    <w:p>
+      <w:pPr>
+        <w:rPr>
+          <w:b/>
+        </w:rPr>
+      </w:pPr>
+      <w:bookmarkStart w:id="18" w:name="h.n7tf2mfzny7u" w:colFirst="0" w:colLast="0"/>
+      <w:bookmarkEnd w:id="18"/>
+      <w:r>
+        <w:rPr>
+          <w:b/>
+        </w:rPr>
+        <w:t>Paper 5</w:t>
+      </w:r>
+    </w:p>
+    <w:p>
+      <w:pPr>
+        <w:tabs>
+          <w:tab w:val="left" w:pos="0"/>
+        </w:tabs>
+      </w:pPr>
+    </w:p>
+    <w:p>
+      <w:pPr>
+        <w:tabs>
+          <w:tab w:val="left" w:pos="0"/>
+        </w:tabs>
+      </w:pPr>
+      <w:r>
+        <w:rPr>
+          <w:u w:val="single"/>
+        </w:rPr>
+        <w:t xml:space="preserve">Title </w:t>
+      </w:r>
+      <w:r>
+        <w:tab/>
+      </w:r>
+      <w:r>
+        <w:tab/>
+      </w:r>
+      <w:r>
+        <w:tab/>
+        <w:t>:</w:t>
+      </w:r>
+      <w:r>
+        <w:tab/>
+      </w:r>
+      <w:r>
+        <w:rPr>
+          <w:highlight w:val="white"/>
+        </w:rPr>
+        <w:t>Minimum Variance modulation filter for robust speech</w:t>
+      </w:r>
+    </w:p>
+    <w:p>
+      <w:pPr>
+        <w:tabs>
+          <w:tab w:val="left" w:pos="0"/>
+        </w:tabs>
+      </w:pPr>
+      <w:r>
+        <w:rPr>
+          <w:highlight w:val="white"/>
+        </w:rPr>
+        <w:tab/>
+      </w:r>
+      <w:r>
+        <w:rPr>
+          <w:highlight w:val="white"/>
+        </w:rPr>
+        <w:tab/>
+      </w:r>
+      <w:r>
+        <w:rPr>
+          <w:highlight w:val="white"/>
+        </w:rPr>
+        <w:tab/>
+      </w:r>
+      <w:r>
+        <w:rPr>
+          <w:highlight w:val="white"/>
+        </w:rPr>
+        <w:tab/>
+        <w:t>Recognition</w:t>
+      </w:r>
+    </w:p>
+    <w:p>
+      <w:pPr>
+        <w:tabs>
+          <w:tab w:val="left" w:pos="0"/>
+        </w:tabs>
+      </w:pPr>
+      <w:r>
+        <w:rPr>
+          <w:u w:val="single"/>
+        </w:rPr>
+        <w:t>Authors</w:t>
+      </w:r>
+      <w:r>
+        <w:tab/>
+      </w:r>
+      <w:r>
+        <w:tab/>
+        <w:t>:</w:t>
+      </w:r>
+      <w:r>
+        <w:tab/>
+      </w:r>
+      <w:r>
+        <w:rPr>
+          <w:highlight w:val="white"/>
+        </w:rPr>
+        <w:t>Yu-Hsiang Bosco Chiu and Richard M Stern</w:t>
+      </w:r>
+    </w:p>
+    <w:p>
+      <w:pPr>
+        <w:tabs>
+          <w:tab w:val="left" w:pos="0"/>
+        </w:tabs>
+      </w:pPr>
+      <w:r>
+        <w:rPr>
+          <w:u w:val="single"/>
+        </w:rPr>
+        <w:t xml:space="preserve">Year </w:t>
+      </w:r>
+      <w:proofErr w:type="gramStart"/>
+      <w:r>
+        <w:rPr>
+          <w:u w:val="single"/>
+        </w:rPr>
+        <w:t>Of</w:t>
+      </w:r>
+      <w:proofErr w:type="gramEnd"/>
+      <w:r>
+        <w:rPr>
+          <w:u w:val="single"/>
+        </w:rPr>
+        <w:t xml:space="preserve"> Publication</w:t>
+      </w:r>
+      <w:r>
+        <w:tab/>
+        <w:t>:</w:t>
+      </w:r>
+      <w:r>
+        <w:tab/>
+        <w:t>2009</w:t>
+      </w:r>
+      <w:r>
+        <w:tab/>
+      </w:r>
+    </w:p>
+    <w:p>
+      <w:pPr>
+        <w:jc w:val="both"/>
+      </w:pPr>
+      <w:r>
+        <w:rPr>
+          <w:u w:val="single"/>
+        </w:rPr>
+        <w:t xml:space="preserve">Publishing Details </w:t>
+      </w:r>
+      <w:r>
+        <w:tab/>
+        <w:t>:</w:t>
+      </w:r>
+      <w:r>
+        <w:tab/>
+      </w:r>
+      <w:proofErr w:type="spellStart"/>
+      <w:r>
+        <w:rPr>
+          <w:highlight w:val="white"/>
+        </w:rPr>
+        <w:t>Dept</w:t>
+      </w:r>
+      <w:proofErr w:type="spellEnd"/>
+      <w:r>
+        <w:rPr>
+          <w:highlight w:val="white"/>
+        </w:rPr>
+        <w:t xml:space="preserve"> of Electrical and Computer Engineering and Language</w:t>
+      </w:r>
+    </w:p>
+    <w:p>
+      <w:pPr>
+        <w:jc w:val="both"/>
+      </w:pPr>
+      <w:r>
+        <w:rPr>
+          <w:highlight w:val="white"/>
+        </w:rPr>
+        <w:tab/>
+      </w:r>
+      <w:r>
+        <w:rPr>
+          <w:highlight w:val="white"/>
+        </w:rPr>
+        <w:tab/>
+      </w:r>
+      <w:r>
+        <w:rPr>
+          <w:highlight w:val="white"/>
+        </w:rPr>
+        <w:tab/>
+      </w:r>
+      <w:r>
+        <w:rPr>
+          <w:highlight w:val="white"/>
+        </w:rPr>
+        <w:tab/>
+        <w:t>Technologies Institute, Carnegie Mellon University, Pittsburgh</w:t>
+      </w:r>
+    </w:p>
+    <w:p>
+      <w:pPr>
+        <w:jc w:val="both"/>
+      </w:pPr>
+      <w:r>
+        <w:rPr>
+          <w:highlight w:val="white"/>
+        </w:rPr>
+        <w:tab/>
+      </w:r>
+      <w:r>
+        <w:rPr>
+          <w:highlight w:val="white"/>
+        </w:rPr>
+        <w:tab/>
+      </w:r>
+      <w:r>
+        <w:rPr>
+          <w:highlight w:val="white"/>
+        </w:rPr>
+        <w:tab/>
+      </w:r>
+      <w:r>
+        <w:rPr>
+          <w:highlight w:val="white"/>
+        </w:rPr>
+        <w:tab/>
+        <w:t>PA, USA</w:t>
+      </w:r>
+    </w:p>
+    <w:p>
+      <w:r>
+        <w:rPr>
+          <w:u w:val="single"/>
+        </w:rPr>
+        <w:lastRenderedPageBreak/>
+        <w:t xml:space="preserve">Summary </w:t>
+      </w:r>
+      <w:r>
+        <w:tab/>
+      </w:r>
+      <w:r>
+        <w:tab/>
+        <w:t>:</w:t>
+      </w:r>
+      <w:r>
+        <w:tab/>
+      </w:r>
+      <w:r>
+        <w:rPr>
+          <w:highlight w:val="white"/>
+        </w:rPr>
+        <w:t xml:space="preserve">Designing a modulation filter by data driven analysis which </w:t>
+      </w:r>
+    </w:p>
+    <w:p>
+      <w:pPr>
+        <w:ind w:left="2160" w:firstLine="720"/>
+      </w:pPr>
+      <w:proofErr w:type="gramStart"/>
+      <w:r>
+        <w:rPr>
+          <w:highlight w:val="white"/>
+        </w:rPr>
+        <w:t>improves</w:t>
+      </w:r>
+      <w:proofErr w:type="gramEnd"/>
+      <w:r>
+        <w:rPr>
+          <w:highlight w:val="white"/>
+        </w:rPr>
+        <w:t xml:space="preserve"> the performance of automatic speech recognition </w:t>
+      </w:r>
+    </w:p>
+    <w:p>
+      <w:pPr>
+        <w:ind w:left="2880"/>
+      </w:pPr>
+      <w:proofErr w:type="gramStart"/>
+      <w:r>
+        <w:rPr>
+          <w:highlight w:val="white"/>
+        </w:rPr>
+        <w:t>systems</w:t>
+      </w:r>
+      <w:proofErr w:type="gramEnd"/>
+      <w:r>
+        <w:rPr>
+          <w:highlight w:val="white"/>
+        </w:rPr>
+        <w:t xml:space="preserve"> that operate in real environments. Recognition accuracy is measured using CMU-SPHINX III and DARPA Resource Management and Wall Street Journal speech corpus for testing and training.   </w:t>
+      </w:r>
+    </w:p>
+    <w:p>
+      <w:proofErr w:type="spellStart"/>
+      <w:r>
+        <w:rPr>
+          <w:highlight w:val="white"/>
+          <w:u w:val="single"/>
+        </w:rPr>
+        <w:t>Weblink</w:t>
+      </w:r>
+      <w:proofErr w:type="spellEnd"/>
+      <w:r>
+        <w:rPr>
+          <w:highlight w:val="white"/>
+          <w:u w:val="single"/>
+        </w:rPr>
+        <w:t xml:space="preserve"> </w:t>
+      </w:r>
+      <w:r>
+        <w:rPr>
+          <w:highlight w:val="white"/>
+        </w:rPr>
+        <w:tab/>
+      </w:r>
+      <w:r>
+        <w:rPr>
+          <w:highlight w:val="white"/>
+        </w:rPr>
+        <w:tab/>
+        <w:t>:</w:t>
+      </w:r>
+      <w:r>
+        <w:rPr>
+          <w:highlight w:val="white"/>
+        </w:rPr>
+        <w:tab/>
+      </w:r>
+      <w:hyperlink r:id="rId12">
+        <w:r>
+          <w:rPr>
+            <w:color w:val="1155CC"/>
+            <w:highlight w:val="white"/>
+            <w:u w:val="single"/>
+          </w:rPr>
+          <w:t>Paper 5</w:t>
+        </w:r>
+      </w:hyperlink>
+    </w:p>
+    <w:p>
+      <w:pPr>
+        <w:tabs>
+          <w:tab w:val="left" w:pos="0"/>
+        </w:tabs>
+        <w:ind w:hanging="59"/>
+      </w:pPr>
+    </w:p>
+    <w:p>
+      <w:pPr>
+        <w:tabs>
+          <w:tab w:val="left" w:pos="0"/>
+        </w:tabs>
+        <w:ind w:hanging="59"/>
+        <w:jc w:val="both"/>
+      </w:pPr>
+    </w:p>
+    <w:p>
+      <w:pPr>
+        <w:rPr>
+          <w:b/>
+        </w:rPr>
+      </w:pPr>
+      <w:bookmarkStart w:id="19" w:name="h.g40yzldsuvlc" w:colFirst="0" w:colLast="0"/>
+      <w:bookmarkEnd w:id="19"/>
+      <w:r>
+        <w:rPr>
+          <w:b/>
+        </w:rPr>
+        <w:t>Paper 6</w:t>
+      </w:r>
+    </w:p>
+    <w:p>
+      <w:pPr>
+        <w:tabs>
+          <w:tab w:val="left" w:pos="0"/>
+        </w:tabs>
+        <w:ind w:hanging="59"/>
+        <w:jc w:val="both"/>
+      </w:pPr>
+    </w:p>
+    <w:p>
+      <w:pPr>
+        <w:tabs>
+          <w:tab w:val="left" w:pos="0"/>
+        </w:tabs>
+        <w:ind w:hanging="59"/>
+        <w:jc w:val="both"/>
+      </w:pPr>
+      <w:r>
+        <w:t xml:space="preserve"> Title</w:t>
+      </w:r>
+      <w:r>
+        <w:tab/>
+      </w:r>
+      <w:r>
+        <w:tab/>
+      </w:r>
+      <w:r>
+        <w:tab/>
+        <w:t>:</w:t>
+      </w:r>
+      <w:r>
+        <w:tab/>
+        <w:t xml:space="preserve">Automatic Generation </w:t>
+      </w:r>
+      <w:proofErr w:type="gramStart"/>
+      <w:r>
+        <w:t>Of</w:t>
+      </w:r>
+      <w:proofErr w:type="gramEnd"/>
+      <w:r>
+        <w:t xml:space="preserve"> </w:t>
+      </w:r>
+      <w:proofErr w:type="spellStart"/>
+      <w:r>
+        <w:t>Subword</w:t>
+      </w:r>
+      <w:proofErr w:type="spellEnd"/>
+      <w:r>
+        <w:t xml:space="preserve"> Units For Speech</w:t>
+      </w:r>
+    </w:p>
+    <w:p>
+      <w:pPr>
+        <w:tabs>
+          <w:tab w:val="left" w:pos="0"/>
+        </w:tabs>
+        <w:ind w:left="2880" w:hanging="59"/>
+        <w:jc w:val="both"/>
+      </w:pPr>
+      <w:r>
+        <w:t xml:space="preserve"> Recognition Systems</w:t>
+      </w:r>
+    </w:p>
+    <w:p>
+      <w:pPr>
+        <w:tabs>
+          <w:tab w:val="left" w:pos="0"/>
+        </w:tabs>
+        <w:ind w:hanging="59"/>
+        <w:jc w:val="both"/>
+      </w:pPr>
+      <w:r>
+        <w:rPr>
+          <w:u w:val="single"/>
+        </w:rPr>
+        <w:t>Authors</w:t>
+      </w:r>
+      <w:r>
+        <w:tab/>
+      </w:r>
+      <w:r>
+        <w:tab/>
+      </w:r>
+      <w:r>
+        <w:tab/>
+        <w:t>:</w:t>
+      </w:r>
+      <w:r>
+        <w:tab/>
+        <w:t xml:space="preserve">Rita Singh, </w:t>
+      </w:r>
+      <w:proofErr w:type="spellStart"/>
+      <w:r>
+        <w:t>Bhiksha</w:t>
+      </w:r>
+      <w:proofErr w:type="spellEnd"/>
+      <w:r>
+        <w:t xml:space="preserve"> Raj, and Richard M.S. </w:t>
+      </w:r>
+    </w:p>
+    <w:p>
+      <w:pPr>
+        <w:tabs>
+          <w:tab w:val="left" w:pos="0"/>
+        </w:tabs>
+        <w:ind w:hanging="59"/>
+        <w:jc w:val="both"/>
+      </w:pPr>
+      <w:r>
+        <w:rPr>
+          <w:u w:val="single"/>
+        </w:rPr>
+        <w:t xml:space="preserve">Year </w:t>
+      </w:r>
+      <w:proofErr w:type="gramStart"/>
+      <w:r>
+        <w:rPr>
+          <w:u w:val="single"/>
+        </w:rPr>
+        <w:t>Of</w:t>
+      </w:r>
+      <w:proofErr w:type="gramEnd"/>
+      <w:r>
+        <w:rPr>
+          <w:u w:val="single"/>
+        </w:rPr>
+        <w:t xml:space="preserve"> Publication </w:t>
+      </w:r>
+      <w:r>
+        <w:tab/>
+        <w:t xml:space="preserve">: </w:t>
+      </w:r>
+      <w:r>
+        <w:tab/>
+        <w:t>2002</w:t>
+      </w:r>
+    </w:p>
+    <w:p>
+      <w:pPr>
+        <w:tabs>
+          <w:tab w:val="left" w:pos="0"/>
+        </w:tabs>
+        <w:jc w:val="both"/>
+      </w:pPr>
+      <w:r>
+        <w:rPr>
+          <w:u w:val="single"/>
+        </w:rPr>
+        <w:t xml:space="preserve">Publishing Details </w:t>
+      </w:r>
+      <w:r>
+        <w:tab/>
+        <w:t>:</w:t>
+      </w:r>
+      <w:r>
+        <w:tab/>
+        <w:t xml:space="preserve">IEEE Transactions On Speech And Audio </w:t>
+      </w:r>
+      <w:proofErr w:type="spellStart"/>
+      <w:r>
+        <w:t>Processing</w:t>
+      </w:r>
+      <w:proofErr w:type="gramStart"/>
+      <w:r>
+        <w:t>,Vol</w:t>
+      </w:r>
+      <w:proofErr w:type="spellEnd"/>
+      <w:proofErr w:type="gramEnd"/>
+      <w:r>
+        <w:t xml:space="preserve"> No. </w:t>
+      </w:r>
+    </w:p>
+    <w:p>
+      <w:pPr>
+        <w:tabs>
+          <w:tab w:val="left" w:pos="0"/>
+        </w:tabs>
+        <w:ind w:left="2880"/>
+        <w:jc w:val="both"/>
+      </w:pPr>
+      <w:r>
+        <w:t>2. February 2002</w:t>
+      </w:r>
+    </w:p>
+    <w:p>
+      <w:pPr>
+        <w:tabs>
+          <w:tab w:val="left" w:pos="0"/>
+        </w:tabs>
+        <w:jc w:val="both"/>
+      </w:pPr>
+      <w:r>
+        <w:rPr>
+          <w:u w:val="single"/>
+        </w:rPr>
+        <w:t>Summary</w:t>
+      </w:r>
+      <w:r>
+        <w:tab/>
+      </w:r>
+      <w:r>
+        <w:tab/>
+        <w:t>:</w:t>
+      </w:r>
+      <w:r>
+        <w:tab/>
+        <w:t xml:space="preserve">A complete probabilistic formulation for the automatic design </w:t>
+      </w:r>
+    </w:p>
+    <w:p>
+      <w:pPr>
+        <w:tabs>
+          <w:tab w:val="left" w:pos="0"/>
+        </w:tabs>
+        <w:jc w:val="both"/>
+      </w:pPr>
+      <w:r>
+        <w:t xml:space="preserve">                                                </w:t>
+      </w:r>
+      <w:proofErr w:type="gramStart"/>
+      <w:r>
+        <w:t>of</w:t>
+      </w:r>
+      <w:proofErr w:type="gramEnd"/>
+      <w:r>
+        <w:t xml:space="preserve"> </w:t>
+      </w:r>
+      <w:proofErr w:type="spellStart"/>
+      <w:r>
+        <w:t>subword</w:t>
+      </w:r>
+      <w:proofErr w:type="spellEnd"/>
+      <w:r>
+        <w:t xml:space="preserve"> unit and </w:t>
+      </w:r>
+      <w:proofErr w:type="spellStart"/>
+      <w:r>
+        <w:t>dictionary,given</w:t>
+      </w:r>
+      <w:proofErr w:type="spellEnd"/>
+      <w:r>
+        <w:t xml:space="preserve"> only the acoustic data and </w:t>
+      </w:r>
+    </w:p>
+    <w:p>
+      <w:pPr>
+        <w:tabs>
+          <w:tab w:val="left" w:pos="0"/>
+        </w:tabs>
+        <w:ind w:left="720" w:hanging="59"/>
+        <w:jc w:val="both"/>
+      </w:pPr>
+      <w:r>
+        <w:t xml:space="preserve"> </w:t>
+      </w:r>
+      <w:r>
+        <w:tab/>
+      </w:r>
+      <w:r>
+        <w:tab/>
+      </w:r>
+      <w:r>
+        <w:tab/>
+      </w:r>
+      <w:proofErr w:type="gramStart"/>
+      <w:r>
+        <w:t>their</w:t>
+      </w:r>
+      <w:proofErr w:type="gramEnd"/>
+      <w:r>
+        <w:t xml:space="preserve"> transcriptions.</w:t>
+      </w:r>
+      <w:r>
+        <w:rPr>
+          <w:rFonts w:ascii="Calibri" w:eastAsia="Calibri" w:hAnsi="Calibri" w:cs="Calibri"/>
+        </w:rPr>
+        <w:t xml:space="preserve">  </w:t>
+      </w:r>
+      <w:r>
+        <w:t>The problem of automatically designing</w:t>
+      </w:r>
+    </w:p>
+    <w:p>
+      <w:pPr>
+        <w:tabs>
+          <w:tab w:val="left" w:pos="0"/>
+        </w:tabs>
+        <w:ind w:left="2880" w:hanging="59"/>
+        <w:jc w:val="both"/>
+      </w:pPr>
+      <w:r>
+        <w:t xml:space="preserve"> </w:t>
+      </w:r>
+      <w:proofErr w:type="gramStart"/>
+      <w:r>
+        <w:t>the</w:t>
+      </w:r>
+      <w:proofErr w:type="gramEnd"/>
+      <w:r>
+        <w:t xml:space="preserve"> </w:t>
+      </w:r>
+      <w:proofErr w:type="spellStart"/>
+      <w:r>
+        <w:t>subword</w:t>
+      </w:r>
+      <w:proofErr w:type="spellEnd"/>
+      <w:r>
+        <w:t xml:space="preserve"> units and the dictionary given only a set of acoustic signals and their </w:t>
+      </w:r>
+      <w:proofErr w:type="spellStart"/>
+      <w:r>
+        <w:t>transcriptions,is</w:t>
+      </w:r>
+      <w:proofErr w:type="spellEnd"/>
+      <w:r>
+        <w:t xml:space="preserve"> met by forming a </w:t>
+      </w:r>
+      <w:proofErr w:type="spellStart"/>
+      <w:r>
+        <w:t>modeling</w:t>
+      </w:r>
+      <w:proofErr w:type="spellEnd"/>
+      <w:r>
+        <w:t xml:space="preserve"> perspective viz. identifying the sound class that best</w:t>
+      </w:r>
+    </w:p>
+    <w:p>
+      <w:pPr>
+        <w:tabs>
+          <w:tab w:val="left" w:pos="0"/>
+        </w:tabs>
+        <w:ind w:left="2880" w:hanging="59"/>
+        <w:jc w:val="both"/>
+      </w:pPr>
+      <w:r>
+        <w:tab/>
+      </w:r>
+      <w:proofErr w:type="gramStart"/>
+      <w:r>
+        <w:t>fit</w:t>
+      </w:r>
+      <w:proofErr w:type="gramEnd"/>
+      <w:r>
+        <w:t xml:space="preserve"> the training set. </w:t>
+      </w:r>
+    </w:p>
+    <w:p>
+      <w:pPr>
+        <w:tabs>
+          <w:tab w:val="left" w:pos="0"/>
+        </w:tabs>
+        <w:jc w:val="both"/>
+      </w:pPr>
+      <w:proofErr w:type="spellStart"/>
+      <w:r>
+        <w:rPr>
+          <w:u w:val="single"/>
+        </w:rPr>
+        <w:t>Weblink</w:t>
+      </w:r>
+      <w:proofErr w:type="spellEnd"/>
+      <w:r>
+        <w:tab/>
+      </w:r>
+      <w:r>
+        <w:tab/>
+        <w:t>:</w:t>
+      </w:r>
+      <w:r>
+        <w:tab/>
+      </w:r>
+      <w:hyperlink r:id="rId13">
+        <w:r>
+          <w:rPr>
+            <w:color w:val="1155CC"/>
+            <w:u w:val="single"/>
+          </w:rPr>
+          <w:t>Paper 6</w:t>
+        </w:r>
+      </w:hyperlink>
+    </w:p>
     <w:p/>
+    <w:p>
+      <w:r>
+        <w:br w:type="page"/>
+      </w:r>
+    </w:p>
+    <w:p>
+      <w:pPr>
+        <w:pStyle w:val="Heading3"/>
+      </w:pPr>
+      <w:bookmarkStart w:id="20" w:name="_Toc407879041"/>
+      <w:r>
+        <w:lastRenderedPageBreak/>
+        <w:t>2.1.2 INTEGRATED SUMMARY OF LITERATURE</w:t>
+      </w:r>
+      <w:bookmarkEnd w:id="20"/>
+    </w:p>
     <w:p/>
+    <w:p>
+      <w:pPr>
+        <w:jc w:val="both"/>
+      </w:pPr>
+      <w:r>
+        <w:t>After scanning 25 years of literature of CMU Sphinx and looking into a couple of more projects we feel that speech to text applications have reached an appreciable development stage. It is time that we create a universal unique speaker identity for cross-domain applications for supporting portability and sharing the learning data across devices. So instead of having many stand-alone speech to text training instances we could just share all this data to make the process faster and more efficient.</w:t>
+      </w:r>
+    </w:p>
+    <w:p>
+      <w:pPr>
+        <w:jc w:val="both"/>
+      </w:pPr>
+      <w:r>
+        <w:t>To achieve this we plan to create a wrapper class around CMU Sphinx API that interfaces with a database that stores user’s phonetic signatures to mark his accent against group learning data for similar phonetics. It will also be mapped to his/her universal speaker identity.</w:t>
+      </w:r>
+    </w:p>
+    <w:p>
+      <w:pPr>
+        <w:jc w:val="both"/>
+      </w:pPr>
+    </w:p>
+    <w:p>
+      <w:pPr>
+        <w:jc w:val="both"/>
+      </w:pPr>
+      <w:r>
+        <w:rPr>
+          <w:noProof/>
+        </w:rPr>
+        <w:drawing>
+          <wp:inline distT="114300" distB="114300" distL="114300" distR="114300" wp14:anchorId="333E987B" wp14:editId="036C7104">
+            <wp:extent cx="5400675" cy="3838575"/>
+            <wp:effectExtent l="0" t="0" r="0" b="0"/>
+            <wp:docPr id="5" name="image04.png" descr="Block_Level_Diagram.png"/>
+            <wp:cNvGraphicFramePr/>
+            <a:graphic xmlns:a="http://schemas.openxmlformats.org/drawingml/2006/main">
+              <a:graphicData uri="http://schemas.openxmlformats.org/drawingml/2006/picture">
+                <pic:pic xmlns:pic="http://schemas.openxmlformats.org/drawingml/2006/picture">
+                  <pic:nvPicPr>
+                    <pic:cNvPr id="0" name="image04.png" descr="Block_Level_Diagram.png"/>
+                    <pic:cNvPicPr preferRelativeResize="0"/>
+                  </pic:nvPicPr>
+                  <pic:blipFill>
+                    <a:blip r:embed="rId14"/>
+                    <a:srcRect/>
+                    <a:stretch>
+                      <a:fillRect/>
+                    </a:stretch>
+                  </pic:blipFill>
+                  <pic:spPr>
+                    <a:xfrm>
+                      <a:off x="0" y="0"/>
+                      <a:ext cx="5401472" cy="3839141"/>
+                    </a:xfrm>
+                    <a:prstGeom prst="rect">
+                      <a:avLst/>
+                    </a:prstGeom>
+                    <a:ln/>
+                  </pic:spPr>
+                </pic:pic>
+              </a:graphicData>
+            </a:graphic>
+          </wp:inline>
+        </w:drawing>
+      </w:r>
+    </w:p>
+    <w:p>
+      <w:r>
+        <w:br w:type="page"/>
+      </w:r>
+    </w:p>
     <w:p/>
+    <w:p>
+      <w:pPr>
+        <w:pStyle w:val="Heading3"/>
+      </w:pPr>
+      <w:bookmarkStart w:id="21" w:name="_Toc407879042"/>
+      <w:r>
+        <w:t>2.1.3</w:t>
+      </w:r>
+      <w:r>
+        <w:t xml:space="preserve"> COMPARISON </w:t>
+      </w:r>
+      <w:r>
+        <w:t>OF EXISTING APPROACHES WITH PROBLEM STATEMENT.</w:t>
+      </w:r>
+      <w:bookmarkEnd w:id="21"/>
+    </w:p>
     <w:p/>
+    <w:p>
+      <w:r>
+        <w:t>SIDDHARTH</w:t>
+      </w:r>
+    </w:p>
+    <w:p>
+      <w:r>
+        <w:br w:type="page"/>
+      </w:r>
+    </w:p>
+    <w:p>
+      <w:pPr>
+        <w:pStyle w:val="Heading2"/>
+      </w:pPr>
+      <w:bookmarkStart w:id="22" w:name="_Toc407879043"/>
+      <w:r>
+        <w:lastRenderedPageBreak/>
+        <w:t>2.2 DETAILS OF EMPIRICAL STUDY</w:t>
+      </w:r>
+      <w:bookmarkEnd w:id="22"/>
+    </w:p>
+    <w:p>
+      <w:pPr>
+        <w:pStyle w:val="Heading3"/>
+      </w:pPr>
+    </w:p>
+    <w:p>
+      <w:pPr>
+        <w:pStyle w:val="Heading3"/>
+        <w:jc w:val="both"/>
+      </w:pPr>
+      <w:bookmarkStart w:id="23" w:name="_Toc407879044"/>
+      <w:r>
+        <w:t xml:space="preserve">2.2.1 </w:t>
+      </w:r>
+      <w:bookmarkEnd w:id="23"/>
+      <w:r>
+        <w:t>FIELD SURVEY</w:t>
+      </w:r>
+    </w:p>
+    <w:p>
+      <w:pPr>
+        <w:jc w:val="both"/>
+      </w:pPr>
+      <w:r>
+        <w:t>We asked around people for feedback on Siri, Okay Google and Windows Speech Recognition. We tried to get an idea of things they liked and disliked about their speech recognition apps.</w:t>
+      </w:r>
+    </w:p>
+    <w:p>
+      <w:pPr>
+        <w:jc w:val="both"/>
+      </w:pPr>
+    </w:p>
+    <w:p>
+      <w:pPr>
+        <w:pStyle w:val="Heading3"/>
+        <w:jc w:val="both"/>
+      </w:pPr>
+      <w:bookmarkStart w:id="24" w:name="h.zcwaph5mc4a8" w:colFirst="0" w:colLast="0"/>
+      <w:bookmarkStart w:id="25" w:name="_Toc407879045"/>
+      <w:bookmarkEnd w:id="24"/>
+      <w:r>
+        <w:t xml:space="preserve">2.2.2 </w:t>
+      </w:r>
+      <w:bookmarkEnd w:id="25"/>
+      <w:r>
+        <w:t>EXPERIMENTAL STUDIES</w:t>
+      </w:r>
+    </w:p>
+    <w:p>
+      <w:pPr>
+        <w:jc w:val="both"/>
+      </w:pPr>
+      <w:r>
+        <w:t>No experimental studies have been conducted in this research yet.</w:t>
+      </w:r>
+    </w:p>
+    <w:p>
+      <w:pPr>
+        <w:jc w:val="both"/>
+      </w:pPr>
+    </w:p>
+    <w:p>
+      <w:pPr>
+        <w:pStyle w:val="Heading3"/>
+        <w:jc w:val="both"/>
+      </w:pPr>
+      <w:bookmarkStart w:id="26" w:name="h.kd9gz74j1b2e" w:colFirst="0" w:colLast="0"/>
+      <w:bookmarkStart w:id="27" w:name="_Toc407879046"/>
+      <w:bookmarkEnd w:id="26"/>
+      <w:r>
+        <w:t>2.2.3 N</w:t>
+      </w:r>
+      <w:bookmarkEnd w:id="27"/>
+      <w:r>
+        <w:t>EW TOOLS AND TECHNOLOGIES</w:t>
+      </w:r>
+    </w:p>
+    <w:p>
+      <w:pPr>
+        <w:jc w:val="both"/>
+      </w:pPr>
+      <w:r>
+        <w:t>We have used the following new tools and technologies in this project so far</w:t>
+      </w:r>
+    </w:p>
+    <w:p>
+      <w:pPr>
+        <w:jc w:val="both"/>
+      </w:pPr>
+    </w:p>
+    <w:p>
+      <w:pPr>
+        <w:numPr>
+          <w:ilvl w:val="0"/>
+          <w:numId w:val="4"/>
+        </w:numPr>
+        <w:spacing w:after="0" w:line="276" w:lineRule="auto"/>
+        <w:ind w:hanging="359"/>
+        <w:contextualSpacing/>
+        <w:jc w:val="both"/>
+      </w:pPr>
+      <w:r>
+        <w:t>Maven</w:t>
+      </w:r>
+      <w:r>
+        <w:br/>
+      </w:r>
+      <w:hyperlink r:id="rId15">
+        <w:r>
+          <w:t>http://maven.apache.org/</w:t>
+        </w:r>
+      </w:hyperlink>
+      <w:r>
+        <w:br/>
+      </w:r>
+    </w:p>
+    <w:p>
+      <w:pPr>
+        <w:numPr>
+          <w:ilvl w:val="0"/>
+          <w:numId w:val="4"/>
+        </w:numPr>
+        <w:spacing w:after="0" w:line="276" w:lineRule="auto"/>
+        <w:ind w:hanging="359"/>
+        <w:contextualSpacing/>
+        <w:jc w:val="both"/>
+      </w:pPr>
+      <w:r>
+        <w:t>CMU-Sphinx</w:t>
+      </w:r>
+      <w:r>
+        <w:br/>
+      </w:r>
+      <w:hyperlink r:id="rId16">
+        <w:r>
+          <w:rPr>
+            <w:color w:val="1155CC"/>
+            <w:u w:val="single"/>
+          </w:rPr>
+          <w:t>http://cmusphinx.sourceforge.net/</w:t>
+        </w:r>
+      </w:hyperlink>
+      <w:r>
+        <w:br/>
+      </w:r>
+    </w:p>
+    <w:p>
+      <w:pPr>
+        <w:numPr>
+          <w:ilvl w:val="0"/>
+          <w:numId w:val="4"/>
+        </w:numPr>
+        <w:spacing w:after="0" w:line="276" w:lineRule="auto"/>
+        <w:ind w:hanging="359"/>
+        <w:contextualSpacing/>
+        <w:jc w:val="both"/>
+      </w:pPr>
+      <w:proofErr w:type="spellStart"/>
+      <w:r>
+        <w:t>Sonatype</w:t>
+      </w:r>
+      <w:proofErr w:type="spellEnd"/>
+      <w:r>
+        <w:t>-OSS</w:t>
+      </w:r>
+      <w:r>
+        <w:br/>
+      </w:r>
+      <w:hyperlink r:id="rId17">
+        <w:r>
+          <w:rPr>
+            <w:color w:val="1155CC"/>
+            <w:u w:val="single"/>
+          </w:rPr>
+          <w:t>https://oss.sonatype.org/</w:t>
+        </w:r>
+      </w:hyperlink>
+    </w:p>
+    <w:p>
+      <w:r>
+        <w:br w:type="page"/>
+      </w:r>
+    </w:p>
+    <w:p>
+      <w:pPr>
+        <w:pStyle w:val="Heading1"/>
+        <w:jc w:val="center"/>
+      </w:pPr>
+      <w:r>
+        <w:lastRenderedPageBreak/>
+        <w:t>CHAPTER 3. ANALYSIS, DESIGN AND MODELLING</w:t>
+      </w:r>
+    </w:p>
     <w:p/>
+    <w:p>
+      <w:pPr>
+        <w:pStyle w:val="Heading2"/>
+      </w:pPr>
+      <w:r>
+        <w:t>3.1 REQUIREMENT SPECIFICATIONS</w:t>
+      </w:r>
+    </w:p>
     <w:p/>
+    <w:p>
+      <w:pPr>
+        <w:jc w:val="both"/>
+      </w:pPr>
+      <w:proofErr w:type="spellStart"/>
+      <w:r>
+        <w:t>JSphinx</w:t>
+      </w:r>
+      <w:proofErr w:type="spellEnd"/>
+      <w:r>
+        <w:t xml:space="preserve">, in its final stage, will be an API wrapped over CMU Sphinx 4 API. It will provide the required functionality to tackle the problems mentioned in the problem statement while providing abstraction from CMU </w:t>
+      </w:r>
+      <w:proofErr w:type="spellStart"/>
+      <w:r>
+        <w:t>SPhinx</w:t>
+      </w:r>
+      <w:proofErr w:type="spellEnd"/>
+      <w:r>
+        <w:t xml:space="preserve"> API to the developers. All functions and features of CMU Sphinx 4 will be relayed across and additional features will be added. </w:t>
+      </w:r>
+    </w:p>
+    <w:p>
+      <w:pPr>
+        <w:jc w:val="both"/>
+      </w:pPr>
+    </w:p>
+    <w:p>
+      <w:pPr>
+        <w:jc w:val="both"/>
+      </w:pPr>
+      <w:r>
+        <w:t xml:space="preserve">Machine Learning and training algorithms for phonetics identification are already present in CMU Sphinx 4. Machine Learning and training algorithms for accent recognition, sharing training set across devices, </w:t>
+      </w:r>
+      <w:proofErr w:type="spellStart"/>
+      <w:r>
+        <w:t>etc</w:t>
+      </w:r>
+      <w:proofErr w:type="spellEnd"/>
+      <w:r>
+        <w:t xml:space="preserve"> will be in the </w:t>
+      </w:r>
+      <w:proofErr w:type="spellStart"/>
+      <w:r>
+        <w:t>JSphinx</w:t>
+      </w:r>
+      <w:proofErr w:type="spellEnd"/>
+      <w:r>
+        <w:t xml:space="preserve"> module.</w:t>
+      </w:r>
+    </w:p>
+    <w:p>
+      <w:pPr>
+        <w:jc w:val="both"/>
+      </w:pPr>
+    </w:p>
+    <w:p>
+      <w:pPr>
+        <w:jc w:val="both"/>
+      </w:pPr>
+      <w:r>
+        <w:t xml:space="preserve">We will, primarily, use Java for code development and Maven architecture. In its final stage we would convert it into a </w:t>
+      </w:r>
+      <w:proofErr w:type="spellStart"/>
+      <w:r>
+        <w:t>Sonatype</w:t>
+      </w:r>
+      <w:proofErr w:type="spellEnd"/>
+      <w:r>
+        <w:t xml:space="preserve"> OSS repository API.</w:t>
+      </w:r>
+    </w:p>
+    <w:p>
+      <w:r>
+        <w:br w:type="page"/>
+      </w:r>
+    </w:p>
+    <w:p>
+      <w:pPr>
+        <w:pStyle w:val="Heading2"/>
+      </w:pPr>
+      <w:r>
+        <w:lastRenderedPageBreak/>
+        <w:t>3.2 FUNCTIONAL AND NON FUNCTIONAL REQUIREMENTS</w:t>
+      </w:r>
+    </w:p>
+    <w:p>
+      <w:pPr>
+        <w:pStyle w:val="Heading3"/>
+      </w:pPr>
+      <w:r>
+        <w:t>3.2.1 Non-functional Requirements</w:t>
+      </w:r>
+    </w:p>
+    <w:p>
+      <w:pPr>
+        <w:rPr>
+          <w:b/>
+        </w:rPr>
+      </w:pPr>
+      <w:bookmarkStart w:id="28" w:name="h.c19xf8jx8qnj" w:colFirst="0" w:colLast="0"/>
+      <w:bookmarkEnd w:id="28"/>
+      <w:r>
+        <w:rPr>
+          <w:b/>
+        </w:rPr>
+        <w:t xml:space="preserve"> Requirement 1</w:t>
+      </w:r>
+    </w:p>
+    <w:p>
+      <w:r>
+        <w:t>Requirement ID</w:t>
+      </w:r>
+      <w:r>
+        <w:tab/>
+      </w:r>
+      <w:r>
+        <w:tab/>
+        <w:t>:</w:t>
+      </w:r>
+      <w:r>
+        <w:tab/>
+        <w:t>NFR001</w:t>
+      </w:r>
+    </w:p>
+    <w:p>
+      <w:r>
+        <w:t>Requirement Name</w:t>
+      </w:r>
+      <w:r>
+        <w:tab/>
+      </w:r>
+      <w:r>
+        <w:tab/>
+        <w:t>:</w:t>
+      </w:r>
+      <w:r>
+        <w:tab/>
+        <w:t>Apache Server-enabled backend server space</w:t>
+      </w:r>
+    </w:p>
+    <w:p>
+      <w:r>
+        <w:t>Requirement Description</w:t>
+      </w:r>
+      <w:r>
+        <w:tab/>
+        <w:t>:</w:t>
+      </w:r>
+      <w:r>
+        <w:tab/>
+        <w:t xml:space="preserve">To run the API we will require </w:t>
+      </w:r>
+      <w:proofErr w:type="spellStart"/>
+      <w:r>
+        <w:t>linux</w:t>
+      </w:r>
+      <w:proofErr w:type="spellEnd"/>
+      <w:r>
+        <w:t xml:space="preserve"> web hosting running </w:t>
+      </w:r>
+      <w:proofErr w:type="spellStart"/>
+      <w:r>
+        <w:t>APache</w:t>
+      </w:r>
+      <w:proofErr w:type="spellEnd"/>
+      <w:r>
+        <w:t xml:space="preserve"> Server on it because Maven architecture guidelines work best on Apache servers.</w:t>
+      </w:r>
+    </w:p>
     <w:p/>
+    <w:p>
+      <w:pPr>
+        <w:rPr>
+          <w:b/>
+        </w:rPr>
+      </w:pPr>
+      <w:bookmarkStart w:id="29" w:name="h.uk276g4xhtxv" w:colFirst="0" w:colLast="0"/>
+      <w:bookmarkEnd w:id="29"/>
+      <w:r>
+        <w:rPr>
+          <w:b/>
+        </w:rPr>
+        <w:t>Requirement 2</w:t>
+      </w:r>
+    </w:p>
+    <w:p>
+      <w:r>
+        <w:t>Requirement ID</w:t>
+      </w:r>
+      <w:r>
+        <w:tab/>
+      </w:r>
+      <w:r>
+        <w:tab/>
+        <w:t>:</w:t>
+      </w:r>
+      <w:r>
+        <w:tab/>
+        <w:t>NFR002</w:t>
+      </w:r>
+    </w:p>
+    <w:p>
+      <w:r>
+        <w:t>Requirement Name</w:t>
+      </w:r>
+      <w:r>
+        <w:tab/>
+      </w:r>
+      <w:r>
+        <w:tab/>
+        <w:t>:</w:t>
+      </w:r>
+      <w:r>
+        <w:tab/>
+        <w:t>Web client hosted on web</w:t>
+      </w:r>
+    </w:p>
+    <w:p>
+      <w:r>
+        <w:t>Requirement Description</w:t>
+      </w:r>
+      <w:r>
+        <w:tab/>
+        <w:t>:</w:t>
+      </w:r>
+      <w:r>
+        <w:tab/>
+        <w:t>To run the application using a web browser we will need to create a website that acts as a web client and interfaces with the API running in NFR001.</w:t>
+      </w:r>
+    </w:p>
     <w:p/>
+    <w:p>
+      <w:pPr>
+        <w:rPr>
+          <w:b/>
+        </w:rPr>
+      </w:pPr>
+      <w:bookmarkStart w:id="30" w:name="h.jxyezd4fhk7e" w:colFirst="0" w:colLast="0"/>
+      <w:bookmarkEnd w:id="30"/>
+      <w:r>
+        <w:rPr>
+          <w:b/>
+        </w:rPr>
+        <w:t>Requirement 3</w:t>
+      </w:r>
+    </w:p>
+    <w:p>
+      <w:r>
+        <w:t>Requirement ID</w:t>
+      </w:r>
+      <w:r>
+        <w:tab/>
+      </w:r>
+      <w:r>
+        <w:tab/>
+        <w:t>:</w:t>
+      </w:r>
+      <w:r>
+        <w:tab/>
+        <w:t>NFR003</w:t>
+      </w:r>
+    </w:p>
+    <w:p>
+      <w:r>
+        <w:t>Requirement Name</w:t>
+      </w:r>
+      <w:r>
+        <w:tab/>
+      </w:r>
+      <w:r>
+        <w:tab/>
+        <w:t>:</w:t>
+      </w:r>
+      <w:r>
+        <w:tab/>
+        <w:t>Mobile applications running locally on devices</w:t>
+      </w:r>
+    </w:p>
+    <w:p>
+      <w:r>
+        <w:t>Requirement Description</w:t>
+      </w:r>
+      <w:r>
+        <w:tab/>
+        <w:t>:</w:t>
+      </w:r>
+      <w:r>
+        <w:tab/>
+        <w:t xml:space="preserve">To demonstrate the portability of this project across platforms we need to create mobile applications for major </w:t>
+      </w:r>
+      <w:proofErr w:type="gramStart"/>
+      <w:r>
+        <w:t>manufacturers</w:t>
+      </w:r>
+      <w:proofErr w:type="gramEnd"/>
+      <w:r>
+        <w:t xml:space="preserve"> viz. iOS, Android and Windows Phone.</w:t>
+      </w:r>
+    </w:p>
+    <w:p>
+      <w:bookmarkStart w:id="31" w:name="h.79r6593kguww" w:colFirst="0" w:colLast="0"/>
+      <w:bookmarkEnd w:id="31"/>
+    </w:p>
+    <w:p>
+      <w:pPr>
+        <w:rPr>
+          <w:b/>
+        </w:rPr>
+      </w:pPr>
+      <w:r>
+        <w:rPr>
+          <w:b/>
+        </w:rPr>
+        <w:t>Requirement 4</w:t>
+      </w:r>
+    </w:p>
+    <w:p>
+      <w:r>
+        <w:t>Requirement ID</w:t>
+      </w:r>
+      <w:r>
+        <w:tab/>
+      </w:r>
+      <w:r>
+        <w:tab/>
+        <w:t>:</w:t>
+      </w:r>
+      <w:r>
+        <w:tab/>
+        <w:t>NFR004</w:t>
+      </w:r>
+    </w:p>
+    <w:p>
+      <w:r>
+        <w:t>Requirement Name</w:t>
+      </w:r>
+      <w:r>
+        <w:tab/>
+      </w:r>
+      <w:r>
+        <w:tab/>
+        <w:t>:</w:t>
+      </w:r>
+      <w:r>
+        <w:tab/>
+        <w:t>Training data</w:t>
+      </w:r>
+    </w:p>
+    <w:p>
+      <w:r>
+        <w:t>Requirement Description</w:t>
+      </w:r>
+      <w:r>
+        <w:tab/>
+        <w:t>:</w:t>
+      </w:r>
+      <w:r>
+        <w:tab/>
+        <w:t xml:space="preserve">Training data from other similar projects need to be extracted and used to teach </w:t>
+      </w:r>
+      <w:proofErr w:type="spellStart"/>
+      <w:r>
+        <w:t>JSphinx</w:t>
+      </w:r>
+      <w:proofErr w:type="spellEnd"/>
+      <w:r>
+        <w:t xml:space="preserve"> before it is tested on real data set. </w:t>
+      </w:r>
+    </w:p>
     <w:p/>
+    <w:p>
+      <w:pPr>
+        <w:rPr>
+          <w:b/>
+        </w:rPr>
+      </w:pPr>
+      <w:bookmarkStart w:id="32" w:name="h.uku9bsqw6ure" w:colFirst="0" w:colLast="0"/>
+      <w:bookmarkEnd w:id="32"/>
+      <w:r>
+        <w:rPr>
+          <w:b/>
+        </w:rPr>
+        <w:t>Requirement 5</w:t>
+      </w:r>
+    </w:p>
+    <w:p>
+      <w:r>
+        <w:t>Requirement ID</w:t>
+      </w:r>
+      <w:r>
+        <w:tab/>
+      </w:r>
+      <w:r>
+        <w:tab/>
+        <w:t>:</w:t>
+      </w:r>
+      <w:r>
+        <w:tab/>
+        <w:t>NFR005</w:t>
+      </w:r>
+    </w:p>
+    <w:p>
+      <w:r>
+        <w:t>Requirement Name</w:t>
+      </w:r>
+      <w:r>
+        <w:tab/>
+      </w:r>
+      <w:r>
+        <w:tab/>
+        <w:t>:</w:t>
+      </w:r>
+      <w:r>
+        <w:tab/>
+        <w:t>Audio Samples</w:t>
+      </w:r>
+    </w:p>
+    <w:p>
+      <w:r>
+        <w:lastRenderedPageBreak/>
+        <w:t>Requirement Description</w:t>
+      </w:r>
+      <w:r>
+        <w:tab/>
+        <w:t>:</w:t>
+      </w:r>
+      <w:r>
+        <w:tab/>
+        <w:t>To test this project we would require Audio samples of different accents. We will need to take these samples across cultures and geo locations to test the program on as many distinctive accents as possible.</w:t>
+      </w:r>
+    </w:p>
     <w:p/>
+    <w:p>
+      <w:pPr>
+        <w:rPr>
+          <w:b/>
+        </w:rPr>
+      </w:pPr>
+      <w:bookmarkStart w:id="33" w:name="h.3vd29db6gd1b" w:colFirst="0" w:colLast="0"/>
+      <w:bookmarkEnd w:id="33"/>
+      <w:r>
+        <w:rPr>
+          <w:b/>
+        </w:rPr>
+        <w:t>Safety requirements</w:t>
+      </w:r>
+    </w:p>
+    <w:p>
+      <w:r>
+        <w:t>System should keep the safety of user data in mind and should not cause any harm to it.</w:t>
+      </w:r>
+    </w:p>
+    <w:p>
+      <w:pPr>
+        <w:rPr>
+          <w:b/>
+        </w:rPr>
+      </w:pPr>
+      <w:bookmarkStart w:id="34" w:name="h.t4vzx8fwshr3" w:colFirst="0" w:colLast="0"/>
+      <w:bookmarkEnd w:id="34"/>
+    </w:p>
+    <w:p>
+      <w:pPr>
+        <w:rPr>
+          <w:b/>
+        </w:rPr>
+      </w:pPr>
+      <w:r>
+        <w:rPr>
+          <w:b/>
+        </w:rPr>
+        <w:t>Security requirements</w:t>
+      </w:r>
+    </w:p>
+    <w:p>
+      <w:r>
+        <w:t>The user data (voice samples) should be kept secure from outside intervention. The user database should be properly scrutinized to prevent any sort of hacking issues that are common in such cases.</w:t>
+      </w:r>
+    </w:p>
     <w:p/>
+    <w:p>
+      <w:pPr>
+        <w:rPr>
+          <w:b/>
+        </w:rPr>
+      </w:pPr>
+      <w:bookmarkStart w:id="35" w:name="h.3hm5ost71f39" w:colFirst="0" w:colLast="0"/>
+      <w:bookmarkEnd w:id="35"/>
+      <w:r>
+        <w:rPr>
+          <w:b/>
+        </w:rPr>
+        <w:t>Error handling</w:t>
+      </w:r>
+    </w:p>
+    <w:p>
+      <w:r>
+        <w:t xml:space="preserve">The user data is properly </w:t>
+      </w:r>
+      <w:proofErr w:type="spellStart"/>
+      <w:r>
+        <w:t>expertised</w:t>
+      </w:r>
+      <w:proofErr w:type="spellEnd"/>
+      <w:r>
+        <w:t xml:space="preserve"> in handling user data errors. Both expected and non-expected errors can be prevented before the data is fed to the exception handler module.</w:t>
+      </w:r>
+    </w:p>
     <w:p/>
+    <w:p>
+      <w:pPr>
+        <w:rPr>
+          <w:b/>
+        </w:rPr>
+      </w:pPr>
+      <w:bookmarkStart w:id="36" w:name="h.e5bo7svwf9ru" w:colFirst="0" w:colLast="0"/>
+      <w:bookmarkEnd w:id="36"/>
+      <w:r>
+        <w:rPr>
+          <w:b/>
+        </w:rPr>
+        <w:t>Reliability</w:t>
+      </w:r>
+    </w:p>
+    <w:p>
+      <w:r>
+        <w:t>The data is already reliable as it has been taken from speaker.</w:t>
+      </w:r>
+    </w:p>
+    <w:p>
+      <w:pPr>
+        <w:pStyle w:val="Heading4"/>
+        <w:rPr>
+          <w:rFonts w:eastAsiaTheme="minorHAnsi" w:cstheme="minorBidi"/>
+          <w:b w:val="0"/>
+          <w:iCs w:val="0"/>
+        </w:rPr>
+      </w:pPr>
+      <w:bookmarkStart w:id="37" w:name="h.dspooseujgy" w:colFirst="0" w:colLast="0"/>
+      <w:bookmarkEnd w:id="37"/>
+    </w:p>
+    <w:p>
+      <w:pPr>
+        <w:rPr>
+          <w:b/>
+        </w:rPr>
+      </w:pPr>
+      <w:r>
+        <w:rPr>
+          <w:b/>
+        </w:rPr>
+        <w:t>Correctness</w:t>
+      </w:r>
+    </w:p>
+    <w:p>
+      <w:r>
+        <w:t>The results obtained from the training set are then matched with the documented results available. This ensures the relative correctness of the output.</w:t>
+      </w:r>
+    </w:p>
     <w:p/>
     <w:p>
       <w:pPr>
+        <w:rPr>
+          <w:rFonts w:eastAsiaTheme="majorEastAsia" w:cstheme="majorBidi"/>
+          <w:color w:val="1F4D78" w:themeColor="accent1" w:themeShade="7F"/>
+          <w:sz w:val="26"/>
+          <w:szCs w:val="24"/>
+        </w:rPr>
+      </w:pPr>
+      <w:bookmarkStart w:id="38" w:name="h.gtcre925mns7" w:colFirst="0" w:colLast="0"/>
+      <w:bookmarkEnd w:id="38"/>
+      <w:r>
+        <w:br w:type="page"/>
+      </w:r>
+    </w:p>
+    <w:p>
+      <w:pPr>
+        <w:pStyle w:val="Heading3"/>
+      </w:pPr>
+      <w:r>
+        <w:lastRenderedPageBreak/>
+        <w:t>3.2.2 Functional Requirements</w:t>
+      </w:r>
+    </w:p>
+    <w:p/>
+    <w:p>
+      <w:r>
+        <w:t xml:space="preserve">SHIVAM </w:t>
+      </w:r>
+    </w:p>
+    <w:p>
+      <w:r>
+        <w:br w:type="page"/>
+      </w:r>
+    </w:p>
+    <w:p/>
+    <w:p>
+      <w:pPr>
         <w:pStyle w:val="Heading2"/>
       </w:pPr>
       <w:r>
-        <w:t>LIST OF FIGURES</w:t>
+        <w:t>3.3 ARCHITECTURE</w:t>
+      </w:r>
+    </w:p>
+    <w:p>
+      <w:pPr>
+        <w:jc w:val="both"/>
+      </w:pPr>
+      <w:proofErr w:type="spellStart"/>
+      <w:r>
+        <w:t>JSphinx</w:t>
+      </w:r>
+      <w:proofErr w:type="spellEnd"/>
+      <w:r>
+        <w:t xml:space="preserve"> uses a modified MVC architecture. The components of this architecture are shown in the diagram below.</w:t>
+      </w:r>
+    </w:p>
+    <w:p>
+      <w:pPr>
+        <w:jc w:val="both"/>
+      </w:pPr>
+    </w:p>
+    <w:p>
+      <w:pPr>
+        <w:jc w:val="both"/>
+      </w:pPr>
+      <w:r>
+        <w:rPr>
+          <w:noProof/>
+        </w:rPr>
+        <w:drawing>
+          <wp:inline distT="114300" distB="114300" distL="114300" distR="114300" wp14:anchorId="16C779E1" wp14:editId="7D9B7B42">
+            <wp:extent cx="5676900" cy="4254500"/>
+            <wp:effectExtent l="0" t="0" r="0" b="0"/>
+            <wp:docPr id="6" name="image05.png" descr="MVC Architecture.png"/>
+            <wp:cNvGraphicFramePr/>
+            <a:graphic xmlns:a="http://schemas.openxmlformats.org/drawingml/2006/main">
+              <a:graphicData uri="http://schemas.openxmlformats.org/drawingml/2006/picture">
+                <pic:pic xmlns:pic="http://schemas.openxmlformats.org/drawingml/2006/picture">
+                  <pic:nvPicPr>
+                    <pic:cNvPr id="0" name="image05.png" descr="MVC Architecture.png"/>
+                    <pic:cNvPicPr preferRelativeResize="0"/>
+                  </pic:nvPicPr>
+                  <pic:blipFill>
+                    <a:blip r:embed="rId18"/>
+                    <a:srcRect/>
+                    <a:stretch>
+                      <a:fillRect/>
+                    </a:stretch>
+                  </pic:blipFill>
+                  <pic:spPr>
+                    <a:xfrm>
+                      <a:off x="0" y="0"/>
+                      <a:ext cx="5676900" cy="4254500"/>
+                    </a:xfrm>
+                    <a:prstGeom prst="rect">
+                      <a:avLst/>
+                    </a:prstGeom>
+                    <a:ln/>
+                  </pic:spPr>
+                </pic:pic>
+              </a:graphicData>
+            </a:graphic>
+          </wp:inline>
+        </w:drawing>
+      </w:r>
+    </w:p>
+    <w:p>
+      <w:r>
+        <w:br w:type="page"/>
+      </w:r>
+    </w:p>
+    <w:p>
+      <w:pPr>
+        <w:pStyle w:val="Heading2"/>
+      </w:pPr>
+      <w:r>
+        <w:lastRenderedPageBreak/>
+        <w:t>3.4 DESIGN</w:t>
+      </w:r>
+    </w:p>
+    <w:p>
+      <w:pPr>
+        <w:pStyle w:val="Heading3"/>
+      </w:pPr>
+      <w:r>
+        <w:t>3.4.1 USE CASE DIAGRAMS</w:t>
+      </w:r>
+    </w:p>
+    <w:p>
+      <w:pPr>
+        <w:pStyle w:val="Heading3"/>
+      </w:pPr>
+      <w:r>
+        <w:t>3.4.2 CLASS DIAGRAM / CONTROL FLOW DIAGRAM</w:t>
+      </w:r>
+    </w:p>
+    <w:p>
+      <w:pPr>
+        <w:pStyle w:val="Heading3"/>
+      </w:pPr>
+      <w:r>
+        <w:t>3.4.3 SEQUENCE / ACTIVITY DIAGRAM</w:t>
+      </w:r>
+    </w:p>
+    <w:p>
+      <w:pPr>
+        <w:pStyle w:val="Heading3"/>
+      </w:pPr>
+      <w:r>
+        <w:t>3.4.4 DATA STRUCTURES AND ALGO / PROTOCOLS</w:t>
       </w:r>
     </w:p>
     <w:p/>
+    <w:p>
+      <w:r>
+        <w:t>SHIVAM</w:t>
+      </w:r>
+    </w:p>
+    <w:p>
+      <w:r>
+        <w:br w:type="page"/>
+      </w:r>
+    </w:p>
+    <w:p>
+      <w:pPr>
+        <w:pStyle w:val="Heading2"/>
+      </w:pPr>
+      <w:r>
+        <w:lastRenderedPageBreak/>
+        <w:t>3.5 RISK ANALYSIS AND MITIGATION</w:t>
+      </w:r>
+    </w:p>
+    <w:p>
+      <w:r>
+        <w:t xml:space="preserve">SIDDHARTH </w:t>
+      </w:r>
+    </w:p>
+    <w:p>
+      <w:r>
+        <w:br w:type="page"/>
+      </w:r>
+    </w:p>
+    <w:p>
+      <w:pPr>
+        <w:pStyle w:val="Heading1"/>
+        <w:jc w:val="center"/>
+      </w:pPr>
+      <w:r>
+        <w:lastRenderedPageBreak/>
+        <w:t>CHAPTER 4. IMPLEMENTATION AND TESTING</w:t>
+      </w:r>
+    </w:p>
+    <w:p>
+      <w:pPr>
+        <w:pStyle w:val="Heading2"/>
+      </w:pPr>
+      <w:r>
+        <w:t>4.1 IMPLEMENTATION DETAILS AND ISSUES</w:t>
+      </w:r>
+    </w:p>
+    <w:p>
+      <w:r>
+        <w:t>SHIVAM</w:t>
+      </w:r>
+    </w:p>
+    <w:p>
+      <w:r>
+        <w:br w:type="page"/>
+      </w:r>
+    </w:p>
+    <w:p>
+      <w:pPr>
+        <w:pStyle w:val="Heading2"/>
+      </w:pPr>
+      <w:r>
+        <w:lastRenderedPageBreak/>
+        <w:t>4.2 TESTING</w:t>
+      </w:r>
+    </w:p>
     <w:p/>
+    <w:p>
+      <w:pPr>
+        <w:pStyle w:val="Heading3"/>
+      </w:pPr>
+      <w:r>
+        <w:t>4.2.1 TESTING PLAN</w:t>
+      </w:r>
+    </w:p>
     <w:p/>
+    <w:tbl>
+      <w:tblPr>
+        <w:tblStyle w:val="GridTable1Light"/>
+        <w:tblW w:w="0" w:type="auto"/>
+        <w:tblLook w:val="04A0" w:firstRow="1" w:lastRow="0" w:firstColumn="1" w:lastColumn="0" w:noHBand="0" w:noVBand="1"/>
+      </w:tblPr>
+      <w:tblGrid>
+        <w:gridCol w:w="763"/>
+        <w:gridCol w:w="2465"/>
+        <w:gridCol w:w="1429"/>
+        <w:gridCol w:w="2480"/>
+        <w:gridCol w:w="1879"/>
+      </w:tblGrid>
+      <w:tr>
+        <w:trPr>
+          <w:cnfStyle w:val="100000000000" w:firstRow="1" w:lastRow="0" w:firstColumn="0" w:lastColumn="0" w:oddVBand="0" w:evenVBand="0" w:oddHBand="0" w:evenHBand="0" w:firstRowFirstColumn="0" w:firstRowLastColumn="0" w:lastRowFirstColumn="0" w:lastRowLastColumn="0"/>
+        </w:trPr>
+        <w:tc>
+          <w:tcPr>
+            <w:cnfStyle w:val="001000000000" w:firstRow="0" w:lastRow="0" w:firstColumn="1" w:lastColumn="0" w:oddVBand="0" w:evenVBand="0" w:oddHBand="0" w:evenHBand="0" w:firstRowFirstColumn="0" w:firstRowLastColumn="0" w:lastRowFirstColumn="0" w:lastRowLastColumn="0"/>
+            <w:tcW w:w="704" w:type="dxa"/>
+          </w:tcPr>
+          <w:p>
+            <w:proofErr w:type="spellStart"/>
+            <w:r>
+              <w:t>S.No</w:t>
+            </w:r>
+            <w:proofErr w:type="spellEnd"/>
+            <w:r>
+              <w:t>.</w:t>
+            </w:r>
+          </w:p>
+        </w:tc>
+        <w:tc>
+          <w:tcPr>
+            <w:tcW w:w="2546" w:type="dxa"/>
+          </w:tcPr>
+          <w:p>
+            <w:pPr>
+              <w:cnfStyle w:val="100000000000" w:firstRow="1" w:lastRow="0" w:firstColumn="0" w:lastColumn="0" w:oddVBand="0" w:evenVBand="0" w:oddHBand="0" w:evenHBand="0" w:firstRowFirstColumn="0" w:firstRowLastColumn="0" w:lastRowFirstColumn="0" w:lastRowLastColumn="0"/>
+            </w:pPr>
+            <w:r>
+              <w:t>Type of test</w:t>
+            </w:r>
+          </w:p>
+        </w:tc>
+        <w:tc>
+          <w:tcPr>
+            <w:tcW w:w="1299" w:type="dxa"/>
+          </w:tcPr>
+          <w:p>
+            <w:pPr>
+              <w:cnfStyle w:val="100000000000" w:firstRow="1" w:lastRow="0" w:firstColumn="0" w:lastColumn="0" w:oddVBand="0" w:evenVBand="0" w:oddHBand="0" w:evenHBand="0" w:firstRowFirstColumn="0" w:firstRowLastColumn="0" w:lastRowFirstColumn="0" w:lastRowLastColumn="0"/>
+            </w:pPr>
+            <w:r>
+              <w:t>Will Test be performed?</w:t>
+            </w:r>
+          </w:p>
+        </w:tc>
+        <w:tc>
+          <w:tcPr>
+            <w:tcW w:w="2547" w:type="dxa"/>
+          </w:tcPr>
+          <w:p>
+            <w:pPr>
+              <w:cnfStyle w:val="100000000000" w:firstRow="1" w:lastRow="0" w:firstColumn="0" w:lastColumn="0" w:oddVBand="0" w:evenVBand="0" w:oddHBand="0" w:evenHBand="0" w:firstRowFirstColumn="0" w:firstRowLastColumn="0" w:lastRowFirstColumn="0" w:lastRowLastColumn="0"/>
+            </w:pPr>
+            <w:r>
+              <w:t>Explanation</w:t>
+            </w:r>
+          </w:p>
+        </w:tc>
+        <w:tc>
+          <w:tcPr>
+            <w:tcW w:w="1920" w:type="dxa"/>
+          </w:tcPr>
+          <w:p>
+            <w:pPr>
+              <w:cnfStyle w:val="100000000000" w:firstRow="1" w:lastRow="0" w:firstColumn="0" w:lastColumn="0" w:oddVBand="0" w:evenVBand="0" w:oddHBand="0" w:evenHBand="0" w:firstRowFirstColumn="0" w:firstRowLastColumn="0" w:lastRowFirstColumn="0" w:lastRowLastColumn="0"/>
+            </w:pPr>
+            <w:r>
+              <w:t>Software Component</w:t>
+            </w:r>
+          </w:p>
+        </w:tc>
+      </w:tr>
+      <w:tr>
+        <w:tc>
+          <w:tcPr>
+            <w:cnfStyle w:val="001000000000" w:firstRow="0" w:lastRow="0" w:firstColumn="1" w:lastColumn="0" w:oddVBand="0" w:evenVBand="0" w:oddHBand="0" w:evenHBand="0" w:firstRowFirstColumn="0" w:firstRowLastColumn="0" w:lastRowFirstColumn="0" w:lastRowLastColumn="0"/>
+            <w:tcW w:w="704" w:type="dxa"/>
+          </w:tcPr>
+          <w:p>
+            <w:r>
+              <w:t>1.</w:t>
+            </w:r>
+          </w:p>
+        </w:tc>
+        <w:tc>
+          <w:tcPr>
+            <w:tcW w:w="2546" w:type="dxa"/>
+          </w:tcPr>
+          <w:p>
+            <w:pPr>
+              <w:cnfStyle w:val="000000000000" w:firstRow="0" w:lastRow="0" w:firstColumn="0" w:lastColumn="0" w:oddVBand="0" w:evenVBand="0" w:oddHBand="0" w:evenHBand="0" w:firstRowFirstColumn="0" w:firstRowLastColumn="0" w:lastRowFirstColumn="0" w:lastRowLastColumn="0"/>
+            </w:pPr>
+            <w:r>
+              <w:t>Requirements Testing</w:t>
+            </w:r>
+          </w:p>
+        </w:tc>
+        <w:tc>
+          <w:tcPr>
+            <w:tcW w:w="1299" w:type="dxa"/>
+          </w:tcPr>
+          <w:p>
+            <w:pPr>
+              <w:cnfStyle w:val="000000000000" w:firstRow="0" w:lastRow="0" w:firstColumn="0" w:lastColumn="0" w:oddVBand="0" w:evenVBand="0" w:oddHBand="0" w:evenHBand="0" w:firstRowFirstColumn="0" w:firstRowLastColumn="0" w:lastRowFirstColumn="0" w:lastRowLastColumn="0"/>
+            </w:pPr>
+            <w:r>
+              <w:t>Yes</w:t>
+            </w:r>
+          </w:p>
+        </w:tc>
+        <w:tc>
+          <w:tcPr>
+            <w:tcW w:w="2547" w:type="dxa"/>
+          </w:tcPr>
+          <w:p>
+            <w:pPr>
+              <w:cnfStyle w:val="000000000000" w:firstRow="0" w:lastRow="0" w:firstColumn="0" w:lastColumn="0" w:oddVBand="0" w:evenVBand="0" w:oddHBand="0" w:evenHBand="0" w:firstRowFirstColumn="0" w:firstRowLastColumn="0" w:lastRowFirstColumn="0" w:lastRowLastColumn="0"/>
+            </w:pPr>
+            <w:r>
+              <w:t>To test the successful implementation of all the requirements in the problem statement</w:t>
+            </w:r>
+          </w:p>
+        </w:tc>
+        <w:tc>
+          <w:tcPr>
+            <w:tcW w:w="1920" w:type="dxa"/>
+          </w:tcPr>
+          <w:p>
+            <w:pPr>
+              <w:cnfStyle w:val="000000000000" w:firstRow="0" w:lastRow="0" w:firstColumn="0" w:lastColumn="0" w:oddVBand="0" w:evenVBand="0" w:oddHBand="0" w:evenHBand="0" w:firstRowFirstColumn="0" w:firstRowLastColumn="0" w:lastRowFirstColumn="0" w:lastRowLastColumn="0"/>
+            </w:pPr>
+          </w:p>
+        </w:tc>
+      </w:tr>
+      <w:tr>
+        <w:tc>
+          <w:tcPr>
+            <w:cnfStyle w:val="001000000000" w:firstRow="0" w:lastRow="0" w:firstColumn="1" w:lastColumn="0" w:oddVBand="0" w:evenVBand="0" w:oddHBand="0" w:evenHBand="0" w:firstRowFirstColumn="0" w:firstRowLastColumn="0" w:lastRowFirstColumn="0" w:lastRowLastColumn="0"/>
+            <w:tcW w:w="704" w:type="dxa"/>
+          </w:tcPr>
+          <w:p>
+            <w:r>
+              <w:t>2.</w:t>
+            </w:r>
+          </w:p>
+        </w:tc>
+        <w:tc>
+          <w:tcPr>
+            <w:tcW w:w="2546" w:type="dxa"/>
+          </w:tcPr>
+          <w:p>
+            <w:pPr>
+              <w:cnfStyle w:val="000000000000" w:firstRow="0" w:lastRow="0" w:firstColumn="0" w:lastColumn="0" w:oddVBand="0" w:evenVBand="0" w:oddHBand="0" w:evenHBand="0" w:firstRowFirstColumn="0" w:firstRowLastColumn="0" w:lastRowFirstColumn="0" w:lastRowLastColumn="0"/>
+            </w:pPr>
+            <w:r>
+              <w:t>Unit Testing</w:t>
+            </w:r>
+          </w:p>
+        </w:tc>
+        <w:tc>
+          <w:tcPr>
+            <w:tcW w:w="1299" w:type="dxa"/>
+          </w:tcPr>
+          <w:p>
+            <w:pPr>
+              <w:cnfStyle w:val="000000000000" w:firstRow="0" w:lastRow="0" w:firstColumn="0" w:lastColumn="0" w:oddVBand="0" w:evenVBand="0" w:oddHBand="0" w:evenHBand="0" w:firstRowFirstColumn="0" w:firstRowLastColumn="0" w:lastRowFirstColumn="0" w:lastRowLastColumn="0"/>
+            </w:pPr>
+            <w:r>
+              <w:t>Yes</w:t>
+            </w:r>
+          </w:p>
+        </w:tc>
+        <w:tc>
+          <w:tcPr>
+            <w:tcW w:w="2547" w:type="dxa"/>
+          </w:tcPr>
+          <w:p>
+            <w:pPr>
+              <w:cnfStyle w:val="000000000000" w:firstRow="0" w:lastRow="0" w:firstColumn="0" w:lastColumn="0" w:oddVBand="0" w:evenVBand="0" w:oddHBand="0" w:evenHBand="0" w:firstRowFirstColumn="0" w:firstRowLastColumn="0" w:lastRowFirstColumn="0" w:lastRowLastColumn="0"/>
+            </w:pPr>
+            <w:r>
+              <w:t>To check if each part of the code is working individually</w:t>
+            </w:r>
+          </w:p>
+        </w:tc>
+        <w:tc>
+          <w:tcPr>
+            <w:tcW w:w="1920" w:type="dxa"/>
+          </w:tcPr>
+          <w:p>
+            <w:pPr>
+              <w:cnfStyle w:val="000000000000" w:firstRow="0" w:lastRow="0" w:firstColumn="0" w:lastColumn="0" w:oddVBand="0" w:evenVBand="0" w:oddHBand="0" w:evenHBand="0" w:firstRowFirstColumn="0" w:firstRowLastColumn="0" w:lastRowFirstColumn="0" w:lastRowLastColumn="0"/>
+            </w:pPr>
+          </w:p>
+        </w:tc>
+      </w:tr>
+      <w:tr>
+        <w:tc>
+          <w:tcPr>
+            <w:cnfStyle w:val="001000000000" w:firstRow="0" w:lastRow="0" w:firstColumn="1" w:lastColumn="0" w:oddVBand="0" w:evenVBand="0" w:oddHBand="0" w:evenHBand="0" w:firstRowFirstColumn="0" w:firstRowLastColumn="0" w:lastRowFirstColumn="0" w:lastRowLastColumn="0"/>
+            <w:tcW w:w="704" w:type="dxa"/>
+          </w:tcPr>
+          <w:p>
+            <w:bookmarkStart w:id="39" w:name="_GoBack"/>
+            <w:bookmarkEnd w:id="39"/>
+            <w:r>
+              <w:t xml:space="preserve">3. </w:t>
+            </w:r>
+          </w:p>
+        </w:tc>
+        <w:tc>
+          <w:tcPr>
+            <w:tcW w:w="2546" w:type="dxa"/>
+          </w:tcPr>
+          <w:p>
+            <w:pPr>
+              <w:cnfStyle w:val="000000000000" w:firstRow="0" w:lastRow="0" w:firstColumn="0" w:lastColumn="0" w:oddVBand="0" w:evenVBand="0" w:oddHBand="0" w:evenHBand="0" w:firstRowFirstColumn="0" w:firstRowLastColumn="0" w:lastRowFirstColumn="0" w:lastRowLastColumn="0"/>
+            </w:pPr>
+            <w:r>
+              <w:t>Integration Testing</w:t>
+            </w:r>
+          </w:p>
+        </w:tc>
+        <w:tc>
+          <w:tcPr>
+            <w:tcW w:w="1299" w:type="dxa"/>
+          </w:tcPr>
+          <w:p>
+            <w:pPr>
+              <w:cnfStyle w:val="000000000000" w:firstRow="0" w:lastRow="0" w:firstColumn="0" w:lastColumn="0" w:oddVBand="0" w:evenVBand="0" w:oddHBand="0" w:evenHBand="0" w:firstRowFirstColumn="0" w:firstRowLastColumn="0" w:lastRowFirstColumn="0" w:lastRowLastColumn="0"/>
+            </w:pPr>
+            <w:r>
+              <w:t>Yes</w:t>
+            </w:r>
+          </w:p>
+        </w:tc>
+        <w:tc>
+          <w:tcPr>
+            <w:tcW w:w="2547" w:type="dxa"/>
+          </w:tcPr>
+          <w:p>
+            <w:pPr>
+              <w:cnfStyle w:val="000000000000" w:firstRow="0" w:lastRow="0" w:firstColumn="0" w:lastColumn="0" w:oddVBand="0" w:evenVBand="0" w:oddHBand="0" w:evenHBand="0" w:firstRowFirstColumn="0" w:firstRowLastColumn="0" w:lastRowFirstColumn="0" w:lastRowLastColumn="0"/>
+            </w:pPr>
+            <w:r>
+              <w:t>To check if the individual modules work together when integrated</w:t>
+            </w:r>
+          </w:p>
+        </w:tc>
+        <w:tc>
+          <w:tcPr>
+            <w:tcW w:w="1920" w:type="dxa"/>
+          </w:tcPr>
+          <w:p>
+            <w:pPr>
+              <w:cnfStyle w:val="000000000000" w:firstRow="0" w:lastRow="0" w:firstColumn="0" w:lastColumn="0" w:oddVBand="0" w:evenVBand="0" w:oddHBand="0" w:evenHBand="0" w:firstRowFirstColumn="0" w:firstRowLastColumn="0" w:lastRowFirstColumn="0" w:lastRowLastColumn="0"/>
+            </w:pPr>
+          </w:p>
+        </w:tc>
+      </w:tr>
+      <w:tr>
+        <w:tc>
+          <w:tcPr>
+            <w:cnfStyle w:val="001000000000" w:firstRow="0" w:lastRow="0" w:firstColumn="1" w:lastColumn="0" w:oddVBand="0" w:evenVBand="0" w:oddHBand="0" w:evenHBand="0" w:firstRowFirstColumn="0" w:firstRowLastColumn="0" w:lastRowFirstColumn="0" w:lastRowLastColumn="0"/>
+            <w:tcW w:w="704" w:type="dxa"/>
+          </w:tcPr>
+          <w:p>
+            <w:r>
+              <w:t>4.</w:t>
+            </w:r>
+          </w:p>
+        </w:tc>
+        <w:tc>
+          <w:tcPr>
+            <w:tcW w:w="2546" w:type="dxa"/>
+          </w:tcPr>
+          <w:p>
+            <w:pPr>
+              <w:cnfStyle w:val="000000000000" w:firstRow="0" w:lastRow="0" w:firstColumn="0" w:lastColumn="0" w:oddVBand="0" w:evenVBand="0" w:oddHBand="0" w:evenHBand="0" w:firstRowFirstColumn="0" w:firstRowLastColumn="0" w:lastRowFirstColumn="0" w:lastRowLastColumn="0"/>
+            </w:pPr>
+            <w:r>
+              <w:t>Performance Testing</w:t>
+            </w:r>
+          </w:p>
+        </w:tc>
+        <w:tc>
+          <w:tcPr>
+            <w:tcW w:w="1299" w:type="dxa"/>
+          </w:tcPr>
+          <w:p>
+            <w:pPr>
+              <w:cnfStyle w:val="000000000000" w:firstRow="0" w:lastRow="0" w:firstColumn="0" w:lastColumn="0" w:oddVBand="0" w:evenVBand="0" w:oddHBand="0" w:evenHBand="0" w:firstRowFirstColumn="0" w:firstRowLastColumn="0" w:lastRowFirstColumn="0" w:lastRowLastColumn="0"/>
+            </w:pPr>
+            <w:r>
+              <w:t>Yes</w:t>
+            </w:r>
+          </w:p>
+        </w:tc>
+        <w:tc>
+          <w:tcPr>
+            <w:tcW w:w="2547" w:type="dxa"/>
+          </w:tcPr>
+          <w:p>
+            <w:pPr>
+              <w:cnfStyle w:val="000000000000" w:firstRow="0" w:lastRow="0" w:firstColumn="0" w:lastColumn="0" w:oddVBand="0" w:evenVBand="0" w:oddHBand="0" w:evenHBand="0" w:firstRowFirstColumn="0" w:firstRowLastColumn="0" w:lastRowFirstColumn="0" w:lastRowLastColumn="0"/>
+            </w:pPr>
+            <w:r>
+              <w:t>To test how the system performs in terms of responsiveness and stability under a particular workload</w:t>
+            </w:r>
+          </w:p>
+        </w:tc>
+        <w:tc>
+          <w:tcPr>
+            <w:tcW w:w="1920" w:type="dxa"/>
+          </w:tcPr>
+          <w:p>
+            <w:pPr>
+              <w:cnfStyle w:val="000000000000" w:firstRow="0" w:lastRow="0" w:firstColumn="0" w:lastColumn="0" w:oddVBand="0" w:evenVBand="0" w:oddHBand="0" w:evenHBand="0" w:firstRowFirstColumn="0" w:firstRowLastColumn="0" w:lastRowFirstColumn="0" w:lastRowLastColumn="0"/>
+            </w:pPr>
+          </w:p>
+        </w:tc>
+      </w:tr>
+      <w:tr>
+        <w:tc>
+          <w:tcPr>
+            <w:cnfStyle w:val="001000000000" w:firstRow="0" w:lastRow="0" w:firstColumn="1" w:lastColumn="0" w:oddVBand="0" w:evenVBand="0" w:oddHBand="0" w:evenHBand="0" w:firstRowFirstColumn="0" w:firstRowLastColumn="0" w:lastRowFirstColumn="0" w:lastRowLastColumn="0"/>
+            <w:tcW w:w="704" w:type="dxa"/>
+          </w:tcPr>
+          <w:p>
+            <w:r>
+              <w:t>5.</w:t>
+            </w:r>
+          </w:p>
+        </w:tc>
+        <w:tc>
+          <w:tcPr>
+            <w:tcW w:w="2546" w:type="dxa"/>
+          </w:tcPr>
+          <w:p>
+            <w:pPr>
+              <w:cnfStyle w:val="000000000000" w:firstRow="0" w:lastRow="0" w:firstColumn="0" w:lastColumn="0" w:oddVBand="0" w:evenVBand="0" w:oddHBand="0" w:evenHBand="0" w:firstRowFirstColumn="0" w:firstRowLastColumn="0" w:lastRowFirstColumn="0" w:lastRowLastColumn="0"/>
+            </w:pPr>
+            <w:r>
+              <w:t>Stress Test</w:t>
+            </w:r>
+          </w:p>
+        </w:tc>
+        <w:tc>
+          <w:tcPr>
+            <w:tcW w:w="1299" w:type="dxa"/>
+          </w:tcPr>
+          <w:p>
+            <w:pPr>
+              <w:cnfStyle w:val="000000000000" w:firstRow="0" w:lastRow="0" w:firstColumn="0" w:lastColumn="0" w:oddVBand="0" w:evenVBand="0" w:oddHBand="0" w:evenHBand="0" w:firstRowFirstColumn="0" w:firstRowLastColumn="0" w:lastRowFirstColumn="0" w:lastRowLastColumn="0"/>
+            </w:pPr>
+            <w:r>
+              <w:t>Yes</w:t>
+            </w:r>
+          </w:p>
+        </w:tc>
+        <w:tc>
+          <w:tcPr>
+            <w:tcW w:w="2547" w:type="dxa"/>
+          </w:tcPr>
+          <w:p>
+            <w:pPr>
+              <w:cnfStyle w:val="000000000000" w:firstRow="0" w:lastRow="0" w:firstColumn="0" w:lastColumn="0" w:oddVBand="0" w:evenVBand="0" w:oddHBand="0" w:evenHBand="0" w:firstRowFirstColumn="0" w:firstRowLastColumn="0" w:lastRowFirstColumn="0" w:lastRowLastColumn="0"/>
+            </w:pPr>
+            <w:r>
+              <w:t>To test the stability under intense workload.</w:t>
+            </w:r>
+          </w:p>
+        </w:tc>
+        <w:tc>
+          <w:tcPr>
+            <w:tcW w:w="1920" w:type="dxa"/>
+          </w:tcPr>
+          <w:p>
+            <w:pPr>
+              <w:cnfStyle w:val="000000000000" w:firstRow="0" w:lastRow="0" w:firstColumn="0" w:lastColumn="0" w:oddVBand="0" w:evenVBand="0" w:oddHBand="0" w:evenHBand="0" w:firstRowFirstColumn="0" w:firstRowLastColumn="0" w:lastRowFirstColumn="0" w:lastRowLastColumn="0"/>
+            </w:pPr>
+          </w:p>
+        </w:tc>
+      </w:tr>
+      <w:tr>
+        <w:tc>
+          <w:tcPr>
+            <w:cnfStyle w:val="001000000000" w:firstRow="0" w:lastRow="0" w:firstColumn="1" w:lastColumn="0" w:oddVBand="0" w:evenVBand="0" w:oddHBand="0" w:evenHBand="0" w:firstRowFirstColumn="0" w:firstRowLastColumn="0" w:lastRowFirstColumn="0" w:lastRowLastColumn="0"/>
+            <w:tcW w:w="704" w:type="dxa"/>
+          </w:tcPr>
+          <w:p>
+            <w:r>
+              <w:t xml:space="preserve">6. </w:t>
+            </w:r>
+          </w:p>
+        </w:tc>
+        <w:tc>
+          <w:tcPr>
+            <w:tcW w:w="2546" w:type="dxa"/>
+          </w:tcPr>
+          <w:p>
+            <w:pPr>
+              <w:cnfStyle w:val="000000000000" w:firstRow="0" w:lastRow="0" w:firstColumn="0" w:lastColumn="0" w:oddVBand="0" w:evenVBand="0" w:oddHBand="0" w:evenHBand="0" w:firstRowFirstColumn="0" w:firstRowLastColumn="0" w:lastRowFirstColumn="0" w:lastRowLastColumn="0"/>
+            </w:pPr>
+            <w:r>
+              <w:t>Compliance Testing</w:t>
+            </w:r>
+          </w:p>
+        </w:tc>
+        <w:tc>
+          <w:tcPr>
+            <w:tcW w:w="1299" w:type="dxa"/>
+          </w:tcPr>
+          <w:p>
+            <w:pPr>
+              <w:cnfStyle w:val="000000000000" w:firstRow="0" w:lastRow="0" w:firstColumn="0" w:lastColumn="0" w:oddVBand="0" w:evenVBand="0" w:oddHBand="0" w:evenHBand="0" w:firstRowFirstColumn="0" w:firstRowLastColumn="0" w:lastRowFirstColumn="0" w:lastRowLastColumn="0"/>
+            </w:pPr>
+            <w:r>
+              <w:t>No</w:t>
+            </w:r>
+          </w:p>
+        </w:tc>
+        <w:tc>
+          <w:tcPr>
+            <w:tcW w:w="2547" w:type="dxa"/>
+          </w:tcPr>
+          <w:p>
+            <w:pPr>
+              <w:cnfStyle w:val="000000000000" w:firstRow="0" w:lastRow="0" w:firstColumn="0" w:lastColumn="0" w:oddVBand="0" w:evenVBand="0" w:oddHBand="0" w:evenHBand="0" w:firstRowFirstColumn="0" w:firstRowLastColumn="0" w:lastRowFirstColumn="0" w:lastRowLastColumn="0"/>
+            </w:pPr>
+            <w:r>
+              <w:t>Testing done to check if the software complies with the company standard. Not required in our project</w:t>
+            </w:r>
+          </w:p>
+        </w:tc>
+        <w:tc>
+          <w:tcPr>
+            <w:tcW w:w="1920" w:type="dxa"/>
+          </w:tcPr>
+          <w:p>
+            <w:pPr>
+              <w:cnfStyle w:val="000000000000" w:firstRow="0" w:lastRow="0" w:firstColumn="0" w:lastColumn="0" w:oddVBand="0" w:evenVBand="0" w:oddHBand="0" w:evenHBand="0" w:firstRowFirstColumn="0" w:firstRowLastColumn="0" w:lastRowFirstColumn="0" w:lastRowLastColumn="0"/>
+            </w:pPr>
+          </w:p>
+        </w:tc>
+      </w:tr>
+      <w:tr>
+        <w:tc>
+          <w:tcPr>
+            <w:cnfStyle w:val="001000000000" w:firstRow="0" w:lastRow="0" w:firstColumn="1" w:lastColumn="0" w:oddVBand="0" w:evenVBand="0" w:oddHBand="0" w:evenHBand="0" w:firstRowFirstColumn="0" w:firstRowLastColumn="0" w:lastRowFirstColumn="0" w:lastRowLastColumn="0"/>
+            <w:tcW w:w="704" w:type="dxa"/>
+          </w:tcPr>
+          <w:p>
+            <w:r>
+              <w:t xml:space="preserve">7. </w:t>
+            </w:r>
+          </w:p>
+        </w:tc>
+        <w:tc>
+          <w:tcPr>
+            <w:tcW w:w="2546" w:type="dxa"/>
+          </w:tcPr>
+          <w:p>
+            <w:pPr>
+              <w:cnfStyle w:val="000000000000" w:firstRow="0" w:lastRow="0" w:firstColumn="0" w:lastColumn="0" w:oddVBand="0" w:evenVBand="0" w:oddHBand="0" w:evenHBand="0" w:firstRowFirstColumn="0" w:firstRowLastColumn="0" w:lastRowFirstColumn="0" w:lastRowLastColumn="0"/>
+            </w:pPr>
+            <w:r>
+              <w:t>Security Testing</w:t>
+            </w:r>
+          </w:p>
+        </w:tc>
+        <w:tc>
+          <w:tcPr>
+            <w:tcW w:w="1299" w:type="dxa"/>
+          </w:tcPr>
+          <w:p>
+            <w:pPr>
+              <w:cnfStyle w:val="000000000000" w:firstRow="0" w:lastRow="0" w:firstColumn="0" w:lastColumn="0" w:oddVBand="0" w:evenVBand="0" w:oddHBand="0" w:evenHBand="0" w:firstRowFirstColumn="0" w:firstRowLastColumn="0" w:lastRowFirstColumn="0" w:lastRowLastColumn="0"/>
+            </w:pPr>
+            <w:r>
+              <w:t>No</w:t>
+            </w:r>
+          </w:p>
+        </w:tc>
+        <w:tc>
+          <w:tcPr>
+            <w:tcW w:w="2547" w:type="dxa"/>
+          </w:tcPr>
+          <w:p>
+            <w:pPr>
+              <w:cnfStyle w:val="000000000000" w:firstRow="0" w:lastRow="0" w:firstColumn="0" w:lastColumn="0" w:oddVBand="0" w:evenVBand="0" w:oddHBand="0" w:evenHBand="0" w:firstRowFirstColumn="0" w:firstRowLastColumn="0" w:lastRowFirstColumn="0" w:lastRowLastColumn="0"/>
+            </w:pPr>
+            <w:r>
+              <w:t>To reveal security flaws. Doesn’t apply to our system</w:t>
+            </w:r>
+          </w:p>
+        </w:tc>
+        <w:tc>
+          <w:tcPr>
+            <w:tcW w:w="1920" w:type="dxa"/>
+          </w:tcPr>
+          <w:p>
+            <w:pPr>
+              <w:cnfStyle w:val="000000000000" w:firstRow="0" w:lastRow="0" w:firstColumn="0" w:lastColumn="0" w:oddVBand="0" w:evenVBand="0" w:oddHBand="0" w:evenHBand="0" w:firstRowFirstColumn="0" w:firstRowLastColumn="0" w:lastRowFirstColumn="0" w:lastRowLastColumn="0"/>
+            </w:pPr>
+          </w:p>
+        </w:tc>
+      </w:tr>
+      <w:tr>
+        <w:tc>
+          <w:tcPr>
+            <w:cnfStyle w:val="001000000000" w:firstRow="0" w:lastRow="0" w:firstColumn="1" w:lastColumn="0" w:oddVBand="0" w:evenVBand="0" w:oddHBand="0" w:evenHBand="0" w:firstRowFirstColumn="0" w:firstRowLastColumn="0" w:lastRowFirstColumn="0" w:lastRowLastColumn="0"/>
+            <w:tcW w:w="704" w:type="dxa"/>
+          </w:tcPr>
+          <w:p>
+            <w:r>
+              <w:t xml:space="preserve">8. </w:t>
+            </w:r>
+          </w:p>
+        </w:tc>
+        <w:tc>
+          <w:tcPr>
+            <w:tcW w:w="2546" w:type="dxa"/>
+          </w:tcPr>
+          <w:p>
+            <w:pPr>
+              <w:cnfStyle w:val="000000000000" w:firstRow="0" w:lastRow="0" w:firstColumn="0" w:lastColumn="0" w:oddVBand="0" w:evenVBand="0" w:oddHBand="0" w:evenHBand="0" w:firstRowFirstColumn="0" w:firstRowLastColumn="0" w:lastRowFirstColumn="0" w:lastRowLastColumn="0"/>
+            </w:pPr>
+            <w:r>
+              <w:t>Load Testing</w:t>
+            </w:r>
+          </w:p>
+        </w:tc>
+        <w:tc>
+          <w:tcPr>
+            <w:tcW w:w="1299" w:type="dxa"/>
+          </w:tcPr>
+          <w:p>
+            <w:pPr>
+              <w:cnfStyle w:val="000000000000" w:firstRow="0" w:lastRow="0" w:firstColumn="0" w:lastColumn="0" w:oddVBand="0" w:evenVBand="0" w:oddHBand="0" w:evenHBand="0" w:firstRowFirstColumn="0" w:firstRowLastColumn="0" w:lastRowFirstColumn="0" w:lastRowLastColumn="0"/>
+            </w:pPr>
+            <w:r>
+              <w:t>No</w:t>
+            </w:r>
+          </w:p>
+        </w:tc>
+        <w:tc>
+          <w:tcPr>
+            <w:tcW w:w="2547" w:type="dxa"/>
+          </w:tcPr>
+          <w:p>
+            <w:pPr>
+              <w:cnfStyle w:val="000000000000" w:firstRow="0" w:lastRow="0" w:firstColumn="0" w:lastColumn="0" w:oddVBand="0" w:evenVBand="0" w:oddHBand="0" w:evenHBand="0" w:firstRowFirstColumn="0" w:firstRowLastColumn="0" w:lastRowFirstColumn="0" w:lastRowLastColumn="0"/>
+            </w:pPr>
+            <w:r>
+              <w:t>To test the system under expected load. Already covered in stress testing</w:t>
+            </w:r>
+          </w:p>
+        </w:tc>
+        <w:tc>
+          <w:tcPr>
+            <w:tcW w:w="1920" w:type="dxa"/>
+          </w:tcPr>
+          <w:p>
+            <w:pPr>
+              <w:cnfStyle w:val="000000000000" w:firstRow="0" w:lastRow="0" w:firstColumn="0" w:lastColumn="0" w:oddVBand="0" w:evenVBand="0" w:oddHBand="0" w:evenHBand="0" w:firstRowFirstColumn="0" w:firstRowLastColumn="0" w:lastRowFirstColumn="0" w:lastRowLastColumn="0"/>
+            </w:pPr>
+          </w:p>
+        </w:tc>
+      </w:tr>
+      <w:tr>
+        <w:tc>
+          <w:tcPr>
+            <w:cnfStyle w:val="001000000000" w:firstRow="0" w:lastRow="0" w:firstColumn="1" w:lastColumn="0" w:oddVBand="0" w:evenVBand="0" w:oddHBand="0" w:evenHBand="0" w:firstRowFirstColumn="0" w:firstRowLastColumn="0" w:lastRowFirstColumn="0" w:lastRowLastColumn="0"/>
+            <w:tcW w:w="704" w:type="dxa"/>
+          </w:tcPr>
+          <w:p>
+            <w:r>
+              <w:t>9.</w:t>
+            </w:r>
+          </w:p>
+        </w:tc>
+        <w:tc>
+          <w:tcPr>
+            <w:tcW w:w="2546" w:type="dxa"/>
+          </w:tcPr>
+          <w:p>
+            <w:pPr>
+              <w:cnfStyle w:val="000000000000" w:firstRow="0" w:lastRow="0" w:firstColumn="0" w:lastColumn="0" w:oddVBand="0" w:evenVBand="0" w:oddHBand="0" w:evenHBand="0" w:firstRowFirstColumn="0" w:firstRowLastColumn="0" w:lastRowFirstColumn="0" w:lastRowLastColumn="0"/>
+            </w:pPr>
+            <w:r>
+              <w:t>Volume Testing</w:t>
+            </w:r>
+          </w:p>
+        </w:tc>
+        <w:tc>
+          <w:tcPr>
+            <w:tcW w:w="1299" w:type="dxa"/>
+          </w:tcPr>
+          <w:p>
+            <w:pPr>
+              <w:cnfStyle w:val="000000000000" w:firstRow="0" w:lastRow="0" w:firstColumn="0" w:lastColumn="0" w:oddVBand="0" w:evenVBand="0" w:oddHBand="0" w:evenHBand="0" w:firstRowFirstColumn="0" w:firstRowLastColumn="0" w:lastRowFirstColumn="0" w:lastRowLastColumn="0"/>
+            </w:pPr>
+            <w:r>
+              <w:t>No</w:t>
+            </w:r>
+          </w:p>
+        </w:tc>
+        <w:tc>
+          <w:tcPr>
+            <w:tcW w:w="2547" w:type="dxa"/>
+          </w:tcPr>
+          <w:p>
+            <w:pPr>
+              <w:cnfStyle w:val="000000000000" w:firstRow="0" w:lastRow="0" w:firstColumn="0" w:lastColumn="0" w:oddVBand="0" w:evenVBand="0" w:oddHBand="0" w:evenHBand="0" w:firstRowFirstColumn="0" w:firstRowLastColumn="0" w:lastRowFirstColumn="0" w:lastRowLastColumn="0"/>
+            </w:pPr>
+            <w:r>
+              <w:t>To test the software under a certain amount of data. Already covered in stress testing</w:t>
+            </w:r>
+          </w:p>
+        </w:tc>
+        <w:tc>
+          <w:tcPr>
+            <w:tcW w:w="1920" w:type="dxa"/>
+          </w:tcPr>
+          <w:p>
+            <w:pPr>
+              <w:cnfStyle w:val="000000000000" w:firstRow="0" w:lastRow="0" w:firstColumn="0" w:lastColumn="0" w:oddVBand="0" w:evenVBand="0" w:oddHBand="0" w:evenHBand="0" w:firstRowFirstColumn="0" w:firstRowLastColumn="0" w:lastRowFirstColumn="0" w:lastRowLastColumn="0"/>
+            </w:pPr>
+          </w:p>
+        </w:tc>
+      </w:tr>
+    </w:tbl>
     <w:p/>
-    <w:p/>
-    <w:p/>
-    <w:p/>
-    <w:p/>
-    <w:p/>
-    <w:p/>
-    <w:p/>
-    <w:p/>
-    <w:p/>
-    <w:p/>
-    <w:p/>
-    <w:p/>
-    <w:p/>
-    <w:p/>
-    <w:p/>
-    <w:p/>
-    <w:p/>
-    <w:p/>
-    <w:p/>
-    <w:p/>
-    <w:p/>
-    <w:p/>
-    <w:p/>
-    <w:p/>
-    <w:p/>
-    <w:p>
-      <w:pPr>
-        <w:pStyle w:val="Heading2"/>
-      </w:pPr>
-      <w:r>
-        <w:lastRenderedPageBreak/>
-        <w:t>LIST OF TABLES</w:t>
-      </w:r>
-    </w:p>
-    <w:p/>
-    <w:p/>
-    <w:p/>
-    <w:p/>
-    <w:p/>
-    <w:p/>
-    <w:p/>
-    <w:p/>
-    <w:p/>
-    <w:p/>
-    <w:p/>
-    <w:p/>
-    <w:p/>
-    <w:p/>
-    <w:p/>
-    <w:p/>
-    <w:p/>
-    <w:p/>
-    <w:p/>
-    <w:p/>
-    <w:p/>
-    <w:p/>
-    <w:p/>
-    <w:p/>
-    <w:p/>
-    <w:p/>
-    <w:p/>
-    <w:p/>
-    <w:p/>
-    <w:p/>
-    <w:p>
-      <w:pPr>
-        <w:pStyle w:val="Heading2"/>
-      </w:pPr>
-      <w:r>
-        <w:lastRenderedPageBreak/>
-        <w:t>LIST OF SYMBOLS AND ACRONYMS</w:t>
-      </w:r>
-      <w:bookmarkStart w:id="2" w:name="_GoBack"/>
-      <w:bookmarkEnd w:id="2"/>
+    <w:p>
+      <w:r>
+        <w:br w:type="page"/>
+      </w:r>
+    </w:p>
+    <w:p>
+      <w:pPr>
+        <w:pStyle w:val="Heading3"/>
+      </w:pPr>
     </w:p>
     <w:sectPr>
-      <w:footerReference w:type="default" r:id="rId8"/>
+      <w:footerReference w:type="default" r:id="rId19"/>
       <w:pgSz w:w="11906" w:h="16838"/>
       <w:pgMar w:top="1440" w:right="1440" w:bottom="1440" w:left="1440" w:header="708" w:footer="708" w:gutter="0"/>
       <w:cols w:space="708"/>
@@ -1790,7 +7853,7 @@
                                 <w:rPr>
                                   <w:noProof/>
                                 </w:rPr>
-                                <w:t>4</w:t>
+                                <w:t>28</w:t>
                               </w:r>
                               <w:r>
                                 <w:rPr>
@@ -1856,7 +7919,7 @@
                           <w:rPr>
                             <w:noProof/>
                           </w:rPr>
-                          <w:t>4</w:t>
+                          <w:t>28</w:t>
                         </w:r>
                         <w:r>
                           <w:rPr>
@@ -1942,7 +8005,7 @@
             </mc:Choice>
             <mc:Fallback>
               <w:pict>
-                <v:shapetype w14:anchorId="1DC2796E" id="_x0000_t32" coordsize="21600,21600" o:spt="32" o:oned="t" path="m,l21600,21600e" filled="f">
+                <v:shapetype w14:anchorId="6164E068" id="_x0000_t32" coordsize="21600,21600" o:spt="32" o:oned="t" path="m,l21600,21600e" filled="f">
                   <v:path arrowok="t" fillok="f" o:connecttype="none"/>
                   <o:lock v:ext="edit" shapetype="t"/>
                 </v:shapetype>
@@ -1987,9 +8050,9 @@
 <file path=word/numbering.xml><?xml version="1.0" encoding="utf-8"?>
 <w:numbering xmlns:wpc="http://schemas.microsoft.com/office/word/2010/wordprocessingCanvas" xmlns:mc="http://schemas.openxmlformats.org/markup-compatibility/2006" xmlns:o="urn:schemas-microsoft-com:office:office" xmlns:r="http://schemas.openxmlformats.org/officeDocument/2006/relationships" xmlns:m="http://schemas.openxmlformats.org/officeDocument/2006/math" xmlns:v="urn:schemas-microsoft-com:vml" xmlns:wp14="http://schemas.microsoft.com/office/word/2010/wordprocessingDrawing" xmlns:wp="http://schemas.openxmlformats.org/drawingml/2006/wordprocessingDrawing" xmlns:w10="urn:schemas-microsoft-com:office:word" xmlns:w="http://schemas.openxmlformats.org/wordprocessingml/2006/main" xmlns:w14="http://schemas.microsoft.com/office/word/2010/wordml" xmlns:w15="http://schemas.microsoft.com/office/word/2012/wordml" xmlns:wpg="http://schemas.microsoft.com/office/word/2010/wordprocessingGroup" xmlns:wpi="http://schemas.microsoft.com/office/word/2010/wordprocessingInk" xmlns:wne="http://schemas.microsoft.com/office/word/2006/wordml" xmlns:wps="http://schemas.microsoft.com/office/word/2010/wordprocessingShape" mc:Ignorable="w14 w15 wp14">
   <w:abstractNum w:abstractNumId="0">
-    <w:nsid w:val="3249519A"/>
+    <w:nsid w:val="01A66293"/>
     <w:multiLevelType w:val="multilevel"/>
-    <w:tmpl w:val="7A904C32"/>
+    <w:tmpl w:val="FC2E29B0"/>
     <w:lvl w:ilvl="0">
       <w:start w:val="1"/>
       <w:numFmt w:val="decimal"/>
@@ -2099,7 +8162,355 @@
       </w:rPr>
     </w:lvl>
   </w:abstractNum>
+  <w:abstractNum w:abstractNumId="1">
+    <w:nsid w:val="3249519A"/>
+    <w:multiLevelType w:val="multilevel"/>
+    <w:tmpl w:val="7A904C32"/>
+    <w:lvl w:ilvl="0">
+      <w:start w:val="1"/>
+      <w:numFmt w:val="decimal"/>
+      <w:lvlText w:val="%1."/>
+      <w:lvlJc w:val="left"/>
+      <w:pPr>
+        <w:ind w:left="720" w:firstLine="360"/>
+      </w:pPr>
+      <w:rPr>
+        <w:u w:val="none"/>
+      </w:rPr>
+    </w:lvl>
+    <w:lvl w:ilvl="1">
+      <w:start w:val="1"/>
+      <w:numFmt w:val="lowerLetter"/>
+      <w:lvlText w:val="%2."/>
+      <w:lvlJc w:val="left"/>
+      <w:pPr>
+        <w:ind w:left="1440" w:firstLine="1080"/>
+      </w:pPr>
+      <w:rPr>
+        <w:u w:val="none"/>
+      </w:rPr>
+    </w:lvl>
+    <w:lvl w:ilvl="2">
+      <w:start w:val="1"/>
+      <w:numFmt w:val="lowerRoman"/>
+      <w:lvlText w:val="%3."/>
+      <w:lvlJc w:val="right"/>
+      <w:pPr>
+        <w:ind w:left="2160" w:firstLine="1800"/>
+      </w:pPr>
+      <w:rPr>
+        <w:u w:val="none"/>
+      </w:rPr>
+    </w:lvl>
+    <w:lvl w:ilvl="3">
+      <w:start w:val="1"/>
+      <w:numFmt w:val="decimal"/>
+      <w:lvlText w:val="%4."/>
+      <w:lvlJc w:val="left"/>
+      <w:pPr>
+        <w:ind w:left="2880" w:firstLine="2520"/>
+      </w:pPr>
+      <w:rPr>
+        <w:u w:val="none"/>
+      </w:rPr>
+    </w:lvl>
+    <w:lvl w:ilvl="4">
+      <w:start w:val="1"/>
+      <w:numFmt w:val="lowerLetter"/>
+      <w:lvlText w:val="%5."/>
+      <w:lvlJc w:val="left"/>
+      <w:pPr>
+        <w:ind w:left="3600" w:firstLine="3240"/>
+      </w:pPr>
+      <w:rPr>
+        <w:u w:val="none"/>
+      </w:rPr>
+    </w:lvl>
+    <w:lvl w:ilvl="5">
+      <w:start w:val="1"/>
+      <w:numFmt w:val="lowerRoman"/>
+      <w:lvlText w:val="%6."/>
+      <w:lvlJc w:val="right"/>
+      <w:pPr>
+        <w:ind w:left="4320" w:firstLine="3960"/>
+      </w:pPr>
+      <w:rPr>
+        <w:u w:val="none"/>
+      </w:rPr>
+    </w:lvl>
+    <w:lvl w:ilvl="6">
+      <w:start w:val="1"/>
+      <w:numFmt w:val="decimal"/>
+      <w:lvlText w:val="%7."/>
+      <w:lvlJc w:val="left"/>
+      <w:pPr>
+        <w:ind w:left="5040" w:firstLine="4680"/>
+      </w:pPr>
+      <w:rPr>
+        <w:u w:val="none"/>
+      </w:rPr>
+    </w:lvl>
+    <w:lvl w:ilvl="7">
+      <w:start w:val="1"/>
+      <w:numFmt w:val="lowerLetter"/>
+      <w:lvlText w:val="%8."/>
+      <w:lvlJc w:val="left"/>
+      <w:pPr>
+        <w:ind w:left="5760" w:firstLine="5400"/>
+      </w:pPr>
+      <w:rPr>
+        <w:u w:val="none"/>
+      </w:rPr>
+    </w:lvl>
+    <w:lvl w:ilvl="8">
+      <w:start w:val="1"/>
+      <w:numFmt w:val="lowerRoman"/>
+      <w:lvlText w:val="%9."/>
+      <w:lvlJc w:val="right"/>
+      <w:pPr>
+        <w:ind w:left="6480" w:firstLine="6120"/>
+      </w:pPr>
+      <w:rPr>
+        <w:u w:val="none"/>
+      </w:rPr>
+    </w:lvl>
+  </w:abstractNum>
+  <w:abstractNum w:abstractNumId="2">
+    <w:nsid w:val="387D4FDE"/>
+    <w:multiLevelType w:val="multilevel"/>
+    <w:tmpl w:val="737603CC"/>
+    <w:lvl w:ilvl="0">
+      <w:start w:val="1"/>
+      <w:numFmt w:val="decimal"/>
+      <w:lvlText w:val="%1."/>
+      <w:lvlJc w:val="left"/>
+      <w:pPr>
+        <w:ind w:left="720" w:firstLine="360"/>
+      </w:pPr>
+      <w:rPr>
+        <w:u w:val="none"/>
+      </w:rPr>
+    </w:lvl>
+    <w:lvl w:ilvl="1">
+      <w:start w:val="1"/>
+      <w:numFmt w:val="lowerLetter"/>
+      <w:lvlText w:val="%2."/>
+      <w:lvlJc w:val="left"/>
+      <w:pPr>
+        <w:ind w:left="1440" w:firstLine="1080"/>
+      </w:pPr>
+      <w:rPr>
+        <w:u w:val="none"/>
+      </w:rPr>
+    </w:lvl>
+    <w:lvl w:ilvl="2">
+      <w:start w:val="1"/>
+      <w:numFmt w:val="lowerRoman"/>
+      <w:lvlText w:val="%3."/>
+      <w:lvlJc w:val="right"/>
+      <w:pPr>
+        <w:ind w:left="2160" w:firstLine="1800"/>
+      </w:pPr>
+      <w:rPr>
+        <w:u w:val="none"/>
+      </w:rPr>
+    </w:lvl>
+    <w:lvl w:ilvl="3">
+      <w:start w:val="1"/>
+      <w:numFmt w:val="decimal"/>
+      <w:lvlText w:val="%4."/>
+      <w:lvlJc w:val="left"/>
+      <w:pPr>
+        <w:ind w:left="2880" w:firstLine="2520"/>
+      </w:pPr>
+      <w:rPr>
+        <w:u w:val="none"/>
+      </w:rPr>
+    </w:lvl>
+    <w:lvl w:ilvl="4">
+      <w:start w:val="1"/>
+      <w:numFmt w:val="lowerLetter"/>
+      <w:lvlText w:val="%5."/>
+      <w:lvlJc w:val="left"/>
+      <w:pPr>
+        <w:ind w:left="3600" w:firstLine="3240"/>
+      </w:pPr>
+      <w:rPr>
+        <w:u w:val="none"/>
+      </w:rPr>
+    </w:lvl>
+    <w:lvl w:ilvl="5">
+      <w:start w:val="1"/>
+      <w:numFmt w:val="lowerRoman"/>
+      <w:lvlText w:val="%6."/>
+      <w:lvlJc w:val="right"/>
+      <w:pPr>
+        <w:ind w:left="4320" w:firstLine="3960"/>
+      </w:pPr>
+      <w:rPr>
+        <w:u w:val="none"/>
+      </w:rPr>
+    </w:lvl>
+    <w:lvl w:ilvl="6">
+      <w:start w:val="1"/>
+      <w:numFmt w:val="decimal"/>
+      <w:lvlText w:val="%7."/>
+      <w:lvlJc w:val="left"/>
+      <w:pPr>
+        <w:ind w:left="5040" w:firstLine="4680"/>
+      </w:pPr>
+      <w:rPr>
+        <w:u w:val="none"/>
+      </w:rPr>
+    </w:lvl>
+    <w:lvl w:ilvl="7">
+      <w:start w:val="1"/>
+      <w:numFmt w:val="lowerLetter"/>
+      <w:lvlText w:val="%8."/>
+      <w:lvlJc w:val="left"/>
+      <w:pPr>
+        <w:ind w:left="5760" w:firstLine="5400"/>
+      </w:pPr>
+      <w:rPr>
+        <w:u w:val="none"/>
+      </w:rPr>
+    </w:lvl>
+    <w:lvl w:ilvl="8">
+      <w:start w:val="1"/>
+      <w:numFmt w:val="lowerRoman"/>
+      <w:lvlText w:val="%9."/>
+      <w:lvlJc w:val="right"/>
+      <w:pPr>
+        <w:ind w:left="6480" w:firstLine="6120"/>
+      </w:pPr>
+      <w:rPr>
+        <w:u w:val="none"/>
+      </w:rPr>
+    </w:lvl>
+  </w:abstractNum>
+  <w:abstractNum w:abstractNumId="3">
+    <w:nsid w:val="6D7F6703"/>
+    <w:multiLevelType w:val="multilevel"/>
+    <w:tmpl w:val="60E0F726"/>
+    <w:lvl w:ilvl="0">
+      <w:start w:val="1"/>
+      <w:numFmt w:val="decimal"/>
+      <w:lvlText w:val="%1."/>
+      <w:lvlJc w:val="left"/>
+      <w:pPr>
+        <w:ind w:left="720" w:firstLine="360"/>
+      </w:pPr>
+      <w:rPr>
+        <w:u w:val="none"/>
+      </w:rPr>
+    </w:lvl>
+    <w:lvl w:ilvl="1">
+      <w:start w:val="1"/>
+      <w:numFmt w:val="lowerLetter"/>
+      <w:lvlText w:val="%2."/>
+      <w:lvlJc w:val="left"/>
+      <w:pPr>
+        <w:ind w:left="1440" w:firstLine="1080"/>
+      </w:pPr>
+      <w:rPr>
+        <w:u w:val="none"/>
+      </w:rPr>
+    </w:lvl>
+    <w:lvl w:ilvl="2">
+      <w:start w:val="1"/>
+      <w:numFmt w:val="lowerRoman"/>
+      <w:lvlText w:val="%3."/>
+      <w:lvlJc w:val="right"/>
+      <w:pPr>
+        <w:ind w:left="2160" w:firstLine="1800"/>
+      </w:pPr>
+      <w:rPr>
+        <w:u w:val="none"/>
+      </w:rPr>
+    </w:lvl>
+    <w:lvl w:ilvl="3">
+      <w:start w:val="1"/>
+      <w:numFmt w:val="decimal"/>
+      <w:lvlText w:val="%4."/>
+      <w:lvlJc w:val="left"/>
+      <w:pPr>
+        <w:ind w:left="2880" w:firstLine="2520"/>
+      </w:pPr>
+      <w:rPr>
+        <w:u w:val="none"/>
+      </w:rPr>
+    </w:lvl>
+    <w:lvl w:ilvl="4">
+      <w:start w:val="1"/>
+      <w:numFmt w:val="lowerLetter"/>
+      <w:lvlText w:val="%5."/>
+      <w:lvlJc w:val="left"/>
+      <w:pPr>
+        <w:ind w:left="3600" w:firstLine="3240"/>
+      </w:pPr>
+      <w:rPr>
+        <w:u w:val="none"/>
+      </w:rPr>
+    </w:lvl>
+    <w:lvl w:ilvl="5">
+      <w:start w:val="1"/>
+      <w:numFmt w:val="lowerRoman"/>
+      <w:lvlText w:val="%6."/>
+      <w:lvlJc w:val="right"/>
+      <w:pPr>
+        <w:ind w:left="4320" w:firstLine="3960"/>
+      </w:pPr>
+      <w:rPr>
+        <w:u w:val="none"/>
+      </w:rPr>
+    </w:lvl>
+    <w:lvl w:ilvl="6">
+      <w:start w:val="1"/>
+      <w:numFmt w:val="decimal"/>
+      <w:lvlText w:val="%7."/>
+      <w:lvlJc w:val="left"/>
+      <w:pPr>
+        <w:ind w:left="5040" w:firstLine="4680"/>
+      </w:pPr>
+      <w:rPr>
+        <w:u w:val="none"/>
+      </w:rPr>
+    </w:lvl>
+    <w:lvl w:ilvl="7">
+      <w:start w:val="1"/>
+      <w:numFmt w:val="lowerLetter"/>
+      <w:lvlText w:val="%8."/>
+      <w:lvlJc w:val="left"/>
+      <w:pPr>
+        <w:ind w:left="5760" w:firstLine="5400"/>
+      </w:pPr>
+      <w:rPr>
+        <w:u w:val="none"/>
+      </w:rPr>
+    </w:lvl>
+    <w:lvl w:ilvl="8">
+      <w:start w:val="1"/>
+      <w:numFmt w:val="lowerRoman"/>
+      <w:lvlText w:val="%9."/>
+      <w:lvlJc w:val="right"/>
+      <w:pPr>
+        <w:ind w:left="6480" w:firstLine="6120"/>
+      </w:pPr>
+      <w:rPr>
+        <w:u w:val="none"/>
+      </w:rPr>
+    </w:lvl>
+  </w:abstractNum>
   <w:num w:numId="1">
+    <w:abstractNumId w:val="1"/>
+  </w:num>
+  <w:num w:numId="2">
+    <w:abstractNumId w:val="2"/>
+  </w:num>
+  <w:num w:numId="3">
+    <w:abstractNumId w:val="3"/>
+  </w:num>
+  <w:num w:numId="4">
     <w:abstractNumId w:val="0"/>
   </w:num>
 </w:numbering>
@@ -2547,10 +8958,52 @@
       <w:szCs w:val="26"/>
     </w:rPr>
   </w:style>
+  <w:style w:type="paragraph" w:styleId="Heading3">
+    <w:name w:val="heading 3"/>
+    <w:basedOn w:val="Normal"/>
+    <w:next w:val="Normal"/>
+    <w:link w:val="Heading3Char"/>
+    <w:uiPriority w:val="9"/>
+    <w:unhideWhenUsed/>
+    <w:qFormat/>
+    <w:rsid w:val="00520293"/>
+    <w:pPr>
+      <w:keepNext/>
+      <w:keepLines/>
+      <w:spacing w:before="40" w:after="0"/>
+      <w:outlineLvl w:val="2"/>
+    </w:pPr>
+    <w:rPr>
+      <w:rFonts w:eastAsiaTheme="majorEastAsia" w:cstheme="majorBidi"/>
+      <w:color w:val="1F4D78" w:themeColor="accent1" w:themeShade="7F"/>
+      <w:sz w:val="26"/>
+      <w:szCs w:val="24"/>
+    </w:rPr>
+  </w:style>
+  <w:style w:type="paragraph" w:styleId="Heading4">
+    <w:name w:val="heading 4"/>
+    <w:basedOn w:val="Normal"/>
+    <w:next w:val="Normal"/>
+    <w:link w:val="Heading4Char"/>
+    <w:uiPriority w:val="9"/>
+    <w:unhideWhenUsed/>
+    <w:qFormat/>
+    <w:rsid w:val="006B7549"/>
+    <w:pPr>
+      <w:keepNext/>
+      <w:keepLines/>
+      <w:spacing w:before="40" w:after="0"/>
+      <w:outlineLvl w:val="3"/>
+    </w:pPr>
+    <w:rPr>
+      <w:rFonts w:eastAsiaTheme="majorEastAsia" w:cstheme="majorBidi"/>
+      <w:b/>
+      <w:iCs/>
+    </w:rPr>
+  </w:style>
   <w:style w:type="character" w:default="1" w:styleId="DefaultParagraphFont">
     <w:name w:val="Default Paragraph Font"/>
     <w:uiPriority w:val="1"/>
-    <w:semiHidden/>
     <w:unhideWhenUsed/>
   </w:style>
   <w:style w:type="table" w:default="1" w:styleId="TableNormal">
@@ -2807,6 +9260,89 @@
       <w:iCs/>
     </w:rPr>
   </w:style>
+  <w:style w:type="character" w:customStyle="1" w:styleId="Heading3Char">
+    <w:name w:val="Heading 3 Char"/>
+    <w:basedOn w:val="DefaultParagraphFont"/>
+    <w:link w:val="Heading3"/>
+    <w:uiPriority w:val="9"/>
+    <w:rsid w:val="00520293"/>
+    <w:rPr>
+      <w:rFonts w:ascii="Times New Roman" w:eastAsiaTheme="majorEastAsia" w:hAnsi="Times New Roman" w:cstheme="majorBidi"/>
+      <w:color w:val="1F4D78" w:themeColor="accent1" w:themeShade="7F"/>
+      <w:sz w:val="26"/>
+      <w:szCs w:val="24"/>
+    </w:rPr>
+  </w:style>
+  <w:style w:type="character" w:customStyle="1" w:styleId="Heading4Char">
+    <w:name w:val="Heading 4 Char"/>
+    <w:basedOn w:val="DefaultParagraphFont"/>
+    <w:link w:val="Heading4"/>
+    <w:uiPriority w:val="9"/>
+    <w:rsid w:val="006B7549"/>
+    <w:rPr>
+      <w:rFonts w:ascii="Times New Roman" w:eastAsiaTheme="majorEastAsia" w:hAnsi="Times New Roman" w:cstheme="majorBidi"/>
+      <w:b/>
+      <w:iCs/>
+      <w:sz w:val="24"/>
+    </w:rPr>
+  </w:style>
+  <w:style w:type="table" w:styleId="GridTable1Light">
+    <w:name w:val="Grid Table 1 Light"/>
+    <w:basedOn w:val="TableNormal"/>
+    <w:uiPriority w:val="46"/>
+    <w:rsid w:val="00131707"/>
+    <w:pPr>
+      <w:spacing w:after="0" w:line="240" w:lineRule="auto"/>
+    </w:pPr>
+    <w:tblPr>
+      <w:tblStyleRowBandSize w:val="1"/>
+      <w:tblStyleColBandSize w:val="1"/>
+      <w:tblBorders>
+        <w:top w:val="single" w:sz="4" w:space="0" w:color="999999" w:themeColor="text1" w:themeTint="66"/>
+        <w:left w:val="single" w:sz="4" w:space="0" w:color="999999" w:themeColor="text1" w:themeTint="66"/>
+        <w:bottom w:val="single" w:sz="4" w:space="0" w:color="999999" w:themeColor="text1" w:themeTint="66"/>
+        <w:right w:val="single" w:sz="4" w:space="0" w:color="999999" w:themeColor="text1" w:themeTint="66"/>
+        <w:insideH w:val="single" w:sz="4" w:space="0" w:color="999999" w:themeColor="text1" w:themeTint="66"/>
+        <w:insideV w:val="single" w:sz="4" w:space="0" w:color="999999" w:themeColor="text1" w:themeTint="66"/>
+      </w:tblBorders>
+    </w:tblPr>
+    <w:tblStylePr w:type="firstRow">
+      <w:rPr>
+        <w:b/>
+        <w:bCs/>
+      </w:rPr>
+      <w:tblPr/>
+      <w:tcPr>
+        <w:tcBorders>
+          <w:bottom w:val="single" w:sz="12" w:space="0" w:color="666666" w:themeColor="text1" w:themeTint="99"/>
+        </w:tcBorders>
+      </w:tcPr>
+    </w:tblStylePr>
+    <w:tblStylePr w:type="lastRow">
+      <w:rPr>
+        <w:b/>
+        <w:bCs/>
+      </w:rPr>
+      <w:tblPr/>
+      <w:tcPr>
+        <w:tcBorders>
+          <w:top w:val="double" w:sz="2" w:space="0" w:color="666666" w:themeColor="text1" w:themeTint="99"/>
+        </w:tcBorders>
+      </w:tcPr>
+    </w:tblStylePr>
+    <w:tblStylePr w:type="firstCol">
+      <w:rPr>
+        <w:b/>
+        <w:bCs/>
+      </w:rPr>
+    </w:tblStylePr>
+    <w:tblStylePr w:type="lastCol">
+      <w:rPr>
+        <w:b/>
+        <w:bCs/>
+      </w:rPr>
+    </w:tblStylePr>
+  </w:style>
 </w:styles>
 </file>
 
@@ -2862,7 +9398,6 @@
   </w:compat>
   <w:rsids>
     <w:rsidRoot w:val="00AF6E61"/>
-    <w:rsid w:val="00A87B3E"/>
     <w:rsid w:val="00AF6E61"/>
   </w:rsids>
   <m:mathPr>
@@ -3595,7 +10130,7 @@
 </file>
 
 <file path=customXml/itemProps1.xml><?xml version="1.0" encoding="utf-8"?>
-<ds:datastoreItem xmlns:ds="http://schemas.openxmlformats.org/officeDocument/2006/customXml" ds:itemID="{ECD622A9-479A-4378-84A4-5A12EEAB5762}">
+<ds:datastoreItem xmlns:ds="http://schemas.openxmlformats.org/officeDocument/2006/customXml" ds:itemID="{97976321-2392-4F29-870F-6E028608312A}">
   <ds:schemaRefs>
     <ds:schemaRef ds:uri="http://schemas.openxmlformats.org/officeDocument/2006/bibliography"/>
   </ds:schemaRefs>

--- a/Supporting Documentation/Report.docx
+++ b/Supporting Documentation/Report.docx
@@ -1,6 +1,6 @@
 
 <file path=word/document.xml><?xml version="1.0" encoding="utf-8"?>
-<w:document xmlns:wpc="http://schemas.microsoft.com/office/word/2010/wordprocessingCanvas" xmlns:mc="http://schemas.openxmlformats.org/markup-compatibility/2006" xmlns:o="urn:schemas-microsoft-com:office:office" xmlns:r="http://schemas.openxmlformats.org/officeDocument/2006/relationships" xmlns:m="http://schemas.openxmlformats.org/officeDocument/2006/math" xmlns:v="urn:schemas-microsoft-com:vml" xmlns:wp14="http://schemas.microsoft.com/office/word/2010/wordprocessingDrawing" xmlns:wp="http://schemas.openxmlformats.org/drawingml/2006/wordprocessingDrawing" xmlns:w10="urn:schemas-microsoft-com:office:word" xmlns:w="http://schemas.openxmlformats.org/wordprocessingml/2006/main" xmlns:w14="http://schemas.microsoft.com/office/word/2010/wordml" xmlns:w15="http://schemas.microsoft.com/office/word/2012/wordml" xmlns:wpg="http://schemas.microsoft.com/office/word/2010/wordprocessingGroup" xmlns:wpi="http://schemas.microsoft.com/office/word/2010/wordprocessingInk" xmlns:wne="http://schemas.microsoft.com/office/word/2006/wordml" xmlns:wps="http://schemas.microsoft.com/office/word/2010/wordprocessingShape" mc:Ignorable="w14 w15 wp14">
+<w:document xmlns:wpc="http://schemas.microsoft.com/office/word/2010/wordprocessingCanvas" xmlns:mc="http://schemas.openxmlformats.org/markup-compatibility/2006" xmlns:o="urn:schemas-microsoft-com:office:office" xmlns:r="http://schemas.openxmlformats.org/officeDocument/2006/relationships" xmlns:m="http://schemas.openxmlformats.org/officeDocument/2006/math" xmlns:v="urn:schemas-microsoft-com:vml" xmlns:wp14="http://schemas.microsoft.com/office/word/2010/wordprocessingDrawing" xmlns:wp="http://schemas.openxmlformats.org/drawingml/2006/wordprocessingDrawing" xmlns:w10="urn:schemas-microsoft-com:office:word" xmlns:w="http://schemas.openxmlformats.org/wordprocessingml/2006/main" xmlns:w14="http://schemas.microsoft.com/office/word/2010/wordml" xmlns:wpg="http://schemas.microsoft.com/office/word/2010/wordprocessingGroup" xmlns:wpi="http://schemas.microsoft.com/office/word/2010/wordprocessingInk" xmlns:wne="http://schemas.microsoft.com/office/word/2006/wordml" xmlns:wps="http://schemas.microsoft.com/office/word/2010/wordprocessingShape" mc:Ignorable="w14 wp14">
   <w:body>
     <w:sdt>
       <w:sdtPr>
@@ -89,7 +89,7 @@
                   </wp:anchor>
                 </w:drawing>
               </mc:Choice>
-              <mc:Fallback>
+              <mc:Fallback xmlns:w15="http://schemas.microsoft.com/office/word/2012/wordml">
                 <w:pict>
                   <v:shapetype id="_x0000_t185" coordsize="21600,21600" o:spt="185" adj="3600" path="m@0,nfqx0@0l0@2qy@0,21600em@1,nfqx21600@0l21600@2qy@1,21600em@0,nsqx0@0l0@2qy@0,21600l@1,21600qx21600@2l21600@0qy@1,xe" filled="f">
                     <v:formulas>
@@ -195,7 +195,7 @@
                   </wp:anchor>
                 </w:drawing>
               </mc:Choice>
-              <mc:Fallback>
+              <mc:Fallback xmlns:w15="http://schemas.microsoft.com/office/word/2012/wordml">
                 <w:pict>
                   <v:shapetype w14:anchorId="7450B4C3" id="_x0000_t32" coordsize="21600,21600" o:spt="32" o:oned="t" path="m,l21600,21600e" filled="f">
                     <v:path arrowok="t" fillok="f" o:connecttype="none"/>
@@ -237,7 +237,15 @@
             <w:rPr>
               <w:rFonts w:ascii="Times New Roman" w:hAnsi="Times New Roman" w:cs="Times New Roman"/>
             </w:rPr>
-            <w:t>Table of Contents</w:t>
+            <w:t>Table of</w:t>
+          </w:r>
+          <w:bookmarkStart w:id="0" w:name="_GoBack"/>
+          <w:bookmarkEnd w:id="0"/>
+          <w:r>
+            <w:rPr>
+              <w:rFonts w:ascii="Times New Roman" w:hAnsi="Times New Roman" w:cs="Times New Roman"/>
+            </w:rPr>
+            <w:t xml:space="preserve"> Contents</w:t>
           </w:r>
         </w:p>
       </w:sdtContent>
@@ -264,7 +272,7 @@
       <w:r>
         <w:fldChar w:fldCharType="separate"/>
       </w:r>
-      <w:hyperlink w:anchor="_Toc407879026" w:history="1">
+      <w:hyperlink w:anchor="_Toc407885583" w:history="1">
         <w:r>
           <w:rPr>
             <w:rStyle w:val="Hyperlink"/>
@@ -291,7 +299,7 @@
             <w:noProof/>
             <w:webHidden/>
           </w:rPr>
-          <w:instrText xml:space="preserve"> PAGEREF _Toc407879026 \h </w:instrText>
+          <w:instrText xml:space="preserve"> PAGEREF _Toc407885583 \h </w:instrText>
         </w:r>
         <w:r>
           <w:rPr>
@@ -311,7 +319,7 @@
             <w:noProof/>
             <w:webHidden/>
           </w:rPr>
-          <w:t>2</w:t>
+          <w:t>3</w:t>
         </w:r>
         <w:r>
           <w:rPr>
@@ -335,7 +343,7 @@
           <w:lang w:eastAsia="en-IN"/>
         </w:rPr>
       </w:pPr>
-      <w:hyperlink w:anchor="_Toc407879027" w:history="1">
+      <w:hyperlink w:anchor="_Toc407885584" w:history="1">
         <w:r>
           <w:rPr>
             <w:rStyle w:val="Hyperlink"/>
@@ -362,7 +370,7 @@
             <w:noProof/>
             <w:webHidden/>
           </w:rPr>
-          <w:instrText xml:space="preserve"> PAGEREF _Toc407879027 \h </w:instrText>
+          <w:instrText xml:space="preserve"> PAGEREF _Toc407885584 \h </w:instrText>
         </w:r>
         <w:r>
           <w:rPr>
@@ -382,7 +390,7 @@
             <w:noProof/>
             <w:webHidden/>
           </w:rPr>
-          <w:t>3</w:t>
+          <w:t>4</w:t>
         </w:r>
         <w:r>
           <w:rPr>
@@ -406,7 +414,7 @@
           <w:lang w:eastAsia="en-IN"/>
         </w:rPr>
       </w:pPr>
-      <w:hyperlink w:anchor="_Toc407879028" w:history="1">
+      <w:hyperlink w:anchor="_Toc407885585" w:history="1">
         <w:r>
           <w:rPr>
             <w:rStyle w:val="Hyperlink"/>
@@ -433,7 +441,7 @@
             <w:noProof/>
             <w:webHidden/>
           </w:rPr>
-          <w:instrText xml:space="preserve"> PAGEREF _Toc407879028 \h </w:instrText>
+          <w:instrText xml:space="preserve"> PAGEREF _Toc407885585 \h </w:instrText>
         </w:r>
         <w:r>
           <w:rPr>
@@ -453,7 +461,7 @@
             <w:noProof/>
             <w:webHidden/>
           </w:rPr>
-          <w:t>4</w:t>
+          <w:t>5</w:t>
         </w:r>
         <w:r>
           <w:rPr>
@@ -477,7 +485,7 @@
           <w:lang w:eastAsia="en-IN"/>
         </w:rPr>
       </w:pPr>
-      <w:hyperlink w:anchor="_Toc407879029" w:history="1">
+      <w:hyperlink w:anchor="_Toc407885586" w:history="1">
         <w:r>
           <w:rPr>
             <w:rStyle w:val="Hyperlink"/>
@@ -504,7 +512,7 @@
             <w:noProof/>
             <w:webHidden/>
           </w:rPr>
-          <w:instrText xml:space="preserve"> PAGEREF _Toc407879029 \h </w:instrText>
+          <w:instrText xml:space="preserve"> PAGEREF _Toc407885586 \h </w:instrText>
         </w:r>
         <w:r>
           <w:rPr>
@@ -524,7 +532,7 @@
             <w:noProof/>
             <w:webHidden/>
           </w:rPr>
-          <w:t>5</w:t>
+          <w:t>6</w:t>
         </w:r>
         <w:r>
           <w:rPr>
@@ -548,7 +556,7 @@
           <w:lang w:eastAsia="en-IN"/>
         </w:rPr>
       </w:pPr>
-      <w:hyperlink w:anchor="_Toc407879030" w:history="1">
+      <w:hyperlink w:anchor="_Toc407885587" w:history="1">
         <w:r>
           <w:rPr>
             <w:rStyle w:val="Hyperlink"/>
@@ -575,7 +583,7 @@
             <w:noProof/>
             <w:webHidden/>
           </w:rPr>
-          <w:instrText xml:space="preserve"> PAGEREF _Toc407879030 \h </w:instrText>
+          <w:instrText xml:space="preserve"> PAGEREF _Toc407885587 \h </w:instrText>
         </w:r>
         <w:r>
           <w:rPr>
@@ -595,7 +603,7 @@
             <w:noProof/>
             <w:webHidden/>
           </w:rPr>
-          <w:t>6</w:t>
+          <w:t>7</w:t>
         </w:r>
         <w:r>
           <w:rPr>
@@ -619,7 +627,7 @@
           <w:lang w:eastAsia="en-IN"/>
         </w:rPr>
       </w:pPr>
-      <w:hyperlink w:anchor="_Toc407879031" w:history="1">
+      <w:hyperlink w:anchor="_Toc407885588" w:history="1">
         <w:r>
           <w:rPr>
             <w:rStyle w:val="Hyperlink"/>
@@ -646,7 +654,7 @@
             <w:noProof/>
             <w:webHidden/>
           </w:rPr>
-          <w:instrText xml:space="preserve"> PAGEREF _Toc407879031 \h </w:instrText>
+          <w:instrText xml:space="preserve"> PAGEREF _Toc407885588 \h </w:instrText>
         </w:r>
         <w:r>
           <w:rPr>
@@ -666,7 +674,7 @@
             <w:noProof/>
             <w:webHidden/>
           </w:rPr>
-          <w:t>7</w:t>
+          <w:t>8</w:t>
         </w:r>
         <w:r>
           <w:rPr>
@@ -690,7 +698,7 @@
           <w:lang w:eastAsia="en-IN"/>
         </w:rPr>
       </w:pPr>
-      <w:hyperlink w:anchor="_Toc407879032" w:history="1">
+      <w:hyperlink w:anchor="_Toc407885589" w:history="1">
         <w:r>
           <w:rPr>
             <w:rStyle w:val="Hyperlink"/>
@@ -717,7 +725,7 @@
             <w:noProof/>
             <w:webHidden/>
           </w:rPr>
-          <w:instrText xml:space="preserve"> PAGEREF _Toc407879032 \h </w:instrText>
+          <w:instrText xml:space="preserve"> PAGEREF _Toc407885589 \h </w:instrText>
         </w:r>
         <w:r>
           <w:rPr>
@@ -737,7 +745,7 @@
             <w:noProof/>
             <w:webHidden/>
           </w:rPr>
-          <w:t>8</w:t>
+          <w:t>9</w:t>
         </w:r>
         <w:r>
           <w:rPr>
@@ -761,7 +769,7 @@
           <w:lang w:eastAsia="en-IN"/>
         </w:rPr>
       </w:pPr>
-      <w:hyperlink w:anchor="_Toc407879033" w:history="1">
+      <w:hyperlink w:anchor="_Toc407885590" w:history="1">
         <w:r>
           <w:rPr>
             <w:rStyle w:val="Hyperlink"/>
@@ -788,7 +796,7 @@
             <w:noProof/>
             <w:webHidden/>
           </w:rPr>
-          <w:instrText xml:space="preserve"> PAGEREF _Toc407879033 \h </w:instrText>
+          <w:instrText xml:space="preserve"> PAGEREF _Toc407885590 \h </w:instrText>
         </w:r>
         <w:r>
           <w:rPr>
@@ -808,7 +816,7 @@
             <w:noProof/>
             <w:webHidden/>
           </w:rPr>
-          <w:t>9</w:t>
+          <w:t>10</w:t>
         </w:r>
         <w:r>
           <w:rPr>
@@ -832,7 +840,7 @@
           <w:lang w:eastAsia="en-IN"/>
         </w:rPr>
       </w:pPr>
-      <w:hyperlink w:anchor="_Toc407879034" w:history="1">
+      <w:hyperlink w:anchor="_Toc407885591" w:history="1">
         <w:r>
           <w:rPr>
             <w:rStyle w:val="Hyperlink"/>
@@ -859,7 +867,7 @@
             <w:noProof/>
             <w:webHidden/>
           </w:rPr>
-          <w:instrText xml:space="preserve"> PAGEREF _Toc407879034 \h </w:instrText>
+          <w:instrText xml:space="preserve"> PAGEREF _Toc407885591 \h </w:instrText>
         </w:r>
         <w:r>
           <w:rPr>
@@ -879,7 +887,7 @@
             <w:noProof/>
             <w:webHidden/>
           </w:rPr>
-          <w:t>9</w:t>
+          <w:t>10</w:t>
         </w:r>
         <w:r>
           <w:rPr>
@@ -903,7 +911,7 @@
           <w:lang w:eastAsia="en-IN"/>
         </w:rPr>
       </w:pPr>
-      <w:hyperlink w:anchor="_Toc407879035" w:history="1">
+      <w:hyperlink w:anchor="_Toc407885592" w:history="1">
         <w:r>
           <w:rPr>
             <w:rStyle w:val="Hyperlink"/>
@@ -930,7 +938,7 @@
             <w:noProof/>
             <w:webHidden/>
           </w:rPr>
-          <w:instrText xml:space="preserve"> PAGEREF _Toc407879035 \h </w:instrText>
+          <w:instrText xml:space="preserve"> PAGEREF _Toc407885592 \h </w:instrText>
         </w:r>
         <w:r>
           <w:rPr>
@@ -950,7 +958,7 @@
             <w:noProof/>
             <w:webHidden/>
           </w:rPr>
-          <w:t>10</w:t>
+          <w:t>11</w:t>
         </w:r>
         <w:r>
           <w:rPr>
@@ -974,7 +982,7 @@
           <w:lang w:eastAsia="en-IN"/>
         </w:rPr>
       </w:pPr>
-      <w:hyperlink w:anchor="_Toc407879036" w:history="1">
+      <w:hyperlink w:anchor="_Toc407885593" w:history="1">
         <w:r>
           <w:rPr>
             <w:rStyle w:val="Hyperlink"/>
@@ -1001,7 +1009,7 @@
             <w:noProof/>
             <w:webHidden/>
           </w:rPr>
-          <w:instrText xml:space="preserve"> PAGEREF _Toc407879036 \h </w:instrText>
+          <w:instrText xml:space="preserve"> PAGEREF _Toc407885593 \h </w:instrText>
         </w:r>
         <w:r>
           <w:rPr>
@@ -1021,7 +1029,7 @@
             <w:noProof/>
             <w:webHidden/>
           </w:rPr>
-          <w:t>11</w:t>
+          <w:t>12</w:t>
         </w:r>
         <w:r>
           <w:rPr>
@@ -1045,7 +1053,7 @@
           <w:lang w:eastAsia="en-IN"/>
         </w:rPr>
       </w:pPr>
-      <w:hyperlink w:anchor="_Toc407879037" w:history="1">
+      <w:hyperlink w:anchor="_Toc407885594" w:history="1">
         <w:r>
           <w:rPr>
             <w:rStyle w:val="Hyperlink"/>
@@ -1072,7 +1080,7 @@
             <w:noProof/>
             <w:webHidden/>
           </w:rPr>
-          <w:instrText xml:space="preserve"> PAGEREF _Toc407879037 \h </w:instrText>
+          <w:instrText xml:space="preserve"> PAGEREF _Toc407885594 \h </w:instrText>
         </w:r>
         <w:r>
           <w:rPr>
@@ -1092,7 +1100,7 @@
             <w:noProof/>
             <w:webHidden/>
           </w:rPr>
-          <w:t>12</w:t>
+          <w:t>13</w:t>
         </w:r>
         <w:r>
           <w:rPr>
@@ -1116,7 +1124,7 @@
           <w:lang w:eastAsia="en-IN"/>
         </w:rPr>
       </w:pPr>
-      <w:hyperlink w:anchor="_Toc407879038" w:history="1">
+      <w:hyperlink w:anchor="_Toc407885595" w:history="1">
         <w:r>
           <w:rPr>
             <w:rStyle w:val="Hyperlink"/>
@@ -1143,7 +1151,7 @@
             <w:noProof/>
             <w:webHidden/>
           </w:rPr>
-          <w:instrText xml:space="preserve"> PAGEREF _Toc407879038 \h </w:instrText>
+          <w:instrText xml:space="preserve"> PAGEREF _Toc407885595 \h </w:instrText>
         </w:r>
         <w:r>
           <w:rPr>
@@ -1163,7 +1171,7 @@
             <w:noProof/>
             <w:webHidden/>
           </w:rPr>
-          <w:t>13</w:t>
+          <w:t>14</w:t>
         </w:r>
         <w:r>
           <w:rPr>
@@ -1187,7 +1195,7 @@
           <w:lang w:eastAsia="en-IN"/>
         </w:rPr>
       </w:pPr>
-      <w:hyperlink w:anchor="_Toc407879039" w:history="1">
+      <w:hyperlink w:anchor="_Toc407885596" w:history="1">
         <w:r>
           <w:rPr>
             <w:rStyle w:val="Hyperlink"/>
@@ -1214,7 +1222,7 @@
             <w:noProof/>
             <w:webHidden/>
           </w:rPr>
-          <w:instrText xml:space="preserve"> PAGEREF _Toc407879039 \h </w:instrText>
+          <w:instrText xml:space="preserve"> PAGEREF _Toc407885596 \h </w:instrText>
         </w:r>
         <w:r>
           <w:rPr>
@@ -1234,7 +1242,7 @@
             <w:noProof/>
             <w:webHidden/>
           </w:rPr>
-          <w:t>13</w:t>
+          <w:t>14</w:t>
         </w:r>
         <w:r>
           <w:rPr>
@@ -1258,7 +1266,7 @@
           <w:lang w:eastAsia="en-IN"/>
         </w:rPr>
       </w:pPr>
-      <w:hyperlink w:anchor="_Toc407879040" w:history="1">
+      <w:hyperlink w:anchor="_Toc407885597" w:history="1">
         <w:r>
           <w:rPr>
             <w:rStyle w:val="Hyperlink"/>
@@ -1285,7 +1293,7 @@
             <w:noProof/>
             <w:webHidden/>
           </w:rPr>
-          <w:instrText xml:space="preserve"> PAGEREF _Toc407879040 \h </w:instrText>
+          <w:instrText xml:space="preserve"> PAGEREF _Toc407885597 \h </w:instrText>
         </w:r>
         <w:r>
           <w:rPr>
@@ -1305,7 +1313,7 @@
             <w:noProof/>
             <w:webHidden/>
           </w:rPr>
-          <w:t>13</w:t>
+          <w:t>14</w:t>
         </w:r>
         <w:r>
           <w:rPr>
@@ -1329,7 +1337,7 @@
           <w:lang w:eastAsia="en-IN"/>
         </w:rPr>
       </w:pPr>
-      <w:hyperlink w:anchor="_Toc407879041" w:history="1">
+      <w:hyperlink w:anchor="_Toc407885598" w:history="1">
         <w:r>
           <w:rPr>
             <w:rStyle w:val="Hyperlink"/>
@@ -1356,7 +1364,7 @@
             <w:noProof/>
             <w:webHidden/>
           </w:rPr>
-          <w:instrText xml:space="preserve"> PAGEREF _Toc407879041 \h </w:instrText>
+          <w:instrText xml:space="preserve"> PAGEREF _Toc407885598 \h </w:instrText>
         </w:r>
         <w:r>
           <w:rPr>
@@ -1376,7 +1384,7 @@
             <w:noProof/>
             <w:webHidden/>
           </w:rPr>
-          <w:t>17</w:t>
+          <w:t>18</w:t>
         </w:r>
         <w:r>
           <w:rPr>
@@ -1400,13 +1408,13 @@
           <w:lang w:eastAsia="en-IN"/>
         </w:rPr>
       </w:pPr>
-      <w:hyperlink w:anchor="_Toc407879042" w:history="1">
+      <w:hyperlink w:anchor="_Toc407885599" w:history="1">
         <w:r>
           <w:rPr>
             <w:rStyle w:val="Hyperlink"/>
             <w:noProof/>
           </w:rPr>
-          <w:t>2.1.3 COMPARISON OF EXISTING APPROACHES WITH PROBLEM STATEMENT.</w:t>
+          <w:t>2.1.3 COMPARISON OF EXISTING APPROACHES WITH PROBLEM STATEMENT</w:t>
         </w:r>
         <w:r>
           <w:rPr>
@@ -1427,7 +1435,7 @@
             <w:noProof/>
             <w:webHidden/>
           </w:rPr>
-          <w:instrText xml:space="preserve"> PAGEREF _Toc407879042 \h </w:instrText>
+          <w:instrText xml:space="preserve"> PAGEREF _Toc407885599 \h </w:instrText>
         </w:r>
         <w:r>
           <w:rPr>
@@ -1447,7 +1455,7 @@
             <w:noProof/>
             <w:webHidden/>
           </w:rPr>
-          <w:t>18</w:t>
+          <w:t>19</w:t>
         </w:r>
         <w:r>
           <w:rPr>
@@ -1471,7 +1479,7 @@
           <w:lang w:eastAsia="en-IN"/>
         </w:rPr>
       </w:pPr>
-      <w:hyperlink w:anchor="_Toc407879043" w:history="1">
+      <w:hyperlink w:anchor="_Toc407885600" w:history="1">
         <w:r>
           <w:rPr>
             <w:rStyle w:val="Hyperlink"/>
@@ -1498,7 +1506,7 @@
             <w:noProof/>
             <w:webHidden/>
           </w:rPr>
-          <w:instrText xml:space="preserve"> PAGEREF _Toc407879043 \h </w:instrText>
+          <w:instrText xml:space="preserve"> PAGEREF _Toc407885600 \h </w:instrText>
         </w:r>
         <w:r>
           <w:rPr>
@@ -1518,7 +1526,7 @@
             <w:noProof/>
             <w:webHidden/>
           </w:rPr>
-          <w:t>19</w:t>
+          <w:t>20</w:t>
         </w:r>
         <w:r>
           <w:rPr>
@@ -1542,13 +1550,13 @@
           <w:lang w:eastAsia="en-IN"/>
         </w:rPr>
       </w:pPr>
-      <w:hyperlink w:anchor="_Toc407879044" w:history="1">
+      <w:hyperlink w:anchor="_Toc407885601" w:history="1">
         <w:r>
           <w:rPr>
             <w:rStyle w:val="Hyperlink"/>
             <w:noProof/>
           </w:rPr>
-          <w:t>2.2.1 Field Survey</w:t>
+          <w:t>2.2.1 FIELD SURVEY</w:t>
         </w:r>
         <w:r>
           <w:rPr>
@@ -1569,7 +1577,7 @@
             <w:noProof/>
             <w:webHidden/>
           </w:rPr>
-          <w:instrText xml:space="preserve"> PAGEREF _Toc407879044 \h </w:instrText>
+          <w:instrText xml:space="preserve"> PAGEREF _Toc407885601 \h </w:instrText>
         </w:r>
         <w:r>
           <w:rPr>
@@ -1589,7 +1597,7 @@
             <w:noProof/>
             <w:webHidden/>
           </w:rPr>
-          <w:t>19</w:t>
+          <w:t>20</w:t>
         </w:r>
         <w:r>
           <w:rPr>
@@ -1613,13 +1621,13 @@
           <w:lang w:eastAsia="en-IN"/>
         </w:rPr>
       </w:pPr>
-      <w:hyperlink w:anchor="_Toc407879045" w:history="1">
+      <w:hyperlink w:anchor="_Toc407885602" w:history="1">
         <w:r>
           <w:rPr>
             <w:rStyle w:val="Hyperlink"/>
             <w:noProof/>
           </w:rPr>
-          <w:t>2.2.2 Experimental Studies</w:t>
+          <w:t>2.2.2 EXPERIMENTAL STUDIES</w:t>
         </w:r>
         <w:r>
           <w:rPr>
@@ -1640,7 +1648,7 @@
             <w:noProof/>
             <w:webHidden/>
           </w:rPr>
-          <w:instrText xml:space="preserve"> PAGEREF _Toc407879045 \h </w:instrText>
+          <w:instrText xml:space="preserve"> PAGEREF _Toc407885602 \h </w:instrText>
         </w:r>
         <w:r>
           <w:rPr>
@@ -1660,7 +1668,7 @@
             <w:noProof/>
             <w:webHidden/>
           </w:rPr>
-          <w:t>19</w:t>
+          <w:t>20</w:t>
         </w:r>
         <w:r>
           <w:rPr>
@@ -1684,13 +1692,13 @@
           <w:lang w:eastAsia="en-IN"/>
         </w:rPr>
       </w:pPr>
-      <w:hyperlink w:anchor="_Toc407879046" w:history="1">
+      <w:hyperlink w:anchor="_Toc407885603" w:history="1">
         <w:r>
           <w:rPr>
             <w:rStyle w:val="Hyperlink"/>
             <w:noProof/>
           </w:rPr>
-          <w:t>2.2.3 New Tools/Technologies</w:t>
+          <w:t>2.2.3 NEW TOOLS AND TECHNOLOGIES</w:t>
         </w:r>
         <w:r>
           <w:rPr>
@@ -1711,7 +1719,7 @@
             <w:noProof/>
             <w:webHidden/>
           </w:rPr>
-          <w:instrText xml:space="preserve"> PAGEREF _Toc407879046 \h </w:instrText>
+          <w:instrText xml:space="preserve"> PAGEREF _Toc407885603 \h </w:instrText>
         </w:r>
         <w:r>
           <w:rPr>
@@ -1731,7 +1739,7 @@
             <w:noProof/>
             <w:webHidden/>
           </w:rPr>
-          <w:t>19</w:t>
+          <w:t>20</w:t>
         </w:r>
         <w:r>
           <w:rPr>
@@ -1743,6 +1751,1142 @@
       </w:hyperlink>
     </w:p>
     <w:p>
+      <w:pPr>
+        <w:pStyle w:val="TOC1"/>
+        <w:tabs>
+          <w:tab w:val="right" w:leader="dot" w:pos="9016"/>
+        </w:tabs>
+        <w:rPr>
+          <w:rFonts w:asciiTheme="minorHAnsi" w:eastAsiaTheme="minorEastAsia" w:hAnsiTheme="minorHAnsi"/>
+          <w:noProof/>
+          <w:sz w:val="22"/>
+          <w:lang w:eastAsia="en-IN"/>
+        </w:rPr>
+      </w:pPr>
+      <w:hyperlink w:anchor="_Toc407885604" w:history="1">
+        <w:r>
+          <w:rPr>
+            <w:rStyle w:val="Hyperlink"/>
+            <w:noProof/>
+          </w:rPr>
+          <w:t>CHAPTER 3. ANALYSIS, DESIGN AND MODELLING</w:t>
+        </w:r>
+        <w:r>
+          <w:rPr>
+            <w:noProof/>
+            <w:webHidden/>
+          </w:rPr>
+          <w:tab/>
+        </w:r>
+        <w:r>
+          <w:rPr>
+            <w:noProof/>
+            <w:webHidden/>
+          </w:rPr>
+          <w:fldChar w:fldCharType="begin"/>
+        </w:r>
+        <w:r>
+          <w:rPr>
+            <w:noProof/>
+            <w:webHidden/>
+          </w:rPr>
+          <w:instrText xml:space="preserve"> PAGEREF _Toc407885604 \h </w:instrText>
+        </w:r>
+        <w:r>
+          <w:rPr>
+            <w:noProof/>
+            <w:webHidden/>
+          </w:rPr>
+        </w:r>
+        <w:r>
+          <w:rPr>
+            <w:noProof/>
+            <w:webHidden/>
+          </w:rPr>
+          <w:fldChar w:fldCharType="separate"/>
+        </w:r>
+        <w:r>
+          <w:rPr>
+            <w:noProof/>
+            <w:webHidden/>
+          </w:rPr>
+          <w:t>21</w:t>
+        </w:r>
+        <w:r>
+          <w:rPr>
+            <w:noProof/>
+            <w:webHidden/>
+          </w:rPr>
+          <w:fldChar w:fldCharType="end"/>
+        </w:r>
+      </w:hyperlink>
+    </w:p>
+    <w:p>
+      <w:pPr>
+        <w:pStyle w:val="TOC2"/>
+        <w:tabs>
+          <w:tab w:val="right" w:leader="dot" w:pos="9016"/>
+        </w:tabs>
+        <w:rPr>
+          <w:rFonts w:asciiTheme="minorHAnsi" w:eastAsiaTheme="minorEastAsia" w:hAnsiTheme="minorHAnsi"/>
+          <w:noProof/>
+          <w:sz w:val="22"/>
+          <w:lang w:eastAsia="en-IN"/>
+        </w:rPr>
+      </w:pPr>
+      <w:hyperlink w:anchor="_Toc407885605" w:history="1">
+        <w:r>
+          <w:rPr>
+            <w:rStyle w:val="Hyperlink"/>
+            <w:noProof/>
+          </w:rPr>
+          <w:t>3.1 REQUIREMENT SPECIFICATIONS</w:t>
+        </w:r>
+        <w:r>
+          <w:rPr>
+            <w:noProof/>
+            <w:webHidden/>
+          </w:rPr>
+          <w:tab/>
+        </w:r>
+        <w:r>
+          <w:rPr>
+            <w:noProof/>
+            <w:webHidden/>
+          </w:rPr>
+          <w:fldChar w:fldCharType="begin"/>
+        </w:r>
+        <w:r>
+          <w:rPr>
+            <w:noProof/>
+            <w:webHidden/>
+          </w:rPr>
+          <w:instrText xml:space="preserve"> PAGEREF _Toc407885605 \h </w:instrText>
+        </w:r>
+        <w:r>
+          <w:rPr>
+            <w:noProof/>
+            <w:webHidden/>
+          </w:rPr>
+        </w:r>
+        <w:r>
+          <w:rPr>
+            <w:noProof/>
+            <w:webHidden/>
+          </w:rPr>
+          <w:fldChar w:fldCharType="separate"/>
+        </w:r>
+        <w:r>
+          <w:rPr>
+            <w:noProof/>
+            <w:webHidden/>
+          </w:rPr>
+          <w:t>21</w:t>
+        </w:r>
+        <w:r>
+          <w:rPr>
+            <w:noProof/>
+            <w:webHidden/>
+          </w:rPr>
+          <w:fldChar w:fldCharType="end"/>
+        </w:r>
+      </w:hyperlink>
+    </w:p>
+    <w:p>
+      <w:pPr>
+        <w:pStyle w:val="TOC2"/>
+        <w:tabs>
+          <w:tab w:val="right" w:leader="dot" w:pos="9016"/>
+        </w:tabs>
+        <w:rPr>
+          <w:rFonts w:asciiTheme="minorHAnsi" w:eastAsiaTheme="minorEastAsia" w:hAnsiTheme="minorHAnsi"/>
+          <w:noProof/>
+          <w:sz w:val="22"/>
+          <w:lang w:eastAsia="en-IN"/>
+        </w:rPr>
+      </w:pPr>
+      <w:hyperlink w:anchor="_Toc407885606" w:history="1">
+        <w:r>
+          <w:rPr>
+            <w:rStyle w:val="Hyperlink"/>
+            <w:noProof/>
+          </w:rPr>
+          <w:t>3.2 FUNCTIONAL AND NON FUNCTIONAL REQUIREMENTS</w:t>
+        </w:r>
+        <w:r>
+          <w:rPr>
+            <w:noProof/>
+            <w:webHidden/>
+          </w:rPr>
+          <w:tab/>
+        </w:r>
+        <w:r>
+          <w:rPr>
+            <w:noProof/>
+            <w:webHidden/>
+          </w:rPr>
+          <w:fldChar w:fldCharType="begin"/>
+        </w:r>
+        <w:r>
+          <w:rPr>
+            <w:noProof/>
+            <w:webHidden/>
+          </w:rPr>
+          <w:instrText xml:space="preserve"> PAGEREF _Toc407885606 \h </w:instrText>
+        </w:r>
+        <w:r>
+          <w:rPr>
+            <w:noProof/>
+            <w:webHidden/>
+          </w:rPr>
+        </w:r>
+        <w:r>
+          <w:rPr>
+            <w:noProof/>
+            <w:webHidden/>
+          </w:rPr>
+          <w:fldChar w:fldCharType="separate"/>
+        </w:r>
+        <w:r>
+          <w:rPr>
+            <w:noProof/>
+            <w:webHidden/>
+          </w:rPr>
+          <w:t>22</w:t>
+        </w:r>
+        <w:r>
+          <w:rPr>
+            <w:noProof/>
+            <w:webHidden/>
+          </w:rPr>
+          <w:fldChar w:fldCharType="end"/>
+        </w:r>
+      </w:hyperlink>
+    </w:p>
+    <w:p>
+      <w:pPr>
+        <w:pStyle w:val="TOC3"/>
+        <w:tabs>
+          <w:tab w:val="right" w:leader="dot" w:pos="9016"/>
+        </w:tabs>
+        <w:rPr>
+          <w:rFonts w:asciiTheme="minorHAnsi" w:eastAsiaTheme="minorEastAsia" w:hAnsiTheme="minorHAnsi"/>
+          <w:noProof/>
+          <w:sz w:val="22"/>
+          <w:lang w:eastAsia="en-IN"/>
+        </w:rPr>
+      </w:pPr>
+      <w:hyperlink w:anchor="_Toc407885607" w:history="1">
+        <w:r>
+          <w:rPr>
+            <w:rStyle w:val="Hyperlink"/>
+            <w:noProof/>
+          </w:rPr>
+          <w:t>3.2.1 Non-functional Requirements</w:t>
+        </w:r>
+        <w:r>
+          <w:rPr>
+            <w:noProof/>
+            <w:webHidden/>
+          </w:rPr>
+          <w:tab/>
+        </w:r>
+        <w:r>
+          <w:rPr>
+            <w:noProof/>
+            <w:webHidden/>
+          </w:rPr>
+          <w:fldChar w:fldCharType="begin"/>
+        </w:r>
+        <w:r>
+          <w:rPr>
+            <w:noProof/>
+            <w:webHidden/>
+          </w:rPr>
+          <w:instrText xml:space="preserve"> PAGEREF _Toc407885607 \h </w:instrText>
+        </w:r>
+        <w:r>
+          <w:rPr>
+            <w:noProof/>
+            <w:webHidden/>
+          </w:rPr>
+        </w:r>
+        <w:r>
+          <w:rPr>
+            <w:noProof/>
+            <w:webHidden/>
+          </w:rPr>
+          <w:fldChar w:fldCharType="separate"/>
+        </w:r>
+        <w:r>
+          <w:rPr>
+            <w:noProof/>
+            <w:webHidden/>
+          </w:rPr>
+          <w:t>22</w:t>
+        </w:r>
+        <w:r>
+          <w:rPr>
+            <w:noProof/>
+            <w:webHidden/>
+          </w:rPr>
+          <w:fldChar w:fldCharType="end"/>
+        </w:r>
+      </w:hyperlink>
+    </w:p>
+    <w:p>
+      <w:pPr>
+        <w:pStyle w:val="TOC3"/>
+        <w:tabs>
+          <w:tab w:val="right" w:leader="dot" w:pos="9016"/>
+        </w:tabs>
+        <w:rPr>
+          <w:rFonts w:asciiTheme="minorHAnsi" w:eastAsiaTheme="minorEastAsia" w:hAnsiTheme="minorHAnsi"/>
+          <w:noProof/>
+          <w:sz w:val="22"/>
+          <w:lang w:eastAsia="en-IN"/>
+        </w:rPr>
+      </w:pPr>
+      <w:hyperlink w:anchor="_Toc407885608" w:history="1">
+        <w:r>
+          <w:rPr>
+            <w:rStyle w:val="Hyperlink"/>
+            <w:noProof/>
+          </w:rPr>
+          <w:t>3.2.2 Functional Requirements</w:t>
+        </w:r>
+        <w:r>
+          <w:rPr>
+            <w:noProof/>
+            <w:webHidden/>
+          </w:rPr>
+          <w:tab/>
+        </w:r>
+        <w:r>
+          <w:rPr>
+            <w:noProof/>
+            <w:webHidden/>
+          </w:rPr>
+          <w:fldChar w:fldCharType="begin"/>
+        </w:r>
+        <w:r>
+          <w:rPr>
+            <w:noProof/>
+            <w:webHidden/>
+          </w:rPr>
+          <w:instrText xml:space="preserve"> PAGEREF _Toc407885608 \h </w:instrText>
+        </w:r>
+        <w:r>
+          <w:rPr>
+            <w:noProof/>
+            <w:webHidden/>
+          </w:rPr>
+        </w:r>
+        <w:r>
+          <w:rPr>
+            <w:noProof/>
+            <w:webHidden/>
+          </w:rPr>
+          <w:fldChar w:fldCharType="separate"/>
+        </w:r>
+        <w:r>
+          <w:rPr>
+            <w:noProof/>
+            <w:webHidden/>
+          </w:rPr>
+          <w:t>24</w:t>
+        </w:r>
+        <w:r>
+          <w:rPr>
+            <w:noProof/>
+            <w:webHidden/>
+          </w:rPr>
+          <w:fldChar w:fldCharType="end"/>
+        </w:r>
+      </w:hyperlink>
+    </w:p>
+    <w:p>
+      <w:pPr>
+        <w:pStyle w:val="TOC2"/>
+        <w:tabs>
+          <w:tab w:val="right" w:leader="dot" w:pos="9016"/>
+        </w:tabs>
+        <w:rPr>
+          <w:rFonts w:asciiTheme="minorHAnsi" w:eastAsiaTheme="minorEastAsia" w:hAnsiTheme="minorHAnsi"/>
+          <w:noProof/>
+          <w:sz w:val="22"/>
+          <w:lang w:eastAsia="en-IN"/>
+        </w:rPr>
+      </w:pPr>
+      <w:hyperlink w:anchor="_Toc407885609" w:history="1">
+        <w:r>
+          <w:rPr>
+            <w:rStyle w:val="Hyperlink"/>
+            <w:noProof/>
+          </w:rPr>
+          <w:t>3.3 ARCHITECTURE</w:t>
+        </w:r>
+        <w:r>
+          <w:rPr>
+            <w:noProof/>
+            <w:webHidden/>
+          </w:rPr>
+          <w:tab/>
+        </w:r>
+        <w:r>
+          <w:rPr>
+            <w:noProof/>
+            <w:webHidden/>
+          </w:rPr>
+          <w:fldChar w:fldCharType="begin"/>
+        </w:r>
+        <w:r>
+          <w:rPr>
+            <w:noProof/>
+            <w:webHidden/>
+          </w:rPr>
+          <w:instrText xml:space="preserve"> PAGEREF _Toc407885609 \h </w:instrText>
+        </w:r>
+        <w:r>
+          <w:rPr>
+            <w:noProof/>
+            <w:webHidden/>
+          </w:rPr>
+        </w:r>
+        <w:r>
+          <w:rPr>
+            <w:noProof/>
+            <w:webHidden/>
+          </w:rPr>
+          <w:fldChar w:fldCharType="separate"/>
+        </w:r>
+        <w:r>
+          <w:rPr>
+            <w:noProof/>
+            <w:webHidden/>
+          </w:rPr>
+          <w:t>25</w:t>
+        </w:r>
+        <w:r>
+          <w:rPr>
+            <w:noProof/>
+            <w:webHidden/>
+          </w:rPr>
+          <w:fldChar w:fldCharType="end"/>
+        </w:r>
+      </w:hyperlink>
+    </w:p>
+    <w:p>
+      <w:pPr>
+        <w:pStyle w:val="TOC2"/>
+        <w:tabs>
+          <w:tab w:val="right" w:leader="dot" w:pos="9016"/>
+        </w:tabs>
+        <w:rPr>
+          <w:rFonts w:asciiTheme="minorHAnsi" w:eastAsiaTheme="minorEastAsia" w:hAnsiTheme="minorHAnsi"/>
+          <w:noProof/>
+          <w:sz w:val="22"/>
+          <w:lang w:eastAsia="en-IN"/>
+        </w:rPr>
+      </w:pPr>
+      <w:hyperlink w:anchor="_Toc407885610" w:history="1">
+        <w:r>
+          <w:rPr>
+            <w:rStyle w:val="Hyperlink"/>
+            <w:noProof/>
+          </w:rPr>
+          <w:t>3.4 DESIGN</w:t>
+        </w:r>
+        <w:r>
+          <w:rPr>
+            <w:noProof/>
+            <w:webHidden/>
+          </w:rPr>
+          <w:tab/>
+        </w:r>
+        <w:r>
+          <w:rPr>
+            <w:noProof/>
+            <w:webHidden/>
+          </w:rPr>
+          <w:fldChar w:fldCharType="begin"/>
+        </w:r>
+        <w:r>
+          <w:rPr>
+            <w:noProof/>
+            <w:webHidden/>
+          </w:rPr>
+          <w:instrText xml:space="preserve"> PAGEREF _Toc407885610 \h </w:instrText>
+        </w:r>
+        <w:r>
+          <w:rPr>
+            <w:noProof/>
+            <w:webHidden/>
+          </w:rPr>
+        </w:r>
+        <w:r>
+          <w:rPr>
+            <w:noProof/>
+            <w:webHidden/>
+          </w:rPr>
+          <w:fldChar w:fldCharType="separate"/>
+        </w:r>
+        <w:r>
+          <w:rPr>
+            <w:noProof/>
+            <w:webHidden/>
+          </w:rPr>
+          <w:t>26</w:t>
+        </w:r>
+        <w:r>
+          <w:rPr>
+            <w:noProof/>
+            <w:webHidden/>
+          </w:rPr>
+          <w:fldChar w:fldCharType="end"/>
+        </w:r>
+      </w:hyperlink>
+    </w:p>
+    <w:p>
+      <w:pPr>
+        <w:pStyle w:val="TOC3"/>
+        <w:tabs>
+          <w:tab w:val="right" w:leader="dot" w:pos="9016"/>
+        </w:tabs>
+        <w:rPr>
+          <w:rFonts w:asciiTheme="minorHAnsi" w:eastAsiaTheme="minorEastAsia" w:hAnsiTheme="minorHAnsi"/>
+          <w:noProof/>
+          <w:sz w:val="22"/>
+          <w:lang w:eastAsia="en-IN"/>
+        </w:rPr>
+      </w:pPr>
+      <w:hyperlink w:anchor="_Toc407885611" w:history="1">
+        <w:r>
+          <w:rPr>
+            <w:rStyle w:val="Hyperlink"/>
+            <w:noProof/>
+          </w:rPr>
+          <w:t>3.4.1 USE CASE DIAGRAMS</w:t>
+        </w:r>
+        <w:r>
+          <w:rPr>
+            <w:noProof/>
+            <w:webHidden/>
+          </w:rPr>
+          <w:tab/>
+        </w:r>
+        <w:r>
+          <w:rPr>
+            <w:noProof/>
+            <w:webHidden/>
+          </w:rPr>
+          <w:fldChar w:fldCharType="begin"/>
+        </w:r>
+        <w:r>
+          <w:rPr>
+            <w:noProof/>
+            <w:webHidden/>
+          </w:rPr>
+          <w:instrText xml:space="preserve"> PAGEREF _Toc407885611 \h </w:instrText>
+        </w:r>
+        <w:r>
+          <w:rPr>
+            <w:noProof/>
+            <w:webHidden/>
+          </w:rPr>
+        </w:r>
+        <w:r>
+          <w:rPr>
+            <w:noProof/>
+            <w:webHidden/>
+          </w:rPr>
+          <w:fldChar w:fldCharType="separate"/>
+        </w:r>
+        <w:r>
+          <w:rPr>
+            <w:noProof/>
+            <w:webHidden/>
+          </w:rPr>
+          <w:t>26</w:t>
+        </w:r>
+        <w:r>
+          <w:rPr>
+            <w:noProof/>
+            <w:webHidden/>
+          </w:rPr>
+          <w:fldChar w:fldCharType="end"/>
+        </w:r>
+      </w:hyperlink>
+    </w:p>
+    <w:p>
+      <w:pPr>
+        <w:pStyle w:val="TOC3"/>
+        <w:tabs>
+          <w:tab w:val="right" w:leader="dot" w:pos="9016"/>
+        </w:tabs>
+        <w:rPr>
+          <w:rFonts w:asciiTheme="minorHAnsi" w:eastAsiaTheme="minorEastAsia" w:hAnsiTheme="minorHAnsi"/>
+          <w:noProof/>
+          <w:sz w:val="22"/>
+          <w:lang w:eastAsia="en-IN"/>
+        </w:rPr>
+      </w:pPr>
+      <w:hyperlink w:anchor="_Toc407885612" w:history="1">
+        <w:r>
+          <w:rPr>
+            <w:rStyle w:val="Hyperlink"/>
+            <w:noProof/>
+          </w:rPr>
+          <w:t>3.4.2 CLASS DIAGRAM / CONTROL FLOW DIAGRAM</w:t>
+        </w:r>
+        <w:r>
+          <w:rPr>
+            <w:noProof/>
+            <w:webHidden/>
+          </w:rPr>
+          <w:tab/>
+        </w:r>
+        <w:r>
+          <w:rPr>
+            <w:noProof/>
+            <w:webHidden/>
+          </w:rPr>
+          <w:fldChar w:fldCharType="begin"/>
+        </w:r>
+        <w:r>
+          <w:rPr>
+            <w:noProof/>
+            <w:webHidden/>
+          </w:rPr>
+          <w:instrText xml:space="preserve"> PAGEREF _Toc407885612 \h </w:instrText>
+        </w:r>
+        <w:r>
+          <w:rPr>
+            <w:noProof/>
+            <w:webHidden/>
+          </w:rPr>
+        </w:r>
+        <w:r>
+          <w:rPr>
+            <w:noProof/>
+            <w:webHidden/>
+          </w:rPr>
+          <w:fldChar w:fldCharType="separate"/>
+        </w:r>
+        <w:r>
+          <w:rPr>
+            <w:noProof/>
+            <w:webHidden/>
+          </w:rPr>
+          <w:t>26</w:t>
+        </w:r>
+        <w:r>
+          <w:rPr>
+            <w:noProof/>
+            <w:webHidden/>
+          </w:rPr>
+          <w:fldChar w:fldCharType="end"/>
+        </w:r>
+      </w:hyperlink>
+    </w:p>
+    <w:p>
+      <w:pPr>
+        <w:pStyle w:val="TOC3"/>
+        <w:tabs>
+          <w:tab w:val="right" w:leader="dot" w:pos="9016"/>
+        </w:tabs>
+        <w:rPr>
+          <w:rFonts w:asciiTheme="minorHAnsi" w:eastAsiaTheme="minorEastAsia" w:hAnsiTheme="minorHAnsi"/>
+          <w:noProof/>
+          <w:sz w:val="22"/>
+          <w:lang w:eastAsia="en-IN"/>
+        </w:rPr>
+      </w:pPr>
+      <w:hyperlink w:anchor="_Toc407885613" w:history="1">
+        <w:r>
+          <w:rPr>
+            <w:rStyle w:val="Hyperlink"/>
+            <w:noProof/>
+          </w:rPr>
+          <w:t>3.4.3 SEQUENCE / ACTIVITY DIAGRAM</w:t>
+        </w:r>
+        <w:r>
+          <w:rPr>
+            <w:noProof/>
+            <w:webHidden/>
+          </w:rPr>
+          <w:tab/>
+        </w:r>
+        <w:r>
+          <w:rPr>
+            <w:noProof/>
+            <w:webHidden/>
+          </w:rPr>
+          <w:fldChar w:fldCharType="begin"/>
+        </w:r>
+        <w:r>
+          <w:rPr>
+            <w:noProof/>
+            <w:webHidden/>
+          </w:rPr>
+          <w:instrText xml:space="preserve"> PAGEREF _Toc407885613 \h </w:instrText>
+        </w:r>
+        <w:r>
+          <w:rPr>
+            <w:noProof/>
+            <w:webHidden/>
+          </w:rPr>
+        </w:r>
+        <w:r>
+          <w:rPr>
+            <w:noProof/>
+            <w:webHidden/>
+          </w:rPr>
+          <w:fldChar w:fldCharType="separate"/>
+        </w:r>
+        <w:r>
+          <w:rPr>
+            <w:noProof/>
+            <w:webHidden/>
+          </w:rPr>
+          <w:t>26</w:t>
+        </w:r>
+        <w:r>
+          <w:rPr>
+            <w:noProof/>
+            <w:webHidden/>
+          </w:rPr>
+          <w:fldChar w:fldCharType="end"/>
+        </w:r>
+      </w:hyperlink>
+    </w:p>
+    <w:p>
+      <w:pPr>
+        <w:pStyle w:val="TOC3"/>
+        <w:tabs>
+          <w:tab w:val="right" w:leader="dot" w:pos="9016"/>
+        </w:tabs>
+        <w:rPr>
+          <w:rFonts w:asciiTheme="minorHAnsi" w:eastAsiaTheme="minorEastAsia" w:hAnsiTheme="minorHAnsi"/>
+          <w:noProof/>
+          <w:sz w:val="22"/>
+          <w:lang w:eastAsia="en-IN"/>
+        </w:rPr>
+      </w:pPr>
+      <w:hyperlink w:anchor="_Toc407885614" w:history="1">
+        <w:r>
+          <w:rPr>
+            <w:rStyle w:val="Hyperlink"/>
+            <w:noProof/>
+          </w:rPr>
+          <w:t>3.4.4 DATA STRUCTURES AND ALGO / PROTOCOLS</w:t>
+        </w:r>
+        <w:r>
+          <w:rPr>
+            <w:noProof/>
+            <w:webHidden/>
+          </w:rPr>
+          <w:tab/>
+        </w:r>
+        <w:r>
+          <w:rPr>
+            <w:noProof/>
+            <w:webHidden/>
+          </w:rPr>
+          <w:fldChar w:fldCharType="begin"/>
+        </w:r>
+        <w:r>
+          <w:rPr>
+            <w:noProof/>
+            <w:webHidden/>
+          </w:rPr>
+          <w:instrText xml:space="preserve"> PAGEREF _Toc407885614 \h </w:instrText>
+        </w:r>
+        <w:r>
+          <w:rPr>
+            <w:noProof/>
+            <w:webHidden/>
+          </w:rPr>
+        </w:r>
+        <w:r>
+          <w:rPr>
+            <w:noProof/>
+            <w:webHidden/>
+          </w:rPr>
+          <w:fldChar w:fldCharType="separate"/>
+        </w:r>
+        <w:r>
+          <w:rPr>
+            <w:noProof/>
+            <w:webHidden/>
+          </w:rPr>
+          <w:t>26</w:t>
+        </w:r>
+        <w:r>
+          <w:rPr>
+            <w:noProof/>
+            <w:webHidden/>
+          </w:rPr>
+          <w:fldChar w:fldCharType="end"/>
+        </w:r>
+      </w:hyperlink>
+    </w:p>
+    <w:p>
+      <w:pPr>
+        <w:pStyle w:val="TOC2"/>
+        <w:tabs>
+          <w:tab w:val="right" w:leader="dot" w:pos="9016"/>
+        </w:tabs>
+        <w:rPr>
+          <w:rFonts w:asciiTheme="minorHAnsi" w:eastAsiaTheme="minorEastAsia" w:hAnsiTheme="minorHAnsi"/>
+          <w:noProof/>
+          <w:sz w:val="22"/>
+          <w:lang w:eastAsia="en-IN"/>
+        </w:rPr>
+      </w:pPr>
+      <w:hyperlink w:anchor="_Toc407885615" w:history="1">
+        <w:r>
+          <w:rPr>
+            <w:rStyle w:val="Hyperlink"/>
+            <w:noProof/>
+          </w:rPr>
+          <w:t>3.5 RISK ANALYSIS AND MITIGATION</w:t>
+        </w:r>
+        <w:r>
+          <w:rPr>
+            <w:noProof/>
+            <w:webHidden/>
+          </w:rPr>
+          <w:tab/>
+        </w:r>
+        <w:r>
+          <w:rPr>
+            <w:noProof/>
+            <w:webHidden/>
+          </w:rPr>
+          <w:fldChar w:fldCharType="begin"/>
+        </w:r>
+        <w:r>
+          <w:rPr>
+            <w:noProof/>
+            <w:webHidden/>
+          </w:rPr>
+          <w:instrText xml:space="preserve"> PAGEREF _Toc407885615 \h </w:instrText>
+        </w:r>
+        <w:r>
+          <w:rPr>
+            <w:noProof/>
+            <w:webHidden/>
+          </w:rPr>
+        </w:r>
+        <w:r>
+          <w:rPr>
+            <w:noProof/>
+            <w:webHidden/>
+          </w:rPr>
+          <w:fldChar w:fldCharType="separate"/>
+        </w:r>
+        <w:r>
+          <w:rPr>
+            <w:noProof/>
+            <w:webHidden/>
+          </w:rPr>
+          <w:t>27</w:t>
+        </w:r>
+        <w:r>
+          <w:rPr>
+            <w:noProof/>
+            <w:webHidden/>
+          </w:rPr>
+          <w:fldChar w:fldCharType="end"/>
+        </w:r>
+      </w:hyperlink>
+    </w:p>
+    <w:p>
+      <w:pPr>
+        <w:pStyle w:val="TOC1"/>
+        <w:tabs>
+          <w:tab w:val="right" w:leader="dot" w:pos="9016"/>
+        </w:tabs>
+        <w:rPr>
+          <w:rFonts w:asciiTheme="minorHAnsi" w:eastAsiaTheme="minorEastAsia" w:hAnsiTheme="minorHAnsi"/>
+          <w:noProof/>
+          <w:sz w:val="22"/>
+          <w:lang w:eastAsia="en-IN"/>
+        </w:rPr>
+      </w:pPr>
+      <w:hyperlink w:anchor="_Toc407885616" w:history="1">
+        <w:r>
+          <w:rPr>
+            <w:rStyle w:val="Hyperlink"/>
+            <w:noProof/>
+          </w:rPr>
+          <w:t>CHAPTER 4. IMPLEMENTATION AND TESTING</w:t>
+        </w:r>
+        <w:r>
+          <w:rPr>
+            <w:noProof/>
+            <w:webHidden/>
+          </w:rPr>
+          <w:tab/>
+        </w:r>
+        <w:r>
+          <w:rPr>
+            <w:noProof/>
+            <w:webHidden/>
+          </w:rPr>
+          <w:fldChar w:fldCharType="begin"/>
+        </w:r>
+        <w:r>
+          <w:rPr>
+            <w:noProof/>
+            <w:webHidden/>
+          </w:rPr>
+          <w:instrText xml:space="preserve"> PAGEREF _Toc407885616 \h </w:instrText>
+        </w:r>
+        <w:r>
+          <w:rPr>
+            <w:noProof/>
+            <w:webHidden/>
+          </w:rPr>
+        </w:r>
+        <w:r>
+          <w:rPr>
+            <w:noProof/>
+            <w:webHidden/>
+          </w:rPr>
+          <w:fldChar w:fldCharType="separate"/>
+        </w:r>
+        <w:r>
+          <w:rPr>
+            <w:noProof/>
+            <w:webHidden/>
+          </w:rPr>
+          <w:t>28</w:t>
+        </w:r>
+        <w:r>
+          <w:rPr>
+            <w:noProof/>
+            <w:webHidden/>
+          </w:rPr>
+          <w:fldChar w:fldCharType="end"/>
+        </w:r>
+      </w:hyperlink>
+    </w:p>
+    <w:p>
+      <w:pPr>
+        <w:pStyle w:val="TOC2"/>
+        <w:tabs>
+          <w:tab w:val="right" w:leader="dot" w:pos="9016"/>
+        </w:tabs>
+        <w:rPr>
+          <w:rFonts w:asciiTheme="minorHAnsi" w:eastAsiaTheme="minorEastAsia" w:hAnsiTheme="minorHAnsi"/>
+          <w:noProof/>
+          <w:sz w:val="22"/>
+          <w:lang w:eastAsia="en-IN"/>
+        </w:rPr>
+      </w:pPr>
+      <w:hyperlink w:anchor="_Toc407885617" w:history="1">
+        <w:r>
+          <w:rPr>
+            <w:rStyle w:val="Hyperlink"/>
+            <w:noProof/>
+          </w:rPr>
+          <w:t>4.1 IMPLEMENTATION DETAILS AND ISSUES</w:t>
+        </w:r>
+        <w:r>
+          <w:rPr>
+            <w:noProof/>
+            <w:webHidden/>
+          </w:rPr>
+          <w:tab/>
+        </w:r>
+        <w:r>
+          <w:rPr>
+            <w:noProof/>
+            <w:webHidden/>
+          </w:rPr>
+          <w:fldChar w:fldCharType="begin"/>
+        </w:r>
+        <w:r>
+          <w:rPr>
+            <w:noProof/>
+            <w:webHidden/>
+          </w:rPr>
+          <w:instrText xml:space="preserve"> PAGEREF _Toc407885617 \h </w:instrText>
+        </w:r>
+        <w:r>
+          <w:rPr>
+            <w:noProof/>
+            <w:webHidden/>
+          </w:rPr>
+        </w:r>
+        <w:r>
+          <w:rPr>
+            <w:noProof/>
+            <w:webHidden/>
+          </w:rPr>
+          <w:fldChar w:fldCharType="separate"/>
+        </w:r>
+        <w:r>
+          <w:rPr>
+            <w:noProof/>
+            <w:webHidden/>
+          </w:rPr>
+          <w:t>28</w:t>
+        </w:r>
+        <w:r>
+          <w:rPr>
+            <w:noProof/>
+            <w:webHidden/>
+          </w:rPr>
+          <w:fldChar w:fldCharType="end"/>
+        </w:r>
+      </w:hyperlink>
+    </w:p>
+    <w:p>
+      <w:pPr>
+        <w:pStyle w:val="TOC2"/>
+        <w:tabs>
+          <w:tab w:val="right" w:leader="dot" w:pos="9016"/>
+        </w:tabs>
+        <w:rPr>
+          <w:rFonts w:asciiTheme="minorHAnsi" w:eastAsiaTheme="minorEastAsia" w:hAnsiTheme="minorHAnsi"/>
+          <w:noProof/>
+          <w:sz w:val="22"/>
+          <w:lang w:eastAsia="en-IN"/>
+        </w:rPr>
+      </w:pPr>
+      <w:hyperlink w:anchor="_Toc407885618" w:history="1">
+        <w:r>
+          <w:rPr>
+            <w:rStyle w:val="Hyperlink"/>
+            <w:noProof/>
+          </w:rPr>
+          <w:t>4.2 TESTING</w:t>
+        </w:r>
+        <w:r>
+          <w:rPr>
+            <w:noProof/>
+            <w:webHidden/>
+          </w:rPr>
+          <w:tab/>
+        </w:r>
+        <w:r>
+          <w:rPr>
+            <w:noProof/>
+            <w:webHidden/>
+          </w:rPr>
+          <w:fldChar w:fldCharType="begin"/>
+        </w:r>
+        <w:r>
+          <w:rPr>
+            <w:noProof/>
+            <w:webHidden/>
+          </w:rPr>
+          <w:instrText xml:space="preserve"> PAGEREF _Toc407885618 \h </w:instrText>
+        </w:r>
+        <w:r>
+          <w:rPr>
+            <w:noProof/>
+            <w:webHidden/>
+          </w:rPr>
+        </w:r>
+        <w:r>
+          <w:rPr>
+            <w:noProof/>
+            <w:webHidden/>
+          </w:rPr>
+          <w:fldChar w:fldCharType="separate"/>
+        </w:r>
+        <w:r>
+          <w:rPr>
+            <w:noProof/>
+            <w:webHidden/>
+          </w:rPr>
+          <w:t>29</w:t>
+        </w:r>
+        <w:r>
+          <w:rPr>
+            <w:noProof/>
+            <w:webHidden/>
+          </w:rPr>
+          <w:fldChar w:fldCharType="end"/>
+        </w:r>
+      </w:hyperlink>
+    </w:p>
+    <w:p>
+      <w:pPr>
+        <w:pStyle w:val="TOC3"/>
+        <w:tabs>
+          <w:tab w:val="right" w:leader="dot" w:pos="9016"/>
+        </w:tabs>
+        <w:rPr>
+          <w:rFonts w:asciiTheme="minorHAnsi" w:eastAsiaTheme="minorEastAsia" w:hAnsiTheme="minorHAnsi"/>
+          <w:noProof/>
+          <w:sz w:val="22"/>
+          <w:lang w:eastAsia="en-IN"/>
+        </w:rPr>
+      </w:pPr>
+      <w:hyperlink w:anchor="_Toc407885619" w:history="1">
+        <w:r>
+          <w:rPr>
+            <w:rStyle w:val="Hyperlink"/>
+            <w:noProof/>
+          </w:rPr>
+          <w:t>4.2.1 TESTING PLAN</w:t>
+        </w:r>
+        <w:r>
+          <w:rPr>
+            <w:noProof/>
+            <w:webHidden/>
+          </w:rPr>
+          <w:tab/>
+        </w:r>
+        <w:r>
+          <w:rPr>
+            <w:noProof/>
+            <w:webHidden/>
+          </w:rPr>
+          <w:fldChar w:fldCharType="begin"/>
+        </w:r>
+        <w:r>
+          <w:rPr>
+            <w:noProof/>
+            <w:webHidden/>
+          </w:rPr>
+          <w:instrText xml:space="preserve"> PAGEREF _Toc407885619 \h </w:instrText>
+        </w:r>
+        <w:r>
+          <w:rPr>
+            <w:noProof/>
+            <w:webHidden/>
+          </w:rPr>
+        </w:r>
+        <w:r>
+          <w:rPr>
+            <w:noProof/>
+            <w:webHidden/>
+          </w:rPr>
+          <w:fldChar w:fldCharType="separate"/>
+        </w:r>
+        <w:r>
+          <w:rPr>
+            <w:noProof/>
+            <w:webHidden/>
+          </w:rPr>
+          <w:t>29</w:t>
+        </w:r>
+        <w:r>
+          <w:rPr>
+            <w:noProof/>
+            <w:webHidden/>
+          </w:rPr>
+          <w:fldChar w:fldCharType="end"/>
+        </w:r>
+      </w:hyperlink>
+    </w:p>
+    <w:p>
       <w:r>
         <w:fldChar w:fldCharType="end"/>
       </w:r>
@@ -1756,12 +2900,12 @@
       <w:pPr>
         <w:pStyle w:val="Heading2"/>
       </w:pPr>
-      <w:bookmarkStart w:id="0" w:name="_Toc407879026"/>
+      <w:bookmarkStart w:id="1" w:name="_Toc407885583"/>
       <w:r>
         <w:lastRenderedPageBreak/>
         <w:t>DECLARATION</w:t>
       </w:r>
-      <w:bookmarkEnd w:id="0"/>
+      <w:bookmarkEnd w:id="1"/>
     </w:p>
     <w:p>
       <w:pPr>
@@ -1861,13 +3005,27 @@
           <w:szCs w:val="24"/>
         </w:rPr>
         <w:tab/>
-        <w:t xml:space="preserve">         Name: Mahima </w:t>
+        <w:t xml:space="preserve">         Name: </w:t>
       </w:r>
       <w:proofErr w:type="spellStart"/>
       <w:r>
         <w:rPr>
           <w:szCs w:val="24"/>
         </w:rPr>
+        <w:t>Mahima</w:t>
+      </w:r>
+      <w:proofErr w:type="spellEnd"/>
+      <w:r>
+        <w:rPr>
+          <w:szCs w:val="24"/>
+        </w:rPr>
+        <w:t xml:space="preserve"> </w:t>
+      </w:r>
+      <w:proofErr w:type="spellStart"/>
+      <w:r>
+        <w:rPr>
+          <w:szCs w:val="24"/>
+        </w:rPr>
         <w:t>Goel</w:t>
       </w:r>
       <w:proofErr w:type="spellEnd"/>
@@ -1947,11 +3105,16 @@
       </w:r>
       <w:proofErr w:type="spellEnd"/>
       <w:r>
-        <w:t xml:space="preserve"> Tiwari</w:t>
-      </w:r>
-      <w:r>
         <w:t xml:space="preserve"> </w:t>
       </w:r>
+      <w:proofErr w:type="spellStart"/>
+      <w:r>
+        <w:t>Tiwari</w:t>
+      </w:r>
+      <w:proofErr w:type="spellEnd"/>
+      <w:r>
+        <w:t xml:space="preserve"> </w:t>
+      </w:r>
     </w:p>
     <w:p>
       <w:r>
@@ -2014,13 +3177,8 @@
         <w:tab/>
         <w:t xml:space="preserve">         Name: </w:t>
       </w:r>
-      <w:proofErr w:type="spellStart"/>
-      <w:r>
-        <w:t>Siddharth</w:t>
-      </w:r>
-      <w:proofErr w:type="spellEnd"/>
-      <w:r>
-        <w:t xml:space="preserve"> </w:t>
+      <w:r>
+        <w:t xml:space="preserve">Siddharth </w:t>
       </w:r>
       <w:proofErr w:type="spellStart"/>
       <w:r>
@@ -2083,12 +3241,11 @@
       <w:pPr>
         <w:pStyle w:val="Heading2"/>
       </w:pPr>
-      <w:bookmarkStart w:id="1" w:name="_Toc407879027"/>
-      <w:r>
-        <w:lastRenderedPageBreak/>
+      <w:bookmarkStart w:id="2" w:name="_Toc407885584"/>
+      <w:r>
         <w:t>CERTIFICATE</w:t>
       </w:r>
-      <w:bookmarkEnd w:id="1"/>
+      <w:bookmarkEnd w:id="2"/>
     </w:p>
     <w:p>
       <w:pPr>
@@ -2319,12 +3476,12 @@
       <w:pPr>
         <w:pStyle w:val="Heading2"/>
       </w:pPr>
-      <w:bookmarkStart w:id="2" w:name="_Toc407879028"/>
+      <w:bookmarkStart w:id="3" w:name="_Toc407885585"/>
       <w:r>
         <w:lastRenderedPageBreak/>
         <w:t>ACKNOWLEDGEMENT</w:t>
       </w:r>
-      <w:bookmarkEnd w:id="2"/>
+      <w:bookmarkEnd w:id="3"/>
     </w:p>
     <w:p/>
     <w:p>
@@ -2570,11 +3727,19 @@
         </w:rPr>
         <w:tab/>
       </w:r>
+      <w:proofErr w:type="spellStart"/>
       <w:r>
         <w:rPr>
           <w:szCs w:val="24"/>
         </w:rPr>
-        <w:t xml:space="preserve">Mahima </w:t>
+        <w:t>Mahima</w:t>
+      </w:r>
+      <w:proofErr w:type="spellEnd"/>
+      <w:r>
+        <w:rPr>
+          <w:szCs w:val="24"/>
+        </w:rPr>
+        <w:t xml:space="preserve"> </w:t>
       </w:r>
       <w:proofErr w:type="spellStart"/>
       <w:r>
@@ -2686,8 +3851,16 @@
         <w:rPr>
           <w:szCs w:val="24"/>
         </w:rPr>
-        <w:t xml:space="preserve"> Tiwari</w:t>
-      </w:r>
+        <w:t xml:space="preserve"> </w:t>
+      </w:r>
+      <w:proofErr w:type="spellStart"/>
+      <w:r>
+        <w:rPr>
+          <w:szCs w:val="24"/>
+        </w:rPr>
+        <w:t>Tiwari</w:t>
+      </w:r>
+      <w:proofErr w:type="spellEnd"/>
       <w:r>
         <w:rPr>
           <w:szCs w:val="24"/>
@@ -2785,19 +3958,11 @@
         </w:rPr>
         <w:tab/>
       </w:r>
-      <w:proofErr w:type="spellStart"/>
       <w:r>
         <w:rPr>
           <w:szCs w:val="24"/>
         </w:rPr>
-        <w:t>Siddharth</w:t>
-      </w:r>
-      <w:proofErr w:type="spellEnd"/>
-      <w:r>
-        <w:rPr>
-          <w:szCs w:val="24"/>
-        </w:rPr>
-        <w:t xml:space="preserve"> </w:t>
+        <w:t xml:space="preserve">Siddharth </w:t>
       </w:r>
       <w:proofErr w:type="spellStart"/>
       <w:r>
@@ -2884,12 +4049,12 @@
       <w:pPr>
         <w:pStyle w:val="Heading2"/>
       </w:pPr>
-      <w:bookmarkStart w:id="3" w:name="_Toc407879029"/>
+      <w:bookmarkStart w:id="4" w:name="_Toc407885586"/>
       <w:r>
         <w:lastRenderedPageBreak/>
         <w:t>SUMMARY</w:t>
       </w:r>
-      <w:bookmarkEnd w:id="3"/>
+      <w:bookmarkEnd w:id="4"/>
     </w:p>
     <w:p/>
     <w:p/>
@@ -2973,12 +4138,12 @@
       <w:pPr>
         <w:pStyle w:val="Heading2"/>
       </w:pPr>
-      <w:bookmarkStart w:id="4" w:name="_Toc407879030"/>
+      <w:bookmarkStart w:id="5" w:name="_Toc407885587"/>
       <w:r>
         <w:lastRenderedPageBreak/>
         <w:t>LIST OF FIGURES</w:t>
       </w:r>
-      <w:bookmarkEnd w:id="4"/>
+      <w:bookmarkEnd w:id="5"/>
     </w:p>
     <w:p>
       <w:pPr>
@@ -2997,12 +4162,12 @@
       <w:pPr>
         <w:pStyle w:val="Heading2"/>
       </w:pPr>
-      <w:bookmarkStart w:id="5" w:name="_Toc407879031"/>
+      <w:bookmarkStart w:id="6" w:name="_Toc407885588"/>
       <w:r>
         <w:lastRenderedPageBreak/>
         <w:t>LIST OF TABLES</w:t>
       </w:r>
-      <w:bookmarkEnd w:id="5"/>
+      <w:bookmarkEnd w:id="6"/>
     </w:p>
     <w:p>
       <w:pPr>
@@ -3021,7 +4186,7 @@
       <w:pPr>
         <w:pStyle w:val="Heading2"/>
       </w:pPr>
-      <w:bookmarkStart w:id="6" w:name="_Toc407879032"/>
+      <w:bookmarkStart w:id="7" w:name="_Toc407885589"/>
       <w:r>
         <w:lastRenderedPageBreak/>
         <w:t>L</w:t>
@@ -3029,7 +4194,7 @@
       <w:r>
         <w:t>IST OF SYMBOLS AND ACRONYMS</w:t>
       </w:r>
-      <w:bookmarkEnd w:id="6"/>
+      <w:bookmarkEnd w:id="7"/>
     </w:p>
     <w:p>
       <w:pPr>
@@ -3049,12 +4214,12 @@
         <w:pStyle w:val="Heading1"/>
         <w:jc w:val="center"/>
       </w:pPr>
-      <w:bookmarkStart w:id="7" w:name="_Toc407879033"/>
+      <w:bookmarkStart w:id="8" w:name="_Toc407885590"/>
       <w:r>
         <w:lastRenderedPageBreak/>
         <w:t>Chapter 1. INTRODUCTION</w:t>
       </w:r>
-      <w:bookmarkEnd w:id="7"/>
+      <w:bookmarkEnd w:id="8"/>
     </w:p>
     <w:p/>
     <w:p/>
@@ -3062,11 +4227,11 @@
       <w:pPr>
         <w:pStyle w:val="Heading2"/>
       </w:pPr>
-      <w:bookmarkStart w:id="8" w:name="_Toc407879034"/>
+      <w:bookmarkStart w:id="9" w:name="_Toc407885591"/>
       <w:r>
         <w:t>1.1 GENERAL INTRODUCTION</w:t>
       </w:r>
-      <w:bookmarkEnd w:id="8"/>
+      <w:bookmarkEnd w:id="9"/>
     </w:p>
     <w:p>
       <w:pPr>
@@ -3167,12 +4332,12 @@
       <w:pPr>
         <w:pStyle w:val="Heading2"/>
       </w:pPr>
-      <w:bookmarkStart w:id="9" w:name="_Toc407879035"/>
+      <w:bookmarkStart w:id="10" w:name="_Toc407885592"/>
       <w:r>
         <w:lastRenderedPageBreak/>
         <w:t>1.2 CURRENT RELEVANT PROBLEMS</w:t>
       </w:r>
-      <w:bookmarkEnd w:id="9"/>
+      <w:bookmarkEnd w:id="10"/>
     </w:p>
     <w:p/>
     <w:p>
@@ -3234,12 +4399,12 @@
       <w:pPr>
         <w:pStyle w:val="Heading2"/>
       </w:pPr>
-      <w:bookmarkStart w:id="10" w:name="_Toc407879036"/>
+      <w:bookmarkStart w:id="11" w:name="_Toc407885593"/>
       <w:r>
         <w:lastRenderedPageBreak/>
         <w:t>1.3 PROBLEM STATEMENT</w:t>
       </w:r>
-      <w:bookmarkEnd w:id="10"/>
+      <w:bookmarkEnd w:id="11"/>
     </w:p>
     <w:p/>
     <w:p/>
@@ -3317,12 +4482,12 @@
       <w:r>
         <w:br w:type="page"/>
       </w:r>
-      <w:bookmarkStart w:id="11" w:name="_Toc407879037"/>
+      <w:bookmarkStart w:id="12" w:name="_Toc407885594"/>
       <w:r>
         <w:lastRenderedPageBreak/>
         <w:t>1.4 OVERVIEW OF SOLUTION</w:t>
       </w:r>
-      <w:bookmarkEnd w:id="11"/>
+      <w:bookmarkEnd w:id="12"/>
     </w:p>
     <w:p/>
     <w:p>
@@ -3393,34 +4558,34 @@
         <w:pStyle w:val="Heading1"/>
         <w:jc w:val="center"/>
       </w:pPr>
-      <w:bookmarkStart w:id="12" w:name="_Toc407879038"/>
+      <w:bookmarkStart w:id="13" w:name="_Toc407885595"/>
       <w:r>
         <w:lastRenderedPageBreak/>
         <w:t>CHAPTER 2. BACKGROUND STUDY</w:t>
       </w:r>
-      <w:bookmarkEnd w:id="12"/>
+      <w:bookmarkEnd w:id="13"/>
     </w:p>
     <w:p/>
     <w:p>
       <w:pPr>
         <w:pStyle w:val="Heading2"/>
       </w:pPr>
-      <w:bookmarkStart w:id="13" w:name="_Toc407879039"/>
+      <w:bookmarkStart w:id="14" w:name="_Toc407885596"/>
       <w:r>
         <w:t>2.1 LITERATURE SURVEY</w:t>
       </w:r>
-      <w:bookmarkEnd w:id="13"/>
+      <w:bookmarkEnd w:id="14"/>
     </w:p>
     <w:p/>
     <w:p>
       <w:pPr>
         <w:pStyle w:val="Heading3"/>
       </w:pPr>
-      <w:bookmarkStart w:id="14" w:name="_Toc407879040"/>
+      <w:bookmarkStart w:id="15" w:name="_Toc407885597"/>
       <w:r>
         <w:t>2.1.1 SUMMARY OF PAPERS</w:t>
       </w:r>
-      <w:bookmarkEnd w:id="14"/>
+      <w:bookmarkEnd w:id="15"/>
     </w:p>
     <w:p>
       <w:pPr>
@@ -3693,7 +4858,7 @@
       <w:r>
         <w:tab/>
       </w:r>
-      <w:hyperlink r:id="rId8" w:anchor="folders/0B_8cThvSzWuNa21zdjFveEt6d0E/0B_8cThvSzWuNMzNibW1fMkJLbTQ/0B_8cThvSzWuNN180LVpXQ0lIcDA">
+      <w:hyperlink r:id="rId9" w:anchor="folders/0B_8cThvSzWuNa21zdjFveEt6d0E/0B_8cThvSzWuNMzNibW1fMkJLbTQ/0B_8cThvSzWuNN180LVpXQ0lIcDA">
         <w:r>
           <w:rPr>
             <w:color w:val="1155CC"/>
@@ -3727,8 +4892,8 @@
           <w:b/>
         </w:rPr>
       </w:pPr>
-      <w:bookmarkStart w:id="15" w:name="h.in0c9sv6i75o" w:colFirst="0" w:colLast="0"/>
-      <w:bookmarkEnd w:id="15"/>
+      <w:bookmarkStart w:id="16" w:name="h.in0c9sv6i75o" w:colFirst="0" w:colLast="0"/>
+      <w:bookmarkEnd w:id="16"/>
       <w:r>
         <w:rPr>
           <w:b/>
@@ -4158,7 +5323,7 @@
       <w:r>
         <w:tab/>
       </w:r>
-      <w:hyperlink r:id="rId9">
+      <w:hyperlink r:id="rId10">
         <w:r>
           <w:rPr>
             <w:color w:val="1155CC"/>
@@ -4190,8 +5355,8 @@
           <w:b/>
         </w:rPr>
       </w:pPr>
-      <w:bookmarkStart w:id="16" w:name="h.e5erzcefm84x" w:colFirst="0" w:colLast="0"/>
-      <w:bookmarkEnd w:id="16"/>
+      <w:bookmarkStart w:id="17" w:name="h.e5erzcefm84x" w:colFirst="0" w:colLast="0"/>
+      <w:bookmarkEnd w:id="17"/>
       <w:r>
         <w:rPr>
           <w:b/>
@@ -4549,7 +5714,7 @@
       <w:r>
         <w:tab/>
       </w:r>
-      <w:hyperlink r:id="rId10">
+      <w:hyperlink r:id="rId11">
         <w:r>
           <w:rPr>
             <w:color w:val="1155CC"/>
@@ -4578,8 +5743,8 @@
           <w:szCs w:val="24"/>
         </w:rPr>
       </w:pPr>
-      <w:bookmarkStart w:id="17" w:name="h.cuq5rppnljb1" w:colFirst="0" w:colLast="0"/>
-      <w:bookmarkEnd w:id="17"/>
+      <w:bookmarkStart w:id="18" w:name="h.cuq5rppnljb1" w:colFirst="0" w:colLast="0"/>
+      <w:bookmarkEnd w:id="18"/>
       <w:r>
         <w:br w:type="page"/>
       </w:r>
@@ -4675,7 +5840,21 @@
         <w:rPr>
           <w:highlight w:val="white"/>
         </w:rPr>
-        <w:t xml:space="preserve">Min Xu, Ling-Yu </w:t>
+        <w:t xml:space="preserve">Min </w:t>
+      </w:r>
+      <w:proofErr w:type="spellStart"/>
+      <w:r>
+        <w:rPr>
+          <w:highlight w:val="white"/>
+        </w:rPr>
+        <w:t>Xu</w:t>
+      </w:r>
+      <w:proofErr w:type="spellEnd"/>
+      <w:r>
+        <w:rPr>
+          <w:highlight w:val="white"/>
+        </w:rPr>
+        <w:t xml:space="preserve">, Ling-Yu </w:t>
       </w:r>
       <w:proofErr w:type="spellStart"/>
       <w:r>
@@ -4719,7 +5898,21 @@
         <w:rPr>
           <w:highlight w:val="white"/>
         </w:rPr>
-        <w:t xml:space="preserve">, Liang-Tien Chia, </w:t>
+        <w:t>, Liang-</w:t>
+      </w:r>
+      <w:proofErr w:type="spellStart"/>
+      <w:r>
+        <w:rPr>
+          <w:highlight w:val="white"/>
+        </w:rPr>
+        <w:t>Tien</w:t>
+      </w:r>
+      <w:proofErr w:type="spellEnd"/>
+      <w:r>
+        <w:rPr>
+          <w:highlight w:val="white"/>
+        </w:rPr>
+        <w:t xml:space="preserve"> Chia, </w:t>
       </w:r>
     </w:p>
     <w:p>
@@ -4764,7 +5957,21 @@
         <w:rPr>
           <w:highlight w:val="white"/>
         </w:rPr>
-        <w:t xml:space="preserve"> Xu and Qi Tian</w:t>
+        <w:t xml:space="preserve"> </w:t>
+      </w:r>
+      <w:proofErr w:type="spellStart"/>
+      <w:r>
+        <w:rPr>
+          <w:highlight w:val="white"/>
+        </w:rPr>
+        <w:t>Xu</w:t>
+      </w:r>
+      <w:proofErr w:type="spellEnd"/>
+      <w:r>
+        <w:rPr>
+          <w:highlight w:val="white"/>
+        </w:rPr>
+        <w:t xml:space="preserve"> and Qi Tian</w:t>
       </w:r>
     </w:p>
     <w:p>
@@ -5141,7 +6348,7 @@
         </w:rPr>
         <w:tab/>
       </w:r>
-      <w:hyperlink r:id="rId11">
+      <w:hyperlink r:id="rId12">
         <w:r>
           <w:rPr>
             <w:color w:val="1155CC"/>
@@ -5191,8 +6398,8 @@
           <w:b/>
         </w:rPr>
       </w:pPr>
-      <w:bookmarkStart w:id="18" w:name="h.n7tf2mfzny7u" w:colFirst="0" w:colLast="0"/>
-      <w:bookmarkEnd w:id="18"/>
+      <w:bookmarkStart w:id="19" w:name="h.n7tf2mfzny7u" w:colFirst="0" w:colLast="0"/>
+      <w:bookmarkEnd w:id="19"/>
       <w:r>
         <w:rPr>
           <w:b/>
@@ -5529,7 +6736,7 @@
         </w:rPr>
         <w:tab/>
       </w:r>
-      <w:hyperlink r:id="rId12">
+      <w:hyperlink r:id="rId13">
         <w:r>
           <w:rPr>
             <w:color w:val="1155CC"/>
@@ -5563,8 +6770,8 @@
           <w:b/>
         </w:rPr>
       </w:pPr>
-      <w:bookmarkStart w:id="19" w:name="h.g40yzldsuvlc" w:colFirst="0" w:colLast="0"/>
-      <w:bookmarkEnd w:id="19"/>
+      <w:bookmarkStart w:id="20" w:name="h.g40yzldsuvlc" w:colFirst="0" w:colLast="0"/>
+      <w:bookmarkEnd w:id="20"/>
       <w:r>
         <w:rPr>
           <w:b/>
@@ -5943,7 +7150,7 @@
       <w:r>
         <w:tab/>
       </w:r>
-      <w:hyperlink r:id="rId13">
+      <w:hyperlink r:id="rId14">
         <w:r>
           <w:rPr>
             <w:color w:val="1155CC"/>
@@ -5963,12 +7170,12 @@
       <w:pPr>
         <w:pStyle w:val="Heading3"/>
       </w:pPr>
-      <w:bookmarkStart w:id="20" w:name="_Toc407879041"/>
+      <w:bookmarkStart w:id="21" w:name="_Toc407885598"/>
       <w:r>
         <w:lastRenderedPageBreak/>
         <w:t>2.1.2 INTEGRATED SUMMARY OF LITERATURE</w:t>
       </w:r>
-      <w:bookmarkEnd w:id="20"/>
+      <w:bookmarkEnd w:id="21"/>
     </w:p>
     <w:p/>
     <w:p>
@@ -5999,6 +7206,7 @@
       <w:r>
         <w:rPr>
           <w:noProof/>
+          <w:lang w:eastAsia="en-IN"/>
         </w:rPr>
         <w:drawing>
           <wp:inline distT="114300" distB="114300" distL="114300" distR="114300" wp14:anchorId="333E987B" wp14:editId="036C7104">
@@ -6014,7 +7222,7 @@
                     <pic:cNvPicPr preferRelativeResize="0"/>
                   </pic:nvPicPr>
                   <pic:blipFill>
-                    <a:blip r:embed="rId14"/>
+                    <a:blip r:embed="rId15"/>
                     <a:srcRect/>
                     <a:stretch>
                       <a:fillRect/>
@@ -6047,7 +7255,7 @@
       <w:pPr>
         <w:pStyle w:val="Heading3"/>
       </w:pPr>
-      <w:bookmarkStart w:id="21" w:name="_Toc407879042"/>
+      <w:bookmarkStart w:id="22" w:name="_Toc407885599"/>
       <w:r>
         <w:t>2.1.3</w:t>
       </w:r>
@@ -6055,31 +7263,1951 @@
         <w:t xml:space="preserve"> COMPARISON </w:t>
       </w:r>
       <w:r>
-        <w:t>OF EXISTING APPROACHES WITH PROBLEM STATEMENT.</w:t>
-      </w:r>
-      <w:bookmarkEnd w:id="21"/>
+        <w:t>OF EXISTING APPROACHES WITH PROBLEM STATEMENT</w:t>
+      </w:r>
+      <w:bookmarkEnd w:id="22"/>
+    </w:p>
+    <w:p>
+      <w:pPr>
+        <w:rPr>
+          <w:rFonts w:eastAsiaTheme="majorEastAsia" w:cstheme="majorBidi"/>
+          <w:b/>
+          <w:color w:val="2E74B5" w:themeColor="accent1" w:themeShade="BF"/>
+          <w:sz w:val="28"/>
+          <w:szCs w:val="26"/>
+        </w:rPr>
+      </w:pPr>
+    </w:p>
+    <w:p>
+      <w:pPr>
+        <w:rPr>
+          <w:rFonts w:eastAsiaTheme="majorEastAsia" w:cstheme="majorBidi"/>
+          <w:b/>
+          <w:color w:val="2E74B5" w:themeColor="accent1" w:themeShade="BF"/>
+          <w:sz w:val="28"/>
+          <w:szCs w:val="26"/>
+        </w:rPr>
+      </w:pPr>
+    </w:p>
+    <w:p>
+      <w:pPr>
+        <w:rPr>
+          <w:rFonts w:eastAsiaTheme="majorEastAsia" w:cstheme="majorBidi"/>
+          <w:b/>
+          <w:color w:val="2E74B5" w:themeColor="accent1" w:themeShade="BF"/>
+          <w:sz w:val="28"/>
+          <w:szCs w:val="26"/>
+        </w:rPr>
+      </w:pPr>
+    </w:p>
+    <w:tbl>
+      <w:tblPr>
+        <w:tblStyle w:val="TableGrid"/>
+        <w:tblW w:w="9435" w:type="dxa"/>
+        <w:tblLook w:val="04A0" w:firstRow="1" w:lastRow="0" w:firstColumn="1" w:lastColumn="0" w:noHBand="0" w:noVBand="1"/>
+      </w:tblPr>
+      <w:tblGrid>
+        <w:gridCol w:w="2058"/>
+        <w:gridCol w:w="2326"/>
+        <w:gridCol w:w="2210"/>
+        <w:gridCol w:w="1736"/>
+        <w:gridCol w:w="1105"/>
+      </w:tblGrid>
+      <w:tr>
+        <w:trPr>
+          <w:trHeight w:val="456"/>
+        </w:trPr>
+        <w:tc>
+          <w:tcPr>
+            <w:tcW w:w="2058" w:type="dxa"/>
+          </w:tcPr>
+          <w:p>
+            <w:pPr>
+              <w:rPr>
+                <w:rFonts w:eastAsiaTheme="majorEastAsia" w:cstheme="majorBidi"/>
+                <w:b/>
+                <w:i/>
+                <w:color w:val="2E74B5" w:themeColor="accent1" w:themeShade="BF"/>
+                <w:sz w:val="28"/>
+                <w:szCs w:val="26"/>
+              </w:rPr>
+            </w:pPr>
+            <w:r>
+              <w:rPr>
+                <w:rFonts w:eastAsiaTheme="majorEastAsia" w:cstheme="majorBidi"/>
+                <w:b/>
+                <w:i/>
+                <w:sz w:val="28"/>
+                <w:szCs w:val="26"/>
+                <w14:textOutline w14:w="5270" w14:cap="flat" w14:cmpd="sng" w14:algn="ctr">
+                  <w14:solidFill>
+                    <w14:srgbClr w14:val="7D7D7D">
+                      <w14:tint w14:val="100000"/>
+                      <w14:shade w14:val="100000"/>
+                      <w14:satMod w14:val="110000"/>
+                    </w14:srgbClr>
+                  </w14:solidFill>
+                  <w14:prstDash w14:val="solid"/>
+                  <w14:round/>
+                </w14:textOutline>
+              </w:rPr>
+              <w:t>Parameters</w:t>
+            </w:r>
+          </w:p>
+        </w:tc>
+        <w:tc>
+          <w:tcPr>
+            <w:tcW w:w="2326" w:type="dxa"/>
+          </w:tcPr>
+          <w:p>
+            <w:pPr>
+              <w:jc w:val="center"/>
+              <w:rPr>
+                <w:rFonts w:eastAsiaTheme="majorEastAsia" w:cstheme="majorBidi"/>
+                <w:b/>
+                <w:sz w:val="28"/>
+                <w:szCs w:val="26"/>
+                <w:u w:val="single" w:color="FF0000"/>
+              </w:rPr>
+            </w:pPr>
+            <w:r>
+              <w:rPr>
+                <w:rFonts w:eastAsiaTheme="majorEastAsia" w:cstheme="majorBidi"/>
+                <w:b/>
+                <w:sz w:val="28"/>
+                <w:szCs w:val="26"/>
+                <w:u w:val="single" w:color="FF0000"/>
+              </w:rPr>
+              <w:t>Dragon Home</w:t>
+            </w:r>
+          </w:p>
+        </w:tc>
+        <w:tc>
+          <w:tcPr>
+            <w:tcW w:w="2210" w:type="dxa"/>
+          </w:tcPr>
+          <w:p>
+            <w:pPr>
+              <w:jc w:val="center"/>
+              <w:rPr>
+                <w:rFonts w:eastAsiaTheme="majorEastAsia" w:cstheme="majorBidi"/>
+                <w:b/>
+                <w:sz w:val="28"/>
+                <w:szCs w:val="26"/>
+                <w:u w:val="single" w:color="FF0000"/>
+              </w:rPr>
+            </w:pPr>
+            <w:r>
+              <w:rPr>
+                <w:rFonts w:eastAsiaTheme="majorEastAsia" w:cstheme="majorBidi"/>
+                <w:b/>
+                <w:sz w:val="28"/>
+                <w:szCs w:val="26"/>
+                <w:u w:val="single" w:color="FF0000"/>
+              </w:rPr>
+              <w:t>Voice Finger</w:t>
+            </w:r>
+          </w:p>
+        </w:tc>
+        <w:tc>
+          <w:tcPr>
+            <w:tcW w:w="1736" w:type="dxa"/>
+          </w:tcPr>
+          <w:p>
+            <w:pPr>
+              <w:jc w:val="center"/>
+              <w:rPr>
+                <w:rFonts w:eastAsiaTheme="majorEastAsia" w:cstheme="majorBidi"/>
+                <w:b/>
+                <w:sz w:val="28"/>
+                <w:szCs w:val="26"/>
+                <w:u w:val="single" w:color="FF0000"/>
+              </w:rPr>
+            </w:pPr>
+            <w:proofErr w:type="spellStart"/>
+            <w:r>
+              <w:rPr>
+                <w:rFonts w:eastAsiaTheme="majorEastAsia" w:cstheme="majorBidi"/>
+                <w:b/>
+                <w:sz w:val="28"/>
+                <w:szCs w:val="26"/>
+                <w:u w:val="single" w:color="FF0000"/>
+              </w:rPr>
+              <w:t>ViaTalk</w:t>
+            </w:r>
+            <w:proofErr w:type="spellEnd"/>
+          </w:p>
+        </w:tc>
+        <w:tc>
+          <w:tcPr>
+            <w:tcW w:w="1105" w:type="dxa"/>
+          </w:tcPr>
+          <w:p>
+            <w:pPr>
+              <w:jc w:val="center"/>
+              <w:rPr>
+                <w:rFonts w:eastAsiaTheme="majorEastAsia" w:cstheme="majorBidi"/>
+                <w:b/>
+                <w:sz w:val="28"/>
+                <w:szCs w:val="26"/>
+                <w:u w:val="single" w:color="FF0000"/>
+              </w:rPr>
+            </w:pPr>
+            <w:proofErr w:type="spellStart"/>
+            <w:r>
+              <w:rPr>
+                <w:rFonts w:eastAsiaTheme="majorEastAsia" w:cstheme="majorBidi"/>
+                <w:b/>
+                <w:sz w:val="28"/>
+                <w:szCs w:val="26"/>
+                <w:u w:val="single" w:color="FF0000"/>
+              </w:rPr>
+              <w:t>Tazti</w:t>
+            </w:r>
+            <w:proofErr w:type="spellEnd"/>
+          </w:p>
+        </w:tc>
+      </w:tr>
+      <w:tr>
+        <w:trPr>
+          <w:trHeight w:val="432"/>
+        </w:trPr>
+        <w:tc>
+          <w:tcPr>
+            <w:tcW w:w="2058" w:type="dxa"/>
+          </w:tcPr>
+          <w:p>
+            <w:pPr>
+              <w:rPr>
+                <w:rFonts w:eastAsiaTheme="majorEastAsia" w:cstheme="majorBidi"/>
+                <w:b/>
+                <w:i/>
+                <w:color w:val="2E74B5" w:themeColor="accent1" w:themeShade="BF"/>
+                <w:szCs w:val="24"/>
+              </w:rPr>
+            </w:pPr>
+            <w:r>
+              <w:rPr>
+                <w:rFonts w:eastAsiaTheme="majorEastAsia" w:cstheme="majorBidi"/>
+                <w:b/>
+                <w:i/>
+                <w:szCs w:val="24"/>
+              </w:rPr>
+              <w:t>Accuracy Score</w:t>
+            </w:r>
+          </w:p>
+        </w:tc>
+        <w:tc>
+          <w:tcPr>
+            <w:tcW w:w="2326" w:type="dxa"/>
+          </w:tcPr>
+          <w:p>
+            <w:pPr>
+              <w:jc w:val="center"/>
+              <w:rPr>
+                <w:rFonts w:eastAsiaTheme="majorEastAsia" w:cstheme="majorBidi"/>
+                <w:b/>
+                <w:color w:val="2E74B5" w:themeColor="accent1" w:themeShade="BF"/>
+                <w:szCs w:val="24"/>
+              </w:rPr>
+            </w:pPr>
+            <w:r>
+              <w:rPr>
+                <w:rFonts w:eastAsiaTheme="majorEastAsia" w:cstheme="majorBidi"/>
+                <w:b/>
+                <w:color w:val="2E74B5" w:themeColor="accent1" w:themeShade="BF"/>
+                <w:szCs w:val="24"/>
+              </w:rPr>
+              <w:t>88%</w:t>
+            </w:r>
+          </w:p>
+        </w:tc>
+        <w:tc>
+          <w:tcPr>
+            <w:tcW w:w="2210" w:type="dxa"/>
+          </w:tcPr>
+          <w:p>
+            <w:pPr>
+              <w:jc w:val="center"/>
+              <w:rPr>
+                <w:rFonts w:eastAsiaTheme="majorEastAsia" w:cstheme="majorBidi"/>
+                <w:b/>
+                <w:color w:val="2E74B5" w:themeColor="accent1" w:themeShade="BF"/>
+                <w:szCs w:val="24"/>
+              </w:rPr>
+            </w:pPr>
+            <w:r>
+              <w:rPr>
+                <w:rFonts w:eastAsiaTheme="majorEastAsia" w:cstheme="majorBidi"/>
+                <w:b/>
+                <w:color w:val="2E74B5" w:themeColor="accent1" w:themeShade="BF"/>
+                <w:szCs w:val="24"/>
+              </w:rPr>
+              <w:t>86%</w:t>
+            </w:r>
+          </w:p>
+        </w:tc>
+        <w:tc>
+          <w:tcPr>
+            <w:tcW w:w="1736" w:type="dxa"/>
+          </w:tcPr>
+          <w:p>
+            <w:pPr>
+              <w:jc w:val="center"/>
+              <w:rPr>
+                <w:rFonts w:eastAsiaTheme="majorEastAsia" w:cstheme="majorBidi"/>
+                <w:b/>
+                <w:color w:val="2E74B5" w:themeColor="accent1" w:themeShade="BF"/>
+                <w:szCs w:val="24"/>
+              </w:rPr>
+            </w:pPr>
+            <w:r>
+              <w:rPr>
+                <w:rFonts w:eastAsiaTheme="majorEastAsia" w:cstheme="majorBidi"/>
+                <w:b/>
+                <w:color w:val="2E74B5" w:themeColor="accent1" w:themeShade="BF"/>
+                <w:szCs w:val="24"/>
+              </w:rPr>
+              <w:t>64%</w:t>
+            </w:r>
+          </w:p>
+        </w:tc>
+        <w:tc>
+          <w:tcPr>
+            <w:tcW w:w="1105" w:type="dxa"/>
+          </w:tcPr>
+          <w:p>
+            <w:pPr>
+              <w:jc w:val="center"/>
+              <w:rPr>
+                <w:rFonts w:eastAsiaTheme="majorEastAsia" w:cstheme="majorBidi"/>
+                <w:b/>
+                <w:color w:val="2E74B5" w:themeColor="accent1" w:themeShade="BF"/>
+                <w:szCs w:val="24"/>
+              </w:rPr>
+            </w:pPr>
+            <w:r>
+              <w:rPr>
+                <w:rFonts w:eastAsiaTheme="majorEastAsia" w:cstheme="majorBidi"/>
+                <w:b/>
+                <w:color w:val="2E74B5" w:themeColor="accent1" w:themeShade="BF"/>
+                <w:szCs w:val="24"/>
+              </w:rPr>
+              <w:t>72%</w:t>
+            </w:r>
+          </w:p>
+        </w:tc>
+      </w:tr>
+      <w:tr>
+        <w:trPr>
+          <w:trHeight w:val="513"/>
+        </w:trPr>
+        <w:tc>
+          <w:tcPr>
+            <w:tcW w:w="2058" w:type="dxa"/>
+          </w:tcPr>
+          <w:p>
+            <w:pPr>
+              <w:rPr>
+                <w:rFonts w:eastAsiaTheme="majorEastAsia" w:cstheme="majorBidi"/>
+                <w:b/>
+                <w:color w:val="2E74B5" w:themeColor="accent1" w:themeShade="BF"/>
+                <w:sz w:val="28"/>
+                <w:szCs w:val="26"/>
+              </w:rPr>
+            </w:pPr>
+            <w:r>
+              <w:rPr>
+                <w:rFonts w:eastAsiaTheme="majorEastAsia" w:cstheme="majorBidi"/>
+                <w:b/>
+                <w:i/>
+                <w:szCs w:val="24"/>
+              </w:rPr>
+              <w:t>Voice Profile</w:t>
+            </w:r>
+          </w:p>
+        </w:tc>
+        <w:tc>
+          <w:tcPr>
+            <w:tcW w:w="2326" w:type="dxa"/>
+          </w:tcPr>
+          <w:p>
+            <w:pPr>
+              <w:jc w:val="center"/>
+              <w:rPr>
+                <w:rFonts w:eastAsiaTheme="majorEastAsia" w:cstheme="majorBidi"/>
+                <w:b/>
+                <w:color w:val="2E74B5" w:themeColor="accent1" w:themeShade="BF"/>
+                <w:szCs w:val="24"/>
+              </w:rPr>
+            </w:pPr>
+            <w:r>
+              <w:rPr>
+                <w:rFonts w:eastAsiaTheme="majorEastAsia" w:cstheme="majorBidi"/>
+                <w:b/>
+                <w:color w:val="2E74B5" w:themeColor="accent1" w:themeShade="BF"/>
+                <w:szCs w:val="24"/>
+              </w:rPr>
+              <w:t>Yes</w:t>
+            </w:r>
+          </w:p>
+        </w:tc>
+        <w:tc>
+          <w:tcPr>
+            <w:tcW w:w="2210" w:type="dxa"/>
+          </w:tcPr>
+          <w:p>
+            <w:pPr>
+              <w:jc w:val="center"/>
+              <w:rPr>
+                <w:rFonts w:eastAsiaTheme="majorEastAsia" w:cstheme="majorBidi"/>
+                <w:b/>
+                <w:color w:val="2E74B5" w:themeColor="accent1" w:themeShade="BF"/>
+                <w:szCs w:val="24"/>
+              </w:rPr>
+            </w:pPr>
+            <w:r>
+              <w:rPr>
+                <w:rFonts w:eastAsiaTheme="majorEastAsia" w:cstheme="majorBidi"/>
+                <w:b/>
+                <w:color w:val="2E74B5" w:themeColor="accent1" w:themeShade="BF"/>
+                <w:szCs w:val="24"/>
+              </w:rPr>
+              <w:t>Yes</w:t>
+            </w:r>
+          </w:p>
+        </w:tc>
+        <w:tc>
+          <w:tcPr>
+            <w:tcW w:w="1736" w:type="dxa"/>
+          </w:tcPr>
+          <w:p>
+            <w:pPr>
+              <w:jc w:val="center"/>
+              <w:rPr>
+                <w:rFonts w:eastAsiaTheme="majorEastAsia" w:cstheme="majorBidi"/>
+                <w:b/>
+                <w:color w:val="2E74B5" w:themeColor="accent1" w:themeShade="BF"/>
+                <w:szCs w:val="24"/>
+              </w:rPr>
+            </w:pPr>
+            <w:r>
+              <w:rPr>
+                <w:rFonts w:eastAsiaTheme="majorEastAsia" w:cstheme="majorBidi"/>
+                <w:b/>
+                <w:color w:val="2E74B5" w:themeColor="accent1" w:themeShade="BF"/>
+                <w:szCs w:val="24"/>
+              </w:rPr>
+              <w:t>Yes</w:t>
+            </w:r>
+          </w:p>
+        </w:tc>
+        <w:tc>
+          <w:tcPr>
+            <w:tcW w:w="1105" w:type="dxa"/>
+          </w:tcPr>
+          <w:p>
+            <w:pPr>
+              <w:jc w:val="center"/>
+              <w:rPr>
+                <w:rFonts w:eastAsiaTheme="majorEastAsia" w:cstheme="majorBidi"/>
+                <w:b/>
+                <w:color w:val="2E74B5" w:themeColor="accent1" w:themeShade="BF"/>
+                <w:szCs w:val="24"/>
+              </w:rPr>
+            </w:pPr>
+            <w:r>
+              <w:rPr>
+                <w:rFonts w:eastAsiaTheme="majorEastAsia" w:cstheme="majorBidi"/>
+                <w:b/>
+                <w:color w:val="2E74B5" w:themeColor="accent1" w:themeShade="BF"/>
+                <w:szCs w:val="24"/>
+              </w:rPr>
+              <w:t>No</w:t>
+            </w:r>
+          </w:p>
+        </w:tc>
+      </w:tr>
+      <w:tr>
+        <w:trPr>
+          <w:trHeight w:val="443"/>
+        </w:trPr>
+        <w:tc>
+          <w:tcPr>
+            <w:tcW w:w="2058" w:type="dxa"/>
+          </w:tcPr>
+          <w:p>
+            <w:pPr>
+              <w:rPr>
+                <w:rFonts w:eastAsiaTheme="majorEastAsia" w:cstheme="majorBidi"/>
+                <w:b/>
+                <w:i/>
+                <w:szCs w:val="24"/>
+              </w:rPr>
+            </w:pPr>
+            <w:r>
+              <w:rPr>
+                <w:rFonts w:eastAsiaTheme="majorEastAsia" w:cstheme="majorBidi"/>
+                <w:b/>
+                <w:i/>
+                <w:szCs w:val="24"/>
+              </w:rPr>
+              <w:t>Voice Training</w:t>
+            </w:r>
+          </w:p>
+        </w:tc>
+        <w:tc>
+          <w:tcPr>
+            <w:tcW w:w="2326" w:type="dxa"/>
+          </w:tcPr>
+          <w:p>
+            <w:pPr>
+              <w:jc w:val="center"/>
+              <w:rPr>
+                <w:rFonts w:eastAsiaTheme="majorEastAsia" w:cstheme="majorBidi"/>
+                <w:b/>
+                <w:color w:val="2E74B5" w:themeColor="accent1" w:themeShade="BF"/>
+                <w:szCs w:val="24"/>
+              </w:rPr>
+            </w:pPr>
+            <w:r>
+              <w:rPr>
+                <w:rFonts w:eastAsiaTheme="majorEastAsia" w:cstheme="majorBidi"/>
+                <w:b/>
+                <w:color w:val="2E74B5" w:themeColor="accent1" w:themeShade="BF"/>
+                <w:szCs w:val="24"/>
+              </w:rPr>
+              <w:t>Yes</w:t>
+            </w:r>
+          </w:p>
+        </w:tc>
+        <w:tc>
+          <w:tcPr>
+            <w:tcW w:w="2210" w:type="dxa"/>
+          </w:tcPr>
+          <w:p>
+            <w:pPr>
+              <w:jc w:val="center"/>
+              <w:rPr>
+                <w:rFonts w:eastAsiaTheme="majorEastAsia" w:cstheme="majorBidi"/>
+                <w:b/>
+                <w:color w:val="2E74B5" w:themeColor="accent1" w:themeShade="BF"/>
+                <w:szCs w:val="24"/>
+              </w:rPr>
+            </w:pPr>
+            <w:r>
+              <w:rPr>
+                <w:rFonts w:eastAsiaTheme="majorEastAsia" w:cstheme="majorBidi"/>
+                <w:b/>
+                <w:color w:val="2E74B5" w:themeColor="accent1" w:themeShade="BF"/>
+                <w:szCs w:val="24"/>
+              </w:rPr>
+              <w:t>Yes</w:t>
+            </w:r>
+          </w:p>
+        </w:tc>
+        <w:tc>
+          <w:tcPr>
+            <w:tcW w:w="1736" w:type="dxa"/>
+          </w:tcPr>
+          <w:p>
+            <w:pPr>
+              <w:jc w:val="center"/>
+              <w:rPr>
+                <w:rFonts w:eastAsiaTheme="majorEastAsia" w:cstheme="majorBidi"/>
+                <w:b/>
+                <w:color w:val="2E74B5" w:themeColor="accent1" w:themeShade="BF"/>
+                <w:szCs w:val="24"/>
+              </w:rPr>
+            </w:pPr>
+            <w:r>
+              <w:rPr>
+                <w:rFonts w:eastAsiaTheme="majorEastAsia" w:cstheme="majorBidi"/>
+                <w:b/>
+                <w:color w:val="2E74B5" w:themeColor="accent1" w:themeShade="BF"/>
+                <w:szCs w:val="24"/>
+              </w:rPr>
+              <w:t>No</w:t>
+            </w:r>
+          </w:p>
+        </w:tc>
+        <w:tc>
+          <w:tcPr>
+            <w:tcW w:w="1105" w:type="dxa"/>
+          </w:tcPr>
+          <w:p>
+            <w:pPr>
+              <w:jc w:val="center"/>
+              <w:rPr>
+                <w:rFonts w:eastAsiaTheme="majorEastAsia" w:cstheme="majorBidi"/>
+                <w:b/>
+                <w:color w:val="2E74B5" w:themeColor="accent1" w:themeShade="BF"/>
+                <w:szCs w:val="24"/>
+              </w:rPr>
+            </w:pPr>
+            <w:r>
+              <w:rPr>
+                <w:rFonts w:eastAsiaTheme="majorEastAsia" w:cstheme="majorBidi"/>
+                <w:b/>
+                <w:color w:val="2E74B5" w:themeColor="accent1" w:themeShade="BF"/>
+                <w:szCs w:val="24"/>
+              </w:rPr>
+              <w:t>No</w:t>
+            </w:r>
+          </w:p>
+        </w:tc>
+      </w:tr>
+      <w:tr>
+        <w:trPr>
+          <w:trHeight w:val="720"/>
+        </w:trPr>
+        <w:tc>
+          <w:tcPr>
+            <w:tcW w:w="2058" w:type="dxa"/>
+          </w:tcPr>
+          <w:p>
+            <w:pPr>
+              <w:rPr>
+                <w:rFonts w:eastAsiaTheme="majorEastAsia" w:cstheme="majorBidi"/>
+                <w:b/>
+                <w:i/>
+                <w:szCs w:val="24"/>
+              </w:rPr>
+            </w:pPr>
+            <w:r>
+              <w:rPr>
+                <w:rFonts w:eastAsiaTheme="majorEastAsia" w:cstheme="majorBidi"/>
+                <w:b/>
+                <w:i/>
+                <w:szCs w:val="24"/>
+              </w:rPr>
+              <w:t>Additional Training</w:t>
+            </w:r>
+          </w:p>
+        </w:tc>
+        <w:tc>
+          <w:tcPr>
+            <w:tcW w:w="2326" w:type="dxa"/>
+          </w:tcPr>
+          <w:p>
+            <w:pPr>
+              <w:jc w:val="center"/>
+              <w:rPr>
+                <w:rFonts w:eastAsiaTheme="majorEastAsia" w:cstheme="majorBidi"/>
+                <w:b/>
+                <w:color w:val="2E74B5" w:themeColor="accent1" w:themeShade="BF"/>
+                <w:szCs w:val="24"/>
+              </w:rPr>
+            </w:pPr>
+            <w:r>
+              <w:rPr>
+                <w:rFonts w:eastAsiaTheme="majorEastAsia" w:cstheme="majorBidi"/>
+                <w:b/>
+                <w:color w:val="2E74B5" w:themeColor="accent1" w:themeShade="BF"/>
+                <w:szCs w:val="24"/>
+              </w:rPr>
+              <w:t>Yes</w:t>
+            </w:r>
+          </w:p>
+        </w:tc>
+        <w:tc>
+          <w:tcPr>
+            <w:tcW w:w="2210" w:type="dxa"/>
+          </w:tcPr>
+          <w:p>
+            <w:pPr>
+              <w:jc w:val="center"/>
+              <w:rPr>
+                <w:rFonts w:eastAsiaTheme="majorEastAsia" w:cstheme="majorBidi"/>
+                <w:b/>
+                <w:color w:val="2E74B5" w:themeColor="accent1" w:themeShade="BF"/>
+                <w:szCs w:val="24"/>
+              </w:rPr>
+            </w:pPr>
+            <w:r>
+              <w:rPr>
+                <w:rFonts w:eastAsiaTheme="majorEastAsia" w:cstheme="majorBidi"/>
+                <w:b/>
+                <w:color w:val="2E74B5" w:themeColor="accent1" w:themeShade="BF"/>
+                <w:szCs w:val="24"/>
+              </w:rPr>
+              <w:t>Yes</w:t>
+            </w:r>
+          </w:p>
+        </w:tc>
+        <w:tc>
+          <w:tcPr>
+            <w:tcW w:w="1736" w:type="dxa"/>
+          </w:tcPr>
+          <w:p>
+            <w:pPr>
+              <w:jc w:val="center"/>
+              <w:rPr>
+                <w:rFonts w:eastAsiaTheme="majorEastAsia" w:cstheme="majorBidi"/>
+                <w:b/>
+                <w:color w:val="2E74B5" w:themeColor="accent1" w:themeShade="BF"/>
+                <w:szCs w:val="24"/>
+              </w:rPr>
+            </w:pPr>
+            <w:r>
+              <w:rPr>
+                <w:rFonts w:eastAsiaTheme="majorEastAsia" w:cstheme="majorBidi"/>
+                <w:b/>
+                <w:color w:val="2E74B5" w:themeColor="accent1" w:themeShade="BF"/>
+                <w:szCs w:val="24"/>
+              </w:rPr>
+              <w:t>No</w:t>
+            </w:r>
+          </w:p>
+        </w:tc>
+        <w:tc>
+          <w:tcPr>
+            <w:tcW w:w="1105" w:type="dxa"/>
+          </w:tcPr>
+          <w:p>
+            <w:pPr>
+              <w:jc w:val="center"/>
+              <w:rPr>
+                <w:rFonts w:eastAsiaTheme="majorEastAsia" w:cstheme="majorBidi"/>
+                <w:b/>
+                <w:color w:val="2E74B5" w:themeColor="accent1" w:themeShade="BF"/>
+                <w:szCs w:val="24"/>
+              </w:rPr>
+            </w:pPr>
+            <w:r>
+              <w:rPr>
+                <w:rFonts w:eastAsiaTheme="majorEastAsia" w:cstheme="majorBidi"/>
+                <w:b/>
+                <w:color w:val="2E74B5" w:themeColor="accent1" w:themeShade="BF"/>
+                <w:szCs w:val="24"/>
+              </w:rPr>
+              <w:t>No</w:t>
+            </w:r>
+          </w:p>
+        </w:tc>
+      </w:tr>
+      <w:tr>
+        <w:trPr>
+          <w:trHeight w:val="534"/>
+        </w:trPr>
+        <w:tc>
+          <w:tcPr>
+            <w:tcW w:w="2058" w:type="dxa"/>
+          </w:tcPr>
+          <w:p>
+            <w:pPr>
+              <w:rPr>
+                <w:rFonts w:eastAsiaTheme="majorEastAsia" w:cstheme="majorBidi"/>
+                <w:b/>
+                <w:i/>
+                <w:szCs w:val="24"/>
+              </w:rPr>
+            </w:pPr>
+            <w:r>
+              <w:rPr>
+                <w:rFonts w:eastAsiaTheme="majorEastAsia" w:cstheme="majorBidi"/>
+                <w:b/>
+                <w:i/>
+                <w:szCs w:val="24"/>
+              </w:rPr>
+              <w:t>Accent Support</w:t>
+            </w:r>
+          </w:p>
+        </w:tc>
+        <w:tc>
+          <w:tcPr>
+            <w:tcW w:w="2326" w:type="dxa"/>
+          </w:tcPr>
+          <w:p>
+            <w:pPr>
+              <w:jc w:val="center"/>
+              <w:rPr>
+                <w:rFonts w:eastAsiaTheme="majorEastAsia" w:cstheme="majorBidi"/>
+                <w:b/>
+                <w:color w:val="2E74B5" w:themeColor="accent1" w:themeShade="BF"/>
+                <w:szCs w:val="24"/>
+              </w:rPr>
+            </w:pPr>
+            <w:r>
+              <w:rPr>
+                <w:rFonts w:eastAsiaTheme="majorEastAsia" w:cstheme="majorBidi"/>
+                <w:b/>
+                <w:color w:val="2E74B5" w:themeColor="accent1" w:themeShade="BF"/>
+                <w:szCs w:val="24"/>
+              </w:rPr>
+              <w:t>Yes</w:t>
+            </w:r>
+          </w:p>
+        </w:tc>
+        <w:tc>
+          <w:tcPr>
+            <w:tcW w:w="2210" w:type="dxa"/>
+          </w:tcPr>
+          <w:p>
+            <w:pPr>
+              <w:jc w:val="center"/>
+              <w:rPr>
+                <w:rFonts w:eastAsiaTheme="majorEastAsia" w:cstheme="majorBidi"/>
+                <w:b/>
+                <w:color w:val="2E74B5" w:themeColor="accent1" w:themeShade="BF"/>
+                <w:szCs w:val="24"/>
+              </w:rPr>
+            </w:pPr>
+            <w:r>
+              <w:rPr>
+                <w:rFonts w:eastAsiaTheme="majorEastAsia" w:cstheme="majorBidi"/>
+                <w:b/>
+                <w:color w:val="2E74B5" w:themeColor="accent1" w:themeShade="BF"/>
+                <w:szCs w:val="24"/>
+              </w:rPr>
+              <w:t>Yes</w:t>
+            </w:r>
+          </w:p>
+        </w:tc>
+        <w:tc>
+          <w:tcPr>
+            <w:tcW w:w="1736" w:type="dxa"/>
+          </w:tcPr>
+          <w:p>
+            <w:pPr>
+              <w:jc w:val="center"/>
+              <w:rPr>
+                <w:rFonts w:eastAsiaTheme="majorEastAsia" w:cstheme="majorBidi"/>
+                <w:b/>
+                <w:color w:val="2E74B5" w:themeColor="accent1" w:themeShade="BF"/>
+                <w:szCs w:val="24"/>
+              </w:rPr>
+            </w:pPr>
+            <w:r>
+              <w:rPr>
+                <w:rFonts w:eastAsiaTheme="majorEastAsia" w:cstheme="majorBidi"/>
+                <w:b/>
+                <w:color w:val="2E74B5" w:themeColor="accent1" w:themeShade="BF"/>
+                <w:szCs w:val="24"/>
+              </w:rPr>
+              <w:t>No</w:t>
+            </w:r>
+          </w:p>
+        </w:tc>
+        <w:tc>
+          <w:tcPr>
+            <w:tcW w:w="1105" w:type="dxa"/>
+          </w:tcPr>
+          <w:p>
+            <w:pPr>
+              <w:jc w:val="center"/>
+              <w:rPr>
+                <w:rFonts w:eastAsiaTheme="majorEastAsia" w:cstheme="majorBidi"/>
+                <w:b/>
+                <w:color w:val="2E74B5" w:themeColor="accent1" w:themeShade="BF"/>
+                <w:szCs w:val="24"/>
+              </w:rPr>
+            </w:pPr>
+            <w:r>
+              <w:rPr>
+                <w:rFonts w:eastAsiaTheme="majorEastAsia" w:cstheme="majorBidi"/>
+                <w:b/>
+                <w:color w:val="2E74B5" w:themeColor="accent1" w:themeShade="BF"/>
+                <w:szCs w:val="24"/>
+              </w:rPr>
+              <w:t>No</w:t>
+            </w:r>
+          </w:p>
+        </w:tc>
+      </w:tr>
+      <w:tr>
+        <w:trPr>
+          <w:trHeight w:val="740"/>
+        </w:trPr>
+        <w:tc>
+          <w:tcPr>
+            <w:tcW w:w="2058" w:type="dxa"/>
+          </w:tcPr>
+          <w:p>
+            <w:pPr>
+              <w:rPr>
+                <w:rFonts w:eastAsiaTheme="majorEastAsia" w:cstheme="majorBidi"/>
+                <w:b/>
+                <w:i/>
+                <w:szCs w:val="24"/>
+              </w:rPr>
+            </w:pPr>
+            <w:r>
+              <w:rPr>
+                <w:rFonts w:eastAsiaTheme="majorEastAsia" w:cstheme="majorBidi"/>
+                <w:b/>
+                <w:i/>
+                <w:szCs w:val="24"/>
+              </w:rPr>
+              <w:t>Microphone Status Icon</w:t>
+            </w:r>
+          </w:p>
+        </w:tc>
+        <w:tc>
+          <w:tcPr>
+            <w:tcW w:w="2326" w:type="dxa"/>
+          </w:tcPr>
+          <w:p>
+            <w:pPr>
+              <w:jc w:val="center"/>
+              <w:rPr>
+                <w:rFonts w:eastAsiaTheme="majorEastAsia" w:cstheme="majorBidi"/>
+                <w:b/>
+                <w:color w:val="2E74B5" w:themeColor="accent1" w:themeShade="BF"/>
+                <w:szCs w:val="24"/>
+              </w:rPr>
+            </w:pPr>
+            <w:r>
+              <w:rPr>
+                <w:rFonts w:eastAsiaTheme="majorEastAsia" w:cstheme="majorBidi"/>
+                <w:b/>
+                <w:color w:val="2E74B5" w:themeColor="accent1" w:themeShade="BF"/>
+                <w:szCs w:val="24"/>
+              </w:rPr>
+              <w:t>Yes</w:t>
+            </w:r>
+          </w:p>
+        </w:tc>
+        <w:tc>
+          <w:tcPr>
+            <w:tcW w:w="2210" w:type="dxa"/>
+          </w:tcPr>
+          <w:p>
+            <w:pPr>
+              <w:jc w:val="center"/>
+              <w:rPr>
+                <w:rFonts w:eastAsiaTheme="majorEastAsia" w:cstheme="majorBidi"/>
+                <w:b/>
+                <w:color w:val="2E74B5" w:themeColor="accent1" w:themeShade="BF"/>
+                <w:szCs w:val="24"/>
+              </w:rPr>
+            </w:pPr>
+            <w:r>
+              <w:rPr>
+                <w:rFonts w:eastAsiaTheme="majorEastAsia" w:cstheme="majorBidi"/>
+                <w:b/>
+                <w:color w:val="2E74B5" w:themeColor="accent1" w:themeShade="BF"/>
+                <w:szCs w:val="24"/>
+              </w:rPr>
+              <w:t>Yes</w:t>
+            </w:r>
+          </w:p>
+        </w:tc>
+        <w:tc>
+          <w:tcPr>
+            <w:tcW w:w="1736" w:type="dxa"/>
+          </w:tcPr>
+          <w:p>
+            <w:pPr>
+              <w:jc w:val="center"/>
+              <w:rPr>
+                <w:rFonts w:eastAsiaTheme="majorEastAsia" w:cstheme="majorBidi"/>
+                <w:b/>
+                <w:color w:val="2E74B5" w:themeColor="accent1" w:themeShade="BF"/>
+                <w:szCs w:val="24"/>
+              </w:rPr>
+            </w:pPr>
+            <w:r>
+              <w:rPr>
+                <w:rFonts w:eastAsiaTheme="majorEastAsia" w:cstheme="majorBidi"/>
+                <w:b/>
+                <w:color w:val="2E74B5" w:themeColor="accent1" w:themeShade="BF"/>
+                <w:szCs w:val="24"/>
+              </w:rPr>
+              <w:t>Yes</w:t>
+            </w:r>
+          </w:p>
+        </w:tc>
+        <w:tc>
+          <w:tcPr>
+            <w:tcW w:w="1105" w:type="dxa"/>
+          </w:tcPr>
+          <w:p>
+            <w:pPr>
+              <w:jc w:val="center"/>
+              <w:rPr>
+                <w:rFonts w:eastAsiaTheme="majorEastAsia" w:cstheme="majorBidi"/>
+                <w:b/>
+                <w:color w:val="2E74B5" w:themeColor="accent1" w:themeShade="BF"/>
+                <w:szCs w:val="24"/>
+              </w:rPr>
+            </w:pPr>
+            <w:r>
+              <w:rPr>
+                <w:rFonts w:eastAsiaTheme="majorEastAsia" w:cstheme="majorBidi"/>
+                <w:b/>
+                <w:color w:val="2E74B5" w:themeColor="accent1" w:themeShade="BF"/>
+                <w:szCs w:val="24"/>
+              </w:rPr>
+              <w:t>No</w:t>
+            </w:r>
+          </w:p>
+        </w:tc>
+      </w:tr>
+      <w:tr>
+        <w:trPr>
+          <w:trHeight w:val="1101"/>
+        </w:trPr>
+        <w:tc>
+          <w:tcPr>
+            <w:tcW w:w="2058" w:type="dxa"/>
+          </w:tcPr>
+          <w:p>
+            <w:pPr>
+              <w:rPr>
+                <w:rFonts w:eastAsiaTheme="majorEastAsia" w:cstheme="majorBidi"/>
+                <w:b/>
+                <w:i/>
+                <w:szCs w:val="24"/>
+              </w:rPr>
+            </w:pPr>
+            <w:r>
+              <w:rPr>
+                <w:rFonts w:eastAsiaTheme="majorEastAsia" w:cstheme="majorBidi"/>
+                <w:b/>
+                <w:i/>
+                <w:szCs w:val="24"/>
+              </w:rPr>
+              <w:t>Compatible with Bluetooth speakers</w:t>
+            </w:r>
+          </w:p>
+        </w:tc>
+        <w:tc>
+          <w:tcPr>
+            <w:tcW w:w="2326" w:type="dxa"/>
+          </w:tcPr>
+          <w:p>
+            <w:pPr>
+              <w:jc w:val="center"/>
+              <w:rPr>
+                <w:rFonts w:eastAsiaTheme="majorEastAsia" w:cstheme="majorBidi"/>
+                <w:b/>
+                <w:color w:val="2E74B5" w:themeColor="accent1" w:themeShade="BF"/>
+                <w:szCs w:val="24"/>
+              </w:rPr>
+            </w:pPr>
+          </w:p>
+          <w:p>
+            <w:pPr>
+              <w:jc w:val="center"/>
+              <w:rPr>
+                <w:rFonts w:eastAsiaTheme="majorEastAsia" w:cstheme="majorBidi"/>
+                <w:b/>
+                <w:color w:val="2E74B5" w:themeColor="accent1" w:themeShade="BF"/>
+                <w:szCs w:val="24"/>
+              </w:rPr>
+            </w:pPr>
+            <w:r>
+              <w:rPr>
+                <w:rFonts w:eastAsiaTheme="majorEastAsia" w:cstheme="majorBidi"/>
+                <w:b/>
+                <w:color w:val="2E74B5" w:themeColor="accent1" w:themeShade="BF"/>
+                <w:szCs w:val="24"/>
+              </w:rPr>
+              <w:t>No</w:t>
+            </w:r>
+          </w:p>
+        </w:tc>
+        <w:tc>
+          <w:tcPr>
+            <w:tcW w:w="2210" w:type="dxa"/>
+          </w:tcPr>
+          <w:p>
+            <w:pPr>
+              <w:jc w:val="center"/>
+              <w:rPr>
+                <w:rFonts w:eastAsiaTheme="majorEastAsia" w:cstheme="majorBidi"/>
+                <w:b/>
+                <w:color w:val="2E74B5" w:themeColor="accent1" w:themeShade="BF"/>
+                <w:szCs w:val="24"/>
+              </w:rPr>
+            </w:pPr>
+          </w:p>
+          <w:p>
+            <w:pPr>
+              <w:jc w:val="center"/>
+              <w:rPr>
+                <w:rFonts w:eastAsiaTheme="majorEastAsia" w:cstheme="majorBidi"/>
+                <w:b/>
+                <w:color w:val="2E74B5" w:themeColor="accent1" w:themeShade="BF"/>
+                <w:szCs w:val="24"/>
+              </w:rPr>
+            </w:pPr>
+            <w:r>
+              <w:rPr>
+                <w:rFonts w:eastAsiaTheme="majorEastAsia" w:cstheme="majorBidi"/>
+                <w:b/>
+                <w:color w:val="2E74B5" w:themeColor="accent1" w:themeShade="BF"/>
+                <w:szCs w:val="24"/>
+              </w:rPr>
+              <w:t>No</w:t>
+            </w:r>
+          </w:p>
+        </w:tc>
+        <w:tc>
+          <w:tcPr>
+            <w:tcW w:w="1736" w:type="dxa"/>
+          </w:tcPr>
+          <w:p>
+            <w:pPr>
+              <w:jc w:val="center"/>
+              <w:rPr>
+                <w:rFonts w:eastAsiaTheme="majorEastAsia" w:cstheme="majorBidi"/>
+                <w:b/>
+                <w:color w:val="2E74B5" w:themeColor="accent1" w:themeShade="BF"/>
+                <w:szCs w:val="24"/>
+              </w:rPr>
+            </w:pPr>
+          </w:p>
+          <w:p>
+            <w:pPr>
+              <w:jc w:val="center"/>
+              <w:rPr>
+                <w:rFonts w:eastAsiaTheme="majorEastAsia" w:cstheme="majorBidi"/>
+                <w:b/>
+                <w:color w:val="2E74B5" w:themeColor="accent1" w:themeShade="BF"/>
+                <w:szCs w:val="24"/>
+              </w:rPr>
+            </w:pPr>
+            <w:r>
+              <w:rPr>
+                <w:rFonts w:eastAsiaTheme="majorEastAsia" w:cstheme="majorBidi"/>
+                <w:b/>
+                <w:color w:val="2E74B5" w:themeColor="accent1" w:themeShade="BF"/>
+                <w:szCs w:val="24"/>
+              </w:rPr>
+              <w:t>No</w:t>
+            </w:r>
+          </w:p>
+        </w:tc>
+        <w:tc>
+          <w:tcPr>
+            <w:tcW w:w="1105" w:type="dxa"/>
+          </w:tcPr>
+          <w:p>
+            <w:pPr>
+              <w:jc w:val="center"/>
+              <w:rPr>
+                <w:rFonts w:eastAsiaTheme="majorEastAsia" w:cstheme="majorBidi"/>
+                <w:b/>
+                <w:color w:val="2E74B5" w:themeColor="accent1" w:themeShade="BF"/>
+                <w:szCs w:val="24"/>
+              </w:rPr>
+            </w:pPr>
+          </w:p>
+          <w:p>
+            <w:pPr>
+              <w:jc w:val="center"/>
+              <w:rPr>
+                <w:rFonts w:eastAsiaTheme="majorEastAsia" w:cstheme="majorBidi"/>
+                <w:b/>
+                <w:color w:val="2E74B5" w:themeColor="accent1" w:themeShade="BF"/>
+                <w:szCs w:val="24"/>
+              </w:rPr>
+            </w:pPr>
+            <w:r>
+              <w:rPr>
+                <w:rFonts w:eastAsiaTheme="majorEastAsia" w:cstheme="majorBidi"/>
+                <w:b/>
+                <w:color w:val="2E74B5" w:themeColor="accent1" w:themeShade="BF"/>
+                <w:szCs w:val="24"/>
+              </w:rPr>
+              <w:t>No</w:t>
+            </w:r>
+          </w:p>
+        </w:tc>
+      </w:tr>
+      <w:tr>
+        <w:trPr>
+          <w:trHeight w:val="550"/>
+        </w:trPr>
+        <w:tc>
+          <w:tcPr>
+            <w:tcW w:w="2058" w:type="dxa"/>
+          </w:tcPr>
+          <w:p>
+            <w:pPr>
+              <w:rPr>
+                <w:rFonts w:eastAsiaTheme="majorEastAsia" w:cstheme="majorBidi"/>
+                <w:b/>
+                <w:i/>
+                <w:szCs w:val="24"/>
+              </w:rPr>
+            </w:pPr>
+            <w:r>
+              <w:rPr>
+                <w:rFonts w:eastAsiaTheme="majorEastAsia" w:cstheme="majorBidi"/>
+                <w:b/>
+                <w:i/>
+                <w:szCs w:val="24"/>
+              </w:rPr>
+              <w:t>Voice Transcription</w:t>
+            </w:r>
+          </w:p>
+        </w:tc>
+        <w:tc>
+          <w:tcPr>
+            <w:tcW w:w="2326" w:type="dxa"/>
+          </w:tcPr>
+          <w:p>
+            <w:pPr>
+              <w:jc w:val="center"/>
+              <w:rPr>
+                <w:rFonts w:eastAsiaTheme="majorEastAsia" w:cstheme="majorBidi"/>
+                <w:b/>
+                <w:color w:val="2E74B5" w:themeColor="accent1" w:themeShade="BF"/>
+                <w:szCs w:val="24"/>
+              </w:rPr>
+            </w:pPr>
+            <w:r>
+              <w:rPr>
+                <w:rFonts w:eastAsiaTheme="majorEastAsia" w:cstheme="majorBidi"/>
+                <w:b/>
+                <w:color w:val="2E74B5" w:themeColor="accent1" w:themeShade="BF"/>
+                <w:szCs w:val="24"/>
+              </w:rPr>
+              <w:t>No</w:t>
+            </w:r>
+          </w:p>
+        </w:tc>
+        <w:tc>
+          <w:tcPr>
+            <w:tcW w:w="2210" w:type="dxa"/>
+          </w:tcPr>
+          <w:p>
+            <w:pPr>
+              <w:jc w:val="center"/>
+              <w:rPr>
+                <w:rFonts w:eastAsiaTheme="majorEastAsia" w:cstheme="majorBidi"/>
+                <w:b/>
+                <w:color w:val="2E74B5" w:themeColor="accent1" w:themeShade="BF"/>
+                <w:szCs w:val="24"/>
+              </w:rPr>
+            </w:pPr>
+            <w:r>
+              <w:rPr>
+                <w:rFonts w:eastAsiaTheme="majorEastAsia" w:cstheme="majorBidi"/>
+                <w:b/>
+                <w:color w:val="2E74B5" w:themeColor="accent1" w:themeShade="BF"/>
+                <w:szCs w:val="24"/>
+              </w:rPr>
+              <w:t>No</w:t>
+            </w:r>
+          </w:p>
+        </w:tc>
+        <w:tc>
+          <w:tcPr>
+            <w:tcW w:w="1736" w:type="dxa"/>
+          </w:tcPr>
+          <w:p>
+            <w:pPr>
+              <w:jc w:val="center"/>
+              <w:rPr>
+                <w:rFonts w:eastAsiaTheme="majorEastAsia" w:cstheme="majorBidi"/>
+                <w:b/>
+                <w:color w:val="2E74B5" w:themeColor="accent1" w:themeShade="BF"/>
+                <w:szCs w:val="24"/>
+              </w:rPr>
+            </w:pPr>
+            <w:r>
+              <w:rPr>
+                <w:rFonts w:eastAsiaTheme="majorEastAsia" w:cstheme="majorBidi"/>
+                <w:b/>
+                <w:color w:val="2E74B5" w:themeColor="accent1" w:themeShade="BF"/>
+                <w:szCs w:val="24"/>
+              </w:rPr>
+              <w:t>Yes</w:t>
+            </w:r>
+          </w:p>
+        </w:tc>
+        <w:tc>
+          <w:tcPr>
+            <w:tcW w:w="1105" w:type="dxa"/>
+          </w:tcPr>
+          <w:p>
+            <w:pPr>
+              <w:jc w:val="center"/>
+              <w:rPr>
+                <w:rFonts w:eastAsiaTheme="majorEastAsia" w:cstheme="majorBidi"/>
+                <w:b/>
+                <w:color w:val="2E74B5" w:themeColor="accent1" w:themeShade="BF"/>
+                <w:szCs w:val="24"/>
+              </w:rPr>
+            </w:pPr>
+            <w:r>
+              <w:rPr>
+                <w:rFonts w:eastAsiaTheme="majorEastAsia" w:cstheme="majorBidi"/>
+                <w:b/>
+                <w:color w:val="2E74B5" w:themeColor="accent1" w:themeShade="BF"/>
+                <w:szCs w:val="24"/>
+              </w:rPr>
+              <w:t>No</w:t>
+            </w:r>
+          </w:p>
+        </w:tc>
+      </w:tr>
+      <w:tr>
+        <w:trPr>
+          <w:trHeight w:val="562"/>
+        </w:trPr>
+        <w:tc>
+          <w:tcPr>
+            <w:tcW w:w="2058" w:type="dxa"/>
+          </w:tcPr>
+          <w:p>
+            <w:pPr>
+              <w:rPr>
+                <w:rFonts w:eastAsiaTheme="majorEastAsia" w:cstheme="majorBidi"/>
+                <w:b/>
+                <w:i/>
+                <w:szCs w:val="24"/>
+              </w:rPr>
+            </w:pPr>
+            <w:r>
+              <w:rPr>
+                <w:rFonts w:eastAsiaTheme="majorEastAsia" w:cstheme="majorBidi"/>
+                <w:b/>
+                <w:i/>
+                <w:szCs w:val="24"/>
+              </w:rPr>
+              <w:t>FAQ</w:t>
+            </w:r>
+          </w:p>
+        </w:tc>
+        <w:tc>
+          <w:tcPr>
+            <w:tcW w:w="2326" w:type="dxa"/>
+          </w:tcPr>
+          <w:p>
+            <w:pPr>
+              <w:jc w:val="center"/>
+              <w:rPr>
+                <w:rFonts w:eastAsiaTheme="majorEastAsia" w:cstheme="majorBidi"/>
+                <w:b/>
+                <w:color w:val="2E74B5" w:themeColor="accent1" w:themeShade="BF"/>
+                <w:szCs w:val="24"/>
+              </w:rPr>
+            </w:pPr>
+            <w:r>
+              <w:rPr>
+                <w:rFonts w:eastAsiaTheme="majorEastAsia" w:cstheme="majorBidi"/>
+                <w:b/>
+                <w:color w:val="2E74B5" w:themeColor="accent1" w:themeShade="BF"/>
+                <w:szCs w:val="24"/>
+              </w:rPr>
+              <w:t>Yes</w:t>
+            </w:r>
+          </w:p>
+        </w:tc>
+        <w:tc>
+          <w:tcPr>
+            <w:tcW w:w="2210" w:type="dxa"/>
+          </w:tcPr>
+          <w:p>
+            <w:pPr>
+              <w:jc w:val="center"/>
+              <w:rPr>
+                <w:rFonts w:eastAsiaTheme="majorEastAsia" w:cstheme="majorBidi"/>
+                <w:b/>
+                <w:color w:val="2E74B5" w:themeColor="accent1" w:themeShade="BF"/>
+                <w:szCs w:val="24"/>
+              </w:rPr>
+            </w:pPr>
+            <w:r>
+              <w:rPr>
+                <w:rFonts w:eastAsiaTheme="majorEastAsia" w:cstheme="majorBidi"/>
+                <w:b/>
+                <w:color w:val="2E74B5" w:themeColor="accent1" w:themeShade="BF"/>
+                <w:szCs w:val="24"/>
+              </w:rPr>
+              <w:t>No</w:t>
+            </w:r>
+          </w:p>
+        </w:tc>
+        <w:tc>
+          <w:tcPr>
+            <w:tcW w:w="1736" w:type="dxa"/>
+          </w:tcPr>
+          <w:p>
+            <w:pPr>
+              <w:jc w:val="center"/>
+              <w:rPr>
+                <w:rFonts w:eastAsiaTheme="majorEastAsia" w:cstheme="majorBidi"/>
+                <w:b/>
+                <w:color w:val="2E74B5" w:themeColor="accent1" w:themeShade="BF"/>
+                <w:szCs w:val="24"/>
+              </w:rPr>
+            </w:pPr>
+            <w:r>
+              <w:rPr>
+                <w:rFonts w:eastAsiaTheme="majorEastAsia" w:cstheme="majorBidi"/>
+                <w:b/>
+                <w:color w:val="2E74B5" w:themeColor="accent1" w:themeShade="BF"/>
+                <w:szCs w:val="24"/>
+              </w:rPr>
+              <w:t>Yes</w:t>
+            </w:r>
+          </w:p>
+        </w:tc>
+        <w:tc>
+          <w:tcPr>
+            <w:tcW w:w="1105" w:type="dxa"/>
+          </w:tcPr>
+          <w:p>
+            <w:pPr>
+              <w:jc w:val="center"/>
+              <w:rPr>
+                <w:rFonts w:eastAsiaTheme="majorEastAsia" w:cstheme="majorBidi"/>
+                <w:b/>
+                <w:color w:val="2E74B5" w:themeColor="accent1" w:themeShade="BF"/>
+                <w:szCs w:val="24"/>
+              </w:rPr>
+            </w:pPr>
+            <w:r>
+              <w:rPr>
+                <w:rFonts w:eastAsiaTheme="majorEastAsia" w:cstheme="majorBidi"/>
+                <w:b/>
+                <w:color w:val="2E74B5" w:themeColor="accent1" w:themeShade="BF"/>
+                <w:szCs w:val="24"/>
+              </w:rPr>
+              <w:t>Yes</w:t>
+            </w:r>
+          </w:p>
+        </w:tc>
+      </w:tr>
+      <w:tr>
+        <w:trPr>
+          <w:trHeight w:val="740"/>
+        </w:trPr>
+        <w:tc>
+          <w:tcPr>
+            <w:tcW w:w="2058" w:type="dxa"/>
+          </w:tcPr>
+          <w:p>
+            <w:pPr>
+              <w:rPr>
+                <w:rFonts w:eastAsiaTheme="majorEastAsia" w:cstheme="majorBidi"/>
+                <w:b/>
+                <w:i/>
+                <w:szCs w:val="24"/>
+              </w:rPr>
+            </w:pPr>
+            <w:r>
+              <w:rPr>
+                <w:rFonts w:eastAsiaTheme="majorEastAsia" w:cstheme="majorBidi"/>
+                <w:b/>
+                <w:i/>
+                <w:szCs w:val="24"/>
+              </w:rPr>
+              <w:t>Tutorial and Demos</w:t>
+            </w:r>
+          </w:p>
+        </w:tc>
+        <w:tc>
+          <w:tcPr>
+            <w:tcW w:w="2326" w:type="dxa"/>
+          </w:tcPr>
+          <w:p>
+            <w:pPr>
+              <w:jc w:val="center"/>
+              <w:rPr>
+                <w:rFonts w:eastAsiaTheme="majorEastAsia" w:cstheme="majorBidi"/>
+                <w:b/>
+                <w:color w:val="2E74B5" w:themeColor="accent1" w:themeShade="BF"/>
+                <w:szCs w:val="24"/>
+              </w:rPr>
+            </w:pPr>
+            <w:r>
+              <w:rPr>
+                <w:rFonts w:eastAsiaTheme="majorEastAsia" w:cstheme="majorBidi"/>
+                <w:b/>
+                <w:color w:val="2E74B5" w:themeColor="accent1" w:themeShade="BF"/>
+                <w:szCs w:val="24"/>
+              </w:rPr>
+              <w:t>Yes</w:t>
+            </w:r>
+          </w:p>
+        </w:tc>
+        <w:tc>
+          <w:tcPr>
+            <w:tcW w:w="2210" w:type="dxa"/>
+          </w:tcPr>
+          <w:p>
+            <w:pPr>
+              <w:jc w:val="center"/>
+              <w:rPr>
+                <w:rFonts w:eastAsiaTheme="majorEastAsia" w:cstheme="majorBidi"/>
+                <w:b/>
+                <w:color w:val="2E74B5" w:themeColor="accent1" w:themeShade="BF"/>
+                <w:szCs w:val="24"/>
+              </w:rPr>
+            </w:pPr>
+            <w:r>
+              <w:rPr>
+                <w:rFonts w:eastAsiaTheme="majorEastAsia" w:cstheme="majorBidi"/>
+                <w:b/>
+                <w:color w:val="2E74B5" w:themeColor="accent1" w:themeShade="BF"/>
+                <w:szCs w:val="24"/>
+              </w:rPr>
+              <w:t>No</w:t>
+            </w:r>
+          </w:p>
+        </w:tc>
+        <w:tc>
+          <w:tcPr>
+            <w:tcW w:w="1736" w:type="dxa"/>
+          </w:tcPr>
+          <w:p>
+            <w:pPr>
+              <w:jc w:val="center"/>
+              <w:rPr>
+                <w:rFonts w:eastAsiaTheme="majorEastAsia" w:cstheme="majorBidi"/>
+                <w:b/>
+                <w:color w:val="2E74B5" w:themeColor="accent1" w:themeShade="BF"/>
+                <w:szCs w:val="24"/>
+              </w:rPr>
+            </w:pPr>
+            <w:r>
+              <w:rPr>
+                <w:rFonts w:eastAsiaTheme="majorEastAsia" w:cstheme="majorBidi"/>
+                <w:b/>
+                <w:color w:val="2E74B5" w:themeColor="accent1" w:themeShade="BF"/>
+                <w:szCs w:val="24"/>
+              </w:rPr>
+              <w:t>No</w:t>
+            </w:r>
+          </w:p>
+        </w:tc>
+        <w:tc>
+          <w:tcPr>
+            <w:tcW w:w="1105" w:type="dxa"/>
+          </w:tcPr>
+          <w:p>
+            <w:pPr>
+              <w:jc w:val="center"/>
+              <w:rPr>
+                <w:rFonts w:eastAsiaTheme="majorEastAsia" w:cstheme="majorBidi"/>
+                <w:b/>
+                <w:color w:val="2E74B5" w:themeColor="accent1" w:themeShade="BF"/>
+                <w:szCs w:val="24"/>
+              </w:rPr>
+            </w:pPr>
+            <w:r>
+              <w:rPr>
+                <w:rFonts w:eastAsiaTheme="majorEastAsia" w:cstheme="majorBidi"/>
+                <w:b/>
+                <w:color w:val="2E74B5" w:themeColor="accent1" w:themeShade="BF"/>
+                <w:szCs w:val="24"/>
+              </w:rPr>
+              <w:t>No</w:t>
+            </w:r>
+          </w:p>
+        </w:tc>
+      </w:tr>
+      <w:tr>
+        <w:trPr>
+          <w:trHeight w:val="720"/>
+        </w:trPr>
+        <w:tc>
+          <w:tcPr>
+            <w:tcW w:w="2058" w:type="dxa"/>
+          </w:tcPr>
+          <w:p>
+            <w:pPr>
+              <w:rPr>
+                <w:rFonts w:eastAsiaTheme="majorEastAsia" w:cstheme="majorBidi"/>
+                <w:b/>
+                <w:i/>
+                <w:szCs w:val="24"/>
+              </w:rPr>
+            </w:pPr>
+            <w:r>
+              <w:rPr>
+                <w:rFonts w:eastAsiaTheme="majorEastAsia" w:cstheme="majorBidi"/>
+                <w:b/>
+                <w:i/>
+                <w:szCs w:val="24"/>
+              </w:rPr>
+              <w:t>User Manual or Guide</w:t>
+            </w:r>
+          </w:p>
+        </w:tc>
+        <w:tc>
+          <w:tcPr>
+            <w:tcW w:w="2326" w:type="dxa"/>
+          </w:tcPr>
+          <w:p>
+            <w:pPr>
+              <w:jc w:val="center"/>
+              <w:rPr>
+                <w:rFonts w:eastAsiaTheme="majorEastAsia" w:cstheme="majorBidi"/>
+                <w:b/>
+                <w:color w:val="2E74B5" w:themeColor="accent1" w:themeShade="BF"/>
+                <w:szCs w:val="24"/>
+              </w:rPr>
+            </w:pPr>
+            <w:r>
+              <w:rPr>
+                <w:rFonts w:eastAsiaTheme="majorEastAsia" w:cstheme="majorBidi"/>
+                <w:b/>
+                <w:color w:val="2E74B5" w:themeColor="accent1" w:themeShade="BF"/>
+                <w:szCs w:val="24"/>
+              </w:rPr>
+              <w:t>Yes</w:t>
+            </w:r>
+          </w:p>
+        </w:tc>
+        <w:tc>
+          <w:tcPr>
+            <w:tcW w:w="2210" w:type="dxa"/>
+          </w:tcPr>
+          <w:p>
+            <w:pPr>
+              <w:jc w:val="center"/>
+              <w:rPr>
+                <w:rFonts w:eastAsiaTheme="majorEastAsia" w:cstheme="majorBidi"/>
+                <w:b/>
+                <w:color w:val="2E74B5" w:themeColor="accent1" w:themeShade="BF"/>
+                <w:szCs w:val="24"/>
+              </w:rPr>
+            </w:pPr>
+            <w:r>
+              <w:rPr>
+                <w:rFonts w:eastAsiaTheme="majorEastAsia" w:cstheme="majorBidi"/>
+                <w:b/>
+                <w:color w:val="2E74B5" w:themeColor="accent1" w:themeShade="BF"/>
+                <w:szCs w:val="24"/>
+              </w:rPr>
+              <w:t>No</w:t>
+            </w:r>
+          </w:p>
+        </w:tc>
+        <w:tc>
+          <w:tcPr>
+            <w:tcW w:w="1736" w:type="dxa"/>
+          </w:tcPr>
+          <w:p>
+            <w:pPr>
+              <w:jc w:val="center"/>
+              <w:rPr>
+                <w:rFonts w:eastAsiaTheme="majorEastAsia" w:cstheme="majorBidi"/>
+                <w:b/>
+                <w:color w:val="2E74B5" w:themeColor="accent1" w:themeShade="BF"/>
+                <w:szCs w:val="24"/>
+              </w:rPr>
+            </w:pPr>
+            <w:r>
+              <w:rPr>
+                <w:rFonts w:eastAsiaTheme="majorEastAsia" w:cstheme="majorBidi"/>
+                <w:b/>
+                <w:color w:val="2E74B5" w:themeColor="accent1" w:themeShade="BF"/>
+                <w:szCs w:val="24"/>
+              </w:rPr>
+              <w:t>No</w:t>
+            </w:r>
+          </w:p>
+        </w:tc>
+        <w:tc>
+          <w:tcPr>
+            <w:tcW w:w="1105" w:type="dxa"/>
+          </w:tcPr>
+          <w:p>
+            <w:pPr>
+              <w:jc w:val="center"/>
+              <w:rPr>
+                <w:rFonts w:eastAsiaTheme="majorEastAsia" w:cstheme="majorBidi"/>
+                <w:b/>
+                <w:color w:val="2E74B5" w:themeColor="accent1" w:themeShade="BF"/>
+                <w:szCs w:val="24"/>
+              </w:rPr>
+            </w:pPr>
+            <w:r>
+              <w:rPr>
+                <w:rFonts w:eastAsiaTheme="majorEastAsia" w:cstheme="majorBidi"/>
+                <w:b/>
+                <w:color w:val="2E74B5" w:themeColor="accent1" w:themeShade="BF"/>
+                <w:szCs w:val="24"/>
+              </w:rPr>
+              <w:t>Yes</w:t>
+            </w:r>
+          </w:p>
+        </w:tc>
+      </w:tr>
+      <w:tr>
+        <w:trPr>
+          <w:trHeight w:val="720"/>
+        </w:trPr>
+        <w:tc>
+          <w:tcPr>
+            <w:tcW w:w="2058" w:type="dxa"/>
+          </w:tcPr>
+          <w:p>
+            <w:pPr>
+              <w:rPr>
+                <w:rFonts w:eastAsiaTheme="majorEastAsia" w:cstheme="majorBidi"/>
+                <w:b/>
+                <w:i/>
+                <w:szCs w:val="24"/>
+              </w:rPr>
+            </w:pPr>
+            <w:r>
+              <w:rPr>
+                <w:rFonts w:eastAsiaTheme="majorEastAsia" w:cstheme="majorBidi"/>
+                <w:b/>
+                <w:i/>
+                <w:szCs w:val="24"/>
+              </w:rPr>
+              <w:t>Open and close programs</w:t>
+            </w:r>
+          </w:p>
+        </w:tc>
+        <w:tc>
+          <w:tcPr>
+            <w:tcW w:w="2326" w:type="dxa"/>
+          </w:tcPr>
+          <w:p>
+            <w:pPr>
+              <w:jc w:val="center"/>
+              <w:rPr>
+                <w:rFonts w:eastAsiaTheme="majorEastAsia" w:cstheme="majorBidi"/>
+                <w:b/>
+                <w:color w:val="2E74B5" w:themeColor="accent1" w:themeShade="BF"/>
+                <w:szCs w:val="24"/>
+              </w:rPr>
+            </w:pPr>
+            <w:r>
+              <w:rPr>
+                <w:rFonts w:eastAsiaTheme="majorEastAsia" w:cstheme="majorBidi"/>
+                <w:b/>
+                <w:color w:val="2E74B5" w:themeColor="accent1" w:themeShade="BF"/>
+                <w:szCs w:val="24"/>
+              </w:rPr>
+              <w:t>Yes</w:t>
+            </w:r>
+          </w:p>
+        </w:tc>
+        <w:tc>
+          <w:tcPr>
+            <w:tcW w:w="2210" w:type="dxa"/>
+          </w:tcPr>
+          <w:p>
+            <w:pPr>
+              <w:jc w:val="center"/>
+              <w:rPr>
+                <w:rFonts w:eastAsiaTheme="majorEastAsia" w:cstheme="majorBidi"/>
+                <w:b/>
+                <w:color w:val="2E74B5" w:themeColor="accent1" w:themeShade="BF"/>
+                <w:szCs w:val="24"/>
+              </w:rPr>
+            </w:pPr>
+            <w:r>
+              <w:rPr>
+                <w:rFonts w:eastAsiaTheme="majorEastAsia" w:cstheme="majorBidi"/>
+                <w:b/>
+                <w:color w:val="2E74B5" w:themeColor="accent1" w:themeShade="BF"/>
+                <w:szCs w:val="24"/>
+              </w:rPr>
+              <w:t>Yes</w:t>
+            </w:r>
+          </w:p>
+        </w:tc>
+        <w:tc>
+          <w:tcPr>
+            <w:tcW w:w="1736" w:type="dxa"/>
+          </w:tcPr>
+          <w:p>
+            <w:pPr>
+              <w:jc w:val="center"/>
+              <w:rPr>
+                <w:rFonts w:eastAsiaTheme="majorEastAsia" w:cstheme="majorBidi"/>
+                <w:b/>
+                <w:color w:val="2E74B5" w:themeColor="accent1" w:themeShade="BF"/>
+                <w:szCs w:val="24"/>
+              </w:rPr>
+            </w:pPr>
+            <w:r>
+              <w:rPr>
+                <w:rFonts w:eastAsiaTheme="majorEastAsia" w:cstheme="majorBidi"/>
+                <w:b/>
+                <w:color w:val="2E74B5" w:themeColor="accent1" w:themeShade="BF"/>
+                <w:szCs w:val="24"/>
+              </w:rPr>
+              <w:t>Yes</w:t>
+            </w:r>
+          </w:p>
+        </w:tc>
+        <w:tc>
+          <w:tcPr>
+            <w:tcW w:w="1105" w:type="dxa"/>
+          </w:tcPr>
+          <w:p>
+            <w:pPr>
+              <w:jc w:val="center"/>
+              <w:rPr>
+                <w:rFonts w:eastAsiaTheme="majorEastAsia" w:cstheme="majorBidi"/>
+                <w:b/>
+                <w:color w:val="2E74B5" w:themeColor="accent1" w:themeShade="BF"/>
+                <w:szCs w:val="24"/>
+              </w:rPr>
+            </w:pPr>
+            <w:r>
+              <w:rPr>
+                <w:rFonts w:eastAsiaTheme="majorEastAsia" w:cstheme="majorBidi"/>
+                <w:b/>
+                <w:color w:val="2E74B5" w:themeColor="accent1" w:themeShade="BF"/>
+                <w:szCs w:val="24"/>
+              </w:rPr>
+              <w:t>Yes</w:t>
+            </w:r>
+          </w:p>
+        </w:tc>
+      </w:tr>
+      <w:tr>
+        <w:trPr>
+          <w:trHeight w:val="380"/>
+        </w:trPr>
+        <w:tc>
+          <w:tcPr>
+            <w:tcW w:w="2058" w:type="dxa"/>
+          </w:tcPr>
+          <w:p>
+            <w:pPr>
+              <w:rPr>
+                <w:rFonts w:eastAsiaTheme="majorEastAsia" w:cstheme="majorBidi"/>
+                <w:b/>
+                <w:i/>
+                <w:szCs w:val="24"/>
+              </w:rPr>
+            </w:pPr>
+            <w:r>
+              <w:rPr>
+                <w:rFonts w:eastAsiaTheme="majorEastAsia" w:cstheme="majorBidi"/>
+                <w:b/>
+                <w:i/>
+                <w:szCs w:val="24"/>
+              </w:rPr>
+              <w:t>Web Search</w:t>
+            </w:r>
+          </w:p>
+        </w:tc>
+        <w:tc>
+          <w:tcPr>
+            <w:tcW w:w="2326" w:type="dxa"/>
+          </w:tcPr>
+          <w:p>
+            <w:pPr>
+              <w:jc w:val="center"/>
+              <w:rPr>
+                <w:rFonts w:eastAsiaTheme="majorEastAsia" w:cstheme="majorBidi"/>
+                <w:color w:val="2E74B5" w:themeColor="accent1" w:themeShade="BF"/>
+                <w:szCs w:val="24"/>
+              </w:rPr>
+            </w:pPr>
+            <w:r>
+              <w:rPr>
+                <w:rFonts w:eastAsiaTheme="majorEastAsia" w:cstheme="majorBidi"/>
+                <w:b/>
+                <w:color w:val="2E74B5" w:themeColor="accent1" w:themeShade="BF"/>
+                <w:szCs w:val="24"/>
+              </w:rPr>
+              <w:t>Yes</w:t>
+            </w:r>
+          </w:p>
+        </w:tc>
+        <w:tc>
+          <w:tcPr>
+            <w:tcW w:w="2210" w:type="dxa"/>
+          </w:tcPr>
+          <w:p>
+            <w:pPr>
+              <w:jc w:val="center"/>
+              <w:rPr>
+                <w:rFonts w:eastAsiaTheme="majorEastAsia" w:cstheme="majorBidi"/>
+                <w:b/>
+                <w:color w:val="2E74B5" w:themeColor="accent1" w:themeShade="BF"/>
+                <w:szCs w:val="24"/>
+              </w:rPr>
+            </w:pPr>
+            <w:r>
+              <w:rPr>
+                <w:rFonts w:eastAsiaTheme="majorEastAsia" w:cstheme="majorBidi"/>
+                <w:b/>
+                <w:color w:val="2E74B5" w:themeColor="accent1" w:themeShade="BF"/>
+                <w:szCs w:val="24"/>
+              </w:rPr>
+              <w:t>Yes</w:t>
+            </w:r>
+          </w:p>
+        </w:tc>
+        <w:tc>
+          <w:tcPr>
+            <w:tcW w:w="1736" w:type="dxa"/>
+          </w:tcPr>
+          <w:p>
+            <w:pPr>
+              <w:jc w:val="center"/>
+              <w:rPr>
+                <w:rFonts w:eastAsiaTheme="majorEastAsia" w:cstheme="majorBidi"/>
+                <w:b/>
+                <w:color w:val="2E74B5" w:themeColor="accent1" w:themeShade="BF"/>
+                <w:szCs w:val="24"/>
+              </w:rPr>
+            </w:pPr>
+            <w:r>
+              <w:rPr>
+                <w:rFonts w:eastAsiaTheme="majorEastAsia" w:cstheme="majorBidi"/>
+                <w:b/>
+                <w:color w:val="2E74B5" w:themeColor="accent1" w:themeShade="BF"/>
+                <w:szCs w:val="24"/>
+              </w:rPr>
+              <w:t>Yes</w:t>
+            </w:r>
+          </w:p>
+        </w:tc>
+        <w:tc>
+          <w:tcPr>
+            <w:tcW w:w="1105" w:type="dxa"/>
+          </w:tcPr>
+          <w:p>
+            <w:pPr>
+              <w:jc w:val="center"/>
+              <w:rPr>
+                <w:rFonts w:eastAsiaTheme="majorEastAsia" w:cstheme="majorBidi"/>
+                <w:b/>
+                <w:color w:val="2E74B5" w:themeColor="accent1" w:themeShade="BF"/>
+                <w:szCs w:val="24"/>
+              </w:rPr>
+            </w:pPr>
+            <w:r>
+              <w:rPr>
+                <w:rFonts w:eastAsiaTheme="majorEastAsia" w:cstheme="majorBidi"/>
+                <w:b/>
+                <w:color w:val="2E74B5" w:themeColor="accent1" w:themeShade="BF"/>
+                <w:szCs w:val="24"/>
+              </w:rPr>
+              <w:t>Yes</w:t>
+            </w:r>
+          </w:p>
+        </w:tc>
+      </w:tr>
+    </w:tbl>
+    <w:p>
+      <w:pPr>
+        <w:pStyle w:val="Heading2"/>
+      </w:pPr>
     </w:p>
     <w:p/>
-    <w:p>
-      <w:r>
-        <w:t>SIDDHARTH</w:t>
-      </w:r>
-    </w:p>
-    <w:p>
-      <w:r>
-        <w:br w:type="page"/>
-      </w:r>
-    </w:p>
+    <w:p/>
     <w:p>
       <w:pPr>
         <w:pStyle w:val="Heading2"/>
       </w:pPr>
-      <w:bookmarkStart w:id="22" w:name="_Toc407879043"/>
+      <w:bookmarkStart w:id="23" w:name="_Toc407885600"/>
       <w:r>
         <w:lastRenderedPageBreak/>
         <w:t>2.2 DETAILS OF EMPIRICAL STUDY</w:t>
       </w:r>
-      <w:bookmarkEnd w:id="22"/>
+      <w:bookmarkEnd w:id="23"/>
     </w:p>
     <w:p>
       <w:pPr>
@@ -6091,14 +9219,14 @@
         <w:pStyle w:val="Heading3"/>
         <w:jc w:val="both"/>
       </w:pPr>
-      <w:bookmarkStart w:id="23" w:name="_Toc407879044"/>
+      <w:bookmarkStart w:id="24" w:name="_Toc407885601"/>
       <w:r>
         <w:t xml:space="preserve">2.2.1 </w:t>
       </w:r>
-      <w:bookmarkEnd w:id="23"/>
       <w:r>
         <w:t>FIELD SURVEY</w:t>
       </w:r>
+      <w:bookmarkEnd w:id="24"/>
     </w:p>
     <w:p>
       <w:pPr>
@@ -6118,16 +9246,16 @@
         <w:pStyle w:val="Heading3"/>
         <w:jc w:val="both"/>
       </w:pPr>
-      <w:bookmarkStart w:id="24" w:name="h.zcwaph5mc4a8" w:colFirst="0" w:colLast="0"/>
-      <w:bookmarkStart w:id="25" w:name="_Toc407879045"/>
-      <w:bookmarkEnd w:id="24"/>
+      <w:bookmarkStart w:id="25" w:name="h.zcwaph5mc4a8" w:colFirst="0" w:colLast="0"/>
+      <w:bookmarkStart w:id="26" w:name="_Toc407885602"/>
+      <w:bookmarkEnd w:id="25"/>
       <w:r>
         <w:t xml:space="preserve">2.2.2 </w:t>
       </w:r>
-      <w:bookmarkEnd w:id="25"/>
       <w:r>
         <w:t>EXPERIMENTAL STUDIES</w:t>
       </w:r>
+      <w:bookmarkEnd w:id="26"/>
     </w:p>
     <w:p>
       <w:pPr>
@@ -6147,16 +9275,16 @@
         <w:pStyle w:val="Heading3"/>
         <w:jc w:val="both"/>
       </w:pPr>
-      <w:bookmarkStart w:id="26" w:name="h.kd9gz74j1b2e" w:colFirst="0" w:colLast="0"/>
-      <w:bookmarkStart w:id="27" w:name="_Toc407879046"/>
-      <w:bookmarkEnd w:id="26"/>
+      <w:bookmarkStart w:id="27" w:name="h.kd9gz74j1b2e" w:colFirst="0" w:colLast="0"/>
+      <w:bookmarkStart w:id="28" w:name="_Toc407885603"/>
+      <w:bookmarkEnd w:id="27"/>
       <w:r>
         <w:t>2.2.3 N</w:t>
       </w:r>
-      <w:bookmarkEnd w:id="27"/>
       <w:r>
         <w:t>EW TOOLS AND TECHNOLOGIES</w:t>
       </w:r>
+      <w:bookmarkEnd w:id="28"/>
     </w:p>
     <w:p>
       <w:pPr>
@@ -6188,7 +9316,7 @@
       <w:r>
         <w:br/>
       </w:r>
-      <w:hyperlink r:id="rId15">
+      <w:hyperlink r:id="rId16">
         <w:r>
           <w:t>http://maven.apache.org/</w:t>
         </w:r>
@@ -6214,7 +9342,7 @@
       <w:r>
         <w:br/>
       </w:r>
-      <w:hyperlink r:id="rId16">
+      <w:hyperlink r:id="rId17">
         <w:r>
           <w:rPr>
             <w:color w:val="1155CC"/>
@@ -6249,7 +9377,7 @@
       <w:r>
         <w:br/>
       </w:r>
-      <w:hyperlink r:id="rId17">
+      <w:hyperlink r:id="rId18">
         <w:r>
           <w:rPr>
             <w:color w:val="1155CC"/>
@@ -6269,19 +9397,23 @@
         <w:pStyle w:val="Heading1"/>
         <w:jc w:val="center"/>
       </w:pPr>
+      <w:bookmarkStart w:id="29" w:name="_Toc407885604"/>
       <w:r>
         <w:lastRenderedPageBreak/>
         <w:t>CHAPTER 3. ANALYSIS, DESIGN AND MODELLING</w:t>
       </w:r>
+      <w:bookmarkEnd w:id="29"/>
     </w:p>
     <w:p/>
     <w:p>
       <w:pPr>
         <w:pStyle w:val="Heading2"/>
       </w:pPr>
+      <w:bookmarkStart w:id="30" w:name="_Toc407885605"/>
       <w:r>
         <w:t>3.1 REQUIREMENT SPECIFICATIONS</w:t>
       </w:r>
+      <w:bookmarkEnd w:id="30"/>
     </w:p>
     <w:p/>
     <w:p>
@@ -6364,18 +9496,22 @@
       <w:pPr>
         <w:pStyle w:val="Heading2"/>
       </w:pPr>
+      <w:bookmarkStart w:id="31" w:name="_Toc407885606"/>
       <w:r>
         <w:lastRenderedPageBreak/>
         <w:t>3.2 FUNCTIONAL AND NON FUNCTIONAL REQUIREMENTS</w:t>
       </w:r>
+      <w:bookmarkEnd w:id="31"/>
     </w:p>
     <w:p>
       <w:pPr>
         <w:pStyle w:val="Heading3"/>
       </w:pPr>
+      <w:bookmarkStart w:id="32" w:name="_Toc407885607"/>
       <w:r>
         <w:t>3.2.1 Non-functional Requirements</w:t>
       </w:r>
+      <w:bookmarkEnd w:id="32"/>
     </w:p>
     <w:p>
       <w:pPr>
@@ -6383,8 +9519,8 @@
           <w:b/>
         </w:rPr>
       </w:pPr>
-      <w:bookmarkStart w:id="28" w:name="h.c19xf8jx8qnj" w:colFirst="0" w:colLast="0"/>
-      <w:bookmarkEnd w:id="28"/>
+      <w:bookmarkStart w:id="33" w:name="h.c19xf8jx8qnj" w:colFirst="0" w:colLast="0"/>
+      <w:bookmarkEnd w:id="33"/>
       <w:r>
         <w:rPr>
           <w:b/>
@@ -6460,8 +9596,8 @@
           <w:b/>
         </w:rPr>
       </w:pPr>
-      <w:bookmarkStart w:id="29" w:name="h.uk276g4xhtxv" w:colFirst="0" w:colLast="0"/>
-      <w:bookmarkEnd w:id="29"/>
+      <w:bookmarkStart w:id="34" w:name="h.uk276g4xhtxv" w:colFirst="0" w:colLast="0"/>
+      <w:bookmarkEnd w:id="34"/>
       <w:r>
         <w:rPr>
           <w:b/>
@@ -6521,8 +9657,8 @@
           <w:b/>
         </w:rPr>
       </w:pPr>
-      <w:bookmarkStart w:id="30" w:name="h.jxyezd4fhk7e" w:colFirst="0" w:colLast="0"/>
-      <w:bookmarkEnd w:id="30"/>
+      <w:bookmarkStart w:id="35" w:name="h.jxyezd4fhk7e" w:colFirst="0" w:colLast="0"/>
+      <w:bookmarkEnd w:id="35"/>
       <w:r>
         <w:rPr>
           <w:b/>
@@ -6584,8 +9720,8 @@
       </w:r>
     </w:p>
     <w:p>
-      <w:bookmarkStart w:id="31" w:name="h.79r6593kguww" w:colFirst="0" w:colLast="0"/>
-      <w:bookmarkEnd w:id="31"/>
+      <w:bookmarkStart w:id="36" w:name="h.79r6593kguww" w:colFirst="0" w:colLast="0"/>
+      <w:bookmarkEnd w:id="36"/>
     </w:p>
     <w:p>
       <w:pPr>
@@ -6660,8 +9796,8 @@
           <w:b/>
         </w:rPr>
       </w:pPr>
-      <w:bookmarkStart w:id="32" w:name="h.uku9bsqw6ure" w:colFirst="0" w:colLast="0"/>
-      <w:bookmarkEnd w:id="32"/>
+      <w:bookmarkStart w:id="37" w:name="h.uku9bsqw6ure" w:colFirst="0" w:colLast="0"/>
+      <w:bookmarkEnd w:id="37"/>
       <w:r>
         <w:rPr>
           <w:b/>
@@ -6722,8 +9858,8 @@
           <w:b/>
         </w:rPr>
       </w:pPr>
-      <w:bookmarkStart w:id="33" w:name="h.3vd29db6gd1b" w:colFirst="0" w:colLast="0"/>
-      <w:bookmarkEnd w:id="33"/>
+      <w:bookmarkStart w:id="38" w:name="h.3vd29db6gd1b" w:colFirst="0" w:colLast="0"/>
+      <w:bookmarkEnd w:id="38"/>
       <w:r>
         <w:rPr>
           <w:b/>
@@ -6742,8 +9878,8 @@
           <w:b/>
         </w:rPr>
       </w:pPr>
-      <w:bookmarkStart w:id="34" w:name="h.t4vzx8fwshr3" w:colFirst="0" w:colLast="0"/>
-      <w:bookmarkEnd w:id="34"/>
+      <w:bookmarkStart w:id="39" w:name="h.t4vzx8fwshr3" w:colFirst="0" w:colLast="0"/>
+      <w:bookmarkEnd w:id="39"/>
     </w:p>
     <w:p>
       <w:pPr>
@@ -6770,8 +9906,8 @@
           <w:b/>
         </w:rPr>
       </w:pPr>
-      <w:bookmarkStart w:id="35" w:name="h.3hm5ost71f39" w:colFirst="0" w:colLast="0"/>
-      <w:bookmarkEnd w:id="35"/>
+      <w:bookmarkStart w:id="40" w:name="h.3hm5ost71f39" w:colFirst="0" w:colLast="0"/>
+      <w:bookmarkEnd w:id="40"/>
       <w:r>
         <w:rPr>
           <w:b/>
@@ -6799,8 +9935,8 @@
           <w:b/>
         </w:rPr>
       </w:pPr>
-      <w:bookmarkStart w:id="36" w:name="h.e5bo7svwf9ru" w:colFirst="0" w:colLast="0"/>
-      <w:bookmarkEnd w:id="36"/>
+      <w:bookmarkStart w:id="41" w:name="h.e5bo7svwf9ru" w:colFirst="0" w:colLast="0"/>
+      <w:bookmarkEnd w:id="41"/>
       <w:r>
         <w:rPr>
           <w:b/>
@@ -6822,8 +9958,8 @@
           <w:iCs w:val="0"/>
         </w:rPr>
       </w:pPr>
-      <w:bookmarkStart w:id="37" w:name="h.dspooseujgy" w:colFirst="0" w:colLast="0"/>
-      <w:bookmarkEnd w:id="37"/>
+      <w:bookmarkStart w:id="42" w:name="h.dspooseujgy" w:colFirst="0" w:colLast="0"/>
+      <w:bookmarkEnd w:id="42"/>
     </w:p>
     <w:p>
       <w:pPr>
@@ -6853,8 +9989,8 @@
           <w:szCs w:val="24"/>
         </w:rPr>
       </w:pPr>
-      <w:bookmarkStart w:id="38" w:name="h.gtcre925mns7" w:colFirst="0" w:colLast="0"/>
-      <w:bookmarkEnd w:id="38"/>
+      <w:bookmarkStart w:id="43" w:name="h.gtcre925mns7" w:colFirst="0" w:colLast="0"/>
+      <w:bookmarkEnd w:id="43"/>
       <w:r>
         <w:br w:type="page"/>
       </w:r>
@@ -6863,10 +9999,12 @@
       <w:pPr>
         <w:pStyle w:val="Heading3"/>
       </w:pPr>
+      <w:bookmarkStart w:id="44" w:name="_Toc407885608"/>
       <w:r>
         <w:lastRenderedPageBreak/>
         <w:t>3.2.2 Functional Requirements</w:t>
       </w:r>
+      <w:bookmarkEnd w:id="44"/>
     </w:p>
     <w:p/>
     <w:p>
@@ -6884,9 +10022,11 @@
       <w:pPr>
         <w:pStyle w:val="Heading2"/>
       </w:pPr>
+      <w:bookmarkStart w:id="45" w:name="_Toc407885609"/>
       <w:r>
         <w:t>3.3 ARCHITECTURE</w:t>
       </w:r>
+      <w:bookmarkEnd w:id="45"/>
     </w:p>
     <w:p>
       <w:pPr>
@@ -6913,6 +10053,7 @@
       <w:r>
         <w:rPr>
           <w:noProof/>
+          <w:lang w:eastAsia="en-IN"/>
         </w:rPr>
         <w:drawing>
           <wp:inline distT="114300" distB="114300" distL="114300" distR="114300" wp14:anchorId="16C779E1" wp14:editId="7D9B7B42">
@@ -6928,7 +10069,7 @@
                     <pic:cNvPicPr preferRelativeResize="0"/>
                   </pic:nvPicPr>
                   <pic:blipFill>
-                    <a:blip r:embed="rId18"/>
+                    <a:blip r:embed="rId19"/>
                     <a:srcRect/>
                     <a:stretch>
                       <a:fillRect/>
@@ -6960,42 +10101,52 @@
       <w:pPr>
         <w:pStyle w:val="Heading2"/>
       </w:pPr>
+      <w:bookmarkStart w:id="46" w:name="_Toc407885610"/>
       <w:r>
         <w:lastRenderedPageBreak/>
         <w:t>3.4 DESIGN</w:t>
       </w:r>
+      <w:bookmarkEnd w:id="46"/>
     </w:p>
     <w:p>
       <w:pPr>
         <w:pStyle w:val="Heading3"/>
       </w:pPr>
+      <w:bookmarkStart w:id="47" w:name="_Toc407885611"/>
       <w:r>
         <w:t>3.4.1 USE CASE DIAGRAMS</w:t>
       </w:r>
+      <w:bookmarkEnd w:id="47"/>
     </w:p>
     <w:p>
       <w:pPr>
         <w:pStyle w:val="Heading3"/>
       </w:pPr>
+      <w:bookmarkStart w:id="48" w:name="_Toc407885612"/>
       <w:r>
         <w:t>3.4.2 CLASS DIAGRAM / CONTROL FLOW DIAGRAM</w:t>
       </w:r>
+      <w:bookmarkEnd w:id="48"/>
     </w:p>
     <w:p>
       <w:pPr>
         <w:pStyle w:val="Heading3"/>
       </w:pPr>
+      <w:bookmarkStart w:id="49" w:name="_Toc407885613"/>
       <w:r>
         <w:t>3.4.3 SEQUENCE / ACTIVITY DIAGRAM</w:t>
       </w:r>
+      <w:bookmarkEnd w:id="49"/>
     </w:p>
     <w:p>
       <w:pPr>
         <w:pStyle w:val="Heading3"/>
       </w:pPr>
+      <w:bookmarkStart w:id="50" w:name="_Toc407885614"/>
       <w:r>
         <w:t>3.4.4 DATA STRUCTURES AND ALGO / PROTOCOLS</w:t>
       </w:r>
+      <w:bookmarkEnd w:id="50"/>
     </w:p>
     <w:p/>
     <w:p>
@@ -7012,10 +10163,12 @@
       <w:pPr>
         <w:pStyle w:val="Heading2"/>
       </w:pPr>
+      <w:bookmarkStart w:id="51" w:name="_Toc407885615"/>
       <w:r>
         <w:lastRenderedPageBreak/>
         <w:t>3.5 RISK ANALYSIS AND MITIGATION</w:t>
       </w:r>
+      <w:bookmarkEnd w:id="51"/>
     </w:p>
     <w:p>
       <w:r>
@@ -7032,18 +10185,22 @@
         <w:pStyle w:val="Heading1"/>
         <w:jc w:val="center"/>
       </w:pPr>
+      <w:bookmarkStart w:id="52" w:name="_Toc407885616"/>
       <w:r>
         <w:lastRenderedPageBreak/>
         <w:t>CHAPTER 4. IMPLEMENTATION AND TESTING</w:t>
       </w:r>
+      <w:bookmarkEnd w:id="52"/>
     </w:p>
     <w:p>
       <w:pPr>
         <w:pStyle w:val="Heading2"/>
       </w:pPr>
+      <w:bookmarkStart w:id="53" w:name="_Toc407885617"/>
       <w:r>
         <w:t>4.1 IMPLEMENTATION DETAILS AND ISSUES</w:t>
       </w:r>
+      <w:bookmarkEnd w:id="53"/>
     </w:p>
     <w:p>
       <w:r>
@@ -7059,19 +10216,23 @@
       <w:pPr>
         <w:pStyle w:val="Heading2"/>
       </w:pPr>
+      <w:bookmarkStart w:id="54" w:name="_Toc407885618"/>
       <w:r>
         <w:lastRenderedPageBreak/>
         <w:t>4.2 TESTING</w:t>
       </w:r>
+      <w:bookmarkEnd w:id="54"/>
     </w:p>
     <w:p/>
     <w:p>
       <w:pPr>
         <w:pStyle w:val="Heading3"/>
       </w:pPr>
+      <w:bookmarkStart w:id="55" w:name="_Toc407885619"/>
       <w:r>
         <w:t>4.2.1 TESTING PLAN</w:t>
       </w:r>
+      <w:bookmarkEnd w:id="55"/>
     </w:p>
     <w:p/>
     <w:tbl>
@@ -7082,10 +10243,10 @@
       </w:tblPr>
       <w:tblGrid>
         <w:gridCol w:w="763"/>
-        <w:gridCol w:w="2465"/>
+        <w:gridCol w:w="2546"/>
         <w:gridCol w:w="1429"/>
-        <w:gridCol w:w="2480"/>
-        <w:gridCol w:w="1879"/>
+        <w:gridCol w:w="2547"/>
+        <w:gridCol w:w="1920"/>
       </w:tblGrid>
       <w:tr>
         <w:trPr>
@@ -7291,8 +10452,6 @@
             <w:tcW w:w="704" w:type="dxa"/>
           </w:tcPr>
           <w:p>
-            <w:bookmarkStart w:id="39" w:name="_GoBack"/>
-            <w:bookmarkEnd w:id="39"/>
             <w:r>
               <w:t xml:space="preserve">3. </w:t>
             </w:r>
@@ -7733,7 +10892,7 @@
       </w:pPr>
     </w:p>
     <w:sectPr>
-      <w:footerReference w:type="default" r:id="rId19"/>
+      <w:footerReference w:type="default" r:id="rId20"/>
       <w:pgSz w:w="11906" w:h="16838"/>
       <w:pgMar w:top="1440" w:right="1440" w:bottom="1440" w:left="1440" w:header="708" w:footer="708" w:gutter="0"/>
       <w:cols w:space="708"/>
@@ -7744,7 +10903,7 @@
 </file>
 
 <file path=word/endnotes.xml><?xml version="1.0" encoding="utf-8"?>
-<w:endnotes xmlns:wpc="http://schemas.microsoft.com/office/word/2010/wordprocessingCanvas" xmlns:mc="http://schemas.openxmlformats.org/markup-compatibility/2006" xmlns:o="urn:schemas-microsoft-com:office:office" xmlns:r="http://schemas.openxmlformats.org/officeDocument/2006/relationships" xmlns:m="http://schemas.openxmlformats.org/officeDocument/2006/math" xmlns:v="urn:schemas-microsoft-com:vml" xmlns:wp14="http://schemas.microsoft.com/office/word/2010/wordprocessingDrawing" xmlns:wp="http://schemas.openxmlformats.org/drawingml/2006/wordprocessingDrawing" xmlns:w10="urn:schemas-microsoft-com:office:word" xmlns:w="http://schemas.openxmlformats.org/wordprocessingml/2006/main" xmlns:w14="http://schemas.microsoft.com/office/word/2010/wordml" xmlns:w15="http://schemas.microsoft.com/office/word/2012/wordml" xmlns:wpg="http://schemas.microsoft.com/office/word/2010/wordprocessingGroup" xmlns:wpi="http://schemas.microsoft.com/office/word/2010/wordprocessingInk" xmlns:wne="http://schemas.microsoft.com/office/word/2006/wordml" xmlns:wps="http://schemas.microsoft.com/office/word/2010/wordprocessingShape" mc:Ignorable="w14 w15 wp14">
+<w:endnotes xmlns:wpc="http://schemas.microsoft.com/office/word/2010/wordprocessingCanvas" xmlns:mc="http://schemas.openxmlformats.org/markup-compatibility/2006" xmlns:o="urn:schemas-microsoft-com:office:office" xmlns:r="http://schemas.openxmlformats.org/officeDocument/2006/relationships" xmlns:m="http://schemas.openxmlformats.org/officeDocument/2006/math" xmlns:v="urn:schemas-microsoft-com:vml" xmlns:wp14="http://schemas.microsoft.com/office/word/2010/wordprocessingDrawing" xmlns:wp="http://schemas.openxmlformats.org/drawingml/2006/wordprocessingDrawing" xmlns:w10="urn:schemas-microsoft-com:office:word" xmlns:w="http://schemas.openxmlformats.org/wordprocessingml/2006/main" xmlns:w14="http://schemas.microsoft.com/office/word/2010/wordml" xmlns:wpg="http://schemas.microsoft.com/office/word/2010/wordprocessingGroup" xmlns:wpi="http://schemas.microsoft.com/office/word/2010/wordprocessingInk" xmlns:wne="http://schemas.microsoft.com/office/word/2006/wordml" xmlns:wps="http://schemas.microsoft.com/office/word/2010/wordprocessingShape" mc:Ignorable="w14 wp14">
   <w:endnote w:type="separator" w:id="-1">
     <w:p>
       <w:pPr>
@@ -7769,7 +10928,7 @@
 </file>
 
 <file path=word/footer1.xml><?xml version="1.0" encoding="utf-8"?>
-<w:ftr xmlns:wpc="http://schemas.microsoft.com/office/word/2010/wordprocessingCanvas" xmlns:mc="http://schemas.openxmlformats.org/markup-compatibility/2006" xmlns:o="urn:schemas-microsoft-com:office:office" xmlns:r="http://schemas.openxmlformats.org/officeDocument/2006/relationships" xmlns:m="http://schemas.openxmlformats.org/officeDocument/2006/math" xmlns:v="urn:schemas-microsoft-com:vml" xmlns:wp14="http://schemas.microsoft.com/office/word/2010/wordprocessingDrawing" xmlns:wp="http://schemas.openxmlformats.org/drawingml/2006/wordprocessingDrawing" xmlns:w10="urn:schemas-microsoft-com:office:word" xmlns:w="http://schemas.openxmlformats.org/wordprocessingml/2006/main" xmlns:w14="http://schemas.microsoft.com/office/word/2010/wordml" xmlns:w15="http://schemas.microsoft.com/office/word/2012/wordml" xmlns:wpg="http://schemas.microsoft.com/office/word/2010/wordprocessingGroup" xmlns:wpi="http://schemas.microsoft.com/office/word/2010/wordprocessingInk" xmlns:wne="http://schemas.microsoft.com/office/word/2006/wordml" xmlns:wps="http://schemas.microsoft.com/office/word/2010/wordprocessingShape" mc:Ignorable="w14 w15 wp14">
+<w:ftr xmlns:wpc="http://schemas.microsoft.com/office/word/2010/wordprocessingCanvas" xmlns:mc="http://schemas.openxmlformats.org/markup-compatibility/2006" xmlns:o="urn:schemas-microsoft-com:office:office" xmlns:r="http://schemas.openxmlformats.org/officeDocument/2006/relationships" xmlns:m="http://schemas.openxmlformats.org/officeDocument/2006/math" xmlns:v="urn:schemas-microsoft-com:vml" xmlns:wp14="http://schemas.microsoft.com/office/word/2010/wordprocessingDrawing" xmlns:wp="http://schemas.openxmlformats.org/drawingml/2006/wordprocessingDrawing" xmlns:w10="urn:schemas-microsoft-com:office:word" xmlns:w="http://schemas.openxmlformats.org/wordprocessingml/2006/main" xmlns:w14="http://schemas.microsoft.com/office/word/2010/wordml" xmlns:wpg="http://schemas.microsoft.com/office/word/2010/wordprocessingGroup" xmlns:wpi="http://schemas.microsoft.com/office/word/2010/wordprocessingInk" xmlns:wne="http://schemas.microsoft.com/office/word/2006/wordml" xmlns:wps="http://schemas.microsoft.com/office/word/2010/wordprocessingShape" mc:Ignorable="w14 wp14">
   <w:sdt>
     <w:sdtPr>
       <w:id w:val="-1609421660"/>
@@ -7853,7 +11012,7 @@
                                 <w:rPr>
                                   <w:noProof/>
                                 </w:rPr>
-                                <w:t>28</w:t>
+                                <w:t>4</w:t>
                               </w:r>
                               <w:r>
                                 <w:rPr>
@@ -7919,7 +11078,7 @@
                           <w:rPr>
                             <w:noProof/>
                           </w:rPr>
-                          <w:t>28</w:t>
+                          <w:t>4</w:t>
                         </w:r>
                         <w:r>
                           <w:rPr>
@@ -8003,7 +11162,7 @@
                 </wp:anchor>
               </w:drawing>
             </mc:Choice>
-            <mc:Fallback>
+            <mc:Fallback xmlns:w15="http://schemas.microsoft.com/office/word/2012/wordml">
               <w:pict>
                 <v:shapetype w14:anchorId="6164E068" id="_x0000_t32" coordsize="21600,21600" o:spt="32" o:oned="t" path="m,l21600,21600e" filled="f">
                   <v:path arrowok="t" fillok="f" o:connecttype="none"/>
@@ -8023,7 +11182,7 @@
 </file>
 
 <file path=word/footnotes.xml><?xml version="1.0" encoding="utf-8"?>
-<w:footnotes xmlns:wpc="http://schemas.microsoft.com/office/word/2010/wordprocessingCanvas" xmlns:mc="http://schemas.openxmlformats.org/markup-compatibility/2006" xmlns:o="urn:schemas-microsoft-com:office:office" xmlns:r="http://schemas.openxmlformats.org/officeDocument/2006/relationships" xmlns:m="http://schemas.openxmlformats.org/officeDocument/2006/math" xmlns:v="urn:schemas-microsoft-com:vml" xmlns:wp14="http://schemas.microsoft.com/office/word/2010/wordprocessingDrawing" xmlns:wp="http://schemas.openxmlformats.org/drawingml/2006/wordprocessingDrawing" xmlns:w10="urn:schemas-microsoft-com:office:word" xmlns:w="http://schemas.openxmlformats.org/wordprocessingml/2006/main" xmlns:w14="http://schemas.microsoft.com/office/word/2010/wordml" xmlns:w15="http://schemas.microsoft.com/office/word/2012/wordml" xmlns:wpg="http://schemas.microsoft.com/office/word/2010/wordprocessingGroup" xmlns:wpi="http://schemas.microsoft.com/office/word/2010/wordprocessingInk" xmlns:wne="http://schemas.microsoft.com/office/word/2006/wordml" xmlns:wps="http://schemas.microsoft.com/office/word/2010/wordprocessingShape" mc:Ignorable="w14 w15 wp14">
+<w:footnotes xmlns:wpc="http://schemas.microsoft.com/office/word/2010/wordprocessingCanvas" xmlns:mc="http://schemas.openxmlformats.org/markup-compatibility/2006" xmlns:o="urn:schemas-microsoft-com:office:office" xmlns:r="http://schemas.openxmlformats.org/officeDocument/2006/relationships" xmlns:m="http://schemas.openxmlformats.org/officeDocument/2006/math" xmlns:v="urn:schemas-microsoft-com:vml" xmlns:wp14="http://schemas.microsoft.com/office/word/2010/wordprocessingDrawing" xmlns:wp="http://schemas.openxmlformats.org/drawingml/2006/wordprocessingDrawing" xmlns:w10="urn:schemas-microsoft-com:office:word" xmlns:w="http://schemas.openxmlformats.org/wordprocessingml/2006/main" xmlns:w14="http://schemas.microsoft.com/office/word/2010/wordml" xmlns:wpg="http://schemas.microsoft.com/office/word/2010/wordprocessingGroup" xmlns:wpi="http://schemas.microsoft.com/office/word/2010/wordprocessingInk" xmlns:wne="http://schemas.microsoft.com/office/word/2006/wordml" xmlns:wps="http://schemas.microsoft.com/office/word/2010/wordprocessingShape" mc:Ignorable="w14 wp14">
   <w:footnote w:type="separator" w:id="-1">
     <w:p>
       <w:pPr>
@@ -8048,7 +11207,7 @@
 </file>
 
 <file path=word/numbering.xml><?xml version="1.0" encoding="utf-8"?>
-<w:numbering xmlns:wpc="http://schemas.microsoft.com/office/word/2010/wordprocessingCanvas" xmlns:mc="http://schemas.openxmlformats.org/markup-compatibility/2006" xmlns:o="urn:schemas-microsoft-com:office:office" xmlns:r="http://schemas.openxmlformats.org/officeDocument/2006/relationships" xmlns:m="http://schemas.openxmlformats.org/officeDocument/2006/math" xmlns:v="urn:schemas-microsoft-com:vml" xmlns:wp14="http://schemas.microsoft.com/office/word/2010/wordprocessingDrawing" xmlns:wp="http://schemas.openxmlformats.org/drawingml/2006/wordprocessingDrawing" xmlns:w10="urn:schemas-microsoft-com:office:word" xmlns:w="http://schemas.openxmlformats.org/wordprocessingml/2006/main" xmlns:w14="http://schemas.microsoft.com/office/word/2010/wordml" xmlns:w15="http://schemas.microsoft.com/office/word/2012/wordml" xmlns:wpg="http://schemas.microsoft.com/office/word/2010/wordprocessingGroup" xmlns:wpi="http://schemas.microsoft.com/office/word/2010/wordprocessingInk" xmlns:wne="http://schemas.microsoft.com/office/word/2006/wordml" xmlns:wps="http://schemas.microsoft.com/office/word/2010/wordprocessingShape" mc:Ignorable="w14 w15 wp14">
+<w:numbering xmlns:wpc="http://schemas.microsoft.com/office/word/2010/wordprocessingCanvas" xmlns:mc="http://schemas.openxmlformats.org/markup-compatibility/2006" xmlns:o="urn:schemas-microsoft-com:office:office" xmlns:r="http://schemas.openxmlformats.org/officeDocument/2006/relationships" xmlns:m="http://schemas.openxmlformats.org/officeDocument/2006/math" xmlns:v="urn:schemas-microsoft-com:vml" xmlns:wp14="http://schemas.microsoft.com/office/word/2010/wordprocessingDrawing" xmlns:wp="http://schemas.openxmlformats.org/drawingml/2006/wordprocessingDrawing" xmlns:w10="urn:schemas-microsoft-com:office:word" xmlns:w="http://schemas.openxmlformats.org/wordprocessingml/2006/main" xmlns:w14="http://schemas.microsoft.com/office/word/2010/wordml" xmlns:wpg="http://schemas.microsoft.com/office/word/2010/wordprocessingGroup" xmlns:wpi="http://schemas.microsoft.com/office/word/2010/wordprocessingInk" xmlns:wne="http://schemas.microsoft.com/office/word/2006/wordml" xmlns:wps="http://schemas.microsoft.com/office/word/2010/wordprocessingShape" mc:Ignorable="w14 wp14">
   <w:abstractNum w:abstractNumId="0">
     <w:nsid w:val="01A66293"/>
     <w:multiLevelType w:val="multilevel"/>
@@ -8517,7 +11676,7 @@
 </file>
 
 <file path=word/styles.xml><?xml version="1.0" encoding="utf-8"?>
-<w:styles xmlns:mc="http://schemas.openxmlformats.org/markup-compatibility/2006" xmlns:r="http://schemas.openxmlformats.org/officeDocument/2006/relationships" xmlns:w="http://schemas.openxmlformats.org/wordprocessingml/2006/main" xmlns:w14="http://schemas.microsoft.com/office/word/2010/wordml" xmlns:w15="http://schemas.microsoft.com/office/word/2012/wordml" mc:Ignorable="w14 w15">
+<w:styles xmlns:mc="http://schemas.openxmlformats.org/markup-compatibility/2006" xmlns:r="http://schemas.openxmlformats.org/officeDocument/2006/relationships" xmlns:w="http://schemas.openxmlformats.org/wordprocessingml/2006/main" xmlns:w14="http://schemas.microsoft.com/office/word/2010/wordml" mc:Ignorable="w14">
   <w:docDefaults>
     <w:rPrDefault>
       <w:rPr>
@@ -8533,378 +11692,145 @@
       </w:pPr>
     </w:pPrDefault>
   </w:docDefaults>
-  <w:latentStyles w:defLockedState="0" w:defUIPriority="99" w:defSemiHidden="0" w:defUnhideWhenUsed="0" w:defQFormat="0" w:count="371">
-    <w:lsdException w:name="Normal" w:uiPriority="0" w:qFormat="1"/>
-    <w:lsdException w:name="heading 1" w:uiPriority="9" w:qFormat="1"/>
-    <w:lsdException w:name="heading 2" w:semiHidden="1" w:uiPriority="9" w:unhideWhenUsed="1" w:qFormat="1"/>
-    <w:lsdException w:name="heading 3" w:semiHidden="1" w:uiPriority="9" w:unhideWhenUsed="1" w:qFormat="1"/>
-    <w:lsdException w:name="heading 4" w:semiHidden="1" w:uiPriority="9" w:unhideWhenUsed="1" w:qFormat="1"/>
-    <w:lsdException w:name="heading 5" w:semiHidden="1" w:uiPriority="9" w:unhideWhenUsed="1" w:qFormat="1"/>
-    <w:lsdException w:name="heading 6" w:semiHidden="1" w:uiPriority="9" w:unhideWhenUsed="1" w:qFormat="1"/>
-    <w:lsdException w:name="heading 7" w:semiHidden="1" w:uiPriority="9" w:unhideWhenUsed="1" w:qFormat="1"/>
-    <w:lsdException w:name="heading 8" w:semiHidden="1" w:uiPriority="9" w:unhideWhenUsed="1" w:qFormat="1"/>
-    <w:lsdException w:name="heading 9" w:semiHidden="1" w:uiPriority="9" w:unhideWhenUsed="1" w:qFormat="1"/>
-    <w:lsdException w:name="index 1" w:semiHidden="1" w:unhideWhenUsed="1"/>
-    <w:lsdException w:name="index 2" w:semiHidden="1" w:unhideWhenUsed="1"/>
-    <w:lsdException w:name="index 3" w:semiHidden="1" w:unhideWhenUsed="1"/>
-    <w:lsdException w:name="index 4" w:semiHidden="1" w:unhideWhenUsed="1"/>
-    <w:lsdException w:name="index 5" w:semiHidden="1" w:unhideWhenUsed="1"/>
-    <w:lsdException w:name="index 6" w:semiHidden="1" w:unhideWhenUsed="1"/>
-    <w:lsdException w:name="index 7" w:semiHidden="1" w:unhideWhenUsed="1"/>
-    <w:lsdException w:name="index 8" w:semiHidden="1" w:unhideWhenUsed="1"/>
-    <w:lsdException w:name="index 9" w:semiHidden="1" w:unhideWhenUsed="1"/>
-    <w:lsdException w:name="toc 1" w:semiHidden="1" w:uiPriority="39" w:unhideWhenUsed="1"/>
-    <w:lsdException w:name="toc 2" w:semiHidden="1" w:uiPriority="39" w:unhideWhenUsed="1"/>
-    <w:lsdException w:name="toc 3" w:semiHidden="1" w:uiPriority="39" w:unhideWhenUsed="1"/>
-    <w:lsdException w:name="toc 4" w:semiHidden="1" w:uiPriority="39" w:unhideWhenUsed="1"/>
-    <w:lsdException w:name="toc 5" w:semiHidden="1" w:uiPriority="39" w:unhideWhenUsed="1"/>
-    <w:lsdException w:name="toc 6" w:semiHidden="1" w:uiPriority="39" w:unhideWhenUsed="1"/>
-    <w:lsdException w:name="toc 7" w:semiHidden="1" w:uiPriority="39" w:unhideWhenUsed="1"/>
-    <w:lsdException w:name="toc 8" w:semiHidden="1" w:uiPriority="39" w:unhideWhenUsed="1"/>
-    <w:lsdException w:name="toc 9" w:semiHidden="1" w:uiPriority="39" w:unhideWhenUsed="1"/>
-    <w:lsdException w:name="Normal Indent" w:semiHidden="1" w:unhideWhenUsed="1"/>
-    <w:lsdException w:name="footnote text" w:semiHidden="1" w:unhideWhenUsed="1"/>
-    <w:lsdException w:name="annotation text" w:semiHidden="1" w:unhideWhenUsed="1"/>
-    <w:lsdException w:name="header" w:semiHidden="1" w:unhideWhenUsed="1"/>
-    <w:lsdException w:name="footer" w:semiHidden="1" w:unhideWhenUsed="1"/>
-    <w:lsdException w:name="index heading" w:semiHidden="1" w:unhideWhenUsed="1"/>
-    <w:lsdException w:name="caption" w:semiHidden="1" w:uiPriority="35" w:unhideWhenUsed="1" w:qFormat="1"/>
-    <w:lsdException w:name="table of figures" w:semiHidden="1" w:unhideWhenUsed="1"/>
-    <w:lsdException w:name="envelope address" w:semiHidden="1" w:unhideWhenUsed="1"/>
-    <w:lsdException w:name="envelope return" w:semiHidden="1" w:unhideWhenUsed="1"/>
-    <w:lsdException w:name="footnote reference" w:semiHidden="1" w:unhideWhenUsed="1"/>
-    <w:lsdException w:name="annotation reference" w:semiHidden="1" w:unhideWhenUsed="1"/>
-    <w:lsdException w:name="line number" w:semiHidden="1" w:unhideWhenUsed="1"/>
-    <w:lsdException w:name="page number" w:semiHidden="1" w:unhideWhenUsed="1"/>
-    <w:lsdException w:name="endnote reference" w:semiHidden="1" w:unhideWhenUsed="1"/>
-    <w:lsdException w:name="endnote text" w:semiHidden="1" w:unhideWhenUsed="1"/>
-    <w:lsdException w:name="table of authorities" w:semiHidden="1" w:unhideWhenUsed="1"/>
-    <w:lsdException w:name="macro" w:semiHidden="1" w:unhideWhenUsed="1"/>
-    <w:lsdException w:name="toa heading" w:semiHidden="1" w:unhideWhenUsed="1"/>
-    <w:lsdException w:name="List" w:semiHidden="1" w:unhideWhenUsed="1"/>
-    <w:lsdException w:name="List Bullet" w:semiHidden="1" w:unhideWhenUsed="1"/>
-    <w:lsdException w:name="List Number" w:semiHidden="1" w:unhideWhenUsed="1"/>
-    <w:lsdException w:name="List 2" w:semiHidden="1" w:unhideWhenUsed="1"/>
-    <w:lsdException w:name="List 3" w:semiHidden="1" w:unhideWhenUsed="1"/>
-    <w:lsdException w:name="List 4" w:semiHidden="1" w:unhideWhenUsed="1"/>
-    <w:lsdException w:name="List 5" w:semiHidden="1" w:unhideWhenUsed="1"/>
-    <w:lsdException w:name="List Bullet 2" w:semiHidden="1" w:unhideWhenUsed="1"/>
-    <w:lsdException w:name="List Bullet 3" w:semiHidden="1" w:unhideWhenUsed="1"/>
-    <w:lsdException w:name="List Bullet 4" w:semiHidden="1" w:unhideWhenUsed="1"/>
-    <w:lsdException w:name="List Bullet 5" w:semiHidden="1" w:unhideWhenUsed="1"/>
-    <w:lsdException w:name="List Number 2" w:semiHidden="1" w:unhideWhenUsed="1"/>
-    <w:lsdException w:name="List Number 3" w:semiHidden="1" w:unhideWhenUsed="1"/>
-    <w:lsdException w:name="List Number 4" w:semiHidden="1" w:unhideWhenUsed="1"/>
-    <w:lsdException w:name="List Number 5" w:semiHidden="1" w:unhideWhenUsed="1"/>
-    <w:lsdException w:name="Title" w:uiPriority="10" w:qFormat="1"/>
-    <w:lsdException w:name="Closing" w:semiHidden="1" w:unhideWhenUsed="1"/>
-    <w:lsdException w:name="Signature" w:semiHidden="1" w:unhideWhenUsed="1"/>
-    <w:lsdException w:name="Default Paragraph Font" w:semiHidden="1" w:uiPriority="1" w:unhideWhenUsed="1"/>
-    <w:lsdException w:name="Body Text" w:semiHidden="1" w:uiPriority="0" w:unhideWhenUsed="1"/>
-    <w:lsdException w:name="Body Text Indent" w:semiHidden="1" w:unhideWhenUsed="1"/>
-    <w:lsdException w:name="List Continue" w:semiHidden="1" w:unhideWhenUsed="1"/>
-    <w:lsdException w:name="List Continue 2" w:semiHidden="1" w:unhideWhenUsed="1"/>
-    <w:lsdException w:name="List Continue 3" w:semiHidden="1" w:unhideWhenUsed="1"/>
-    <w:lsdException w:name="List Continue 4" w:semiHidden="1" w:unhideWhenUsed="1"/>
-    <w:lsdException w:name="List Continue 5" w:semiHidden="1" w:unhideWhenUsed="1"/>
-    <w:lsdException w:name="Message Header" w:semiHidden="1" w:unhideWhenUsed="1"/>
-    <w:lsdException w:name="Subtitle" w:uiPriority="11" w:qFormat="1"/>
-    <w:lsdException w:name="Salutation" w:semiHidden="1" w:unhideWhenUsed="1"/>
-    <w:lsdException w:name="Date" w:semiHidden="1" w:unhideWhenUsed="1"/>
-    <w:lsdException w:name="Body Text First Indent" w:semiHidden="1" w:unhideWhenUsed="1"/>
-    <w:lsdException w:name="Body Text First Indent 2" w:semiHidden="1" w:unhideWhenUsed="1"/>
-    <w:lsdException w:name="Note Heading" w:semiHidden="1" w:unhideWhenUsed="1"/>
-    <w:lsdException w:name="Body Text 2" w:semiHidden="1" w:unhideWhenUsed="1"/>
-    <w:lsdException w:name="Body Text 3" w:semiHidden="1" w:unhideWhenUsed="1"/>
-    <w:lsdException w:name="Body Text Indent 2" w:semiHidden="1" w:unhideWhenUsed="1"/>
-    <w:lsdException w:name="Body Text Indent 3" w:semiHidden="1" w:unhideWhenUsed="1"/>
-    <w:lsdException w:name="Block Text" w:semiHidden="1" w:unhideWhenUsed="1"/>
-    <w:lsdException w:name="Hyperlink" w:semiHidden="1" w:unhideWhenUsed="1"/>
-    <w:lsdException w:name="FollowedHyperlink" w:semiHidden="1" w:unhideWhenUsed="1"/>
-    <w:lsdException w:name="Strong" w:uiPriority="22" w:qFormat="1"/>
-    <w:lsdException w:name="Emphasis" w:uiPriority="20" w:qFormat="1"/>
-    <w:lsdException w:name="Document Map" w:semiHidden="1" w:unhideWhenUsed="1"/>
-    <w:lsdException w:name="Plain Text" w:semiHidden="1" w:unhideWhenUsed="1"/>
-    <w:lsdException w:name="E-mail Signature" w:semiHidden="1" w:unhideWhenUsed="1"/>
-    <w:lsdException w:name="HTML Top of Form" w:semiHidden="1" w:unhideWhenUsed="1"/>
-    <w:lsdException w:name="HTML Bottom of Form" w:semiHidden="1" w:unhideWhenUsed="1"/>
-    <w:lsdException w:name="Normal (Web)" w:semiHidden="1" w:unhideWhenUsed="1"/>
-    <w:lsdException w:name="HTML Acronym" w:semiHidden="1" w:unhideWhenUsed="1"/>
-    <w:lsdException w:name="HTML Address" w:semiHidden="1" w:unhideWhenUsed="1"/>
-    <w:lsdException w:name="HTML Cite" w:semiHidden="1" w:unhideWhenUsed="1"/>
-    <w:lsdException w:name="HTML Code" w:semiHidden="1" w:unhideWhenUsed="1"/>
-    <w:lsdException w:name="HTML Definition" w:semiHidden="1" w:unhideWhenUsed="1"/>
-    <w:lsdException w:name="HTML Keyboard" w:semiHidden="1" w:unhideWhenUsed="1"/>
-    <w:lsdException w:name="HTML Preformatted" w:semiHidden="1" w:unhideWhenUsed="1"/>
-    <w:lsdException w:name="HTML Sample" w:semiHidden="1" w:unhideWhenUsed="1"/>
-    <w:lsdException w:name="HTML Typewriter" w:semiHidden="1" w:unhideWhenUsed="1"/>
-    <w:lsdException w:name="HTML Variable" w:semiHidden="1" w:unhideWhenUsed="1"/>
-    <w:lsdException w:name="Normal Table" w:semiHidden="1" w:unhideWhenUsed="1"/>
-    <w:lsdException w:name="annotation subject" w:semiHidden="1" w:unhideWhenUsed="1"/>
-    <w:lsdException w:name="No List" w:semiHidden="1" w:unhideWhenUsed="1"/>
-    <w:lsdException w:name="Outline List 1" w:semiHidden="1" w:unhideWhenUsed="1"/>
-    <w:lsdException w:name="Outline List 2" w:semiHidden="1" w:unhideWhenUsed="1"/>
-    <w:lsdException w:name="Outline List 3" w:semiHidden="1" w:unhideWhenUsed="1"/>
-    <w:lsdException w:name="Table Simple 1" w:semiHidden="1" w:unhideWhenUsed="1"/>
-    <w:lsdException w:name="Table Simple 2" w:semiHidden="1" w:unhideWhenUsed="1"/>
-    <w:lsdException w:name="Table Simple 3" w:semiHidden="1" w:unhideWhenUsed="1"/>
-    <w:lsdException w:name="Table Classic 1" w:semiHidden="1" w:unhideWhenUsed="1"/>
-    <w:lsdException w:name="Table Classic 2" w:semiHidden="1" w:unhideWhenUsed="1"/>
-    <w:lsdException w:name="Table Classic 3" w:semiHidden="1" w:unhideWhenUsed="1"/>
-    <w:lsdException w:name="Table Classic 4" w:semiHidden="1" w:unhideWhenUsed="1"/>
-    <w:lsdException w:name="Table Colorful 1" w:semiHidden="1" w:unhideWhenUsed="1"/>
-    <w:lsdException w:name="Table Colorful 2" w:semiHidden="1" w:unhideWhenUsed="1"/>
-    <w:lsdException w:name="Table Colorful 3" w:semiHidden="1" w:unhideWhenUsed="1"/>
-    <w:lsdException w:name="Table Columns 1" w:semiHidden="1" w:unhideWhenUsed="1"/>
-    <w:lsdException w:name="Table Columns 2" w:semiHidden="1" w:unhideWhenUsed="1"/>
-    <w:lsdException w:name="Table Columns 3" w:semiHidden="1" w:unhideWhenUsed="1"/>
-    <w:lsdException w:name="Table Columns 4" w:semiHidden="1" w:unhideWhenUsed="1"/>
-    <w:lsdException w:name="Table Columns 5" w:semiHidden="1" w:unhideWhenUsed="1"/>
-    <w:lsdException w:name="Table Grid 1" w:semiHidden="1" w:unhideWhenUsed="1"/>
-    <w:lsdException w:name="Table Grid 2" w:semiHidden="1" w:unhideWhenUsed="1"/>
-    <w:lsdException w:name="Table Grid 3" w:semiHidden="1" w:unhideWhenUsed="1"/>
-    <w:lsdException w:name="Table Grid 4" w:semiHidden="1" w:unhideWhenUsed="1"/>
-    <w:lsdException w:name="Table Grid 5" w:semiHidden="1" w:unhideWhenUsed="1"/>
-    <w:lsdException w:name="Table Grid 6" w:semiHidden="1" w:unhideWhenUsed="1"/>
-    <w:lsdException w:name="Table Grid 7" w:semiHidden="1" w:unhideWhenUsed="1"/>
-    <w:lsdException w:name="Table Grid 8" w:semiHidden="1" w:unhideWhenUsed="1"/>
-    <w:lsdException w:name="Table List 1" w:semiHidden="1" w:unhideWhenUsed="1"/>
-    <w:lsdException w:name="Table List 2" w:semiHidden="1" w:unhideWhenUsed="1"/>
-    <w:lsdException w:name="Table List 3" w:semiHidden="1" w:unhideWhenUsed="1"/>
-    <w:lsdException w:name="Table List 4" w:semiHidden="1" w:unhideWhenUsed="1"/>
-    <w:lsdException w:name="Table List 5" w:semiHidden="1" w:unhideWhenUsed="1"/>
-    <w:lsdException w:name="Table List 6" w:semiHidden="1" w:unhideWhenUsed="1"/>
-    <w:lsdException w:name="Table List 7" w:semiHidden="1" w:unhideWhenUsed="1"/>
-    <w:lsdException w:name="Table List 8" w:semiHidden="1" w:unhideWhenUsed="1"/>
-    <w:lsdException w:name="Table 3D effects 1" w:semiHidden="1" w:unhideWhenUsed="1"/>
-    <w:lsdException w:name="Table 3D effects 2" w:semiHidden="1" w:unhideWhenUsed="1"/>
-    <w:lsdException w:name="Table 3D effects 3" w:semiHidden="1" w:unhideWhenUsed="1"/>
-    <w:lsdException w:name="Table Contemporary" w:semiHidden="1" w:unhideWhenUsed="1"/>
-    <w:lsdException w:name="Table Elegant" w:semiHidden="1" w:unhideWhenUsed="1"/>
-    <w:lsdException w:name="Table Professional" w:semiHidden="1" w:unhideWhenUsed="1"/>
-    <w:lsdException w:name="Table Subtle 1" w:semiHidden="1" w:unhideWhenUsed="1"/>
-    <w:lsdException w:name="Table Subtle 2" w:semiHidden="1" w:unhideWhenUsed="1"/>
-    <w:lsdException w:name="Table Web 1" w:semiHidden="1" w:unhideWhenUsed="1"/>
-    <w:lsdException w:name="Table Web 2" w:semiHidden="1" w:unhideWhenUsed="1"/>
-    <w:lsdException w:name="Table Web 3" w:semiHidden="1" w:unhideWhenUsed="1"/>
-    <w:lsdException w:name="Balloon Text" w:semiHidden="1" w:unhideWhenUsed="1"/>
-    <w:lsdException w:name="Table Grid" w:uiPriority="39"/>
-    <w:lsdException w:name="Table Theme" w:semiHidden="1" w:unhideWhenUsed="1"/>
-    <w:lsdException w:name="Placeholder Text" w:semiHidden="1"/>
-    <w:lsdException w:name="No Spacing" w:uiPriority="1" w:qFormat="1"/>
-    <w:lsdException w:name="Light Shading" w:uiPriority="60"/>
-    <w:lsdException w:name="Light List" w:uiPriority="61"/>
-    <w:lsdException w:name="Light Grid" w:uiPriority="62"/>
-    <w:lsdException w:name="Medium Shading 1" w:uiPriority="63"/>
-    <w:lsdException w:name="Medium Shading 2" w:uiPriority="64"/>
-    <w:lsdException w:name="Medium List 1" w:uiPriority="65"/>
-    <w:lsdException w:name="Medium List 2" w:uiPriority="66"/>
-    <w:lsdException w:name="Medium Grid 1" w:uiPriority="67"/>
-    <w:lsdException w:name="Medium Grid 2" w:uiPriority="68"/>
-    <w:lsdException w:name="Medium Grid 3" w:uiPriority="69"/>
-    <w:lsdException w:name="Dark List" w:uiPriority="70"/>
-    <w:lsdException w:name="Colorful Shading" w:uiPriority="71"/>
-    <w:lsdException w:name="Colorful List" w:uiPriority="72"/>
-    <w:lsdException w:name="Colorful Grid" w:uiPriority="73"/>
-    <w:lsdException w:name="Light Shading Accent 1" w:uiPriority="60"/>
-    <w:lsdException w:name="Light List Accent 1" w:uiPriority="61"/>
-    <w:lsdException w:name="Light Grid Accent 1" w:uiPriority="62"/>
-    <w:lsdException w:name="Medium Shading 1 Accent 1" w:uiPriority="63"/>
-    <w:lsdException w:name="Medium Shading 2 Accent 1" w:uiPriority="64"/>
-    <w:lsdException w:name="Medium List 1 Accent 1" w:uiPriority="65"/>
-    <w:lsdException w:name="Revision" w:semiHidden="1"/>
-    <w:lsdException w:name="List Paragraph" w:uiPriority="34" w:qFormat="1"/>
-    <w:lsdException w:name="Quote" w:uiPriority="29" w:qFormat="1"/>
-    <w:lsdException w:name="Intense Quote" w:uiPriority="30" w:qFormat="1"/>
-    <w:lsdException w:name="Medium List 2 Accent 1" w:uiPriority="66"/>
-    <w:lsdException w:name="Medium Grid 1 Accent 1" w:uiPriority="67"/>
-    <w:lsdException w:name="Medium Grid 2 Accent 1" w:uiPriority="68"/>
-    <w:lsdException w:name="Medium Grid 3 Accent 1" w:uiPriority="69"/>
-    <w:lsdException w:name="Dark List Accent 1" w:uiPriority="70"/>
-    <w:lsdException w:name="Colorful Shading Accent 1" w:uiPriority="71"/>
-    <w:lsdException w:name="Colorful List Accent 1" w:uiPriority="72"/>
-    <w:lsdException w:name="Colorful Grid Accent 1" w:uiPriority="73"/>
-    <w:lsdException w:name="Light Shading Accent 2" w:uiPriority="60"/>
-    <w:lsdException w:name="Light List Accent 2" w:uiPriority="61"/>
-    <w:lsdException w:name="Light Grid Accent 2" w:uiPriority="62"/>
-    <w:lsdException w:name="Medium Shading 1 Accent 2" w:uiPriority="63"/>
-    <w:lsdException w:name="Medium Shading 2 Accent 2" w:uiPriority="64"/>
-    <w:lsdException w:name="Medium List 1 Accent 2" w:uiPriority="65"/>
-    <w:lsdException w:name="Medium List 2 Accent 2" w:uiPriority="66"/>
-    <w:lsdException w:name="Medium Grid 1 Accent 2" w:uiPriority="67"/>
-    <w:lsdException w:name="Medium Grid 2 Accent 2" w:uiPriority="68"/>
-    <w:lsdException w:name="Medium Grid 3 Accent 2" w:uiPriority="69"/>
-    <w:lsdException w:name="Dark List Accent 2" w:uiPriority="70"/>
-    <w:lsdException w:name="Colorful Shading Accent 2" w:uiPriority="71"/>
-    <w:lsdException w:name="Colorful List Accent 2" w:uiPriority="72"/>
-    <w:lsdException w:name="Colorful Grid Accent 2" w:uiPriority="73"/>
-    <w:lsdException w:name="Light Shading Accent 3" w:uiPriority="60"/>
-    <w:lsdException w:name="Light List Accent 3" w:uiPriority="61"/>
-    <w:lsdException w:name="Light Grid Accent 3" w:uiPriority="62"/>
-    <w:lsdException w:name="Medium Shading 1 Accent 3" w:uiPriority="63"/>
-    <w:lsdException w:name="Medium Shading 2 Accent 3" w:uiPriority="64"/>
-    <w:lsdException w:name="Medium List 1 Accent 3" w:uiPriority="65"/>
-    <w:lsdException w:name="Medium List 2 Accent 3" w:uiPriority="66"/>
-    <w:lsdException w:name="Medium Grid 1 Accent 3" w:uiPriority="67"/>
-    <w:lsdException w:name="Medium Grid 2 Accent 3" w:uiPriority="68"/>
-    <w:lsdException w:name="Medium Grid 3 Accent 3" w:uiPriority="69"/>
-    <w:lsdException w:name="Dark List Accent 3" w:uiPriority="70"/>
-    <w:lsdException w:name="Colorful Shading Accent 3" w:uiPriority="71"/>
-    <w:lsdException w:name="Colorful List Accent 3" w:uiPriority="72"/>
-    <w:lsdException w:name="Colorful Grid Accent 3" w:uiPriority="73"/>
-    <w:lsdException w:name="Light Shading Accent 4" w:uiPriority="60"/>
-    <w:lsdException w:name="Light List Accent 4" w:uiPriority="61"/>
-    <w:lsdException w:name="Light Grid Accent 4" w:uiPriority="62"/>
-    <w:lsdException w:name="Medium Shading 1 Accent 4" w:uiPriority="63"/>
-    <w:lsdException w:name="Medium Shading 2 Accent 4" w:uiPriority="64"/>
-    <w:lsdException w:name="Medium List 1 Accent 4" w:uiPriority="65"/>
-    <w:lsdException w:name="Medium List 2 Accent 4" w:uiPriority="66"/>
-    <w:lsdException w:name="Medium Grid 1 Accent 4" w:uiPriority="67"/>
-    <w:lsdException w:name="Medium Grid 2 Accent 4" w:uiPriority="68"/>
-    <w:lsdException w:name="Medium Grid 3 Accent 4" w:uiPriority="69"/>
-    <w:lsdException w:name="Dark List Accent 4" w:uiPriority="70"/>
-    <w:lsdException w:name="Colorful Shading Accent 4" w:uiPriority="71"/>
-    <w:lsdException w:name="Colorful List Accent 4" w:uiPriority="72"/>
-    <w:lsdException w:name="Colorful Grid Accent 4" w:uiPriority="73"/>
-    <w:lsdException w:name="Light Shading Accent 5" w:uiPriority="60"/>
-    <w:lsdException w:name="Light List Accent 5" w:uiPriority="61"/>
-    <w:lsdException w:name="Light Grid Accent 5" w:uiPriority="62"/>
-    <w:lsdException w:name="Medium Shading 1 Accent 5" w:uiPriority="63"/>
-    <w:lsdException w:name="Medium Shading 2 Accent 5" w:uiPriority="64"/>
-    <w:lsdException w:name="Medium List 1 Accent 5" w:uiPriority="65"/>
-    <w:lsdException w:name="Medium List 2 Accent 5" w:uiPriority="66"/>
-    <w:lsdException w:name="Medium Grid 1 Accent 5" w:uiPriority="67"/>
-    <w:lsdException w:name="Medium Grid 2 Accent 5" w:uiPriority="68"/>
-    <w:lsdException w:name="Medium Grid 3 Accent 5" w:uiPriority="69"/>
-    <w:lsdException w:name="Dark List Accent 5" w:uiPriority="70"/>
-    <w:lsdException w:name="Colorful Shading Accent 5" w:uiPriority="71"/>
-    <w:lsdException w:name="Colorful List Accent 5" w:uiPriority="72"/>
-    <w:lsdException w:name="Colorful Grid Accent 5" w:uiPriority="73"/>
-    <w:lsdException w:name="Light Shading Accent 6" w:uiPriority="60"/>
-    <w:lsdException w:name="Light List Accent 6" w:uiPriority="61"/>
-    <w:lsdException w:name="Light Grid Accent 6" w:uiPriority="62"/>
-    <w:lsdException w:name="Medium Shading 1 Accent 6" w:uiPriority="63"/>
-    <w:lsdException w:name="Medium Shading 2 Accent 6" w:uiPriority="64"/>
-    <w:lsdException w:name="Medium List 1 Accent 6" w:uiPriority="65"/>
-    <w:lsdException w:name="Medium List 2 Accent 6" w:uiPriority="66"/>
-    <w:lsdException w:name="Medium Grid 1 Accent 6" w:uiPriority="67"/>
-    <w:lsdException w:name="Medium Grid 2 Accent 6" w:uiPriority="68"/>
-    <w:lsdException w:name="Medium Grid 3 Accent 6" w:uiPriority="69"/>
-    <w:lsdException w:name="Dark List Accent 6" w:uiPriority="70"/>
-    <w:lsdException w:name="Colorful Shading Accent 6" w:uiPriority="71"/>
-    <w:lsdException w:name="Colorful List Accent 6" w:uiPriority="72"/>
-    <w:lsdException w:name="Colorful Grid Accent 6" w:uiPriority="73"/>
-    <w:lsdException w:name="Subtle Emphasis" w:uiPriority="19" w:qFormat="1"/>
-    <w:lsdException w:name="Intense Emphasis" w:uiPriority="21" w:qFormat="1"/>
-    <w:lsdException w:name="Subtle Reference" w:uiPriority="31" w:qFormat="1"/>
-    <w:lsdException w:name="Intense Reference" w:uiPriority="32" w:qFormat="1"/>
-    <w:lsdException w:name="Book Title" w:uiPriority="33" w:qFormat="1"/>
-    <w:lsdException w:name="Bibliography" w:semiHidden="1" w:uiPriority="37" w:unhideWhenUsed="1"/>
-    <w:lsdException w:name="TOC Heading" w:semiHidden="1" w:uiPriority="39" w:unhideWhenUsed="1" w:qFormat="1"/>
-    <w:lsdException w:name="Plain Table 1" w:uiPriority="41"/>
-    <w:lsdException w:name="Plain Table 2" w:uiPriority="42"/>
-    <w:lsdException w:name="Plain Table 3" w:uiPriority="43"/>
-    <w:lsdException w:name="Plain Table 4" w:uiPriority="44"/>
-    <w:lsdException w:name="Plain Table 5" w:uiPriority="45"/>
-    <w:lsdException w:name="Grid Table Light" w:uiPriority="40"/>
-    <w:lsdException w:name="Grid Table 1 Light" w:uiPriority="46"/>
-    <w:lsdException w:name="Grid Table 2" w:uiPriority="47"/>
-    <w:lsdException w:name="Grid Table 3" w:uiPriority="48"/>
-    <w:lsdException w:name="Grid Table 4" w:uiPriority="49"/>
-    <w:lsdException w:name="Grid Table 5 Dark" w:uiPriority="50"/>
-    <w:lsdException w:name="Grid Table 6 Colorful" w:uiPriority="51"/>
-    <w:lsdException w:name="Grid Table 7 Colorful" w:uiPriority="52"/>
-    <w:lsdException w:name="Grid Table 1 Light Accent 1" w:uiPriority="46"/>
-    <w:lsdException w:name="Grid Table 2 Accent 1" w:uiPriority="47"/>
-    <w:lsdException w:name="Grid Table 3 Accent 1" w:uiPriority="48"/>
-    <w:lsdException w:name="Grid Table 4 Accent 1" w:uiPriority="49"/>
-    <w:lsdException w:name="Grid Table 5 Dark Accent 1" w:uiPriority="50"/>
-    <w:lsdException w:name="Grid Table 6 Colorful Accent 1" w:uiPriority="51"/>
-    <w:lsdException w:name="Grid Table 7 Colorful Accent 1" w:uiPriority="52"/>
-    <w:lsdException w:name="Grid Table 1 Light Accent 2" w:uiPriority="46"/>
-    <w:lsdException w:name="Grid Table 2 Accent 2" w:uiPriority="47"/>
-    <w:lsdException w:name="Grid Table 3 Accent 2" w:uiPriority="48"/>
-    <w:lsdException w:name="Grid Table 4 Accent 2" w:uiPriority="49"/>
-    <w:lsdException w:name="Grid Table 5 Dark Accent 2" w:uiPriority="50"/>
-    <w:lsdException w:name="Grid Table 6 Colorful Accent 2" w:uiPriority="51"/>
-    <w:lsdException w:name="Grid Table 7 Colorful Accent 2" w:uiPriority="52"/>
-    <w:lsdException w:name="Grid Table 1 Light Accent 3" w:uiPriority="46"/>
-    <w:lsdException w:name="Grid Table 2 Accent 3" w:uiPriority="47"/>
-    <w:lsdException w:name="Grid Table 3 Accent 3" w:uiPriority="48"/>
-    <w:lsdException w:name="Grid Table 4 Accent 3" w:uiPriority="49"/>
-    <w:lsdException w:name="Grid Table 5 Dark Accent 3" w:uiPriority="50"/>
-    <w:lsdException w:name="Grid Table 6 Colorful Accent 3" w:uiPriority="51"/>
-    <w:lsdException w:name="Grid Table 7 Colorful Accent 3" w:uiPriority="52"/>
-    <w:lsdException w:name="Grid Table 1 Light Accent 4" w:uiPriority="46"/>
-    <w:lsdException w:name="Grid Table 2 Accent 4" w:uiPriority="47"/>
-    <w:lsdException w:name="Grid Table 3 Accent 4" w:uiPriority="48"/>
-    <w:lsdException w:name="Grid Table 4 Accent 4" w:uiPriority="49"/>
-    <w:lsdException w:name="Grid Table 5 Dark Accent 4" w:uiPriority="50"/>
-    <w:lsdException w:name="Grid Table 6 Colorful Accent 4" w:uiPriority="51"/>
-    <w:lsdException w:name="Grid Table 7 Colorful Accent 4" w:uiPriority="52"/>
-    <w:lsdException w:name="Grid Table 1 Light Accent 5" w:uiPriority="46"/>
-    <w:lsdException w:name="Grid Table 2 Accent 5" w:uiPriority="47"/>
-    <w:lsdException w:name="Grid Table 3 Accent 5" w:uiPriority="48"/>
-    <w:lsdException w:name="Grid Table 4 Accent 5" w:uiPriority="49"/>
-    <w:lsdException w:name="Grid Table 5 Dark Accent 5" w:uiPriority="50"/>
-    <w:lsdException w:name="Grid Table 6 Colorful Accent 5" w:uiPriority="51"/>
-    <w:lsdException w:name="Grid Table 7 Colorful Accent 5" w:uiPriority="52"/>
-    <w:lsdException w:name="Grid Table 1 Light Accent 6" w:uiPriority="46"/>
-    <w:lsdException w:name="Grid Table 2 Accent 6" w:uiPriority="47"/>
-    <w:lsdException w:name="Grid Table 3 Accent 6" w:uiPriority="48"/>
-    <w:lsdException w:name="Grid Table 4 Accent 6" w:uiPriority="49"/>
-    <w:lsdException w:name="Grid Table 5 Dark Accent 6" w:uiPriority="50"/>
-    <w:lsdException w:name="Grid Table 6 Colorful Accent 6" w:uiPriority="51"/>
-    <w:lsdException w:name="Grid Table 7 Colorful Accent 6" w:uiPriority="52"/>
-    <w:lsdException w:name="List Table 1 Light" w:uiPriority="46"/>
-    <w:lsdException w:name="List Table 2" w:uiPriority="47"/>
-    <w:lsdException w:name="List Table 3" w:uiPriority="48"/>
-    <w:lsdException w:name="List Table 4" w:uiPriority="49"/>
-    <w:lsdException w:name="List Table 5 Dark" w:uiPriority="50"/>
-    <w:lsdException w:name="List Table 6 Colorful" w:uiPriority="51"/>
-    <w:lsdException w:name="List Table 7 Colorful" w:uiPriority="52"/>
-    <w:lsdException w:name="List Table 1 Light Accent 1" w:uiPriority="46"/>
-    <w:lsdException w:name="List Table 2 Accent 1" w:uiPriority="47"/>
-    <w:lsdException w:name="List Table 3 Accent 1" w:uiPriority="48"/>
-    <w:lsdException w:name="List Table 4 Accent 1" w:uiPriority="49"/>
-    <w:lsdException w:name="List Table 5 Dark Accent 1" w:uiPriority="50"/>
-    <w:lsdException w:name="List Table 6 Colorful Accent 1" w:uiPriority="51"/>
-    <w:lsdException w:name="List Table 7 Colorful Accent 1" w:uiPriority="52"/>
-    <w:lsdException w:name="List Table 1 Light Accent 2" w:uiPriority="46"/>
-    <w:lsdException w:name="List Table 2 Accent 2" w:uiPriority="47"/>
-    <w:lsdException w:name="List Table 3 Accent 2" w:uiPriority="48"/>
-    <w:lsdException w:name="List Table 4 Accent 2" w:uiPriority="49"/>
-    <w:lsdException w:name="List Table 5 Dark Accent 2" w:uiPriority="50"/>
-    <w:lsdException w:name="List Table 6 Colorful Accent 2" w:uiPriority="51"/>
-    <w:lsdException w:name="List Table 7 Colorful Accent 2" w:uiPriority="52"/>
-    <w:lsdException w:name="List Table 1 Light Accent 3" w:uiPriority="46"/>
-    <w:lsdException w:name="List Table 2 Accent 3" w:uiPriority="47"/>
-    <w:lsdException w:name="List Table 3 Accent 3" w:uiPriority="48"/>
-    <w:lsdException w:name="List Table 4 Accent 3" w:uiPriority="49"/>
-    <w:lsdException w:name="List Table 5 Dark Accent 3" w:uiPriority="50"/>
-    <w:lsdException w:name="List Table 6 Colorful Accent 3" w:uiPriority="51"/>
-    <w:lsdException w:name="List Table 7 Colorful Accent 3" w:uiPriority="52"/>
-    <w:lsdException w:name="List Table 1 Light Accent 4" w:uiPriority="46"/>
-    <w:lsdException w:name="List Table 2 Accent 4" w:uiPriority="47"/>
-    <w:lsdException w:name="List Table 3 Accent 4" w:uiPriority="48"/>
-    <w:lsdException w:name="List Table 4 Accent 4" w:uiPriority="49"/>
-    <w:lsdException w:name="List Table 5 Dark Accent 4" w:uiPriority="50"/>
-    <w:lsdException w:name="List Table 6 Colorful Accent 4" w:uiPriority="51"/>
-    <w:lsdException w:name="List Table 7 Colorful Accent 4" w:uiPriority="52"/>
-    <w:lsdException w:name="List Table 1 Light Accent 5" w:uiPriority="46"/>
-    <w:lsdException w:name="List Table 2 Accent 5" w:uiPriority="47"/>
-    <w:lsdException w:name="List Table 3 Accent 5" w:uiPriority="48"/>
-    <w:lsdException w:name="List Table 4 Accent 5" w:uiPriority="49"/>
-    <w:lsdException w:name="List Table 5 Dark Accent 5" w:uiPriority="50"/>
-    <w:lsdException w:name="List Table 6 Colorful Accent 5" w:uiPriority="51"/>
-    <w:lsdException w:name="List Table 7 Colorful Accent 5" w:uiPriority="52"/>
-    <w:lsdException w:name="List Table 1 Light Accent 6" w:uiPriority="46"/>
-    <w:lsdException w:name="List Table 2 Accent 6" w:uiPriority="47"/>
-    <w:lsdException w:name="List Table 3 Accent 6" w:uiPriority="48"/>
-    <w:lsdException w:name="List Table 4 Accent 6" w:uiPriority="49"/>
-    <w:lsdException w:name="List Table 5 Dark Accent 6" w:uiPriority="50"/>
-    <w:lsdException w:name="List Table 6 Colorful Accent 6" w:uiPriority="51"/>
-    <w:lsdException w:name="List Table 7 Colorful Accent 6" w:uiPriority="52"/>
+  <w:latentStyles w:defLockedState="0" w:defUIPriority="99" w:defSemiHidden="1" w:defUnhideWhenUsed="1" w:defQFormat="0" w:count="267">
+    <w:lsdException w:name="Normal" w:semiHidden="0" w:uiPriority="0" w:unhideWhenUsed="0" w:qFormat="1"/>
+    <w:lsdException w:name="heading 1" w:semiHidden="0" w:uiPriority="9" w:unhideWhenUsed="0" w:qFormat="1"/>
+    <w:lsdException w:name="heading 2" w:uiPriority="9" w:qFormat="1"/>
+    <w:lsdException w:name="heading 3" w:uiPriority="9" w:qFormat="1"/>
+    <w:lsdException w:name="heading 4" w:uiPriority="9" w:qFormat="1"/>
+    <w:lsdException w:name="heading 5" w:uiPriority="9" w:qFormat="1"/>
+    <w:lsdException w:name="heading 6" w:uiPriority="9" w:qFormat="1"/>
+    <w:lsdException w:name="heading 7" w:uiPriority="9" w:qFormat="1"/>
+    <w:lsdException w:name="heading 8" w:uiPriority="9" w:qFormat="1"/>
+    <w:lsdException w:name="heading 9" w:uiPriority="9" w:qFormat="1"/>
+    <w:lsdException w:name="toc 1" w:uiPriority="39"/>
+    <w:lsdException w:name="toc 2" w:uiPriority="39"/>
+    <w:lsdException w:name="toc 3" w:uiPriority="39"/>
+    <w:lsdException w:name="toc 4" w:uiPriority="39"/>
+    <w:lsdException w:name="toc 5" w:uiPriority="39"/>
+    <w:lsdException w:name="toc 6" w:uiPriority="39"/>
+    <w:lsdException w:name="toc 7" w:uiPriority="39"/>
+    <w:lsdException w:name="toc 8" w:uiPriority="39"/>
+    <w:lsdException w:name="toc 9" w:uiPriority="39"/>
+    <w:lsdException w:name="caption" w:uiPriority="35" w:qFormat="1"/>
+    <w:lsdException w:name="Title" w:semiHidden="0" w:uiPriority="10" w:unhideWhenUsed="0" w:qFormat="1"/>
+    <w:lsdException w:name="Default Paragraph Font" w:uiPriority="1"/>
+    <w:lsdException w:name="Body Text" w:uiPriority="0"/>
+    <w:lsdException w:name="Subtitle" w:semiHidden="0" w:uiPriority="11" w:unhideWhenUsed="0" w:qFormat="1"/>
+    <w:lsdException w:name="Strong" w:semiHidden="0" w:uiPriority="22" w:unhideWhenUsed="0" w:qFormat="1"/>
+    <w:lsdException w:name="Emphasis" w:semiHidden="0" w:uiPriority="20" w:unhideWhenUsed="0" w:qFormat="1"/>
+    <w:lsdException w:name="Table Grid" w:semiHidden="0" w:uiPriority="39" w:unhideWhenUsed="0"/>
+    <w:lsdException w:name="Placeholder Text" w:unhideWhenUsed="0"/>
+    <w:lsdException w:name="No Spacing" w:semiHidden="0" w:uiPriority="1" w:unhideWhenUsed="0" w:qFormat="1"/>
+    <w:lsdException w:name="Light Shading" w:semiHidden="0" w:uiPriority="60" w:unhideWhenUsed="0"/>
+    <w:lsdException w:name="Light List" w:semiHidden="0" w:uiPriority="61" w:unhideWhenUsed="0"/>
+    <w:lsdException w:name="Light Grid" w:semiHidden="0" w:uiPriority="62" w:unhideWhenUsed="0"/>
+    <w:lsdException w:name="Medium Shading 1" w:semiHidden="0" w:uiPriority="63" w:unhideWhenUsed="0"/>
+    <w:lsdException w:name="Medium Shading 2" w:semiHidden="0" w:uiPriority="64" w:unhideWhenUsed="0"/>
+    <w:lsdException w:name="Medium List 1" w:semiHidden="0" w:uiPriority="65" w:unhideWhenUsed="0"/>
+    <w:lsdException w:name="Medium List 2" w:semiHidden="0" w:uiPriority="66" w:unhideWhenUsed="0"/>
+    <w:lsdException w:name="Medium Grid 1" w:semiHidden="0" w:uiPriority="67" w:unhideWhenUsed="0"/>
+    <w:lsdException w:name="Medium Grid 2" w:semiHidden="0" w:uiPriority="68" w:unhideWhenUsed="0"/>
+    <w:lsdException w:name="Medium Grid 3" w:semiHidden="0" w:uiPriority="69" w:unhideWhenUsed="0"/>
+    <w:lsdException w:name="Dark List" w:semiHidden="0" w:uiPriority="70" w:unhideWhenUsed="0"/>
+    <w:lsdException w:name="Colorful Shading" w:semiHidden="0" w:uiPriority="71" w:unhideWhenUsed="0"/>
+    <w:lsdException w:name="Colorful List" w:semiHidden="0" w:uiPriority="72" w:unhideWhenUsed="0"/>
+    <w:lsdException w:name="Colorful Grid" w:semiHidden="0" w:uiPriority="73" w:unhideWhenUsed="0"/>
+    <w:lsdException w:name="Light Shading Accent 1" w:semiHidden="0" w:uiPriority="60" w:unhideWhenUsed="0"/>
+    <w:lsdException w:name="Light List Accent 1" w:semiHidden="0" w:uiPriority="61" w:unhideWhenUsed="0"/>
+    <w:lsdException w:name="Light Grid Accent 1" w:semiHidden="0" w:uiPriority="62" w:unhideWhenUsed="0"/>
+    <w:lsdException w:name="Medium Shading 1 Accent 1" w:semiHidden="0" w:uiPriority="63" w:unhideWhenUsed="0"/>
+    <w:lsdException w:name="Medium Shading 2 Accent 1" w:semiHidden="0" w:uiPriority="64" w:unhideWhenUsed="0"/>
+    <w:lsdException w:name="Medium List 1 Accent 1" w:semiHidden="0" w:uiPriority="65" w:unhideWhenUsed="0"/>
+    <w:lsdException w:name="Revision" w:unhideWhenUsed="0"/>
+    <w:lsdException w:name="List Paragraph" w:semiHidden="0" w:uiPriority="34" w:unhideWhenUsed="0" w:qFormat="1"/>
+    <w:lsdException w:name="Quote" w:semiHidden="0" w:uiPriority="29" w:unhideWhenUsed="0" w:qFormat="1"/>
+    <w:lsdException w:name="Intense Quote" w:semiHidden="0" w:uiPriority="30" w:unhideWhenUsed="0" w:qFormat="1"/>
+    <w:lsdException w:name="Medium List 2 Accent 1" w:semiHidden="0" w:uiPriority="66" w:unhideWhenUsed="0"/>
+    <w:lsdException w:name="Medium Grid 1 Accent 1" w:semiHidden="0" w:uiPriority="67" w:unhideWhenUsed="0"/>
+    <w:lsdException w:name="Medium Grid 2 Accent 1" w:semiHidden="0" w:uiPriority="68" w:unhideWhenUsed="0"/>
+    <w:lsdException w:name="Medium Grid 3 Accent 1" w:semiHidden="0" w:uiPriority="69" w:unhideWhenUsed="0"/>
+    <w:lsdException w:name="Dark List Accent 1" w:semiHidden="0" w:uiPriority="70" w:unhideWhenUsed="0"/>
+    <w:lsdException w:name="Colorful Shading Accent 1" w:semiHidden="0" w:uiPriority="71" w:unhideWhenUsed="0"/>
+    <w:lsdException w:name="Colorful List Accent 1" w:semiHidden="0" w:uiPriority="72" w:unhideWhenUsed="0"/>
+    <w:lsdException w:name="Colorful Grid Accent 1" w:semiHidden="0" w:uiPriority="73" w:unhideWhenUsed="0"/>
+    <w:lsdException w:name="Light Shading Accent 2" w:semiHidden="0" w:uiPriority="60" w:unhideWhenUsed="0"/>
+    <w:lsdException w:name="Light List Accent 2" w:semiHidden="0" w:uiPriority="61" w:unhideWhenUsed="0"/>
+    <w:lsdException w:name="Light Grid Accent 2" w:semiHidden="0" w:uiPriority="62" w:unhideWhenUsed="0"/>
+    <w:lsdException w:name="Medium Shading 1 Accent 2" w:semiHidden="0" w:uiPriority="63" w:unhideWhenUsed="0"/>
+    <w:lsdException w:name="Medium Shading 2 Accent 2" w:semiHidden="0" w:uiPriority="64" w:unhideWhenUsed="0"/>
+    <w:lsdException w:name="Medium List 1 Accent 2" w:semiHidden="0" w:uiPriority="65" w:unhideWhenUsed="0"/>
+    <w:lsdException w:name="Medium List 2 Accent 2" w:semiHidden="0" w:uiPriority="66" w:unhideWhenUsed="0"/>
+    <w:lsdException w:name="Medium Grid 1 Accent 2" w:semiHidden="0" w:uiPriority="67" w:unhideWhenUsed="0"/>
+    <w:lsdException w:name="Medium Grid 2 Accent 2" w:semiHidden="0" w:uiPriority="68" w:unhideWhenUsed="0"/>
+    <w:lsdException w:name="Medium Grid 3 Accent 2" w:semiHidden="0" w:uiPriority="69" w:unhideWhenUsed="0"/>
+    <w:lsdException w:name="Dark List Accent 2" w:semiHidden="0" w:uiPriority="70" w:unhideWhenUsed="0"/>
+    <w:lsdException w:name="Colorful Shading Accent 2" w:semiHidden="0" w:uiPriority="71" w:unhideWhenUsed="0"/>
+    <w:lsdException w:name="Colorful List Accent 2" w:semiHidden="0" w:uiPriority="72" w:unhideWhenUsed="0"/>
+    <w:lsdException w:name="Colorful Grid Accent 2" w:semiHidden="0" w:uiPriority="73" w:unhideWhenUsed="0"/>
+    <w:lsdException w:name="Light Shading Accent 3" w:semiHidden="0" w:uiPriority="60" w:unhideWhenUsed="0"/>
+    <w:lsdException w:name="Light List Accent 3" w:semiHidden="0" w:uiPriority="61" w:unhideWhenUsed="0"/>
+    <w:lsdException w:name="Light Grid Accent 3" w:semiHidden="0" w:uiPriority="62" w:unhideWhenUsed="0"/>
+    <w:lsdException w:name="Medium Shading 1 Accent 3" w:semiHidden="0" w:uiPriority="63" w:unhideWhenUsed="0"/>
+    <w:lsdException w:name="Medium Shading 2 Accent 3" w:semiHidden="0" w:uiPriority="64" w:unhideWhenUsed="0"/>
+    <w:lsdException w:name="Medium List 1 Accent 3" w:semiHidden="0" w:uiPriority="65" w:unhideWhenUsed="0"/>
+    <w:lsdException w:name="Medium List 2 Accent 3" w:semiHidden="0" w:uiPriority="66" w:unhideWhenUsed="0"/>
+    <w:lsdException w:name="Medium Grid 1 Accent 3" w:semiHidden="0" w:uiPriority="67" w:unhideWhenUsed="0"/>
+    <w:lsdException w:name="Medium Grid 2 Accent 3" w:semiHidden="0" w:uiPriority="68" w:unhideWhenUsed="0"/>
+    <w:lsdException w:name="Medium Grid 3 Accent 3" w:semiHidden="0" w:uiPriority="69" w:unhideWhenUsed="0"/>
+    <w:lsdException w:name="Dark List Accent 3" w:semiHidden="0" w:uiPriority="70" w:unhideWhenUsed="0"/>
+    <w:lsdException w:name="Colorful Shading Accent 3" w:semiHidden="0" w:uiPriority="71" w:unhideWhenUsed="0"/>
+    <w:lsdException w:name="Colorful List Accent 3" w:semiHidden="0" w:uiPriority="72" w:unhideWhenUsed="0"/>
+    <w:lsdException w:name="Colorful Grid Accent 3" w:semiHidden="0" w:uiPriority="73" w:unhideWhenUsed="0"/>
+    <w:lsdException w:name="Light Shading Accent 4" w:semiHidden="0" w:uiPriority="60" w:unhideWhenUsed="0"/>
+    <w:lsdException w:name="Light List Accent 4" w:semiHidden="0" w:uiPriority="61" w:unhideWhenUsed="0"/>
+    <w:lsdException w:name="Light Grid Accent 4" w:semiHidden="0" w:uiPriority="62" w:unhideWhenUsed="0"/>
+    <w:lsdException w:name="Medium Shading 1 Accent 4" w:semiHidden="0" w:uiPriority="63" w:unhideWhenUsed="0"/>
+    <w:lsdException w:name="Medium Shading 2 Accent 4" w:semiHidden="0" w:uiPriority="64" w:unhideWhenUsed="0"/>
+    <w:lsdException w:name="Medium List 1 Accent 4" w:semiHidden="0" w:uiPriority="65" w:unhideWhenUsed="0"/>
+    <w:lsdException w:name="Medium List 2 Accent 4" w:semiHidden="0" w:uiPriority="66" w:unhideWhenUsed="0"/>
+    <w:lsdException w:name="Medium Grid 1 Accent 4" w:semiHidden="0" w:uiPriority="67" w:unhideWhenUsed="0"/>
+    <w:lsdException w:name="Medium Grid 2 Accent 4" w:semiHidden="0" w:uiPriority="68" w:unhideWhenUsed="0"/>
+    <w:lsdException w:name="Medium Grid 3 Accent 4" w:semiHidden="0" w:uiPriority="69" w:unhideWhenUsed="0"/>
+    <w:lsdException w:name="Dark List Accent 4" w:semiHidden="0" w:uiPriority="70" w:unhideWhenUsed="0"/>
+    <w:lsdException w:name="Colorful Shading Accent 4" w:semiHidden="0" w:uiPriority="71" w:unhideWhenUsed="0"/>
+    <w:lsdException w:name="Colorful List Accent 4" w:semiHidden="0" w:uiPriority="72" w:unhideWhenUsed="0"/>
+    <w:lsdException w:name="Colorful Grid Accent 4" w:semiHidden="0" w:uiPriority="73" w:unhideWhenUsed="0"/>
+    <w:lsdException w:name="Light Shading Accent 5" w:semiHidden="0" w:uiPriority="60" w:unhideWhenUsed="0"/>
+    <w:lsdException w:name="Light List Accent 5" w:semiHidden="0" w:uiPriority="61" w:unhideWhenUsed="0"/>
+    <w:lsdException w:name="Light Grid Accent 5" w:semiHidden="0" w:uiPriority="62" w:unhideWhenUsed="0"/>
+    <w:lsdException w:name="Medium Shading 1 Accent 5" w:semiHidden="0" w:uiPriority="63" w:unhideWhenUsed="0"/>
+    <w:lsdException w:name="Medium Shading 2 Accent 5" w:semiHidden="0" w:uiPriority="64" w:unhideWhenUsed="0"/>
+    <w:lsdException w:name="Medium List 1 Accent 5" w:semiHidden="0" w:uiPriority="65" w:unhideWhenUsed="0"/>
+    <w:lsdException w:name="Medium List 2 Accent 5" w:semiHidden="0" w:uiPriority="66" w:unhideWhenUsed="0"/>
+    <w:lsdException w:name="Medium Grid 1 Accent 5" w:semiHidden="0" w:uiPriority="67" w:unhideWhenUsed="0"/>
+    <w:lsdException w:name="Medium Grid 2 Accent 5" w:semiHidden="0" w:uiPriority="68" w:unhideWhenUsed="0"/>
+    <w:lsdException w:name="Medium Grid 3 Accent 5" w:semiHidden="0" w:uiPriority="69" w:unhideWhenUsed="0"/>
+    <w:lsdException w:name="Dark List Accent 5" w:semiHidden="0" w:uiPriority="70" w:unhideWhenUsed="0"/>
+    <w:lsdException w:name="Colorful Shading Accent 5" w:semiHidden="0" w:uiPriority="71" w:unhideWhenUsed="0"/>
+    <w:lsdException w:name="Colorful List Accent 5" w:semiHidden="0" w:uiPriority="72" w:unhideWhenUsed="0"/>
+    <w:lsdException w:name="Colorful Grid Accent 5" w:semiHidden="0" w:uiPriority="73" w:unhideWhenUsed="0"/>
+    <w:lsdException w:name="Light Shading Accent 6" w:semiHidden="0" w:uiPriority="60" w:unhideWhenUsed="0"/>
+    <w:lsdException w:name="Light List Accent 6" w:semiHidden="0" w:uiPriority="61" w:unhideWhenUsed="0"/>
+    <w:lsdException w:name="Light Grid Accent 6" w:semiHidden="0" w:uiPriority="62" w:unhideWhenUsed="0"/>
+    <w:lsdException w:name="Medium Shading 1 Accent 6" w:semiHidden="0" w:uiPriority="63" w:unhideWhenUsed="0"/>
+    <w:lsdException w:name="Medium Shading 2 Accent 6" w:semiHidden="0" w:uiPriority="64" w:unhideWhenUsed="0"/>
+    <w:lsdException w:name="Medium List 1 Accent 6" w:semiHidden="0" w:uiPriority="65" w:unhideWhenUsed="0"/>
+    <w:lsdException w:name="Medium List 2 Accent 6" w:semiHidden="0" w:uiPriority="66" w:unhideWhenUsed="0"/>
+    <w:lsdException w:name="Medium Grid 1 Accent 6" w:semiHidden="0" w:uiPriority="67" w:unhideWhenUsed="0"/>
+    <w:lsdException w:name="Medium Grid 2 Accent 6" w:semiHidden="0" w:uiPriority="68" w:unhideWhenUsed="0"/>
+    <w:lsdException w:name="Medium Grid 3 Accent 6" w:semiHidden="0" w:uiPriority="69" w:unhideWhenUsed="0"/>
+    <w:lsdException w:name="Dark List Accent 6" w:semiHidden="0" w:uiPriority="70" w:unhideWhenUsed="0"/>
+    <w:lsdException w:name="Colorful Shading Accent 6" w:semiHidden="0" w:uiPriority="71" w:unhideWhenUsed="0"/>
+    <w:lsdException w:name="Colorful List Accent 6" w:semiHidden="0" w:uiPriority="72" w:unhideWhenUsed="0"/>
+    <w:lsdException w:name="Colorful Grid Accent 6" w:semiHidden="0" w:uiPriority="73" w:unhideWhenUsed="0"/>
+    <w:lsdException w:name="Subtle Emphasis" w:semiHidden="0" w:uiPriority="19" w:unhideWhenUsed="0" w:qFormat="1"/>
+    <w:lsdException w:name="Intense Emphasis" w:semiHidden="0" w:uiPriority="21" w:unhideWhenUsed="0" w:qFormat="1"/>
+    <w:lsdException w:name="Subtle Reference" w:semiHidden="0" w:uiPriority="31" w:unhideWhenUsed="0" w:qFormat="1"/>
+    <w:lsdException w:name="Intense Reference" w:semiHidden="0" w:uiPriority="32" w:unhideWhenUsed="0" w:qFormat="1"/>
+    <w:lsdException w:name="Book Title" w:semiHidden="0" w:uiPriority="33" w:unhideWhenUsed="0" w:qFormat="1"/>
+    <w:lsdException w:name="Bibliography" w:uiPriority="37"/>
+    <w:lsdException w:name="TOC Heading" w:uiPriority="39" w:qFormat="1"/>
   </w:latentStyles>
   <w:style w:type="paragraph" w:default="1" w:styleId="Normal">
     <w:name w:val="Normal"/>
@@ -9004,6 +11930,7 @@
   <w:style w:type="character" w:default="1" w:styleId="DefaultParagraphFont">
     <w:name w:val="Default Paragraph Font"/>
     <w:uiPriority w:val="1"/>
+    <w:semiHidden/>
     <w:unhideWhenUsed/>
   </w:style>
   <w:style w:type="table" w:default="1" w:styleId="TableNormal">
@@ -9286,7 +12213,7 @@
       <w:sz w:val="24"/>
     </w:rPr>
   </w:style>
-  <w:style w:type="table" w:styleId="GridTable1Light">
+  <w:style w:type="table" w:customStyle="1" w:styleId="GridTable1Light">
     <w:name w:val="Grid Table 1 Light"/>
     <w:basedOn w:val="TableNormal"/>
     <w:uiPriority w:val="46"/>
@@ -9297,6 +12224,7 @@
     <w:tblPr>
       <w:tblStyleRowBandSize w:val="1"/>
       <w:tblStyleColBandSize w:val="1"/>
+      <w:tblInd w:w="0" w:type="dxa"/>
       <w:tblBorders>
         <w:top w:val="single" w:sz="4" w:space="0" w:color="999999" w:themeColor="text1" w:themeTint="66"/>
         <w:left w:val="single" w:sz="4" w:space="0" w:color="999999" w:themeColor="text1" w:themeTint="66"/>
@@ -9305,6 +12233,12 @@
         <w:insideH w:val="single" w:sz="4" w:space="0" w:color="999999" w:themeColor="text1" w:themeTint="66"/>
         <w:insideV w:val="single" w:sz="4" w:space="0" w:color="999999" w:themeColor="text1" w:themeTint="66"/>
       </w:tblBorders>
+      <w:tblCellMar>
+        <w:top w:w="0" w:type="dxa"/>
+        <w:left w:w="108" w:type="dxa"/>
+        <w:bottom w:w="0" w:type="dxa"/>
+        <w:right w:w="108" w:type="dxa"/>
+      </w:tblCellMar>
     </w:tblPr>
     <w:tblStylePr w:type="firstRow">
       <w:rPr>
@@ -9343,93 +12277,74 @@
       </w:rPr>
     </w:tblStylePr>
   </w:style>
+  <w:style w:type="paragraph" w:styleId="BalloonText">
+    <w:name w:val="Balloon Text"/>
+    <w:basedOn w:val="Normal"/>
+    <w:link w:val="BalloonTextChar"/>
+    <w:uiPriority w:val="99"/>
+    <w:semiHidden/>
+    <w:unhideWhenUsed/>
+    <w:rsid w:val="00943A14"/>
+    <w:pPr>
+      <w:spacing w:after="0" w:line="240" w:lineRule="auto"/>
+    </w:pPr>
+    <w:rPr>
+      <w:rFonts w:ascii="Tahoma" w:hAnsi="Tahoma" w:cs="Tahoma"/>
+      <w:sz w:val="16"/>
+      <w:szCs w:val="16"/>
+    </w:rPr>
+  </w:style>
+  <w:style w:type="character" w:customStyle="1" w:styleId="BalloonTextChar">
+    <w:name w:val="Balloon Text Char"/>
+    <w:basedOn w:val="DefaultParagraphFont"/>
+    <w:link w:val="BalloonText"/>
+    <w:uiPriority w:val="99"/>
+    <w:semiHidden/>
+    <w:rsid w:val="00943A14"/>
+    <w:rPr>
+      <w:rFonts w:ascii="Tahoma" w:hAnsi="Tahoma" w:cs="Tahoma"/>
+      <w:sz w:val="16"/>
+      <w:szCs w:val="16"/>
+    </w:rPr>
+  </w:style>
+  <w:style w:type="table" w:styleId="TableGrid">
+    <w:name w:val="Table Grid"/>
+    <w:basedOn w:val="TableNormal"/>
+    <w:uiPriority w:val="39"/>
+    <w:rsid w:val="00943A14"/>
+    <w:pPr>
+      <w:spacing w:after="0" w:line="240" w:lineRule="auto"/>
+    </w:pPr>
+    <w:tblPr>
+      <w:tblInd w:w="0" w:type="dxa"/>
+      <w:tblBorders>
+        <w:top w:val="single" w:sz="4" w:space="0" w:color="auto"/>
+        <w:left w:val="single" w:sz="4" w:space="0" w:color="auto"/>
+        <w:bottom w:val="single" w:sz="4" w:space="0" w:color="auto"/>
+        <w:right w:val="single" w:sz="4" w:space="0" w:color="auto"/>
+        <w:insideH w:val="single" w:sz="4" w:space="0" w:color="auto"/>
+        <w:insideV w:val="single" w:sz="4" w:space="0" w:color="auto"/>
+      </w:tblBorders>
+      <w:tblCellMar>
+        <w:top w:w="0" w:type="dxa"/>
+        <w:left w:w="108" w:type="dxa"/>
+        <w:bottom w:w="0" w:type="dxa"/>
+        <w:right w:w="108" w:type="dxa"/>
+      </w:tblCellMar>
+    </w:tblPr>
+  </w:style>
 </w:styles>
 </file>
 
-<file path=word/glossary/document.xml><?xml version="1.0" encoding="utf-8"?>
-<w:glossaryDocument xmlns:wpc="http://schemas.microsoft.com/office/word/2010/wordprocessingCanvas" xmlns:mc="http://schemas.openxmlformats.org/markup-compatibility/2006" xmlns:o="urn:schemas-microsoft-com:office:office" xmlns:r="http://schemas.openxmlformats.org/officeDocument/2006/relationships" xmlns:m="http://schemas.openxmlformats.org/officeDocument/2006/math" xmlns:v="urn:schemas-microsoft-com:vml" xmlns:wp14="http://schemas.microsoft.com/office/word/2010/wordprocessingDrawing" xmlns:wp="http://schemas.openxmlformats.org/drawingml/2006/wordprocessingDrawing" xmlns:w10="urn:schemas-microsoft-com:office:word" xmlns:w="http://schemas.openxmlformats.org/wordprocessingml/2006/main" xmlns:w14="http://schemas.microsoft.com/office/word/2010/wordml" xmlns:w15="http://schemas.microsoft.com/office/word/2012/wordml" xmlns:wpg="http://schemas.microsoft.com/office/word/2010/wordprocessingGroup" xmlns:wpi="http://schemas.microsoft.com/office/word/2010/wordprocessingInk" xmlns:wne="http://schemas.microsoft.com/office/word/2006/wordml" xmlns:wps="http://schemas.microsoft.com/office/word/2010/wordprocessingShape" mc:Ignorable="w14 w15 wp14"/>
-</file>
-
-<file path=word/glossary/fontTable.xml><?xml version="1.0" encoding="utf-8"?>
-<w:fonts xmlns:mc="http://schemas.openxmlformats.org/markup-compatibility/2006" xmlns:r="http://schemas.openxmlformats.org/officeDocument/2006/relationships" xmlns:w="http://schemas.openxmlformats.org/wordprocessingml/2006/main" xmlns:w14="http://schemas.microsoft.com/office/word/2010/wordml" xmlns:w15="http://schemas.microsoft.com/office/word/2012/wordml" mc:Ignorable="w14 w15">
-  <w:font w:name="Times New Roman">
-    <w:panose1 w:val="02020603050405020304"/>
-    <w:charset w:val="00"/>
-    <w:family w:val="roman"/>
-    <w:pitch w:val="variable"/>
-    <w:sig w:usb0="E0002EFF" w:usb1="C0007843" w:usb2="00000009" w:usb3="00000000" w:csb0="000001FF" w:csb1="00000000"/>
-  </w:font>
-  <w:font w:name="Calibri">
-    <w:panose1 w:val="020F0502020204030204"/>
-    <w:charset w:val="00"/>
-    <w:family w:val="swiss"/>
-    <w:pitch w:val="variable"/>
-    <w:sig w:usb0="E00002FF" w:usb1="4000ACFF" w:usb2="00000001" w:usb3="00000000" w:csb0="0000019F" w:csb1="00000000"/>
-  </w:font>
-  <w:font w:name="Garamond">
-    <w:panose1 w:val="02020404030301010803"/>
-    <w:charset w:val="00"/>
-    <w:family w:val="roman"/>
-    <w:pitch w:val="variable"/>
-    <w:sig w:usb0="00000287" w:usb1="00000000" w:usb2="00000000" w:usb3="00000000" w:csb0="0000009F" w:csb1="00000000"/>
-  </w:font>
-  <w:font w:name="Calibri Light">
-    <w:panose1 w:val="020F0302020204030204"/>
-    <w:charset w:val="00"/>
-    <w:family w:val="swiss"/>
-    <w:pitch w:val="variable"/>
-    <w:sig w:usb0="A00002EF" w:usb1="4000207B" w:usb2="00000000" w:usb3="00000000" w:csb0="0000019F" w:csb1="00000000"/>
-  </w:font>
-</w:fonts>
-</file>
-
-<file path=word/glossary/settings.xml><?xml version="1.0" encoding="utf-8"?>
-<w:settings xmlns:mc="http://schemas.openxmlformats.org/markup-compatibility/2006" xmlns:o="urn:schemas-microsoft-com:office:office" xmlns:r="http://schemas.openxmlformats.org/officeDocument/2006/relationships" xmlns:m="http://schemas.openxmlformats.org/officeDocument/2006/math" xmlns:v="urn:schemas-microsoft-com:vml" xmlns:w10="urn:schemas-microsoft-com:office:word" xmlns:w="http://schemas.openxmlformats.org/wordprocessingml/2006/main" xmlns:w14="http://schemas.microsoft.com/office/word/2010/wordml" xmlns:w15="http://schemas.microsoft.com/office/word/2012/wordml" xmlns:sl="http://schemas.openxmlformats.org/schemaLibrary/2006/main" mc:Ignorable="w14 w15">
-  <w:view w:val="normal"/>
-  <w:defaultTabStop w:val="720"/>
-  <w:characterSpacingControl w:val="doNotCompress"/>
-  <w:compat>
-    <w:useFELayout/>
-    <w:compatSetting w:name="compatibilityMode" w:uri="http://schemas.microsoft.com/office/word" w:val="15"/>
-    <w:compatSetting w:name="overrideTableStyleFontSizeAndJustification" w:uri="http://schemas.microsoft.com/office/word" w:val="1"/>
-    <w:compatSetting w:name="enableOpenTypeFeatures" w:uri="http://schemas.microsoft.com/office/word" w:val="1"/>
-    <w:compatSetting w:name="doNotFlipMirrorIndents" w:uri="http://schemas.microsoft.com/office/word" w:val="1"/>
-    <w:compatSetting w:name="differentiateMultirowTableHeaders" w:uri="http://schemas.microsoft.com/office/word" w:val="1"/>
-  </w:compat>
-  <w:rsids>
-    <w:rsidRoot w:val="00AF6E61"/>
-    <w:rsid w:val="00AF6E61"/>
-  </w:rsids>
-  <m:mathPr>
-    <m:mathFont m:val="Cambria Math"/>
-    <m:brkBin m:val="before"/>
-    <m:brkBinSub m:val="--"/>
-    <m:smallFrac m:val="0"/>
-    <m:dispDef/>
-    <m:lMargin m:val="0"/>
-    <m:rMargin m:val="0"/>
-    <m:defJc m:val="centerGroup"/>
-    <m:wrapIndent m:val="1440"/>
-    <m:intLim m:val="subSup"/>
-    <m:naryLim m:val="undOvr"/>
-  </m:mathPr>
-  <w:themeFontLang w:val="en-IN"/>
-  <w:clrSchemeMapping w:bg1="light1" w:t1="dark1" w:bg2="light2" w:t2="dark2" w:accent1="accent1" w:accent2="accent2" w:accent3="accent3" w:accent4="accent4" w:accent5="accent5" w:accent6="accent6" w:hyperlink="hyperlink" w:followedHyperlink="followedHyperlink"/>
-  <w:decimalSymbol w:val="."/>
-  <w:listSeparator w:val=","/>
-  <w15:chartTrackingRefBased/>
-</w:settings>
-</file>
-
-<file path=word/glossary/styles.xml><?xml version="1.0" encoding="utf-8"?>
-<w:styles xmlns:mc="http://schemas.openxmlformats.org/markup-compatibility/2006" xmlns:r="http://schemas.openxmlformats.org/officeDocument/2006/relationships" xmlns:w="http://schemas.openxmlformats.org/wordprocessingml/2006/main" xmlns:w14="http://schemas.microsoft.com/office/word/2010/wordml" xmlns:w15="http://schemas.microsoft.com/office/word/2012/wordml" mc:Ignorable="w14 w15">
+<file path=word/stylesWithEffects.xml><?xml version="1.0" encoding="utf-8"?>
+<w:styles xmlns:wpc="http://schemas.microsoft.com/office/word/2010/wordprocessingCanvas" xmlns:mc="http://schemas.openxmlformats.org/markup-compatibility/2006" xmlns:o="urn:schemas-microsoft-com:office:office" xmlns:r="http://schemas.openxmlformats.org/officeDocument/2006/relationships" xmlns:m="http://schemas.openxmlformats.org/officeDocument/2006/math" xmlns:v="urn:schemas-microsoft-com:vml" xmlns:wp14="http://schemas.microsoft.com/office/word/2010/wordprocessingDrawing" xmlns:wp="http://schemas.openxmlformats.org/drawingml/2006/wordprocessingDrawing" xmlns:w10="urn:schemas-microsoft-com:office:word" xmlns:w="http://schemas.openxmlformats.org/wordprocessingml/2006/main" xmlns:w14="http://schemas.microsoft.com/office/word/2010/wordml" xmlns:wpg="http://schemas.microsoft.com/office/word/2010/wordprocessingGroup" xmlns:wpi="http://schemas.microsoft.com/office/word/2010/wordprocessingInk" xmlns:wne="http://schemas.microsoft.com/office/word/2006/wordml" xmlns:wps="http://schemas.microsoft.com/office/word/2010/wordprocessingShape" mc:Ignorable="w14 wp14">
   <w:docDefaults>
     <w:rPrDefault>
       <w:rPr>
-        <w:rFonts w:asciiTheme="minorHAnsi" w:eastAsiaTheme="minorEastAsia" w:hAnsiTheme="minorHAnsi" w:cstheme="minorBidi"/>
+        <w:rFonts w:asciiTheme="minorHAnsi" w:eastAsiaTheme="minorHAnsi" w:hAnsiTheme="minorHAnsi" w:cstheme="minorBidi"/>
         <w:sz w:val="22"/>
         <w:szCs w:val="22"/>
-        <w:lang w:val="en-IN" w:eastAsia="en-IN" w:bidi="ar-SA"/>
+        <w:lang w:val="en-IN" w:eastAsia="en-US" w:bidi="ar-SA"/>
       </w:rPr>
     </w:rPrDefault>
     <w:pPrDefault>
@@ -9438,382 +12353,240 @@
       </w:pPr>
     </w:pPrDefault>
   </w:docDefaults>
-  <w:latentStyles w:defLockedState="0" w:defUIPriority="99" w:defSemiHidden="0" w:defUnhideWhenUsed="0" w:defQFormat="0" w:count="371">
-    <w:lsdException w:name="Normal" w:uiPriority="0" w:qFormat="1"/>
-    <w:lsdException w:name="heading 1" w:uiPriority="9" w:qFormat="1"/>
-    <w:lsdException w:name="heading 2" w:semiHidden="1" w:uiPriority="9" w:unhideWhenUsed="1" w:qFormat="1"/>
-    <w:lsdException w:name="heading 3" w:semiHidden="1" w:uiPriority="9" w:unhideWhenUsed="1" w:qFormat="1"/>
-    <w:lsdException w:name="heading 4" w:semiHidden="1" w:uiPriority="9" w:unhideWhenUsed="1" w:qFormat="1"/>
-    <w:lsdException w:name="heading 5" w:semiHidden="1" w:uiPriority="9" w:unhideWhenUsed="1" w:qFormat="1"/>
-    <w:lsdException w:name="heading 6" w:semiHidden="1" w:uiPriority="9" w:unhideWhenUsed="1" w:qFormat="1"/>
-    <w:lsdException w:name="heading 7" w:semiHidden="1" w:uiPriority="9" w:unhideWhenUsed="1" w:qFormat="1"/>
-    <w:lsdException w:name="heading 8" w:semiHidden="1" w:uiPriority="9" w:unhideWhenUsed="1" w:qFormat="1"/>
-    <w:lsdException w:name="heading 9" w:semiHidden="1" w:uiPriority="9" w:unhideWhenUsed="1" w:qFormat="1"/>
-    <w:lsdException w:name="index 1" w:semiHidden="1" w:unhideWhenUsed="1"/>
-    <w:lsdException w:name="index 2" w:semiHidden="1" w:unhideWhenUsed="1"/>
-    <w:lsdException w:name="index 3" w:semiHidden="1" w:unhideWhenUsed="1"/>
-    <w:lsdException w:name="index 4" w:semiHidden="1" w:unhideWhenUsed="1"/>
-    <w:lsdException w:name="index 5" w:semiHidden="1" w:unhideWhenUsed="1"/>
-    <w:lsdException w:name="index 6" w:semiHidden="1" w:unhideWhenUsed="1"/>
-    <w:lsdException w:name="index 7" w:semiHidden="1" w:unhideWhenUsed="1"/>
-    <w:lsdException w:name="index 8" w:semiHidden="1" w:unhideWhenUsed="1"/>
-    <w:lsdException w:name="index 9" w:semiHidden="1" w:unhideWhenUsed="1"/>
-    <w:lsdException w:name="toc 1" w:semiHidden="1" w:uiPriority="39" w:unhideWhenUsed="1"/>
-    <w:lsdException w:name="toc 2" w:semiHidden="1" w:uiPriority="39" w:unhideWhenUsed="1"/>
-    <w:lsdException w:name="toc 3" w:semiHidden="1" w:uiPriority="39" w:unhideWhenUsed="1"/>
-    <w:lsdException w:name="toc 4" w:semiHidden="1" w:uiPriority="39" w:unhideWhenUsed="1"/>
-    <w:lsdException w:name="toc 5" w:semiHidden="1" w:uiPriority="39" w:unhideWhenUsed="1"/>
-    <w:lsdException w:name="toc 6" w:semiHidden="1" w:uiPriority="39" w:unhideWhenUsed="1"/>
-    <w:lsdException w:name="toc 7" w:semiHidden="1" w:uiPriority="39" w:unhideWhenUsed="1"/>
-    <w:lsdException w:name="toc 8" w:semiHidden="1" w:uiPriority="39" w:unhideWhenUsed="1"/>
-    <w:lsdException w:name="toc 9" w:semiHidden="1" w:uiPriority="39" w:unhideWhenUsed="1"/>
-    <w:lsdException w:name="Normal Indent" w:semiHidden="1" w:unhideWhenUsed="1"/>
-    <w:lsdException w:name="footnote text" w:semiHidden="1" w:unhideWhenUsed="1"/>
-    <w:lsdException w:name="annotation text" w:semiHidden="1" w:unhideWhenUsed="1"/>
-    <w:lsdException w:name="header" w:semiHidden="1" w:unhideWhenUsed="1"/>
-    <w:lsdException w:name="footer" w:semiHidden="1" w:unhideWhenUsed="1"/>
-    <w:lsdException w:name="index heading" w:semiHidden="1" w:unhideWhenUsed="1"/>
-    <w:lsdException w:name="caption" w:semiHidden="1" w:uiPriority="35" w:unhideWhenUsed="1" w:qFormat="1"/>
-    <w:lsdException w:name="table of figures" w:semiHidden="1" w:unhideWhenUsed="1"/>
-    <w:lsdException w:name="envelope address" w:semiHidden="1" w:unhideWhenUsed="1"/>
-    <w:lsdException w:name="envelope return" w:semiHidden="1" w:unhideWhenUsed="1"/>
-    <w:lsdException w:name="footnote reference" w:semiHidden="1" w:unhideWhenUsed="1"/>
-    <w:lsdException w:name="annotation reference" w:semiHidden="1" w:unhideWhenUsed="1"/>
-    <w:lsdException w:name="line number" w:semiHidden="1" w:unhideWhenUsed="1"/>
-    <w:lsdException w:name="page number" w:semiHidden="1" w:unhideWhenUsed="1"/>
-    <w:lsdException w:name="endnote reference" w:semiHidden="1" w:unhideWhenUsed="1"/>
-    <w:lsdException w:name="endnote text" w:semiHidden="1" w:unhideWhenUsed="1"/>
-    <w:lsdException w:name="table of authorities" w:semiHidden="1" w:unhideWhenUsed="1"/>
-    <w:lsdException w:name="macro" w:semiHidden="1" w:unhideWhenUsed="1"/>
-    <w:lsdException w:name="toa heading" w:semiHidden="1" w:unhideWhenUsed="1"/>
-    <w:lsdException w:name="List" w:semiHidden="1" w:unhideWhenUsed="1"/>
-    <w:lsdException w:name="List Bullet" w:semiHidden="1" w:unhideWhenUsed="1"/>
-    <w:lsdException w:name="List Number" w:semiHidden="1" w:unhideWhenUsed="1"/>
-    <w:lsdException w:name="List 2" w:semiHidden="1" w:unhideWhenUsed="1"/>
-    <w:lsdException w:name="List 3" w:semiHidden="1" w:unhideWhenUsed="1"/>
-    <w:lsdException w:name="List 4" w:semiHidden="1" w:unhideWhenUsed="1"/>
-    <w:lsdException w:name="List 5" w:semiHidden="1" w:unhideWhenUsed="1"/>
-    <w:lsdException w:name="List Bullet 2" w:semiHidden="1" w:unhideWhenUsed="1"/>
-    <w:lsdException w:name="List Bullet 3" w:semiHidden="1" w:unhideWhenUsed="1"/>
-    <w:lsdException w:name="List Bullet 4" w:semiHidden="1" w:unhideWhenUsed="1"/>
-    <w:lsdException w:name="List Bullet 5" w:semiHidden="1" w:unhideWhenUsed="1"/>
-    <w:lsdException w:name="List Number 2" w:semiHidden="1" w:unhideWhenUsed="1"/>
-    <w:lsdException w:name="List Number 3" w:semiHidden="1" w:unhideWhenUsed="1"/>
-    <w:lsdException w:name="List Number 4" w:semiHidden="1" w:unhideWhenUsed="1"/>
-    <w:lsdException w:name="List Number 5" w:semiHidden="1" w:unhideWhenUsed="1"/>
-    <w:lsdException w:name="Title" w:uiPriority="10" w:qFormat="1"/>
-    <w:lsdException w:name="Closing" w:semiHidden="1" w:unhideWhenUsed="1"/>
-    <w:lsdException w:name="Signature" w:semiHidden="1" w:unhideWhenUsed="1"/>
-    <w:lsdException w:name="Default Paragraph Font" w:semiHidden="1" w:uiPriority="1" w:unhideWhenUsed="1"/>
-    <w:lsdException w:name="Body Text" w:semiHidden="1" w:unhideWhenUsed="1"/>
-    <w:lsdException w:name="Body Text Indent" w:semiHidden="1" w:unhideWhenUsed="1"/>
-    <w:lsdException w:name="List Continue" w:semiHidden="1" w:unhideWhenUsed="1"/>
-    <w:lsdException w:name="List Continue 2" w:semiHidden="1" w:unhideWhenUsed="1"/>
-    <w:lsdException w:name="List Continue 3" w:semiHidden="1" w:unhideWhenUsed="1"/>
-    <w:lsdException w:name="List Continue 4" w:semiHidden="1" w:unhideWhenUsed="1"/>
-    <w:lsdException w:name="List Continue 5" w:semiHidden="1" w:unhideWhenUsed="1"/>
-    <w:lsdException w:name="Message Header" w:semiHidden="1" w:unhideWhenUsed="1"/>
-    <w:lsdException w:name="Subtitle" w:uiPriority="11" w:qFormat="1"/>
-    <w:lsdException w:name="Salutation" w:semiHidden="1" w:unhideWhenUsed="1"/>
-    <w:lsdException w:name="Date" w:semiHidden="1" w:unhideWhenUsed="1"/>
-    <w:lsdException w:name="Body Text First Indent" w:semiHidden="1" w:unhideWhenUsed="1"/>
-    <w:lsdException w:name="Body Text First Indent 2" w:semiHidden="1" w:unhideWhenUsed="1"/>
-    <w:lsdException w:name="Note Heading" w:semiHidden="1" w:unhideWhenUsed="1"/>
-    <w:lsdException w:name="Body Text 2" w:semiHidden="1" w:unhideWhenUsed="1"/>
-    <w:lsdException w:name="Body Text 3" w:semiHidden="1" w:unhideWhenUsed="1"/>
-    <w:lsdException w:name="Body Text Indent 2" w:semiHidden="1" w:unhideWhenUsed="1"/>
-    <w:lsdException w:name="Body Text Indent 3" w:semiHidden="1" w:unhideWhenUsed="1"/>
-    <w:lsdException w:name="Block Text" w:semiHidden="1" w:unhideWhenUsed="1"/>
-    <w:lsdException w:name="Hyperlink" w:semiHidden="1" w:unhideWhenUsed="1"/>
-    <w:lsdException w:name="FollowedHyperlink" w:semiHidden="1" w:unhideWhenUsed="1"/>
-    <w:lsdException w:name="Strong" w:uiPriority="22" w:qFormat="1"/>
-    <w:lsdException w:name="Emphasis" w:uiPriority="20" w:qFormat="1"/>
-    <w:lsdException w:name="Document Map" w:semiHidden="1" w:unhideWhenUsed="1"/>
-    <w:lsdException w:name="Plain Text" w:semiHidden="1" w:unhideWhenUsed="1"/>
-    <w:lsdException w:name="E-mail Signature" w:semiHidden="1" w:unhideWhenUsed="1"/>
-    <w:lsdException w:name="HTML Top of Form" w:semiHidden="1" w:unhideWhenUsed="1"/>
-    <w:lsdException w:name="HTML Bottom of Form" w:semiHidden="1" w:unhideWhenUsed="1"/>
-    <w:lsdException w:name="Normal (Web)" w:semiHidden="1" w:unhideWhenUsed="1"/>
-    <w:lsdException w:name="HTML Acronym" w:semiHidden="1" w:unhideWhenUsed="1"/>
-    <w:lsdException w:name="HTML Address" w:semiHidden="1" w:unhideWhenUsed="1"/>
-    <w:lsdException w:name="HTML Cite" w:semiHidden="1" w:unhideWhenUsed="1"/>
-    <w:lsdException w:name="HTML Code" w:semiHidden="1" w:unhideWhenUsed="1"/>
-    <w:lsdException w:name="HTML Definition" w:semiHidden="1" w:unhideWhenUsed="1"/>
-    <w:lsdException w:name="HTML Keyboard" w:semiHidden="1" w:unhideWhenUsed="1"/>
-    <w:lsdException w:name="HTML Preformatted" w:semiHidden="1" w:unhideWhenUsed="1"/>
-    <w:lsdException w:name="HTML Sample" w:semiHidden="1" w:unhideWhenUsed="1"/>
-    <w:lsdException w:name="HTML Typewriter" w:semiHidden="1" w:unhideWhenUsed="1"/>
-    <w:lsdException w:name="HTML Variable" w:semiHidden="1" w:unhideWhenUsed="1"/>
-    <w:lsdException w:name="Normal Table" w:semiHidden="1" w:unhideWhenUsed="1"/>
-    <w:lsdException w:name="annotation subject" w:semiHidden="1" w:unhideWhenUsed="1"/>
-    <w:lsdException w:name="No List" w:semiHidden="1" w:unhideWhenUsed="1"/>
-    <w:lsdException w:name="Outline List 1" w:semiHidden="1" w:unhideWhenUsed="1"/>
-    <w:lsdException w:name="Outline List 2" w:semiHidden="1" w:unhideWhenUsed="1"/>
-    <w:lsdException w:name="Outline List 3" w:semiHidden="1" w:unhideWhenUsed="1"/>
-    <w:lsdException w:name="Table Simple 1" w:semiHidden="1" w:unhideWhenUsed="1"/>
-    <w:lsdException w:name="Table Simple 2" w:semiHidden="1" w:unhideWhenUsed="1"/>
-    <w:lsdException w:name="Table Simple 3" w:semiHidden="1" w:unhideWhenUsed="1"/>
-    <w:lsdException w:name="Table Classic 1" w:semiHidden="1" w:unhideWhenUsed="1"/>
-    <w:lsdException w:name="Table Classic 2" w:semiHidden="1" w:unhideWhenUsed="1"/>
-    <w:lsdException w:name="Table Classic 3" w:semiHidden="1" w:unhideWhenUsed="1"/>
-    <w:lsdException w:name="Table Classic 4" w:semiHidden="1" w:unhideWhenUsed="1"/>
-    <w:lsdException w:name="Table Colorful 1" w:semiHidden="1" w:unhideWhenUsed="1"/>
-    <w:lsdException w:name="Table Colorful 2" w:semiHidden="1" w:unhideWhenUsed="1"/>
-    <w:lsdException w:name="Table Colorful 3" w:semiHidden="1" w:unhideWhenUsed="1"/>
-    <w:lsdException w:name="Table Columns 1" w:semiHidden="1" w:unhideWhenUsed="1"/>
-    <w:lsdException w:name="Table Columns 2" w:semiHidden="1" w:unhideWhenUsed="1"/>
-    <w:lsdException w:name="Table Columns 3" w:semiHidden="1" w:unhideWhenUsed="1"/>
-    <w:lsdException w:name="Table Columns 4" w:semiHidden="1" w:unhideWhenUsed="1"/>
-    <w:lsdException w:name="Table Columns 5" w:semiHidden="1" w:unhideWhenUsed="1"/>
-    <w:lsdException w:name="Table Grid 1" w:semiHidden="1" w:unhideWhenUsed="1"/>
-    <w:lsdException w:name="Table Grid 2" w:semiHidden="1" w:unhideWhenUsed="1"/>
-    <w:lsdException w:name="Table Grid 3" w:semiHidden="1" w:unhideWhenUsed="1"/>
-    <w:lsdException w:name="Table Grid 4" w:semiHidden="1" w:unhideWhenUsed="1"/>
-    <w:lsdException w:name="Table Grid 5" w:semiHidden="1" w:unhideWhenUsed="1"/>
-    <w:lsdException w:name="Table Grid 6" w:semiHidden="1" w:unhideWhenUsed="1"/>
-    <w:lsdException w:name="Table Grid 7" w:semiHidden="1" w:unhideWhenUsed="1"/>
-    <w:lsdException w:name="Table Grid 8" w:semiHidden="1" w:unhideWhenUsed="1"/>
-    <w:lsdException w:name="Table List 1" w:semiHidden="1" w:unhideWhenUsed="1"/>
-    <w:lsdException w:name="Table List 2" w:semiHidden="1" w:unhideWhenUsed="1"/>
-    <w:lsdException w:name="Table List 3" w:semiHidden="1" w:unhideWhenUsed="1"/>
-    <w:lsdException w:name="Table List 4" w:semiHidden="1" w:unhideWhenUsed="1"/>
-    <w:lsdException w:name="Table List 5" w:semiHidden="1" w:unhideWhenUsed="1"/>
-    <w:lsdException w:name="Table List 6" w:semiHidden="1" w:unhideWhenUsed="1"/>
-    <w:lsdException w:name="Table List 7" w:semiHidden="1" w:unhideWhenUsed="1"/>
-    <w:lsdException w:name="Table List 8" w:semiHidden="1" w:unhideWhenUsed="1"/>
-    <w:lsdException w:name="Table 3D effects 1" w:semiHidden="1" w:unhideWhenUsed="1"/>
-    <w:lsdException w:name="Table 3D effects 2" w:semiHidden="1" w:unhideWhenUsed="1"/>
-    <w:lsdException w:name="Table 3D effects 3" w:semiHidden="1" w:unhideWhenUsed="1"/>
-    <w:lsdException w:name="Table Contemporary" w:semiHidden="1" w:unhideWhenUsed="1"/>
-    <w:lsdException w:name="Table Elegant" w:semiHidden="1" w:unhideWhenUsed="1"/>
-    <w:lsdException w:name="Table Professional" w:semiHidden="1" w:unhideWhenUsed="1"/>
-    <w:lsdException w:name="Table Subtle 1" w:semiHidden="1" w:unhideWhenUsed="1"/>
-    <w:lsdException w:name="Table Subtle 2" w:semiHidden="1" w:unhideWhenUsed="1"/>
-    <w:lsdException w:name="Table Web 1" w:semiHidden="1" w:unhideWhenUsed="1"/>
-    <w:lsdException w:name="Table Web 2" w:semiHidden="1" w:unhideWhenUsed="1"/>
-    <w:lsdException w:name="Table Web 3" w:semiHidden="1" w:unhideWhenUsed="1"/>
-    <w:lsdException w:name="Balloon Text" w:semiHidden="1" w:unhideWhenUsed="1"/>
-    <w:lsdException w:name="Table Grid" w:uiPriority="39"/>
-    <w:lsdException w:name="Table Theme" w:semiHidden="1" w:unhideWhenUsed="1"/>
-    <w:lsdException w:name="Placeholder Text" w:semiHidden="1"/>
-    <w:lsdException w:name="No Spacing" w:uiPriority="1" w:qFormat="1"/>
-    <w:lsdException w:name="Light Shading" w:uiPriority="60"/>
-    <w:lsdException w:name="Light List" w:uiPriority="61"/>
-    <w:lsdException w:name="Light Grid" w:uiPriority="62"/>
-    <w:lsdException w:name="Medium Shading 1" w:uiPriority="63"/>
-    <w:lsdException w:name="Medium Shading 2" w:uiPriority="64"/>
-    <w:lsdException w:name="Medium List 1" w:uiPriority="65"/>
-    <w:lsdException w:name="Medium List 2" w:uiPriority="66"/>
-    <w:lsdException w:name="Medium Grid 1" w:uiPriority="67"/>
-    <w:lsdException w:name="Medium Grid 2" w:uiPriority="68"/>
-    <w:lsdException w:name="Medium Grid 3" w:uiPriority="69"/>
-    <w:lsdException w:name="Dark List" w:uiPriority="70"/>
-    <w:lsdException w:name="Colorful Shading" w:uiPriority="71"/>
-    <w:lsdException w:name="Colorful List" w:uiPriority="72"/>
-    <w:lsdException w:name="Colorful Grid" w:uiPriority="73"/>
-    <w:lsdException w:name="Light Shading Accent 1" w:uiPriority="60"/>
-    <w:lsdException w:name="Light List Accent 1" w:uiPriority="61"/>
-    <w:lsdException w:name="Light Grid Accent 1" w:uiPriority="62"/>
-    <w:lsdException w:name="Medium Shading 1 Accent 1" w:uiPriority="63"/>
-    <w:lsdException w:name="Medium Shading 2 Accent 1" w:uiPriority="64"/>
-    <w:lsdException w:name="Medium List 1 Accent 1" w:uiPriority="65"/>
-    <w:lsdException w:name="Revision" w:semiHidden="1"/>
-    <w:lsdException w:name="List Paragraph" w:uiPriority="34" w:qFormat="1"/>
-    <w:lsdException w:name="Quote" w:uiPriority="29" w:qFormat="1"/>
-    <w:lsdException w:name="Intense Quote" w:uiPriority="30" w:qFormat="1"/>
-    <w:lsdException w:name="Medium List 2 Accent 1" w:uiPriority="66"/>
-    <w:lsdException w:name="Medium Grid 1 Accent 1" w:uiPriority="67"/>
-    <w:lsdException w:name="Medium Grid 2 Accent 1" w:uiPriority="68"/>
-    <w:lsdException w:name="Medium Grid 3 Accent 1" w:uiPriority="69"/>
-    <w:lsdException w:name="Dark List Accent 1" w:uiPriority="70"/>
-    <w:lsdException w:name="Colorful Shading Accent 1" w:uiPriority="71"/>
-    <w:lsdException w:name="Colorful List Accent 1" w:uiPriority="72"/>
-    <w:lsdException w:name="Colorful Grid Accent 1" w:uiPriority="73"/>
-    <w:lsdException w:name="Light Shading Accent 2" w:uiPriority="60"/>
-    <w:lsdException w:name="Light List Accent 2" w:uiPriority="61"/>
-    <w:lsdException w:name="Light Grid Accent 2" w:uiPriority="62"/>
-    <w:lsdException w:name="Medium Shading 1 Accent 2" w:uiPriority="63"/>
-    <w:lsdException w:name="Medium Shading 2 Accent 2" w:uiPriority="64"/>
-    <w:lsdException w:name="Medium List 1 Accent 2" w:uiPriority="65"/>
-    <w:lsdException w:name="Medium List 2 Accent 2" w:uiPriority="66"/>
-    <w:lsdException w:name="Medium Grid 1 Accent 2" w:uiPriority="67"/>
-    <w:lsdException w:name="Medium Grid 2 Accent 2" w:uiPriority="68"/>
-    <w:lsdException w:name="Medium Grid 3 Accent 2" w:uiPriority="69"/>
-    <w:lsdException w:name="Dark List Accent 2" w:uiPriority="70"/>
-    <w:lsdException w:name="Colorful Shading Accent 2" w:uiPriority="71"/>
-    <w:lsdException w:name="Colorful List Accent 2" w:uiPriority="72"/>
-    <w:lsdException w:name="Colorful Grid Accent 2" w:uiPriority="73"/>
-    <w:lsdException w:name="Light Shading Accent 3" w:uiPriority="60"/>
-    <w:lsdException w:name="Light List Accent 3" w:uiPriority="61"/>
-    <w:lsdException w:name="Light Grid Accent 3" w:uiPriority="62"/>
-    <w:lsdException w:name="Medium Shading 1 Accent 3" w:uiPriority="63"/>
-    <w:lsdException w:name="Medium Shading 2 Accent 3" w:uiPriority="64"/>
-    <w:lsdException w:name="Medium List 1 Accent 3" w:uiPriority="65"/>
-    <w:lsdException w:name="Medium List 2 Accent 3" w:uiPriority="66"/>
-    <w:lsdException w:name="Medium Grid 1 Accent 3" w:uiPriority="67"/>
-    <w:lsdException w:name="Medium Grid 2 Accent 3" w:uiPriority="68"/>
-    <w:lsdException w:name="Medium Grid 3 Accent 3" w:uiPriority="69"/>
-    <w:lsdException w:name="Dark List Accent 3" w:uiPriority="70"/>
-    <w:lsdException w:name="Colorful Shading Accent 3" w:uiPriority="71"/>
-    <w:lsdException w:name="Colorful List Accent 3" w:uiPriority="72"/>
-    <w:lsdException w:name="Colorful Grid Accent 3" w:uiPriority="73"/>
-    <w:lsdException w:name="Light Shading Accent 4" w:uiPriority="60"/>
-    <w:lsdException w:name="Light List Accent 4" w:uiPriority="61"/>
-    <w:lsdException w:name="Light Grid Accent 4" w:uiPriority="62"/>
-    <w:lsdException w:name="Medium Shading 1 Accent 4" w:uiPriority="63"/>
-    <w:lsdException w:name="Medium Shading 2 Accent 4" w:uiPriority="64"/>
-    <w:lsdException w:name="Medium List 1 Accent 4" w:uiPriority="65"/>
-    <w:lsdException w:name="Medium List 2 Accent 4" w:uiPriority="66"/>
-    <w:lsdException w:name="Medium Grid 1 Accent 4" w:uiPriority="67"/>
-    <w:lsdException w:name="Medium Grid 2 Accent 4" w:uiPriority="68"/>
-    <w:lsdException w:name="Medium Grid 3 Accent 4" w:uiPriority="69"/>
-    <w:lsdException w:name="Dark List Accent 4" w:uiPriority="70"/>
-    <w:lsdException w:name="Colorful Shading Accent 4" w:uiPriority="71"/>
-    <w:lsdException w:name="Colorful List Accent 4" w:uiPriority="72"/>
-    <w:lsdException w:name="Colorful Grid Accent 4" w:uiPriority="73"/>
-    <w:lsdException w:name="Light Shading Accent 5" w:uiPriority="60"/>
-    <w:lsdException w:name="Light List Accent 5" w:uiPriority="61"/>
-    <w:lsdException w:name="Light Grid Accent 5" w:uiPriority="62"/>
-    <w:lsdException w:name="Medium Shading 1 Accent 5" w:uiPriority="63"/>
-    <w:lsdException w:name="Medium Shading 2 Accent 5" w:uiPriority="64"/>
-    <w:lsdException w:name="Medium List 1 Accent 5" w:uiPriority="65"/>
-    <w:lsdException w:name="Medium List 2 Accent 5" w:uiPriority="66"/>
-    <w:lsdException w:name="Medium Grid 1 Accent 5" w:uiPriority="67"/>
-    <w:lsdException w:name="Medium Grid 2 Accent 5" w:uiPriority="68"/>
-    <w:lsdException w:name="Medium Grid 3 Accent 5" w:uiPriority="69"/>
-    <w:lsdException w:name="Dark List Accent 5" w:uiPriority="70"/>
-    <w:lsdException w:name="Colorful Shading Accent 5" w:uiPriority="71"/>
-    <w:lsdException w:name="Colorful List Accent 5" w:uiPriority="72"/>
-    <w:lsdException w:name="Colorful Grid Accent 5" w:uiPriority="73"/>
-    <w:lsdException w:name="Light Shading Accent 6" w:uiPriority="60"/>
-    <w:lsdException w:name="Light List Accent 6" w:uiPriority="61"/>
-    <w:lsdException w:name="Light Grid Accent 6" w:uiPriority="62"/>
-    <w:lsdException w:name="Medium Shading 1 Accent 6" w:uiPriority="63"/>
-    <w:lsdException w:name="Medium Shading 2 Accent 6" w:uiPriority="64"/>
-    <w:lsdException w:name="Medium List 1 Accent 6" w:uiPriority="65"/>
-    <w:lsdException w:name="Medium List 2 Accent 6" w:uiPriority="66"/>
-    <w:lsdException w:name="Medium Grid 1 Accent 6" w:uiPriority="67"/>
-    <w:lsdException w:name="Medium Grid 2 Accent 6" w:uiPriority="68"/>
-    <w:lsdException w:name="Medium Grid 3 Accent 6" w:uiPriority="69"/>
-    <w:lsdException w:name="Dark List Accent 6" w:uiPriority="70"/>
-    <w:lsdException w:name="Colorful Shading Accent 6" w:uiPriority="71"/>
-    <w:lsdException w:name="Colorful List Accent 6" w:uiPriority="72"/>
-    <w:lsdException w:name="Colorful Grid Accent 6" w:uiPriority="73"/>
-    <w:lsdException w:name="Subtle Emphasis" w:uiPriority="19" w:qFormat="1"/>
-    <w:lsdException w:name="Intense Emphasis" w:uiPriority="21" w:qFormat="1"/>
-    <w:lsdException w:name="Subtle Reference" w:uiPriority="31" w:qFormat="1"/>
-    <w:lsdException w:name="Intense Reference" w:uiPriority="32" w:qFormat="1"/>
-    <w:lsdException w:name="Book Title" w:uiPriority="33" w:qFormat="1"/>
-    <w:lsdException w:name="Bibliography" w:semiHidden="1" w:uiPriority="37" w:unhideWhenUsed="1"/>
-    <w:lsdException w:name="TOC Heading" w:semiHidden="1" w:uiPriority="39" w:unhideWhenUsed="1" w:qFormat="1"/>
-    <w:lsdException w:name="Plain Table 1" w:uiPriority="41"/>
-    <w:lsdException w:name="Plain Table 2" w:uiPriority="42"/>
-    <w:lsdException w:name="Plain Table 3" w:uiPriority="43"/>
-    <w:lsdException w:name="Plain Table 4" w:uiPriority="44"/>
-    <w:lsdException w:name="Plain Table 5" w:uiPriority="45"/>
-    <w:lsdException w:name="Grid Table Light" w:uiPriority="40"/>
-    <w:lsdException w:name="Grid Table 1 Light" w:uiPriority="46"/>
-    <w:lsdException w:name="Grid Table 2" w:uiPriority="47"/>
-    <w:lsdException w:name="Grid Table 3" w:uiPriority="48"/>
-    <w:lsdException w:name="Grid Table 4" w:uiPriority="49"/>
-    <w:lsdException w:name="Grid Table 5 Dark" w:uiPriority="50"/>
-    <w:lsdException w:name="Grid Table 6 Colorful" w:uiPriority="51"/>
-    <w:lsdException w:name="Grid Table 7 Colorful" w:uiPriority="52"/>
-    <w:lsdException w:name="Grid Table 1 Light Accent 1" w:uiPriority="46"/>
-    <w:lsdException w:name="Grid Table 2 Accent 1" w:uiPriority="47"/>
-    <w:lsdException w:name="Grid Table 3 Accent 1" w:uiPriority="48"/>
-    <w:lsdException w:name="Grid Table 4 Accent 1" w:uiPriority="49"/>
-    <w:lsdException w:name="Grid Table 5 Dark Accent 1" w:uiPriority="50"/>
-    <w:lsdException w:name="Grid Table 6 Colorful Accent 1" w:uiPriority="51"/>
-    <w:lsdException w:name="Grid Table 7 Colorful Accent 1" w:uiPriority="52"/>
-    <w:lsdException w:name="Grid Table 1 Light Accent 2" w:uiPriority="46"/>
-    <w:lsdException w:name="Grid Table 2 Accent 2" w:uiPriority="47"/>
-    <w:lsdException w:name="Grid Table 3 Accent 2" w:uiPriority="48"/>
-    <w:lsdException w:name="Grid Table 4 Accent 2" w:uiPriority="49"/>
-    <w:lsdException w:name="Grid Table 5 Dark Accent 2" w:uiPriority="50"/>
-    <w:lsdException w:name="Grid Table 6 Colorful Accent 2" w:uiPriority="51"/>
-    <w:lsdException w:name="Grid Table 7 Colorful Accent 2" w:uiPriority="52"/>
-    <w:lsdException w:name="Grid Table 1 Light Accent 3" w:uiPriority="46"/>
-    <w:lsdException w:name="Grid Table 2 Accent 3" w:uiPriority="47"/>
-    <w:lsdException w:name="Grid Table 3 Accent 3" w:uiPriority="48"/>
-    <w:lsdException w:name="Grid Table 4 Accent 3" w:uiPriority="49"/>
-    <w:lsdException w:name="Grid Table 5 Dark Accent 3" w:uiPriority="50"/>
-    <w:lsdException w:name="Grid Table 6 Colorful Accent 3" w:uiPriority="51"/>
-    <w:lsdException w:name="Grid Table 7 Colorful Accent 3" w:uiPriority="52"/>
-    <w:lsdException w:name="Grid Table 1 Light Accent 4" w:uiPriority="46"/>
-    <w:lsdException w:name="Grid Table 2 Accent 4" w:uiPriority="47"/>
-    <w:lsdException w:name="Grid Table 3 Accent 4" w:uiPriority="48"/>
-    <w:lsdException w:name="Grid Table 4 Accent 4" w:uiPriority="49"/>
-    <w:lsdException w:name="Grid Table 5 Dark Accent 4" w:uiPriority="50"/>
-    <w:lsdException w:name="Grid Table 6 Colorful Accent 4" w:uiPriority="51"/>
-    <w:lsdException w:name="Grid Table 7 Colorful Accent 4" w:uiPriority="52"/>
-    <w:lsdException w:name="Grid Table 1 Light Accent 5" w:uiPriority="46"/>
-    <w:lsdException w:name="Grid Table 2 Accent 5" w:uiPriority="47"/>
-    <w:lsdException w:name="Grid Table 3 Accent 5" w:uiPriority="48"/>
-    <w:lsdException w:name="Grid Table 4 Accent 5" w:uiPriority="49"/>
-    <w:lsdException w:name="Grid Table 5 Dark Accent 5" w:uiPriority="50"/>
-    <w:lsdException w:name="Grid Table 6 Colorful Accent 5" w:uiPriority="51"/>
-    <w:lsdException w:name="Grid Table 7 Colorful Accent 5" w:uiPriority="52"/>
-    <w:lsdException w:name="Grid Table 1 Light Accent 6" w:uiPriority="46"/>
-    <w:lsdException w:name="Grid Table 2 Accent 6" w:uiPriority="47"/>
-    <w:lsdException w:name="Grid Table 3 Accent 6" w:uiPriority="48"/>
-    <w:lsdException w:name="Grid Table 4 Accent 6" w:uiPriority="49"/>
-    <w:lsdException w:name="Grid Table 5 Dark Accent 6" w:uiPriority="50"/>
-    <w:lsdException w:name="Grid Table 6 Colorful Accent 6" w:uiPriority="51"/>
-    <w:lsdException w:name="Grid Table 7 Colorful Accent 6" w:uiPriority="52"/>
-    <w:lsdException w:name="List Table 1 Light" w:uiPriority="46"/>
-    <w:lsdException w:name="List Table 2" w:uiPriority="47"/>
-    <w:lsdException w:name="List Table 3" w:uiPriority="48"/>
-    <w:lsdException w:name="List Table 4" w:uiPriority="49"/>
-    <w:lsdException w:name="List Table 5 Dark" w:uiPriority="50"/>
-    <w:lsdException w:name="List Table 6 Colorful" w:uiPriority="51"/>
-    <w:lsdException w:name="List Table 7 Colorful" w:uiPriority="52"/>
-    <w:lsdException w:name="List Table 1 Light Accent 1" w:uiPriority="46"/>
-    <w:lsdException w:name="List Table 2 Accent 1" w:uiPriority="47"/>
-    <w:lsdException w:name="List Table 3 Accent 1" w:uiPriority="48"/>
-    <w:lsdException w:name="List Table 4 Accent 1" w:uiPriority="49"/>
-    <w:lsdException w:name="List Table 5 Dark Accent 1" w:uiPriority="50"/>
-    <w:lsdException w:name="List Table 6 Colorful Accent 1" w:uiPriority="51"/>
-    <w:lsdException w:name="List Table 7 Colorful Accent 1" w:uiPriority="52"/>
-    <w:lsdException w:name="List Table 1 Light Accent 2" w:uiPriority="46"/>
-    <w:lsdException w:name="List Table 2 Accent 2" w:uiPriority="47"/>
-    <w:lsdException w:name="List Table 3 Accent 2" w:uiPriority="48"/>
-    <w:lsdException w:name="List Table 4 Accent 2" w:uiPriority="49"/>
-    <w:lsdException w:name="List Table 5 Dark Accent 2" w:uiPriority="50"/>
-    <w:lsdException w:name="List Table 6 Colorful Accent 2" w:uiPriority="51"/>
-    <w:lsdException w:name="List Table 7 Colorful Accent 2" w:uiPriority="52"/>
-    <w:lsdException w:name="List Table 1 Light Accent 3" w:uiPriority="46"/>
-    <w:lsdException w:name="List Table 2 Accent 3" w:uiPriority="47"/>
-    <w:lsdException w:name="List Table 3 Accent 3" w:uiPriority="48"/>
-    <w:lsdException w:name="List Table 4 Accent 3" w:uiPriority="49"/>
-    <w:lsdException w:name="List Table 5 Dark Accent 3" w:uiPriority="50"/>
-    <w:lsdException w:name="List Table 6 Colorful Accent 3" w:uiPriority="51"/>
-    <w:lsdException w:name="List Table 7 Colorful Accent 3" w:uiPriority="52"/>
-    <w:lsdException w:name="List Table 1 Light Accent 4" w:uiPriority="46"/>
-    <w:lsdException w:name="List Table 2 Accent 4" w:uiPriority="47"/>
-    <w:lsdException w:name="List Table 3 Accent 4" w:uiPriority="48"/>
-    <w:lsdException w:name="List Table 4 Accent 4" w:uiPriority="49"/>
-    <w:lsdException w:name="List Table 5 Dark Accent 4" w:uiPriority="50"/>
-    <w:lsdException w:name="List Table 6 Colorful Accent 4" w:uiPriority="51"/>
-    <w:lsdException w:name="List Table 7 Colorful Accent 4" w:uiPriority="52"/>
-    <w:lsdException w:name="List Table 1 Light Accent 5" w:uiPriority="46"/>
-    <w:lsdException w:name="List Table 2 Accent 5" w:uiPriority="47"/>
-    <w:lsdException w:name="List Table 3 Accent 5" w:uiPriority="48"/>
-    <w:lsdException w:name="List Table 4 Accent 5" w:uiPriority="49"/>
-    <w:lsdException w:name="List Table 5 Dark Accent 5" w:uiPriority="50"/>
-    <w:lsdException w:name="List Table 6 Colorful Accent 5" w:uiPriority="51"/>
-    <w:lsdException w:name="List Table 7 Colorful Accent 5" w:uiPriority="52"/>
-    <w:lsdException w:name="List Table 1 Light Accent 6" w:uiPriority="46"/>
-    <w:lsdException w:name="List Table 2 Accent 6" w:uiPriority="47"/>
-    <w:lsdException w:name="List Table 3 Accent 6" w:uiPriority="48"/>
-    <w:lsdException w:name="List Table 4 Accent 6" w:uiPriority="49"/>
-    <w:lsdException w:name="List Table 5 Dark Accent 6" w:uiPriority="50"/>
-    <w:lsdException w:name="List Table 6 Colorful Accent 6" w:uiPriority="51"/>
-    <w:lsdException w:name="List Table 7 Colorful Accent 6" w:uiPriority="52"/>
+  <w:latentStyles w:defLockedState="0" w:defUIPriority="99" w:defSemiHidden="1" w:defUnhideWhenUsed="1" w:defQFormat="0" w:count="267">
+    <w:lsdException w:name="Normal" w:semiHidden="0" w:uiPriority="0" w:unhideWhenUsed="0" w:qFormat="1"/>
+    <w:lsdException w:name="heading 1" w:semiHidden="0" w:uiPriority="9" w:unhideWhenUsed="0" w:qFormat="1"/>
+    <w:lsdException w:name="heading 2" w:uiPriority="9" w:qFormat="1"/>
+    <w:lsdException w:name="heading 3" w:uiPriority="9" w:qFormat="1"/>
+    <w:lsdException w:name="heading 4" w:uiPriority="9" w:qFormat="1"/>
+    <w:lsdException w:name="heading 5" w:uiPriority="9" w:qFormat="1"/>
+    <w:lsdException w:name="heading 6" w:uiPriority="9" w:qFormat="1"/>
+    <w:lsdException w:name="heading 7" w:uiPriority="9" w:qFormat="1"/>
+    <w:lsdException w:name="heading 8" w:uiPriority="9" w:qFormat="1"/>
+    <w:lsdException w:name="heading 9" w:uiPriority="9" w:qFormat="1"/>
+    <w:lsdException w:name="toc 1" w:uiPriority="39"/>
+    <w:lsdException w:name="toc 2" w:uiPriority="39"/>
+    <w:lsdException w:name="toc 3" w:uiPriority="39"/>
+    <w:lsdException w:name="toc 4" w:uiPriority="39"/>
+    <w:lsdException w:name="toc 5" w:uiPriority="39"/>
+    <w:lsdException w:name="toc 6" w:uiPriority="39"/>
+    <w:lsdException w:name="toc 7" w:uiPriority="39"/>
+    <w:lsdException w:name="toc 8" w:uiPriority="39"/>
+    <w:lsdException w:name="toc 9" w:uiPriority="39"/>
+    <w:lsdException w:name="caption" w:uiPriority="35" w:qFormat="1"/>
+    <w:lsdException w:name="Title" w:semiHidden="0" w:uiPriority="10" w:unhideWhenUsed="0" w:qFormat="1"/>
+    <w:lsdException w:name="Default Paragraph Font" w:uiPriority="1"/>
+    <w:lsdException w:name="Body Text" w:uiPriority="0"/>
+    <w:lsdException w:name="Subtitle" w:semiHidden="0" w:uiPriority="11" w:unhideWhenUsed="0" w:qFormat="1"/>
+    <w:lsdException w:name="Strong" w:semiHidden="0" w:uiPriority="22" w:unhideWhenUsed="0" w:qFormat="1"/>
+    <w:lsdException w:name="Emphasis" w:semiHidden="0" w:uiPriority="20" w:unhideWhenUsed="0" w:qFormat="1"/>
+    <w:lsdException w:name="Table Grid" w:semiHidden="0" w:uiPriority="39" w:unhideWhenUsed="0"/>
+    <w:lsdException w:name="Placeholder Text" w:unhideWhenUsed="0"/>
+    <w:lsdException w:name="No Spacing" w:semiHidden="0" w:uiPriority="1" w:unhideWhenUsed="0" w:qFormat="1"/>
+    <w:lsdException w:name="Light Shading" w:semiHidden="0" w:uiPriority="60" w:unhideWhenUsed="0"/>
+    <w:lsdException w:name="Light List" w:semiHidden="0" w:uiPriority="61" w:unhideWhenUsed="0"/>
+    <w:lsdException w:name="Light Grid" w:semiHidden="0" w:uiPriority="62" w:unhideWhenUsed="0"/>
+    <w:lsdException w:name="Medium Shading 1" w:semiHidden="0" w:uiPriority="63" w:unhideWhenUsed="0"/>
+    <w:lsdException w:name="Medium Shading 2" w:semiHidden="0" w:uiPriority="64" w:unhideWhenUsed="0"/>
+    <w:lsdException w:name="Medium List 1" w:semiHidden="0" w:uiPriority="65" w:unhideWhenUsed="0"/>
+    <w:lsdException w:name="Medium List 2" w:semiHidden="0" w:uiPriority="66" w:unhideWhenUsed="0"/>
+    <w:lsdException w:name="Medium Grid 1" w:semiHidden="0" w:uiPriority="67" w:unhideWhenUsed="0"/>
+    <w:lsdException w:name="Medium Grid 2" w:semiHidden="0" w:uiPriority="68" w:unhideWhenUsed="0"/>
+    <w:lsdException w:name="Medium Grid 3" w:semiHidden="0" w:uiPriority="69" w:unhideWhenUsed="0"/>
+    <w:lsdException w:name="Dark List" w:semiHidden="0" w:uiPriority="70" w:unhideWhenUsed="0"/>
+    <w:lsdException w:name="Colorful Shading" w:semiHidden="0" w:uiPriority="71" w:unhideWhenUsed="0"/>
+    <w:lsdException w:name="Colorful List" w:semiHidden="0" w:uiPriority="72" w:unhideWhenUsed="0"/>
+    <w:lsdException w:name="Colorful Grid" w:semiHidden="0" w:uiPriority="73" w:unhideWhenUsed="0"/>
+    <w:lsdException w:name="Light Shading Accent 1" w:semiHidden="0" w:uiPriority="60" w:unhideWhenUsed="0"/>
+    <w:lsdException w:name="Light List Accent 1" w:semiHidden="0" w:uiPriority="61" w:unhideWhenUsed="0"/>
+    <w:lsdException w:name="Light Grid Accent 1" w:semiHidden="0" w:uiPriority="62" w:unhideWhenUsed="0"/>
+    <w:lsdException w:name="Medium Shading 1 Accent 1" w:semiHidden="0" w:uiPriority="63" w:unhideWhenUsed="0"/>
+    <w:lsdException w:name="Medium Shading 2 Accent 1" w:semiHidden="0" w:uiPriority="64" w:unhideWhenUsed="0"/>
+    <w:lsdException w:name="Medium List 1 Accent 1" w:semiHidden="0" w:uiPriority="65" w:unhideWhenUsed="0"/>
+    <w:lsdException w:name="Revision" w:unhideWhenUsed="0"/>
+    <w:lsdException w:name="List Paragraph" w:semiHidden="0" w:uiPriority="34" w:unhideWhenUsed="0" w:qFormat="1"/>
+    <w:lsdException w:name="Quote" w:semiHidden="0" w:uiPriority="29" w:unhideWhenUsed="0" w:qFormat="1"/>
+    <w:lsdException w:name="Intense Quote" w:semiHidden="0" w:uiPriority="30" w:unhideWhenUsed="0" w:qFormat="1"/>
+    <w:lsdException w:name="Medium List 2 Accent 1" w:semiHidden="0" w:uiPriority="66" w:unhideWhenUsed="0"/>
+    <w:lsdException w:name="Medium Grid 1 Accent 1" w:semiHidden="0" w:uiPriority="67" w:unhideWhenUsed="0"/>
+    <w:lsdException w:name="Medium Grid 2 Accent 1" w:semiHidden="0" w:uiPriority="68" w:unhideWhenUsed="0"/>
+    <w:lsdException w:name="Medium Grid 3 Accent 1" w:semiHidden="0" w:uiPriority="69" w:unhideWhenUsed="0"/>
+    <w:lsdException w:name="Dark List Accent 1" w:semiHidden="0" w:uiPriority="70" w:unhideWhenUsed="0"/>
+    <w:lsdException w:name="Colorful Shading Accent 1" w:semiHidden="0" w:uiPriority="71" w:unhideWhenUsed="0"/>
+    <w:lsdException w:name="Colorful List Accent 1" w:semiHidden="0" w:uiPriority="72" w:unhideWhenUsed="0"/>
+    <w:lsdException w:name="Colorful Grid Accent 1" w:semiHidden="0" w:uiPriority="73" w:unhideWhenUsed="0"/>
+    <w:lsdException w:name="Light Shading Accent 2" w:semiHidden="0" w:uiPriority="60" w:unhideWhenUsed="0"/>
+    <w:lsdException w:name="Light List Accent 2" w:semiHidden="0" w:uiPriority="61" w:unhideWhenUsed="0"/>
+    <w:lsdException w:name="Light Grid Accent 2" w:semiHidden="0" w:uiPriority="62" w:unhideWhenUsed="0"/>
+    <w:lsdException w:name="Medium Shading 1 Accent 2" w:semiHidden="0" w:uiPriority="63" w:unhideWhenUsed="0"/>
+    <w:lsdException w:name="Medium Shading 2 Accent 2" w:semiHidden="0" w:uiPriority="64" w:unhideWhenUsed="0"/>
+    <w:lsdException w:name="Medium List 1 Accent 2" w:semiHidden="0" w:uiPriority="65" w:unhideWhenUsed="0"/>
+    <w:lsdException w:name="Medium List 2 Accent 2" w:semiHidden="0" w:uiPriority="66" w:unhideWhenUsed="0"/>
+    <w:lsdException w:name="Medium Grid 1 Accent 2" w:semiHidden="0" w:uiPriority="67" w:unhideWhenUsed="0"/>
+    <w:lsdException w:name="Medium Grid 2 Accent 2" w:semiHidden="0" w:uiPriority="68" w:unhideWhenUsed="0"/>
+    <w:lsdException w:name="Medium Grid 3 Accent 2" w:semiHidden="0" w:uiPriority="69" w:unhideWhenUsed="0"/>
+    <w:lsdException w:name="Dark List Accent 2" w:semiHidden="0" w:uiPriority="70" w:unhideWhenUsed="0"/>
+    <w:lsdException w:name="Colorful Shading Accent 2" w:semiHidden="0" w:uiPriority="71" w:unhideWhenUsed="0"/>
+    <w:lsdException w:name="Colorful List Accent 2" w:semiHidden="0" w:uiPriority="72" w:unhideWhenUsed="0"/>
+    <w:lsdException w:name="Colorful Grid Accent 2" w:semiHidden="0" w:uiPriority="73" w:unhideWhenUsed="0"/>
+    <w:lsdException w:name="Light Shading Accent 3" w:semiHidden="0" w:uiPriority="60" w:unhideWhenUsed="0"/>
+    <w:lsdException w:name="Light List Accent 3" w:semiHidden="0" w:uiPriority="61" w:unhideWhenUsed="0"/>
+    <w:lsdException w:name="Light Grid Accent 3" w:semiHidden="0" w:uiPriority="62" w:unhideWhenUsed="0"/>
+    <w:lsdException w:name="Medium Shading 1 Accent 3" w:semiHidden="0" w:uiPriority="63" w:unhideWhenUsed="0"/>
+    <w:lsdException w:name="Medium Shading 2 Accent 3" w:semiHidden="0" w:uiPriority="64" w:unhideWhenUsed="0"/>
+    <w:lsdException w:name="Medium List 1 Accent 3" w:semiHidden="0" w:uiPriority="65" w:unhideWhenUsed="0"/>
+    <w:lsdException w:name="Medium List 2 Accent 3" w:semiHidden="0" w:uiPriority="66" w:unhideWhenUsed="0"/>
+    <w:lsdException w:name="Medium Grid 1 Accent 3" w:semiHidden="0" w:uiPriority="67" w:unhideWhenUsed="0"/>
+    <w:lsdException w:name="Medium Grid 2 Accent 3" w:semiHidden="0" w:uiPriority="68" w:unhideWhenUsed="0"/>
+    <w:lsdException w:name="Medium Grid 3 Accent 3" w:semiHidden="0" w:uiPriority="69" w:unhideWhenUsed="0"/>
+    <w:lsdException w:name="Dark List Accent 3" w:semiHidden="0" w:uiPriority="70" w:unhideWhenUsed="0"/>
+    <w:lsdException w:name="Colorful Shading Accent 3" w:semiHidden="0" w:uiPriority="71" w:unhideWhenUsed="0"/>
+    <w:lsdException w:name="Colorful List Accent 3" w:semiHidden="0" w:uiPriority="72" w:unhideWhenUsed="0"/>
+    <w:lsdException w:name="Colorful Grid Accent 3" w:semiHidden="0" w:uiPriority="73" w:unhideWhenUsed="0"/>
+    <w:lsdException w:name="Light Shading Accent 4" w:semiHidden="0" w:uiPriority="60" w:unhideWhenUsed="0"/>
+    <w:lsdException w:name="Light List Accent 4" w:semiHidden="0" w:uiPriority="61" w:unhideWhenUsed="0"/>
+    <w:lsdException w:name="Light Grid Accent 4" w:semiHidden="0" w:uiPriority="62" w:unhideWhenUsed="0"/>
+    <w:lsdException w:name="Medium Shading 1 Accent 4" w:semiHidden="0" w:uiPriority="63" w:unhideWhenUsed="0"/>
+    <w:lsdException w:name="Medium Shading 2 Accent 4" w:semiHidden="0" w:uiPriority="64" w:unhideWhenUsed="0"/>
+    <w:lsdException w:name="Medium List 1 Accent 4" w:semiHidden="0" w:uiPriority="65" w:unhideWhenUsed="0"/>
+    <w:lsdException w:name="Medium List 2 Accent 4" w:semiHidden="0" w:uiPriority="66" w:unhideWhenUsed="0"/>
+    <w:lsdException w:name="Medium Grid 1 Accent 4" w:semiHidden="0" w:uiPriority="67" w:unhideWhenUsed="0"/>
+    <w:lsdException w:name="Medium Grid 2 Accent 4" w:semiHidden="0" w:uiPriority="68" w:unhideWhenUsed="0"/>
+    <w:lsdException w:name="Medium Grid 3 Accent 4" w:semiHidden="0" w:uiPriority="69" w:unhideWhenUsed="0"/>
+    <w:lsdException w:name="Dark List Accent 4" w:semiHidden="0" w:uiPriority="70" w:unhideWhenUsed="0"/>
+    <w:lsdException w:name="Colorful Shading Accent 4" w:semiHidden="0" w:uiPriority="71" w:unhideWhenUsed="0"/>
+    <w:lsdException w:name="Colorful List Accent 4" w:semiHidden="0" w:uiPriority="72" w:unhideWhenUsed="0"/>
+    <w:lsdException w:name="Colorful Grid Accent 4" w:semiHidden="0" w:uiPriority="73" w:unhideWhenUsed="0"/>
+    <w:lsdException w:name="Light Shading Accent 5" w:semiHidden="0" w:uiPriority="60" w:unhideWhenUsed="0"/>
+    <w:lsdException w:name="Light List Accent 5" w:semiHidden="0" w:uiPriority="61" w:unhideWhenUsed="0"/>
+    <w:lsdException w:name="Light Grid Accent 5" w:semiHidden="0" w:uiPriority="62" w:unhideWhenUsed="0"/>
+    <w:lsdException w:name="Medium Shading 1 Accent 5" w:semiHidden="0" w:uiPriority="63" w:unhideWhenUsed="0"/>
+    <w:lsdException w:name="Medium Shading 2 Accent 5" w:semiHidden="0" w:uiPriority="64" w:unhideWhenUsed="0"/>
+    <w:lsdException w:name="Medium List 1 Accent 5" w:semiHidden="0" w:uiPriority="65" w:unhideWhenUsed="0"/>
+    <w:lsdException w:name="Medium List 2 Accent 5" w:semiHidden="0" w:uiPriority="66" w:unhideWhenUsed="0"/>
+    <w:lsdException w:name="Medium Grid 1 Accent 5" w:semiHidden="0" w:uiPriority="67" w:unhideWhenUsed="0"/>
+    <w:lsdException w:name="Medium Grid 2 Accent 5" w:semiHidden="0" w:uiPriority="68" w:unhideWhenUsed="0"/>
+    <w:lsdException w:name="Medium Grid 3 Accent 5" w:semiHidden="0" w:uiPriority="69" w:unhideWhenUsed="0"/>
+    <w:lsdException w:name="Dark List Accent 5" w:semiHidden="0" w:uiPriority="70" w:unhideWhenUsed="0"/>
+    <w:lsdException w:name="Colorful Shading Accent 5" w:semiHidden="0" w:uiPriority="71" w:unhideWhenUsed="0"/>
+    <w:lsdException w:name="Colorful List Accent 5" w:semiHidden="0" w:uiPriority="72" w:unhideWhenUsed="0"/>
+    <w:lsdException w:name="Colorful Grid Accent 5" w:semiHidden="0" w:uiPriority="73" w:unhideWhenUsed="0"/>
+    <w:lsdException w:name="Light Shading Accent 6" w:semiHidden="0" w:uiPriority="60" w:unhideWhenUsed="0"/>
+    <w:lsdException w:name="Light List Accent 6" w:semiHidden="0" w:uiPriority="61" w:unhideWhenUsed="0"/>
+    <w:lsdException w:name="Light Grid Accent 6" w:semiHidden="0" w:uiPriority="62" w:unhideWhenUsed="0"/>
+    <w:lsdException w:name="Medium Shading 1 Accent 6" w:semiHidden="0" w:uiPriority="63" w:unhideWhenUsed="0"/>
+    <w:lsdException w:name="Medium Shading 2 Accent 6" w:semiHidden="0" w:uiPriority="64" w:unhideWhenUsed="0"/>
+    <w:lsdException w:name="Medium List 1 Accent 6" w:semiHidden="0" w:uiPriority="65" w:unhideWhenUsed="0"/>
+    <w:lsdException w:name="Medium List 2 Accent 6" w:semiHidden="0" w:uiPriority="66" w:unhideWhenUsed="0"/>
+    <w:lsdException w:name="Medium Grid 1 Accent 6" w:semiHidden="0" w:uiPriority="67" w:unhideWhenUsed="0"/>
+    <w:lsdException w:name="Medium Grid 2 Accent 6" w:semiHidden="0" w:uiPriority="68" w:unhideWhenUsed="0"/>
+    <w:lsdException w:name="Medium Grid 3 Accent 6" w:semiHidden="0" w:uiPriority="69" w:unhideWhenUsed="0"/>
+    <w:lsdException w:name="Dark List Accent 6" w:semiHidden="0" w:uiPriority="70" w:unhideWhenUsed="0"/>
+    <w:lsdException w:name="Colorful Shading Accent 6" w:semiHidden="0" w:uiPriority="71" w:unhideWhenUsed="0"/>
+    <w:lsdException w:name="Colorful List Accent 6" w:semiHidden="0" w:uiPriority="72" w:unhideWhenUsed="0"/>
+    <w:lsdException w:name="Colorful Grid Accent 6" w:semiHidden="0" w:uiPriority="73" w:unhideWhenUsed="0"/>
+    <w:lsdException w:name="Subtle Emphasis" w:semiHidden="0" w:uiPriority="19" w:unhideWhenUsed="0" w:qFormat="1"/>
+    <w:lsdException w:name="Intense Emphasis" w:semiHidden="0" w:uiPriority="21" w:unhideWhenUsed="0" w:qFormat="1"/>
+    <w:lsdException w:name="Subtle Reference" w:semiHidden="0" w:uiPriority="31" w:unhideWhenUsed="0" w:qFormat="1"/>
+    <w:lsdException w:name="Intense Reference" w:semiHidden="0" w:uiPriority="32" w:unhideWhenUsed="0" w:qFormat="1"/>
+    <w:lsdException w:name="Book Title" w:semiHidden="0" w:uiPriority="33" w:unhideWhenUsed="0" w:qFormat="1"/>
+    <w:lsdException w:name="Bibliography" w:uiPriority="37"/>
+    <w:lsdException w:name="TOC Heading" w:uiPriority="39" w:qFormat="1"/>
   </w:latentStyles>
   <w:style w:type="paragraph" w:default="1" w:styleId="Normal">
     <w:name w:val="Normal"/>
     <w:qFormat/>
+    <w:rsid w:val="002B175F"/>
+    <w:rPr>
+      <w:rFonts w:ascii="Times New Roman" w:hAnsi="Times New Roman"/>
+      <w:sz w:val="24"/>
+    </w:rPr>
+  </w:style>
+  <w:style w:type="paragraph" w:styleId="Heading1">
+    <w:name w:val="heading 1"/>
+    <w:basedOn w:val="Normal"/>
+    <w:next w:val="Normal"/>
+    <w:link w:val="Heading1Char"/>
+    <w:uiPriority w:val="9"/>
+    <w:qFormat/>
+    <w:rsid w:val="002B175F"/>
+    <w:pPr>
+      <w:keepNext/>
+      <w:keepLines/>
+      <w:spacing w:before="240" w:after="0"/>
+      <w:outlineLvl w:val="0"/>
+    </w:pPr>
+    <w:rPr>
+      <w:rFonts w:eastAsiaTheme="majorEastAsia" w:cstheme="majorBidi"/>
+      <w:color w:val="2E74B5" w:themeColor="accent1" w:themeShade="BF"/>
+      <w:sz w:val="32"/>
+      <w:szCs w:val="32"/>
+    </w:rPr>
+  </w:style>
+  <w:style w:type="paragraph" w:styleId="Heading2">
+    <w:name w:val="heading 2"/>
+    <w:basedOn w:val="Normal"/>
+    <w:next w:val="Normal"/>
+    <w:link w:val="Heading2Char"/>
+    <w:uiPriority w:val="9"/>
+    <w:unhideWhenUsed/>
+    <w:qFormat/>
+    <w:rsid w:val="002B175F"/>
+    <w:pPr>
+      <w:keepNext/>
+      <w:keepLines/>
+      <w:spacing w:before="40" w:after="0"/>
+      <w:outlineLvl w:val="1"/>
+    </w:pPr>
+    <w:rPr>
+      <w:rFonts w:eastAsiaTheme="majorEastAsia" w:cstheme="majorBidi"/>
+      <w:color w:val="2E74B5" w:themeColor="accent1" w:themeShade="BF"/>
+      <w:sz w:val="28"/>
+      <w:szCs w:val="26"/>
+    </w:rPr>
+  </w:style>
+  <w:style w:type="paragraph" w:styleId="Heading3">
+    <w:name w:val="heading 3"/>
+    <w:basedOn w:val="Normal"/>
+    <w:next w:val="Normal"/>
+    <w:link w:val="Heading3Char"/>
+    <w:uiPriority w:val="9"/>
+    <w:unhideWhenUsed/>
+    <w:qFormat/>
+    <w:rsid w:val="00520293"/>
+    <w:pPr>
+      <w:keepNext/>
+      <w:keepLines/>
+      <w:spacing w:before="40" w:after="0"/>
+      <w:outlineLvl w:val="2"/>
+    </w:pPr>
+    <w:rPr>
+      <w:rFonts w:eastAsiaTheme="majorEastAsia" w:cstheme="majorBidi"/>
+      <w:color w:val="1F4D78" w:themeColor="accent1" w:themeShade="7F"/>
+      <w:sz w:val="26"/>
+      <w:szCs w:val="24"/>
+    </w:rPr>
+  </w:style>
+  <w:style w:type="paragraph" w:styleId="Heading4">
+    <w:name w:val="heading 4"/>
+    <w:basedOn w:val="Normal"/>
+    <w:next w:val="Normal"/>
+    <w:link w:val="Heading4Char"/>
+    <w:uiPriority w:val="9"/>
+    <w:unhideWhenUsed/>
+    <w:qFormat/>
+    <w:rsid w:val="006B7549"/>
+    <w:pPr>
+      <w:keepNext/>
+      <w:keepLines/>
+      <w:spacing w:before="40" w:after="0"/>
+      <w:outlineLvl w:val="3"/>
+    </w:pPr>
+    <w:rPr>
+      <w:rFonts w:eastAsiaTheme="majorEastAsia" w:cstheme="majorBidi"/>
+      <w:b/>
+      <w:iCs/>
+    </w:rPr>
   </w:style>
   <w:style w:type="character" w:default="1" w:styleId="DefaultParagraphFont">
     <w:name w:val="Default Paragraph Font"/>
@@ -9842,26 +12615,386 @@
     <w:semiHidden/>
     <w:unhideWhenUsed/>
   </w:style>
-  <w:style w:type="paragraph" w:customStyle="1" w:styleId="3DD0DF94A910437F8E87B48CBD508785">
-    <w:name w:val="3DD0DF94A910437F8E87B48CBD508785"/>
-    <w:rsid w:val="00AF6E61"/>
+  <w:style w:type="character" w:customStyle="1" w:styleId="Heading1Char">
+    <w:name w:val="Heading 1 Char"/>
+    <w:basedOn w:val="DefaultParagraphFont"/>
+    <w:link w:val="Heading1"/>
+    <w:uiPriority w:val="9"/>
+    <w:rsid w:val="002B175F"/>
+    <w:rPr>
+      <w:rFonts w:ascii="Times New Roman" w:eastAsiaTheme="majorEastAsia" w:hAnsi="Times New Roman" w:cstheme="majorBidi"/>
+      <w:color w:val="2E74B5" w:themeColor="accent1" w:themeShade="BF"/>
+      <w:sz w:val="32"/>
+      <w:szCs w:val="32"/>
+    </w:rPr>
   </w:style>
-  <w:style w:type="paragraph" w:customStyle="1" w:styleId="93BE9DDE5BA4408A8ED35E53EFCD9815">
-    <w:name w:val="93BE9DDE5BA4408A8ED35E53EFCD9815"/>
-    <w:rsid w:val="00AF6E61"/>
+  <w:style w:type="character" w:customStyle="1" w:styleId="Heading2Char">
+    <w:name w:val="Heading 2 Char"/>
+    <w:basedOn w:val="DefaultParagraphFont"/>
+    <w:link w:val="Heading2"/>
+    <w:uiPriority w:val="9"/>
+    <w:rsid w:val="002B175F"/>
+    <w:rPr>
+      <w:rFonts w:ascii="Times New Roman" w:eastAsiaTheme="majorEastAsia" w:hAnsi="Times New Roman" w:cstheme="majorBidi"/>
+      <w:color w:val="2E74B5" w:themeColor="accent1" w:themeShade="BF"/>
+      <w:sz w:val="28"/>
+      <w:szCs w:val="26"/>
+    </w:rPr>
   </w:style>
-  <w:style w:type="paragraph" w:customStyle="1" w:styleId="C7E185C6D93D4ADEB6A03214888DB613">
-    <w:name w:val="C7E185C6D93D4ADEB6A03214888DB613"/>
-    <w:rsid w:val="00AF6E61"/>
+  <w:style w:type="paragraph" w:styleId="NoSpacing">
+    <w:name w:val="No Spacing"/>
+    <w:uiPriority w:val="1"/>
+    <w:qFormat/>
+    <w:rsid w:val="002B175F"/>
+    <w:pPr>
+      <w:spacing w:after="0" w:line="240" w:lineRule="auto"/>
+    </w:pPr>
+  </w:style>
+  <w:style w:type="paragraph" w:styleId="BodyText">
+    <w:name w:val="Body Text"/>
+    <w:basedOn w:val="Normal"/>
+    <w:link w:val="BodyTextChar"/>
+    <w:rsid w:val="00AE68D3"/>
+    <w:pPr>
+      <w:tabs>
+        <w:tab w:val="right" w:pos="8640"/>
+      </w:tabs>
+      <w:spacing w:after="280" w:line="360" w:lineRule="auto"/>
+      <w:jc w:val="both"/>
+    </w:pPr>
+    <w:rPr>
+      <w:rFonts w:ascii="Garamond" w:eastAsia="Times New Roman" w:hAnsi="Garamond" w:cs="Times New Roman"/>
+      <w:spacing w:val="-2"/>
+      <w:szCs w:val="20"/>
+      <w:lang w:val="en-US"/>
+    </w:rPr>
+  </w:style>
+  <w:style w:type="paragraph" w:styleId="TOC1">
+    <w:name w:val="toc 1"/>
+    <w:basedOn w:val="Normal"/>
+    <w:next w:val="Normal"/>
+    <w:autoRedefine/>
+    <w:uiPriority w:val="39"/>
+    <w:unhideWhenUsed/>
+    <w:rsid w:val="002B175F"/>
+    <w:pPr>
+      <w:spacing w:after="100"/>
+    </w:pPr>
+    <w:rPr>
+      <w:sz w:val="32"/>
+    </w:rPr>
+  </w:style>
+  <w:style w:type="paragraph" w:styleId="TOC2">
+    <w:name w:val="toc 2"/>
+    <w:basedOn w:val="Normal"/>
+    <w:next w:val="Normal"/>
+    <w:autoRedefine/>
+    <w:uiPriority w:val="39"/>
+    <w:unhideWhenUsed/>
+    <w:rsid w:val="002B175F"/>
+    <w:pPr>
+      <w:spacing w:after="100"/>
+      <w:ind w:left="240"/>
+    </w:pPr>
+    <w:rPr>
+      <w:sz w:val="28"/>
+    </w:rPr>
+  </w:style>
+  <w:style w:type="paragraph" w:styleId="TOC3">
+    <w:name w:val="toc 3"/>
+    <w:basedOn w:val="Normal"/>
+    <w:next w:val="Normal"/>
+    <w:autoRedefine/>
+    <w:uiPriority w:val="39"/>
+    <w:unhideWhenUsed/>
+    <w:rsid w:val="002B175F"/>
+    <w:pPr>
+      <w:spacing w:after="100"/>
+      <w:ind w:left="480"/>
+    </w:pPr>
+  </w:style>
+  <w:style w:type="character" w:customStyle="1" w:styleId="BodyTextChar">
+    <w:name w:val="Body Text Char"/>
+    <w:basedOn w:val="DefaultParagraphFont"/>
+    <w:link w:val="BodyText"/>
+    <w:rsid w:val="00AE68D3"/>
+    <w:rPr>
+      <w:rFonts w:ascii="Garamond" w:eastAsia="Times New Roman" w:hAnsi="Garamond" w:cs="Times New Roman"/>
+      <w:spacing w:val="-2"/>
+      <w:sz w:val="24"/>
+      <w:szCs w:val="20"/>
+      <w:lang w:val="en-US"/>
+    </w:rPr>
+  </w:style>
+  <w:style w:type="paragraph" w:styleId="Header">
+    <w:name w:val="header"/>
+    <w:basedOn w:val="Normal"/>
+    <w:link w:val="HeaderChar"/>
+    <w:uiPriority w:val="99"/>
+    <w:unhideWhenUsed/>
+    <w:rsid w:val="00AE68D3"/>
+    <w:pPr>
+      <w:tabs>
+        <w:tab w:val="center" w:pos="4513"/>
+        <w:tab w:val="right" w:pos="9026"/>
+      </w:tabs>
+      <w:spacing w:after="0" w:line="240" w:lineRule="auto"/>
+    </w:pPr>
+  </w:style>
+  <w:style w:type="character" w:customStyle="1" w:styleId="HeaderChar">
+    <w:name w:val="Header Char"/>
+    <w:basedOn w:val="DefaultParagraphFont"/>
+    <w:link w:val="Header"/>
+    <w:uiPriority w:val="99"/>
+    <w:rsid w:val="00AE68D3"/>
+    <w:rPr>
+      <w:rFonts w:ascii="Times New Roman" w:hAnsi="Times New Roman"/>
+      <w:sz w:val="24"/>
+    </w:rPr>
+  </w:style>
+  <w:style w:type="paragraph" w:styleId="Footer">
+    <w:name w:val="footer"/>
+    <w:basedOn w:val="Normal"/>
+    <w:link w:val="FooterChar"/>
+    <w:uiPriority w:val="99"/>
+    <w:unhideWhenUsed/>
+    <w:rsid w:val="00AE68D3"/>
+    <w:pPr>
+      <w:tabs>
+        <w:tab w:val="center" w:pos="4513"/>
+        <w:tab w:val="right" w:pos="9026"/>
+      </w:tabs>
+      <w:spacing w:after="0" w:line="240" w:lineRule="auto"/>
+    </w:pPr>
+  </w:style>
+  <w:style w:type="character" w:customStyle="1" w:styleId="FooterChar">
+    <w:name w:val="Footer Char"/>
+    <w:basedOn w:val="DefaultParagraphFont"/>
+    <w:link w:val="Footer"/>
+    <w:uiPriority w:val="99"/>
+    <w:rsid w:val="00AE68D3"/>
+    <w:rPr>
+      <w:rFonts w:ascii="Times New Roman" w:hAnsi="Times New Roman"/>
+      <w:sz w:val="24"/>
+    </w:rPr>
+  </w:style>
+  <w:style w:type="paragraph" w:styleId="TOCHeading">
+    <w:name w:val="TOC Heading"/>
+    <w:basedOn w:val="Heading1"/>
+    <w:next w:val="Normal"/>
+    <w:uiPriority w:val="39"/>
+    <w:unhideWhenUsed/>
+    <w:qFormat/>
+    <w:rsid w:val="00AE68D3"/>
+    <w:pPr>
+      <w:outlineLvl w:val="9"/>
+    </w:pPr>
+    <w:rPr>
+      <w:rFonts w:asciiTheme="majorHAnsi" w:hAnsiTheme="majorHAnsi"/>
+      <w:lang w:val="en-US"/>
+    </w:rPr>
+  </w:style>
+  <w:style w:type="character" w:styleId="Hyperlink">
+    <w:name w:val="Hyperlink"/>
+    <w:basedOn w:val="DefaultParagraphFont"/>
+    <w:uiPriority w:val="99"/>
+    <w:unhideWhenUsed/>
+    <w:rsid w:val="00AE68D3"/>
+    <w:rPr>
+      <w:color w:val="0563C1" w:themeColor="hyperlink"/>
+      <w:u w:val="single"/>
+    </w:rPr>
+  </w:style>
+  <w:style w:type="paragraph" w:styleId="NormalWeb">
+    <w:name w:val="Normal (Web)"/>
+    <w:basedOn w:val="Normal"/>
+    <w:uiPriority w:val="99"/>
+    <w:semiHidden/>
+    <w:unhideWhenUsed/>
+    <w:rsid w:val="00233D54"/>
+    <w:pPr>
+      <w:spacing w:before="100" w:beforeAutospacing="1" w:after="100" w:afterAutospacing="1" w:line="240" w:lineRule="auto"/>
+    </w:pPr>
+    <w:rPr>
+      <w:rFonts w:eastAsia="Times New Roman" w:cs="Times New Roman"/>
+      <w:szCs w:val="24"/>
+      <w:lang w:eastAsia="en-IN"/>
+    </w:rPr>
+  </w:style>
+  <w:style w:type="character" w:styleId="Strong">
+    <w:name w:val="Strong"/>
+    <w:basedOn w:val="DefaultParagraphFont"/>
+    <w:uiPriority w:val="22"/>
+    <w:qFormat/>
+    <w:rsid w:val="00233D54"/>
+    <w:rPr>
+      <w:b/>
+      <w:bCs/>
+    </w:rPr>
+  </w:style>
+  <w:style w:type="character" w:customStyle="1" w:styleId="apple-converted-space">
+    <w:name w:val="apple-converted-space"/>
+    <w:basedOn w:val="DefaultParagraphFont"/>
+    <w:rsid w:val="00233D54"/>
+  </w:style>
+  <w:style w:type="character" w:styleId="Emphasis">
+    <w:name w:val="Emphasis"/>
+    <w:basedOn w:val="DefaultParagraphFont"/>
+    <w:uiPriority w:val="20"/>
+    <w:qFormat/>
+    <w:rsid w:val="00233D54"/>
+    <w:rPr>
+      <w:i/>
+      <w:iCs/>
+    </w:rPr>
+  </w:style>
+  <w:style w:type="character" w:customStyle="1" w:styleId="Heading3Char">
+    <w:name w:val="Heading 3 Char"/>
+    <w:basedOn w:val="DefaultParagraphFont"/>
+    <w:link w:val="Heading3"/>
+    <w:uiPriority w:val="9"/>
+    <w:rsid w:val="00520293"/>
+    <w:rPr>
+      <w:rFonts w:ascii="Times New Roman" w:eastAsiaTheme="majorEastAsia" w:hAnsi="Times New Roman" w:cstheme="majorBidi"/>
+      <w:color w:val="1F4D78" w:themeColor="accent1" w:themeShade="7F"/>
+      <w:sz w:val="26"/>
+      <w:szCs w:val="24"/>
+    </w:rPr>
+  </w:style>
+  <w:style w:type="character" w:customStyle="1" w:styleId="Heading4Char">
+    <w:name w:val="Heading 4 Char"/>
+    <w:basedOn w:val="DefaultParagraphFont"/>
+    <w:link w:val="Heading4"/>
+    <w:uiPriority w:val="9"/>
+    <w:rsid w:val="006B7549"/>
+    <w:rPr>
+      <w:rFonts w:ascii="Times New Roman" w:eastAsiaTheme="majorEastAsia" w:hAnsi="Times New Roman" w:cstheme="majorBidi"/>
+      <w:b/>
+      <w:iCs/>
+      <w:sz w:val="24"/>
+    </w:rPr>
+  </w:style>
+  <w:style w:type="table" w:customStyle="1" w:styleId="GridTable1Light">
+    <w:name w:val="Grid Table 1 Light"/>
+    <w:basedOn w:val="TableNormal"/>
+    <w:uiPriority w:val="46"/>
+    <w:rsid w:val="00131707"/>
+    <w:pPr>
+      <w:spacing w:after="0" w:line="240" w:lineRule="auto"/>
+    </w:pPr>
+    <w:tblPr>
+      <w:tblStyleRowBandSize w:val="1"/>
+      <w:tblStyleColBandSize w:val="1"/>
+      <w:tblInd w:w="0" w:type="dxa"/>
+      <w:tblBorders>
+        <w:top w:val="single" w:sz="4" w:space="0" w:color="999999" w:themeColor="text1" w:themeTint="66"/>
+        <w:left w:val="single" w:sz="4" w:space="0" w:color="999999" w:themeColor="text1" w:themeTint="66"/>
+        <w:bottom w:val="single" w:sz="4" w:space="0" w:color="999999" w:themeColor="text1" w:themeTint="66"/>
+        <w:right w:val="single" w:sz="4" w:space="0" w:color="999999" w:themeColor="text1" w:themeTint="66"/>
+        <w:insideH w:val="single" w:sz="4" w:space="0" w:color="999999" w:themeColor="text1" w:themeTint="66"/>
+        <w:insideV w:val="single" w:sz="4" w:space="0" w:color="999999" w:themeColor="text1" w:themeTint="66"/>
+      </w:tblBorders>
+      <w:tblCellMar>
+        <w:top w:w="0" w:type="dxa"/>
+        <w:left w:w="108" w:type="dxa"/>
+        <w:bottom w:w="0" w:type="dxa"/>
+        <w:right w:w="108" w:type="dxa"/>
+      </w:tblCellMar>
+    </w:tblPr>
+    <w:tblStylePr w:type="firstRow">
+      <w:rPr>
+        <w:b/>
+        <w:bCs/>
+      </w:rPr>
+      <w:tblPr/>
+      <w:tcPr>
+        <w:tcBorders>
+          <w:bottom w:val="single" w:sz="12" w:space="0" w:color="666666" w:themeColor="text1" w:themeTint="99"/>
+        </w:tcBorders>
+      </w:tcPr>
+    </w:tblStylePr>
+    <w:tblStylePr w:type="lastRow">
+      <w:rPr>
+        <w:b/>
+        <w:bCs/>
+      </w:rPr>
+      <w:tblPr/>
+      <w:tcPr>
+        <w:tcBorders>
+          <w:top w:val="double" w:sz="2" w:space="0" w:color="666666" w:themeColor="text1" w:themeTint="99"/>
+        </w:tcBorders>
+      </w:tcPr>
+    </w:tblStylePr>
+    <w:tblStylePr w:type="firstCol">
+      <w:rPr>
+        <w:b/>
+        <w:bCs/>
+      </w:rPr>
+    </w:tblStylePr>
+    <w:tblStylePr w:type="lastCol">
+      <w:rPr>
+        <w:b/>
+        <w:bCs/>
+      </w:rPr>
+    </w:tblStylePr>
+  </w:style>
+  <w:style w:type="paragraph" w:styleId="BalloonText">
+    <w:name w:val="Balloon Text"/>
+    <w:basedOn w:val="Normal"/>
+    <w:link w:val="BalloonTextChar"/>
+    <w:uiPriority w:val="99"/>
+    <w:semiHidden/>
+    <w:unhideWhenUsed/>
+    <w:rsid w:val="00943A14"/>
+    <w:pPr>
+      <w:spacing w:after="0" w:line="240" w:lineRule="auto"/>
+    </w:pPr>
+    <w:rPr>
+      <w:rFonts w:ascii="Tahoma" w:hAnsi="Tahoma" w:cs="Tahoma"/>
+      <w:sz w:val="16"/>
+      <w:szCs w:val="16"/>
+    </w:rPr>
+  </w:style>
+  <w:style w:type="character" w:customStyle="1" w:styleId="BalloonTextChar">
+    <w:name w:val="Balloon Text Char"/>
+    <w:basedOn w:val="DefaultParagraphFont"/>
+    <w:link w:val="BalloonText"/>
+    <w:uiPriority w:val="99"/>
+    <w:semiHidden/>
+    <w:rsid w:val="00943A14"/>
+    <w:rPr>
+      <w:rFonts w:ascii="Tahoma" w:hAnsi="Tahoma" w:cs="Tahoma"/>
+      <w:sz w:val="16"/>
+      <w:szCs w:val="16"/>
+    </w:rPr>
+  </w:style>
+  <w:style w:type="table" w:styleId="TableGrid">
+    <w:name w:val="Table Grid"/>
+    <w:basedOn w:val="TableNormal"/>
+    <w:uiPriority w:val="39"/>
+    <w:rsid w:val="00943A14"/>
+    <w:pPr>
+      <w:spacing w:after="0" w:line="240" w:lineRule="auto"/>
+    </w:pPr>
+    <w:tblPr>
+      <w:tblInd w:w="0" w:type="dxa"/>
+      <w:tblBorders>
+        <w:top w:val="single" w:sz="4" w:space="0" w:color="auto"/>
+        <w:left w:val="single" w:sz="4" w:space="0" w:color="auto"/>
+        <w:bottom w:val="single" w:sz="4" w:space="0" w:color="auto"/>
+        <w:right w:val="single" w:sz="4" w:space="0" w:color="auto"/>
+        <w:insideH w:val="single" w:sz="4" w:space="0" w:color="auto"/>
+        <w:insideV w:val="single" w:sz="4" w:space="0" w:color="auto"/>
+      </w:tblBorders>
+      <w:tblCellMar>
+        <w:top w:w="0" w:type="dxa"/>
+        <w:left w:w="108" w:type="dxa"/>
+        <w:bottom w:w="0" w:type="dxa"/>
+        <w:right w:w="108" w:type="dxa"/>
+      </w:tblCellMar>
+    </w:tblPr>
   </w:style>
 </w:styles>
-</file>
-
-<file path=word/glossary/webSettings.xml><?xml version="1.0" encoding="utf-8"?>
-<w:webSettings xmlns:mc="http://schemas.openxmlformats.org/markup-compatibility/2006" xmlns:r="http://schemas.openxmlformats.org/officeDocument/2006/relationships" xmlns:w="http://schemas.openxmlformats.org/wordprocessingml/2006/main" xmlns:w14="http://schemas.microsoft.com/office/word/2010/wordml" xmlns:w15="http://schemas.microsoft.com/office/word/2012/wordml" mc:Ignorable="w14 w15">
-  <w:optimizeForBrowser/>
-  <w:allowPNG/>
-</w:webSettings>
 </file>
 
 <file path=word/theme/theme1.xml><?xml version="1.0" encoding="utf-8"?>
@@ -9907,7 +13040,7 @@
     </a:clrScheme>
     <a:fontScheme name="Office">
       <a:majorFont>
-        <a:latin typeface="Calibri Light" panose="020F0302020204030204"/>
+        <a:latin typeface="Calibri Light"/>
         <a:ea typeface=""/>
         <a:cs typeface=""/>
         <a:font script="Jpan" typeface="ＭＳ ゴシック"/>
@@ -9942,7 +13075,7 @@
         <a:font script="Geor" typeface="Sylfaen"/>
       </a:majorFont>
       <a:minorFont>
-        <a:latin typeface="Calibri" panose="020F0502020204030204"/>
+        <a:latin typeface="Calibri"/>
         <a:ea typeface=""/>
         <a:cs typeface=""/>
         <a:font script="Jpan" typeface="ＭＳ 明朝"/>
@@ -10119,7 +13252,7 @@
   <a:extraClrSchemeLst/>
   <a:extLst>
     <a:ext uri="{05A4C25C-085E-4340-85A3-A5531E510DB2}">
-      <thm15:themeFamily xmlns:thm15="http://schemas.microsoft.com/office/thememl/2012/main" name="Office Theme" id="{62F939B6-93AF-4DB8-9C6B-D6C7DFDC589F}" vid="{4A3C46E8-61CC-4603-A589-7422A47A8E4A}"/>
+      <thm15:themeFamily xmlns:thm15="http://schemas.microsoft.com/office/thememl/2012/main" xmlns="" name="Office Theme" id="{62F939B6-93AF-4DB8-9C6B-D6C7DFDC589F}" vid="{4A3C46E8-61CC-4603-A589-7422A47A8E4A}"/>
     </a:ext>
   </a:extLst>
 </a:theme>
@@ -10130,7 +13263,7 @@
 </file>
 
 <file path=customXml/itemProps1.xml><?xml version="1.0" encoding="utf-8"?>
-<ds:datastoreItem xmlns:ds="http://schemas.openxmlformats.org/officeDocument/2006/customXml" ds:itemID="{97976321-2392-4F29-870F-6E028608312A}">
+<ds:datastoreItem xmlns:ds="http://schemas.openxmlformats.org/officeDocument/2006/customXml" ds:itemID="{B530A66F-F5F7-4578-8876-991343340F78}">
   <ds:schemaRefs>
     <ds:schemaRef ds:uri="http://schemas.openxmlformats.org/officeDocument/2006/bibliography"/>
   </ds:schemaRefs>
